--- a/doc/datapath-unified.docx
+++ b/doc/datapath-unified.docx
@@ -10,9 +10,9 @@
         <mc:AlternateContent>
           <mc:Choice Requires="wpc">
             <w:drawing>
-              <wp:inline distT="0" distB="0" distL="0" distR="0" wp14:anchorId="69149CD0" wp14:editId="4E68503E">
-                <wp:extent cx="13284000" cy="7426162"/>
-                <wp:effectExtent l="0" t="0" r="0" b="3810"/>
+              <wp:inline distT="0" distB="0" distL="0" distR="0" wp14:anchorId="69149CD0" wp14:editId="762FF7AE">
+                <wp:extent cx="13282550" cy="8300720"/>
+                <wp:effectExtent l="0" t="0" r="0" b="5080"/>
                 <wp:docPr id="828602274" name="画布 1"/>
                 <wp:cNvGraphicFramePr>
                   <a:graphicFrameLocks xmlns:a="http://schemas.openxmlformats.org/drawingml/2006/main" noChangeAspect="1"/>
@@ -1635,48 +1635,6 @@
                                 <w:t>rd</w:t>
                               </w:r>
                               <w:proofErr w:type="spellEnd"/>
-                            </w:p>
-                          </w:txbxContent>
-                        </wps:txbx>
-                        <wps:bodyPr rot="0" spcFirstLastPara="0" vert="horz" wrap="none" lIns="91440" tIns="45720" rIns="91440" bIns="45720" numCol="1" spcCol="0" rtlCol="0" fromWordArt="0" anchor="t" anchorCtr="0" forceAA="0" compatLnSpc="1">
-                          <a:prstTxWarp prst="textNoShape">
-                            <a:avLst/>
-                          </a:prstTxWarp>
-                          <a:noAutofit/>
-                        </wps:bodyPr>
-                      </wps:wsp>
-                      <wps:wsp>
-                        <wps:cNvPr id="1882434590" name="文本框 19"/>
-                        <wps:cNvSpPr txBox="1"/>
-                        <wps:spPr>
-                          <a:xfrm>
-                            <a:off x="1688473" y="5316879"/>
-                            <a:ext cx="718820" cy="312420"/>
-                          </a:xfrm>
-                          <a:prstGeom prst="rect">
-                            <a:avLst/>
-                          </a:prstGeom>
-                          <a:noFill/>
-                          <a:ln w="6350">
-                            <a:noFill/>
-                          </a:ln>
-                        </wps:spPr>
-                        <wps:txbx>
-                          <w:txbxContent>
-                            <w:p>
-                              <w:pPr>
-                                <w:rPr>
-                                  <w:rFonts w:ascii="Times New Roman" w:eastAsia="等线" w:hAnsi="Times New Roman" w:cs="Times New Roman"/>
-                                  <w:szCs w:val="21"/>
-                                </w:rPr>
-                              </w:pPr>
-                              <w:r>
-                                <w:rPr>
-                                  <w:rFonts w:ascii="Times New Roman" w:eastAsia="等线" w:hAnsi="Times New Roman" w:cs="Times New Roman"/>
-                                  <w:szCs w:val="21"/>
-                                </w:rPr>
-                                <w:t>One stage</w:t>
-                              </w:r>
                             </w:p>
                           </w:txbxContent>
                         </wps:txbx>
@@ -3459,7 +3417,7 @@
                           <a:noFill/>
                           <a:ln w="12700">
                             <a:solidFill>
-                              <a:srgbClr val="FF0000"/>
+                              <a:schemeClr val="tx1"/>
                             </a:solidFill>
                             <a:headEnd type="none" w="med" len="med"/>
                             <a:tailEnd type="triangle" w="med" len="med"/>
@@ -3632,7 +3590,7 @@
                           <a:noFill/>
                           <a:ln w="12700">
                             <a:solidFill>
-                              <a:srgbClr val="FF0000"/>
+                              <a:schemeClr val="tx1"/>
                             </a:solidFill>
                             <a:headEnd type="none" w="med" len="med"/>
                             <a:tailEnd type="triangle" w="med" len="med"/>
@@ -3725,7 +3683,7 @@
                           <a:noFill/>
                           <a:ln w="12700">
                             <a:solidFill>
-                              <a:srgbClr val="FF0000"/>
+                              <a:schemeClr val="tx1"/>
                             </a:solidFill>
                             <a:headEnd type="none" w="med" len="med"/>
                             <a:tailEnd type="triangle" w="med" len="med"/>
@@ -3833,431 +3791,6 @@
                           </a:fontRef>
                         </wps:style>
                         <wps:bodyPr rot="0" spcFirstLastPara="0" vertOverflow="overflow" horzOverflow="overflow" vert="horz" wrap="square" lIns="91440" tIns="45720" rIns="91440" bIns="45720" numCol="1" spcCol="0" rtlCol="0" fromWordArt="0" anchor="ctr" anchorCtr="0" forceAA="0" compatLnSpc="1">
-                          <a:prstTxWarp prst="textNoShape">
-                            <a:avLst/>
-                          </a:prstTxWarp>
-                          <a:noAutofit/>
-                        </wps:bodyPr>
-                      </wps:wsp>
-                      <wps:wsp>
-                        <wps:cNvPr id="2122240496" name="矩形 2122240496"/>
-                        <wps:cNvSpPr/>
-                        <wps:spPr>
-                          <a:xfrm>
-                            <a:off x="3328224" y="6687384"/>
-                            <a:ext cx="546100" cy="120650"/>
-                          </a:xfrm>
-                          <a:prstGeom prst="rect">
-                            <a:avLst/>
-                          </a:prstGeom>
-                          <a:noFill/>
-                          <a:ln w="12700">
-                            <a:solidFill>
-                              <a:srgbClr val="0000FF"/>
-                            </a:solidFill>
-                            <a:headEnd type="none" w="med" len="med"/>
-                            <a:tailEnd type="triangle" w="med" len="med"/>
-                          </a:ln>
-                        </wps:spPr>
-                        <wps:style>
-                          <a:lnRef idx="2">
-                            <a:schemeClr val="accent1">
-                              <a:shade val="15000"/>
-                            </a:schemeClr>
-                          </a:lnRef>
-                          <a:fillRef idx="1">
-                            <a:schemeClr val="accent1"/>
-                          </a:fillRef>
-                          <a:effectRef idx="0">
-                            <a:schemeClr val="accent1"/>
-                          </a:effectRef>
-                          <a:fontRef idx="minor">
-                            <a:schemeClr val="lt1"/>
-                          </a:fontRef>
-                        </wps:style>
-                        <wps:bodyPr rot="0" spcFirstLastPara="0" vertOverflow="overflow" horzOverflow="overflow" vert="horz" wrap="square" lIns="91440" tIns="45720" rIns="91440" bIns="45720" numCol="1" spcCol="0" rtlCol="0" fromWordArt="0" anchor="ctr" anchorCtr="0" forceAA="0" compatLnSpc="1">
-                          <a:prstTxWarp prst="textNoShape">
-                            <a:avLst/>
-                          </a:prstTxWarp>
-                          <a:noAutofit/>
-                        </wps:bodyPr>
-                      </wps:wsp>
-                      <wps:wsp>
-                        <wps:cNvPr id="801655253" name="文本框 17"/>
-                        <wps:cNvSpPr txBox="1"/>
-                        <wps:spPr>
-                          <a:xfrm>
-                            <a:off x="632653" y="6581248"/>
-                            <a:ext cx="2526030" cy="312420"/>
-                          </a:xfrm>
-                          <a:prstGeom prst="rect">
-                            <a:avLst/>
-                          </a:prstGeom>
-                          <a:noFill/>
-                          <a:ln w="6350">
-                            <a:noFill/>
-                          </a:ln>
-                        </wps:spPr>
-                        <wps:txbx>
-                          <w:txbxContent>
-                            <w:p>
-                              <w:pPr>
-                                <w:rPr>
-                                  <w:rFonts w:ascii="Times New Roman" w:eastAsia="等线" w:hAnsi="Times New Roman" w:cs="Times New Roman"/>
-                                  <w:color w:val="0000FF"/>
-                                  <w:szCs w:val="21"/>
-                                </w:rPr>
-                              </w:pPr>
-                              <w:r>
-                                <w:rPr>
-                                  <w:rFonts w:ascii="Times New Roman" w:eastAsia="等线" w:hAnsi="Times New Roman" w:cs="Times New Roman"/>
-                                  <w:color w:val="0000FF"/>
-                                  <w:szCs w:val="21"/>
-                                </w:rPr>
-                                <w:t>Multiplexer with</w:t>
-                              </w:r>
-                              <w:r>
-                                <w:rPr>
-                                  <w:rFonts w:ascii="Times New Roman" w:eastAsia="等线" w:hAnsi="Times New Roman" w:cs="Times New Roman"/>
-                                  <w:color w:val="0000FF"/>
-                                  <w:szCs w:val="21"/>
-                                </w:rPr>
-                                <w:t xml:space="preserve"> control bits after decoding</w:t>
-                              </w:r>
-                            </w:p>
-                          </w:txbxContent>
-                        </wps:txbx>
-                        <wps:bodyPr rot="0" spcFirstLastPara="0" vert="horz" wrap="none" lIns="91440" tIns="45720" rIns="91440" bIns="45720" numCol="1" spcCol="0" rtlCol="0" fromWordArt="0" anchor="t" anchorCtr="0" forceAA="0" compatLnSpc="1">
-                          <a:prstTxWarp prst="textNoShape">
-                            <a:avLst/>
-                          </a:prstTxWarp>
-                          <a:noAutofit/>
-                        </wps:bodyPr>
-                      </wps:wsp>
-                      <wps:wsp>
-                        <wps:cNvPr id="1208465067" name="直接连接符 1208465067"/>
-                        <wps:cNvCnPr/>
-                        <wps:spPr>
-                          <a:xfrm flipV="1">
-                            <a:off x="3391724" y="6814384"/>
-                            <a:ext cx="0" cy="165100"/>
-                          </a:xfrm>
-                          <a:prstGeom prst="line">
-                            <a:avLst/>
-                          </a:prstGeom>
-                          <a:noFill/>
-                          <a:ln w="12700">
-                            <a:solidFill>
-                              <a:schemeClr val="tx1"/>
-                            </a:solidFill>
-                            <a:headEnd type="none" w="med" len="med"/>
-                            <a:tailEnd type="triangle" w="med" len="med"/>
-                          </a:ln>
-                        </wps:spPr>
-                        <wps:style>
-                          <a:lnRef idx="2">
-                            <a:schemeClr val="accent1">
-                              <a:shade val="15000"/>
-                            </a:schemeClr>
-                          </a:lnRef>
-                          <a:fillRef idx="1">
-                            <a:schemeClr val="accent1"/>
-                          </a:fillRef>
-                          <a:effectRef idx="0">
-                            <a:schemeClr val="accent1"/>
-                          </a:effectRef>
-                          <a:fontRef idx="minor">
-                            <a:schemeClr val="lt1"/>
-                          </a:fontRef>
-                        </wps:style>
-                        <wps:bodyPr/>
-                      </wps:wsp>
-                      <wps:wsp>
-                        <wps:cNvPr id="745722100" name="直接连接符 745722100"/>
-                        <wps:cNvCnPr/>
-                        <wps:spPr>
-                          <a:xfrm flipV="1">
-                            <a:off x="3794949" y="6814384"/>
-                            <a:ext cx="0" cy="165100"/>
-                          </a:xfrm>
-                          <a:prstGeom prst="line">
-                            <a:avLst/>
-                          </a:prstGeom>
-                          <a:noFill/>
-                          <a:ln w="12700">
-                            <a:solidFill>
-                              <a:schemeClr val="tx1"/>
-                            </a:solidFill>
-                            <a:headEnd type="none" w="med" len="med"/>
-                            <a:tailEnd type="triangle" w="med" len="med"/>
-                          </a:ln>
-                        </wps:spPr>
-                        <wps:style>
-                          <a:lnRef idx="2">
-                            <a:schemeClr val="accent1">
-                              <a:shade val="15000"/>
-                            </a:schemeClr>
-                          </a:lnRef>
-                          <a:fillRef idx="1">
-                            <a:schemeClr val="accent1"/>
-                          </a:fillRef>
-                          <a:effectRef idx="0">
-                            <a:schemeClr val="accent1"/>
-                          </a:effectRef>
-                          <a:fontRef idx="minor">
-                            <a:schemeClr val="lt1"/>
-                          </a:fontRef>
-                        </wps:style>
-                        <wps:bodyPr/>
-                      </wps:wsp>
-                      <wps:wsp>
-                        <wps:cNvPr id="1418747697" name="直接连接符 1418747697"/>
-                        <wps:cNvCnPr/>
-                        <wps:spPr>
-                          <a:xfrm flipV="1">
-                            <a:off x="3594924" y="6814384"/>
-                            <a:ext cx="0" cy="165100"/>
-                          </a:xfrm>
-                          <a:prstGeom prst="line">
-                            <a:avLst/>
-                          </a:prstGeom>
-                          <a:noFill/>
-                          <a:ln w="12700">
-                            <a:solidFill>
-                              <a:schemeClr val="tx1"/>
-                            </a:solidFill>
-                            <a:headEnd type="none" w="med" len="med"/>
-                            <a:tailEnd type="triangle" w="med" len="med"/>
-                          </a:ln>
-                        </wps:spPr>
-                        <wps:style>
-                          <a:lnRef idx="2">
-                            <a:schemeClr val="accent1">
-                              <a:shade val="15000"/>
-                            </a:schemeClr>
-                          </a:lnRef>
-                          <a:fillRef idx="1">
-                            <a:schemeClr val="accent1"/>
-                          </a:fillRef>
-                          <a:effectRef idx="0">
-                            <a:schemeClr val="accent1"/>
-                          </a:effectRef>
-                          <a:fontRef idx="minor">
-                            <a:schemeClr val="lt1"/>
-                          </a:fontRef>
-                        </wps:style>
-                        <wps:bodyPr/>
-                      </wps:wsp>
-                      <wps:wsp>
-                        <wps:cNvPr id="1442757074" name="直接连接符 1442757074"/>
-                        <wps:cNvCnPr/>
-                        <wps:spPr>
-                          <a:xfrm flipV="1">
-                            <a:off x="3594924" y="6515934"/>
-                            <a:ext cx="0" cy="165100"/>
-                          </a:xfrm>
-                          <a:prstGeom prst="line">
-                            <a:avLst/>
-                          </a:prstGeom>
-                          <a:noFill/>
-                          <a:ln w="12700">
-                            <a:solidFill>
-                              <a:schemeClr val="tx1"/>
-                            </a:solidFill>
-                            <a:headEnd type="none" w="med" len="med"/>
-                            <a:tailEnd type="triangle" w="med" len="med"/>
-                          </a:ln>
-                        </wps:spPr>
-                        <wps:style>
-                          <a:lnRef idx="2">
-                            <a:schemeClr val="accent1">
-                              <a:shade val="15000"/>
-                            </a:schemeClr>
-                          </a:lnRef>
-                          <a:fillRef idx="1">
-                            <a:schemeClr val="accent1"/>
-                          </a:fillRef>
-                          <a:effectRef idx="0">
-                            <a:schemeClr val="accent1"/>
-                          </a:effectRef>
-                          <a:fontRef idx="minor">
-                            <a:schemeClr val="lt1"/>
-                          </a:fontRef>
-                        </wps:style>
-                        <wps:bodyPr/>
-                      </wps:wsp>
-                      <wps:wsp>
-                        <wps:cNvPr id="674209818" name="直接连接符 674209818"/>
-                        <wps:cNvCnPr/>
-                        <wps:spPr>
-                          <a:xfrm flipH="1">
-                            <a:off x="3880460" y="6755331"/>
-                            <a:ext cx="454239" cy="0"/>
-                          </a:xfrm>
-                          <a:prstGeom prst="line">
-                            <a:avLst/>
-                          </a:prstGeom>
-                          <a:noFill/>
-                          <a:ln w="12700">
-                            <a:solidFill>
-                              <a:schemeClr val="tx1"/>
-                            </a:solidFill>
-                            <a:headEnd type="none" w="med" len="med"/>
-                            <a:tailEnd type="triangle" w="med" len="med"/>
-                          </a:ln>
-                        </wps:spPr>
-                        <wps:style>
-                          <a:lnRef idx="2">
-                            <a:schemeClr val="accent1">
-                              <a:shade val="15000"/>
-                            </a:schemeClr>
-                          </a:lnRef>
-                          <a:fillRef idx="1">
-                            <a:schemeClr val="accent1"/>
-                          </a:fillRef>
-                          <a:effectRef idx="0">
-                            <a:schemeClr val="accent1"/>
-                          </a:effectRef>
-                          <a:fontRef idx="minor">
-                            <a:schemeClr val="lt1"/>
-                          </a:fontRef>
-                        </wps:style>
-                        <wps:bodyPr/>
-                      </wps:wsp>
-                      <wps:wsp>
-                        <wps:cNvPr id="132345661" name="文本框 19"/>
-                        <wps:cNvSpPr txBox="1"/>
-                        <wps:spPr>
-                          <a:xfrm>
-                            <a:off x="3579715" y="6378461"/>
-                            <a:ext cx="530225" cy="312420"/>
-                          </a:xfrm>
-                          <a:prstGeom prst="rect">
-                            <a:avLst/>
-                          </a:prstGeom>
-                          <a:noFill/>
-                          <a:ln w="6350">
-                            <a:noFill/>
-                          </a:ln>
-                        </wps:spPr>
-                        <wps:txbx>
-                          <w:txbxContent>
-                            <w:p>
-                              <w:pPr>
-                                <w:rPr>
-                                  <w:rFonts w:ascii="Times New Roman" w:eastAsia="等线" w:hAnsi="Times New Roman" w:cs="Times New Roman"/>
-                                  <w:szCs w:val="21"/>
-                                </w:rPr>
-                              </w:pPr>
-                              <w:r>
-                                <w:rPr>
-                                  <w:rFonts w:ascii="Times New Roman" w:eastAsia="等线" w:hAnsi="Times New Roman" w:cs="Times New Roman"/>
-                                  <w:szCs w:val="21"/>
-                                </w:rPr>
-                                <w:t>output</w:t>
-                              </w:r>
-                            </w:p>
-                          </w:txbxContent>
-                        </wps:txbx>
-                        <wps:bodyPr rot="0" spcFirstLastPara="0" vert="horz" wrap="none" lIns="91440" tIns="45720" rIns="91440" bIns="45720" numCol="1" spcCol="0" rtlCol="0" fromWordArt="0" anchor="t" anchorCtr="0" forceAA="0" compatLnSpc="1">
-                          <a:prstTxWarp prst="textNoShape">
-                            <a:avLst/>
-                          </a:prstTxWarp>
-                          <a:noAutofit/>
-                        </wps:bodyPr>
-                      </wps:wsp>
-                      <wps:wsp>
-                        <wps:cNvPr id="159294189" name="文本框 19"/>
-                        <wps:cNvSpPr txBox="1"/>
-                        <wps:spPr>
-                          <a:xfrm>
-                            <a:off x="3334740" y="6907379"/>
-                            <a:ext cx="515620" cy="312420"/>
-                          </a:xfrm>
-                          <a:prstGeom prst="rect">
-                            <a:avLst/>
-                          </a:prstGeom>
-                          <a:noFill/>
-                          <a:ln w="6350">
-                            <a:noFill/>
-                          </a:ln>
-                        </wps:spPr>
-                        <wps:txbx>
-                          <w:txbxContent>
-                            <w:p>
-                              <w:pPr>
-                                <w:rPr>
-                                  <w:rFonts w:ascii="Times New Roman" w:eastAsia="等线" w:hAnsi="Times New Roman" w:cs="Times New Roman"/>
-                                  <w:szCs w:val="21"/>
-                                </w:rPr>
-                              </w:pPr>
-                              <w:r>
-                                <w:rPr>
-                                  <w:rFonts w:ascii="Times New Roman" w:eastAsia="等线" w:hAnsi="Times New Roman" w:cs="Times New Roman"/>
-                                  <w:szCs w:val="21"/>
-                                </w:rPr>
-                                <w:t>inputs</w:t>
-                              </w:r>
-                            </w:p>
-                          </w:txbxContent>
-                        </wps:txbx>
-                        <wps:bodyPr rot="0" spcFirstLastPara="0" vert="horz" wrap="none" lIns="91440" tIns="45720" rIns="91440" bIns="45720" numCol="1" spcCol="0" rtlCol="0" fromWordArt="0" anchor="t" anchorCtr="0" forceAA="0" compatLnSpc="1">
-                          <a:prstTxWarp prst="textNoShape">
-                            <a:avLst/>
-                          </a:prstTxWarp>
-                          <a:noAutofit/>
-                        </wps:bodyPr>
-                      </wps:wsp>
-                      <wps:wsp>
-                        <wps:cNvPr id="452695933" name="文本框 19"/>
-                        <wps:cNvSpPr txBox="1"/>
-                        <wps:spPr>
-                          <a:xfrm>
-                            <a:off x="3891474" y="6685929"/>
-                            <a:ext cx="1981835" cy="312420"/>
-                          </a:xfrm>
-                          <a:prstGeom prst="rect">
-                            <a:avLst/>
-                          </a:prstGeom>
-                          <a:noFill/>
-                          <a:ln w="6350">
-                            <a:noFill/>
-                          </a:ln>
-                        </wps:spPr>
-                        <wps:txbx>
-                          <w:txbxContent>
-                            <w:p>
-                              <w:pPr>
-                                <w:rPr>
-                                  <w:rFonts w:ascii="Times New Roman" w:eastAsia="等线" w:hAnsi="Times New Roman" w:cs="Times New Roman"/>
-                                  <w:szCs w:val="21"/>
-                                </w:rPr>
-                              </w:pPr>
-                              <w:r>
-                                <w:rPr>
-                                  <w:rFonts w:ascii="Times New Roman" w:eastAsia="等线" w:hAnsi="Times New Roman" w:cs="Times New Roman"/>
-                                  <w:szCs w:val="21"/>
-                                </w:rPr>
-                                <w:t>extra selection</w:t>
-                              </w:r>
-                              <w:r>
-                                <w:rPr>
-                                  <w:rFonts w:ascii="Times New Roman" w:eastAsia="等线" w:hAnsi="Times New Roman" w:cs="Times New Roman"/>
-                                  <w:szCs w:val="21"/>
-                                </w:rPr>
-                                <w:t xml:space="preserve"> except </w:t>
-                              </w:r>
-                              <w:r>
-                                <w:rPr>
-                                  <w:rFonts w:ascii="Times New Roman" w:eastAsia="等线" w:hAnsi="Times New Roman" w:cs="Times New Roman"/>
-                                  <w:szCs w:val="21"/>
-                                </w:rPr>
-                                <w:t>control bits</w:t>
-                              </w:r>
-                            </w:p>
-                          </w:txbxContent>
-                        </wps:txbx>
-                        <wps:bodyPr rot="0" spcFirstLastPara="0" vert="horz" wrap="none" lIns="91440" tIns="45720" rIns="91440" bIns="45720" numCol="1" spcCol="0" rtlCol="0" fromWordArt="0" anchor="t" anchorCtr="0" forceAA="0" compatLnSpc="1">
                           <a:prstTxWarp prst="textNoShape">
                             <a:avLst/>
                           </a:prstTxWarp>
@@ -4729,12 +4262,12 @@
                         </wps:bodyPr>
                       </wps:wsp>
                       <wps:wsp>
-                        <wps:cNvPr id="1083609566" name="文本框 19"/>
+                        <wps:cNvPr id="28679740" name="文本框 19"/>
                         <wps:cNvSpPr txBox="1"/>
                         <wps:spPr>
                           <a:xfrm>
-                            <a:off x="438729" y="3397874"/>
-                            <a:ext cx="4739005" cy="1287780"/>
+                            <a:off x="3470277" y="1994292"/>
+                            <a:ext cx="434340" cy="312420"/>
                           </a:xfrm>
                           <a:prstGeom prst="rect">
                             <a:avLst/>
@@ -4753,112 +4286,6 @@
                                   <w:szCs w:val="21"/>
                                 </w:rPr>
                               </w:pPr>
-                              <w:r>
-                                <w:rPr>
-                                  <w:rFonts w:ascii="Times New Roman" w:eastAsia="等线" w:hAnsi="Times New Roman" w:cs="Times New Roman"/>
-                                  <w:szCs w:val="21"/>
-                                </w:rPr>
-                                <w:t xml:space="preserve">In origin </w:t>
-                              </w:r>
-                              <w:r>
-                                <w:rPr>
-                                  <w:rFonts w:ascii="Times New Roman" w:eastAsia="等线" w:hAnsi="Times New Roman" w:cs="Times New Roman"/>
-                                  <w:szCs w:val="21"/>
-                                </w:rPr>
-                                <w:t>get pc</w:t>
-                              </w:r>
-                              <w:r>
-                                <w:rPr>
-                                  <w:rFonts w:ascii="Times New Roman" w:eastAsia="等线" w:hAnsi="Times New Roman" w:cs="Times New Roman"/>
-                                  <w:szCs w:val="21"/>
-                                </w:rPr>
-                                <w:t>.</w:t>
-                              </w:r>
-                            </w:p>
-                            <w:p>
-                              <w:pPr>
-                                <w:rPr>
-                                  <w:rFonts w:ascii="Times New Roman" w:eastAsia="等线" w:hAnsi="Times New Roman" w:cs="Times New Roman"/>
-                                  <w:szCs w:val="21"/>
-                                </w:rPr>
-                              </w:pPr>
-                              <w:r>
-                                <w:rPr>
-                                  <w:rFonts w:ascii="Times New Roman" w:eastAsia="等线" w:hAnsi="Times New Roman" w:cs="Times New Roman"/>
-                                  <w:szCs w:val="21"/>
-                                </w:rPr>
-                                <w:t>S</w:t>
-                              </w:r>
-                              <w:r>
-                                <w:rPr>
-                                  <w:rFonts w:ascii="Times New Roman" w:eastAsia="等线" w:hAnsi="Times New Roman" w:cs="Times New Roman"/>
-                                  <w:szCs w:val="21"/>
-                                </w:rPr>
-                                <w:t>tage</w:t>
-                              </w:r>
-                              <w:r>
-                                <w:rPr>
-                                  <w:rFonts w:ascii="Times New Roman" w:eastAsia="等线" w:hAnsi="Times New Roman" w:cs="Times New Roman"/>
-                                  <w:szCs w:val="21"/>
-                                </w:rPr>
-                                <w:t>1</w:t>
-                              </w:r>
-                              <w:r>
-                                <w:rPr>
-                                  <w:rFonts w:ascii="Times New Roman" w:eastAsia="等线" w:hAnsi="Times New Roman" w:cs="Times New Roman"/>
-                                  <w:szCs w:val="21"/>
-                                </w:rPr>
-                                <w:t xml:space="preserve">: </w:t>
-                              </w:r>
-                              <w:r>
-                                <w:rPr>
-                                  <w:rFonts w:ascii="Times New Roman" w:eastAsia="等线" w:hAnsi="Times New Roman" w:cs="Times New Roman"/>
-                                  <w:szCs w:val="21"/>
-                                </w:rPr>
-                                <w:t xml:space="preserve">after </w:t>
-                              </w:r>
-                              <w:r>
-                                <w:rPr>
-                                  <w:rFonts w:ascii="Times New Roman" w:eastAsia="等线" w:hAnsi="Times New Roman" w:cs="Times New Roman"/>
-                                  <w:szCs w:val="21"/>
-                                </w:rPr>
-                                <w:t>IF</w:t>
-                              </w:r>
-                              <w:r>
-                                <w:rPr>
-                                  <w:rFonts w:ascii="Times New Roman" w:eastAsia="等线" w:hAnsi="Times New Roman" w:cs="Times New Roman"/>
-                                  <w:szCs w:val="21"/>
-                                </w:rPr>
-                                <w:t xml:space="preserve">       </w:t>
-                              </w:r>
-                              <w:r>
-                                <w:rPr>
-                                  <w:rFonts w:ascii="Times New Roman" w:eastAsia="等线" w:hAnsi="Times New Roman" w:cs="Times New Roman"/>
-                                  <w:szCs w:val="21"/>
-                                </w:rPr>
-                                <w:t>pc</w:t>
-                              </w:r>
-                              <w:r>
-                                <w:rPr>
-                                  <w:rFonts w:ascii="Times New Roman" w:eastAsia="等线" w:hAnsi="Times New Roman" w:cs="Times New Roman"/>
-                                  <w:szCs w:val="21"/>
-                                </w:rPr>
-                                <w:t>,</w:t>
-                              </w:r>
-                              <w:r>
-                                <w:rPr>
-                                  <w:rFonts w:ascii="Times New Roman" w:eastAsia="等线" w:hAnsi="Times New Roman" w:cs="Times New Roman"/>
-                                  <w:szCs w:val="21"/>
-                                </w:rPr>
-                                <w:t xml:space="preserve"> </w:t>
-                              </w:r>
-                              <w:r>
-                                <w:rPr>
-                                  <w:rFonts w:ascii="Times New Roman" w:eastAsia="等线" w:hAnsi="Times New Roman" w:cs="Times New Roman"/>
-                                  <w:szCs w:val="21"/>
-                                </w:rPr>
-                                <w:t xml:space="preserve">control bits, </w:t>
-                              </w:r>
                               <w:proofErr w:type="spellStart"/>
                               <w:r>
                                 <w:rPr>
@@ -4868,314 +4295,6 @@
                                 <w:t>imm</w:t>
                               </w:r>
                               <w:proofErr w:type="spellEnd"/>
-                              <w:r>
-                                <w:rPr>
-                                  <w:rFonts w:ascii="Times New Roman" w:eastAsia="等线" w:hAnsi="Times New Roman" w:cs="Times New Roman"/>
-                                  <w:szCs w:val="21"/>
-                                </w:rPr>
-                                <w:t>, rs1, rs2</w:t>
-                              </w:r>
-                              <w:r>
-                                <w:rPr>
-                                  <w:rFonts w:ascii="Times New Roman" w:eastAsia="等线" w:hAnsi="Times New Roman" w:cs="Times New Roman"/>
-                                  <w:szCs w:val="21"/>
-                                </w:rPr>
-                                <w:t xml:space="preserve">, </w:t>
-                              </w:r>
-                              <w:proofErr w:type="spellStart"/>
-                              <w:r>
-                                <w:rPr>
-                                  <w:rFonts w:ascii="Times New Roman" w:eastAsia="等线" w:hAnsi="Times New Roman" w:cs="Times New Roman"/>
-                                  <w:szCs w:val="21"/>
-                                </w:rPr>
-                                <w:t>rd_addr</w:t>
-                              </w:r>
-                              <w:proofErr w:type="spellEnd"/>
-                            </w:p>
-                            <w:p>
-                              <w:pPr>
-                                <w:rPr>
-                                  <w:rFonts w:ascii="Times New Roman" w:eastAsia="等线" w:hAnsi="Times New Roman" w:cs="Times New Roman"/>
-                                  <w:szCs w:val="21"/>
-                                </w:rPr>
-                              </w:pPr>
-                              <w:r>
-                                <w:rPr>
-                                  <w:rFonts w:ascii="Times New Roman" w:eastAsia="等线" w:hAnsi="Times New Roman" w:cs="Times New Roman" w:hint="eastAsia"/>
-                                  <w:szCs w:val="21"/>
-                                </w:rPr>
-                                <w:t>S</w:t>
-                              </w:r>
-                              <w:r>
-                                <w:rPr>
-                                  <w:rFonts w:ascii="Times New Roman" w:eastAsia="等线" w:hAnsi="Times New Roman" w:cs="Times New Roman"/>
-                                  <w:szCs w:val="21"/>
-                                </w:rPr>
-                                <w:t>tage</w:t>
-                              </w:r>
-                              <w:r>
-                                <w:rPr>
-                                  <w:rFonts w:ascii="Times New Roman" w:eastAsia="等线" w:hAnsi="Times New Roman" w:cs="Times New Roman"/>
-                                  <w:szCs w:val="21"/>
-                                </w:rPr>
-                                <w:t xml:space="preserve">2: </w:t>
-                              </w:r>
-                              <w:r>
-                                <w:rPr>
-                                  <w:rFonts w:ascii="Times New Roman" w:eastAsia="等线" w:hAnsi="Times New Roman" w:cs="Times New Roman"/>
-                                  <w:szCs w:val="21"/>
-                                </w:rPr>
-                                <w:t xml:space="preserve">after </w:t>
-                              </w:r>
-                              <w:r>
-                                <w:rPr>
-                                  <w:rFonts w:ascii="Times New Roman" w:eastAsia="等线" w:hAnsi="Times New Roman" w:cs="Times New Roman"/>
-                                  <w:szCs w:val="21"/>
-                                </w:rPr>
-                                <w:t>EX</w:t>
-                              </w:r>
-                              <w:r>
-                                <w:rPr>
-                                  <w:rFonts w:ascii="Times New Roman" w:eastAsia="等线" w:hAnsi="Times New Roman" w:cs="Times New Roman"/>
-                                  <w:szCs w:val="21"/>
-                                </w:rPr>
-                                <w:t xml:space="preserve">      pc, control bits, </w:t>
-                              </w:r>
-                              <w:proofErr w:type="spellStart"/>
-                              <w:r>
-                                <w:rPr>
-                                  <w:rFonts w:ascii="Times New Roman" w:eastAsia="等线" w:hAnsi="Times New Roman" w:cs="Times New Roman"/>
-                                  <w:szCs w:val="21"/>
-                                </w:rPr>
-                                <w:t>imm</w:t>
-                              </w:r>
-                              <w:proofErr w:type="spellEnd"/>
-                              <w:r>
-                                <w:rPr>
-                                  <w:rFonts w:ascii="Times New Roman" w:eastAsia="等线" w:hAnsi="Times New Roman" w:cs="Times New Roman"/>
-                                  <w:szCs w:val="21"/>
-                                </w:rPr>
-                                <w:t xml:space="preserve">, rs1, rs2, </w:t>
-                              </w:r>
-                              <w:proofErr w:type="spellStart"/>
-                              <w:r>
-                                <w:rPr>
-                                  <w:rFonts w:ascii="Times New Roman" w:eastAsia="等线" w:hAnsi="Times New Roman" w:cs="Times New Roman"/>
-                                  <w:szCs w:val="21"/>
-                                </w:rPr>
-                                <w:t>rd_addr</w:t>
-                              </w:r>
-                              <w:proofErr w:type="spellEnd"/>
-                              <w:r>
-                                <w:rPr>
-                                  <w:rFonts w:ascii="Times New Roman" w:eastAsia="等线" w:hAnsi="Times New Roman" w:cs="Times New Roman"/>
-                                  <w:szCs w:val="21"/>
-                                </w:rPr>
-                                <w:t>, r, flags</w:t>
-                              </w:r>
-                            </w:p>
-                            <w:p>
-                              <w:pPr>
-                                <w:rPr>
-                                  <w:rFonts w:ascii="Times New Roman" w:eastAsia="等线" w:hAnsi="Times New Roman" w:cs="Times New Roman"/>
-                                  <w:szCs w:val="21"/>
-                                </w:rPr>
-                              </w:pPr>
-                              <w:r>
-                                <w:rPr>
-                                  <w:rFonts w:ascii="Times New Roman" w:eastAsia="等线" w:hAnsi="Times New Roman" w:cs="Times New Roman"/>
-                                  <w:szCs w:val="21"/>
-                                </w:rPr>
-                                <w:t xml:space="preserve">Stage3: </w:t>
-                              </w:r>
-                              <w:r>
-                                <w:rPr>
-                                  <w:rFonts w:ascii="Times New Roman" w:eastAsia="等线" w:hAnsi="Times New Roman" w:cs="Times New Roman"/>
-                                  <w:szCs w:val="21"/>
-                                </w:rPr>
-                                <w:t xml:space="preserve">after </w:t>
-                              </w:r>
-                              <w:r>
-                                <w:rPr>
-                                  <w:rFonts w:ascii="Times New Roman" w:eastAsia="等线" w:hAnsi="Times New Roman" w:cs="Times New Roman"/>
-                                  <w:szCs w:val="21"/>
-                                </w:rPr>
-                                <w:t>MA</w:t>
-                              </w:r>
-                              <w:r>
-                                <w:rPr>
-                                  <w:rFonts w:ascii="Times New Roman" w:eastAsia="等线" w:hAnsi="Times New Roman" w:cs="Times New Roman"/>
-                                  <w:szCs w:val="21"/>
-                                </w:rPr>
-                                <w:t xml:space="preserve">      pc, control bits, </w:t>
-                              </w:r>
-                              <w:proofErr w:type="spellStart"/>
-                              <w:r>
-                                <w:rPr>
-                                  <w:rFonts w:ascii="Times New Roman" w:eastAsia="等线" w:hAnsi="Times New Roman" w:cs="Times New Roman"/>
-                                  <w:szCs w:val="21"/>
-                                </w:rPr>
-                                <w:t>imm</w:t>
-                              </w:r>
-                              <w:proofErr w:type="spellEnd"/>
-                              <w:r>
-                                <w:rPr>
-                                  <w:rFonts w:ascii="Times New Roman" w:eastAsia="等线" w:hAnsi="Times New Roman" w:cs="Times New Roman"/>
-                                  <w:szCs w:val="21"/>
-                                </w:rPr>
-                                <w:t xml:space="preserve">, rs1, rs2, </w:t>
-                              </w:r>
-                              <w:proofErr w:type="spellStart"/>
-                              <w:r>
-                                <w:rPr>
-                                  <w:rFonts w:ascii="Times New Roman" w:eastAsia="等线" w:hAnsi="Times New Roman" w:cs="Times New Roman"/>
-                                  <w:szCs w:val="21"/>
-                                </w:rPr>
-                                <w:t>rd_addr</w:t>
-                              </w:r>
-                              <w:proofErr w:type="spellEnd"/>
-                              <w:r>
-                                <w:rPr>
-                                  <w:rFonts w:ascii="Times New Roman" w:eastAsia="等线" w:hAnsi="Times New Roman" w:cs="Times New Roman"/>
-                                  <w:szCs w:val="21"/>
-                                </w:rPr>
-                                <w:t xml:space="preserve">, r, flags, </w:t>
-                              </w:r>
-                              <w:proofErr w:type="spellStart"/>
-                              <w:r>
-                                <w:rPr>
-                                  <w:rFonts w:ascii="Times New Roman" w:eastAsia="等线" w:hAnsi="Times New Roman" w:cs="Times New Roman"/>
-                                  <w:szCs w:val="21"/>
-                                </w:rPr>
-                                <w:t>dout</w:t>
-                              </w:r>
-                              <w:proofErr w:type="spellEnd"/>
-                            </w:p>
-                            <w:p>
-                              <w:pPr>
-                                <w:rPr>
-                                  <w:rFonts w:ascii="Times New Roman" w:eastAsia="等线" w:hAnsi="Times New Roman" w:cs="Times New Roman"/>
-                                  <w:szCs w:val="21"/>
-                                </w:rPr>
-                              </w:pPr>
-                              <w:r>
-                                <w:rPr>
-                                  <w:rFonts w:ascii="Times New Roman" w:eastAsia="等线" w:hAnsi="Times New Roman" w:cs="Times New Roman" w:hint="eastAsia"/>
-                                  <w:szCs w:val="21"/>
-                                </w:rPr>
-                                <w:t>S</w:t>
-                              </w:r>
-                              <w:r>
-                                <w:rPr>
-                                  <w:rFonts w:ascii="Times New Roman" w:eastAsia="等线" w:hAnsi="Times New Roman" w:cs="Times New Roman"/>
-                                  <w:szCs w:val="21"/>
-                                </w:rPr>
-                                <w:t xml:space="preserve">tage4: </w:t>
-                              </w:r>
-                              <w:r>
-                                <w:rPr>
-                                  <w:rFonts w:ascii="Times New Roman" w:eastAsia="等线" w:hAnsi="Times New Roman" w:cs="Times New Roman"/>
-                                  <w:szCs w:val="21"/>
-                                </w:rPr>
-                                <w:t xml:space="preserve">after </w:t>
-                              </w:r>
-                              <w:r>
-                                <w:rPr>
-                                  <w:rFonts w:ascii="Times New Roman" w:eastAsia="等线" w:hAnsi="Times New Roman" w:cs="Times New Roman"/>
-                                  <w:szCs w:val="21"/>
-                                </w:rPr>
-                                <w:t>WB</w:t>
-                              </w:r>
-                              <w:r>
-                                <w:rPr>
-                                  <w:rFonts w:ascii="Times New Roman" w:eastAsia="等线" w:hAnsi="Times New Roman" w:cs="Times New Roman"/>
-                                  <w:szCs w:val="21"/>
-                                </w:rPr>
-                                <w:t xml:space="preserve">     </w:t>
-                              </w:r>
-                              <w:r>
-                                <w:rPr>
-                                  <w:rFonts w:ascii="Times New Roman" w:eastAsia="等线" w:hAnsi="Times New Roman" w:cs="Times New Roman"/>
-                                  <w:szCs w:val="21"/>
-                                </w:rPr>
-                                <w:t xml:space="preserve"> </w:t>
-                              </w:r>
-                              <w:r>
-                                <w:rPr>
-                                  <w:rFonts w:ascii="Times New Roman" w:eastAsia="等线" w:hAnsi="Times New Roman" w:cs="Times New Roman"/>
-                                  <w:szCs w:val="21"/>
-                                </w:rPr>
-                                <w:t xml:space="preserve">pc, control bits, </w:t>
-                              </w:r>
-                              <w:proofErr w:type="spellStart"/>
-                              <w:r>
-                                <w:rPr>
-                                  <w:rFonts w:ascii="Times New Roman" w:eastAsia="等线" w:hAnsi="Times New Roman" w:cs="Times New Roman"/>
-                                  <w:szCs w:val="21"/>
-                                </w:rPr>
-                                <w:t>imm</w:t>
-                              </w:r>
-                              <w:proofErr w:type="spellEnd"/>
-                              <w:r>
-                                <w:rPr>
-                                  <w:rFonts w:ascii="Times New Roman" w:eastAsia="等线" w:hAnsi="Times New Roman" w:cs="Times New Roman"/>
-                                  <w:szCs w:val="21"/>
-                                </w:rPr>
-                                <w:t xml:space="preserve">, rs1, rs2, </w:t>
-                              </w:r>
-                              <w:proofErr w:type="spellStart"/>
-                              <w:r>
-                                <w:rPr>
-                                  <w:rFonts w:ascii="Times New Roman" w:eastAsia="等线" w:hAnsi="Times New Roman" w:cs="Times New Roman"/>
-                                  <w:szCs w:val="21"/>
-                                </w:rPr>
-                                <w:t>rd_addr</w:t>
-                              </w:r>
-                              <w:proofErr w:type="spellEnd"/>
-                              <w:r>
-                                <w:rPr>
-                                  <w:rFonts w:ascii="Times New Roman" w:eastAsia="等线" w:hAnsi="Times New Roman" w:cs="Times New Roman"/>
-                                  <w:szCs w:val="21"/>
-                                </w:rPr>
-                                <w:t xml:space="preserve">, r, flags, </w:t>
-                              </w:r>
-                              <w:proofErr w:type="spellStart"/>
-                              <w:r>
-                                <w:rPr>
-                                  <w:rFonts w:ascii="Times New Roman" w:eastAsia="等线" w:hAnsi="Times New Roman" w:cs="Times New Roman"/>
-                                  <w:szCs w:val="21"/>
-                                </w:rPr>
-                                <w:t>dout</w:t>
-                              </w:r>
-                              <w:proofErr w:type="spellEnd"/>
-                              <w:r>
-                                <w:rPr>
-                                  <w:rFonts w:ascii="Times New Roman" w:eastAsia="等线" w:hAnsi="Times New Roman" w:cs="Times New Roman"/>
-                                  <w:szCs w:val="21"/>
-                                </w:rPr>
-                                <w:t xml:space="preserve">, </w:t>
-                              </w:r>
-                              <w:r>
-                                <w:rPr>
-                                  <w:rFonts w:ascii="Times New Roman" w:eastAsia="等线" w:hAnsi="Times New Roman" w:cs="Times New Roman"/>
-                                  <w:szCs w:val="21"/>
-                                </w:rPr>
-                                <w:t>n</w:t>
-                              </w:r>
-                              <w:r>
-                                <w:rPr>
-                                  <w:rFonts w:ascii="Times New Roman" w:eastAsia="等线" w:hAnsi="Times New Roman" w:cs="Times New Roman"/>
-                                  <w:szCs w:val="21"/>
-                                </w:rPr>
-                                <w:t xml:space="preserve">ew </w:t>
-                              </w:r>
-                              <w:r>
-                                <w:rPr>
-                                  <w:rFonts w:ascii="Times New Roman" w:eastAsia="等线" w:hAnsi="Times New Roman" w:cs="Times New Roman"/>
-                                  <w:szCs w:val="21"/>
-                                </w:rPr>
-                                <w:t>pc</w:t>
-                              </w:r>
                             </w:p>
                           </w:txbxContent>
                         </wps:txbx>
@@ -5187,21 +4306,22 @@
                         </wps:bodyPr>
                       </wps:wsp>
                       <wps:wsp>
-                        <wps:cNvPr id="448405320" name="矩形 448405320"/>
+                        <wps:cNvPr id="962737286" name="矩形 962737286"/>
                         <wps:cNvSpPr/>
                         <wps:spPr>
                           <a:xfrm>
-                            <a:off x="1370408" y="5004950"/>
-                            <a:ext cx="1318161" cy="944588"/>
+                            <a:off x="353645" y="4058661"/>
+                            <a:ext cx="3476065" cy="1763415"/>
                           </a:xfrm>
                           <a:prstGeom prst="rect">
                             <a:avLst/>
                           </a:prstGeom>
                           <a:noFill/>
-                          <a:ln w="12700">
+                          <a:ln>
                             <a:solidFill>
                               <a:schemeClr val="tx1"/>
                             </a:solidFill>
+                            <a:prstDash val="dash"/>
                           </a:ln>
                         </wps:spPr>
                         <wps:style>
@@ -5228,23 +4348,67 @@
                         </wps:bodyPr>
                       </wps:wsp>
                       <wps:wsp>
-                        <wps:cNvPr id="4606082" name="直接连接符 4606082"/>
-                        <wps:cNvCnPr/>
-                        <wps:spPr>
-                          <a:xfrm>
-                            <a:off x="837294" y="5105628"/>
-                            <a:ext cx="533555" cy="0"/>
-                          </a:xfrm>
-                          <a:prstGeom prst="line">
+                        <wps:cNvPr id="246871410" name="文本框 13"/>
+                        <wps:cNvSpPr txBox="1"/>
+                        <wps:spPr>
+                          <a:xfrm>
+                            <a:off x="357590" y="4059951"/>
+                            <a:ext cx="640080" cy="312420"/>
+                          </a:xfrm>
+                          <a:prstGeom prst="rect">
+                            <a:avLst/>
+                          </a:prstGeom>
+                          <a:noFill/>
+                          <a:ln w="6350">
+                            <a:noFill/>
+                          </a:ln>
+                        </wps:spPr>
+                        <wps:txbx>
+                          <w:txbxContent>
+                            <w:p>
+                              <w:pPr>
+                                <w:rPr>
+                                  <w:rFonts w:ascii="Times New Roman" w:eastAsia="等线" w:hAnsi="Times New Roman" w:cs="Times New Roman"/>
+                                  <w:b/>
+                                  <w:bCs/>
+                                  <w:szCs w:val="21"/>
+                                </w:rPr>
+                              </w:pPr>
+                              <w:r>
+                                <w:rPr>
+                                  <w:rFonts w:ascii="Times New Roman" w:eastAsia="等线" w:hAnsi="Times New Roman" w:cs="Times New Roman"/>
+                                  <w:b/>
+                                  <w:bCs/>
+                                  <w:szCs w:val="21"/>
+                                </w:rPr>
+                                <w:t>IF stage</w:t>
+                              </w:r>
+                            </w:p>
+                          </w:txbxContent>
+                        </wps:txbx>
+                        <wps:bodyPr rot="0" spcFirstLastPara="0" vert="horz" wrap="none" lIns="91440" tIns="45720" rIns="91440" bIns="45720" numCol="1" spcCol="0" rtlCol="0" fromWordArt="0" anchor="t" anchorCtr="0" forceAA="0" compatLnSpc="1">
+                          <a:prstTxWarp prst="textNoShape">
+                            <a:avLst/>
+                          </a:prstTxWarp>
+                          <a:noAutofit/>
+                        </wps:bodyPr>
+                      </wps:wsp>
+                      <wps:wsp>
+                        <wps:cNvPr id="2018240402" name="矩形 2018240402"/>
+                        <wps:cNvSpPr/>
+                        <wps:spPr>
+                          <a:xfrm>
+                            <a:off x="843031" y="4650208"/>
+                            <a:ext cx="906898" cy="831664"/>
+                          </a:xfrm>
+                          <a:prstGeom prst="rect">
                             <a:avLst/>
                           </a:prstGeom>
                           <a:noFill/>
                           <a:ln w="12700">
                             <a:solidFill>
-                              <a:schemeClr val="tx1"/>
+                              <a:srgbClr val="0000FF"/>
                             </a:solidFill>
-                            <a:headEnd type="none" w="med" len="med"/>
-                            <a:tailEnd type="triangle" w="med" len="med"/>
                           </a:ln>
                         </wps:spPr>
                         <wps:style>
@@ -5263,23 +4427,250 @@
                             <a:schemeClr val="lt1"/>
                           </a:fontRef>
                         </wps:style>
-                        <wps:bodyPr/>
-                      </wps:wsp>
-                      <wps:wsp>
-                        <wps:cNvPr id="522829466" name="直接连接符 522829466"/>
+                        <wps:bodyPr rot="0" spcFirstLastPara="0" vert="horz" wrap="square" lIns="91440" tIns="45720" rIns="91440" bIns="45720" numCol="1" spcCol="0" rtlCol="0" fromWordArt="0" anchor="ctr" anchorCtr="0" forceAA="0" compatLnSpc="1">
+                          <a:prstTxWarp prst="textNoShape">
+                            <a:avLst/>
+                          </a:prstTxWarp>
+                          <a:noAutofit/>
+                        </wps:bodyPr>
+                      </wps:wsp>
+                      <wps:wsp>
+                        <wps:cNvPr id="1565990400" name="文本框 11"/>
+                        <wps:cNvSpPr txBox="1"/>
+                        <wps:spPr>
+                          <a:xfrm>
+                            <a:off x="990898" y="4832433"/>
+                            <a:ext cx="582295" cy="312420"/>
+                          </a:xfrm>
+                          <a:prstGeom prst="rect">
+                            <a:avLst/>
+                          </a:prstGeom>
+                          <a:noFill/>
+                          <a:ln w="6350">
+                            <a:noFill/>
+                          </a:ln>
+                        </wps:spPr>
+                        <wps:txbx>
+                          <w:txbxContent>
+                            <w:p>
+                              <w:pPr>
+                                <w:rPr>
+                                  <w:rFonts w:ascii="Times New Roman" w:eastAsia="等线" w:hAnsi="Times New Roman" w:cs="Times New Roman"/>
+                                  <w:b/>
+                                  <w:bCs/>
+                                  <w:szCs w:val="21"/>
+                                </w:rPr>
+                              </w:pPr>
+                              <w:r>
+                                <w:rPr>
+                                  <w:rFonts w:ascii="Times New Roman" w:eastAsia="等线" w:hAnsi="Times New Roman" w:cs="Times New Roman"/>
+                                  <w:b/>
+                                  <w:bCs/>
+                                  <w:szCs w:val="21"/>
+                                </w:rPr>
+                                <w:t>IMEM</w:t>
+                              </w:r>
+                            </w:p>
+                          </w:txbxContent>
+                        </wps:txbx>
+                        <wps:bodyPr rot="0" spcFirstLastPara="0" vert="horz" wrap="none" lIns="91440" tIns="45720" rIns="91440" bIns="45720" numCol="1" spcCol="0" rtlCol="0" fromWordArt="0" anchor="t" anchorCtr="0" forceAA="0" compatLnSpc="1">
+                          <a:prstTxWarp prst="textNoShape">
+                            <a:avLst/>
+                          </a:prstTxWarp>
+                          <a:noAutofit/>
+                        </wps:bodyPr>
+                      </wps:wsp>
+                      <wps:wsp>
+                        <wps:cNvPr id="916411258" name="文本框 13"/>
+                        <wps:cNvSpPr txBox="1"/>
+                        <wps:spPr>
+                          <a:xfrm>
+                            <a:off x="799806" y="5199187"/>
+                            <a:ext cx="522605" cy="312420"/>
+                          </a:xfrm>
+                          <a:prstGeom prst="rect">
+                            <a:avLst/>
+                          </a:prstGeom>
+                          <a:noFill/>
+                          <a:ln w="6350">
+                            <a:noFill/>
+                          </a:ln>
+                        </wps:spPr>
+                        <wps:txbx>
+                          <w:txbxContent>
+                            <w:p>
+                              <w:pPr>
+                                <w:rPr>
+                                  <w:rFonts w:ascii="Times New Roman" w:eastAsia="等线" w:hAnsi="Times New Roman" w:cs="Times New Roman"/>
+                                  <w:szCs w:val="21"/>
+                                </w:rPr>
+                              </w:pPr>
+                              <w:proofErr w:type="spellStart"/>
+                              <w:r>
+                                <w:rPr>
+                                  <w:rFonts w:ascii="Times New Roman" w:eastAsia="等线" w:hAnsi="Times New Roman" w:cs="Times New Roman"/>
+                                  <w:szCs w:val="21"/>
+                                </w:rPr>
+                                <w:t>axi_in</w:t>
+                              </w:r>
+                              <w:proofErr w:type="spellEnd"/>
+                            </w:p>
+                          </w:txbxContent>
+                        </wps:txbx>
+                        <wps:bodyPr rot="0" spcFirstLastPara="0" vert="horz" wrap="none" lIns="91440" tIns="45720" rIns="91440" bIns="45720" numCol="1" spcCol="0" rtlCol="0" fromWordArt="0" anchor="t" anchorCtr="0" forceAA="0" compatLnSpc="1">
+                          <a:prstTxWarp prst="textNoShape">
+                            <a:avLst/>
+                          </a:prstTxWarp>
+                          <a:noAutofit/>
+                        </wps:bodyPr>
+                      </wps:wsp>
+                      <wps:wsp>
+                        <wps:cNvPr id="1904172863" name="文本框 15"/>
+                        <wps:cNvSpPr txBox="1"/>
+                        <wps:spPr>
+                          <a:xfrm>
+                            <a:off x="1295509" y="4636967"/>
+                            <a:ext cx="493395" cy="312420"/>
+                          </a:xfrm>
+                          <a:prstGeom prst="rect">
+                            <a:avLst/>
+                          </a:prstGeom>
+                          <a:noFill/>
+                          <a:ln w="6350">
+                            <a:noFill/>
+                          </a:ln>
+                        </wps:spPr>
+                        <wps:txbx>
+                          <w:txbxContent>
+                            <w:p>
+                              <w:pPr>
+                                <w:rPr>
+                                  <w:rFonts w:ascii="Times New Roman" w:eastAsia="等线" w:hAnsi="Times New Roman" w:cs="Times New Roman"/>
+                                  <w:szCs w:val="21"/>
+                                </w:rPr>
+                              </w:pPr>
+                              <w:proofErr w:type="spellStart"/>
+                              <w:r>
+                                <w:rPr>
+                                  <w:rFonts w:ascii="Times New Roman" w:eastAsia="等线" w:hAnsi="Times New Roman" w:cs="Times New Roman"/>
+                                  <w:szCs w:val="21"/>
+                                </w:rPr>
+                                <w:t>d_out</w:t>
+                              </w:r>
+                              <w:proofErr w:type="spellEnd"/>
+                            </w:p>
+                          </w:txbxContent>
+                        </wps:txbx>
+                        <wps:bodyPr rot="0" spcFirstLastPara="0" vert="horz" wrap="none" lIns="91440" tIns="45720" rIns="91440" bIns="45720" numCol="1" spcCol="0" rtlCol="0" fromWordArt="0" anchor="t" anchorCtr="0" forceAA="0" compatLnSpc="1">
+                          <a:prstTxWarp prst="textNoShape">
+                            <a:avLst/>
+                          </a:prstTxWarp>
+                          <a:noAutofit/>
+                        </wps:bodyPr>
+                      </wps:wsp>
+                      <wps:wsp>
+                        <wps:cNvPr id="1792785744" name="文本框 17"/>
+                        <wps:cNvSpPr txBox="1"/>
+                        <wps:spPr>
+                          <a:xfrm>
+                            <a:off x="800085" y="4627446"/>
+                            <a:ext cx="426720" cy="312420"/>
+                          </a:xfrm>
+                          <a:prstGeom prst="rect">
+                            <a:avLst/>
+                          </a:prstGeom>
+                          <a:noFill/>
+                          <a:ln w="6350">
+                            <a:noFill/>
+                          </a:ln>
+                        </wps:spPr>
+                        <wps:txbx>
+                          <w:txbxContent>
+                            <w:p>
+                              <w:pPr>
+                                <w:rPr>
+                                  <w:rFonts w:ascii="Times New Roman" w:eastAsia="等线" w:hAnsi="Times New Roman" w:cs="Times New Roman"/>
+                                  <w:szCs w:val="21"/>
+                                </w:rPr>
+                              </w:pPr>
+                              <w:proofErr w:type="spellStart"/>
+                              <w:r>
+                                <w:rPr>
+                                  <w:rFonts w:ascii="Times New Roman" w:eastAsia="等线" w:hAnsi="Times New Roman" w:cs="Times New Roman"/>
+                                  <w:szCs w:val="21"/>
+                                </w:rPr>
+                                <w:t>addr</w:t>
+                              </w:r>
+                              <w:proofErr w:type="spellEnd"/>
+                            </w:p>
+                          </w:txbxContent>
+                        </wps:txbx>
+                        <wps:bodyPr rot="0" spcFirstLastPara="0" vert="horz" wrap="none" lIns="91440" tIns="45720" rIns="91440" bIns="45720" numCol="1" spcCol="0" rtlCol="0" fromWordArt="0" anchor="t" anchorCtr="0" forceAA="0" compatLnSpc="1">
+                          <a:prstTxWarp prst="textNoShape">
+                            <a:avLst/>
+                          </a:prstTxWarp>
+                          <a:noAutofit/>
+                        </wps:bodyPr>
+                      </wps:wsp>
+                      <wps:wsp>
+                        <wps:cNvPr id="104341434" name="文本框 19"/>
+                        <wps:cNvSpPr txBox="1"/>
+                        <wps:spPr>
+                          <a:xfrm>
+                            <a:off x="1199623" y="5199187"/>
+                            <a:ext cx="589280" cy="312420"/>
+                          </a:xfrm>
+                          <a:prstGeom prst="rect">
+                            <a:avLst/>
+                          </a:prstGeom>
+                          <a:noFill/>
+                          <a:ln w="6350">
+                            <a:noFill/>
+                          </a:ln>
+                        </wps:spPr>
+                        <wps:txbx>
+                          <w:txbxContent>
+                            <w:p>
+                              <w:pPr>
+                                <w:rPr>
+                                  <w:rFonts w:ascii="Times New Roman" w:eastAsia="等线" w:hAnsi="Times New Roman" w:cs="Times New Roman"/>
+                                  <w:szCs w:val="21"/>
+                                </w:rPr>
+                              </w:pPr>
+                              <w:proofErr w:type="spellStart"/>
+                              <w:r>
+                                <w:rPr>
+                                  <w:rFonts w:ascii="Times New Roman" w:eastAsia="等线" w:hAnsi="Times New Roman" w:cs="Times New Roman"/>
+                                  <w:szCs w:val="21"/>
+                                </w:rPr>
+                                <w:t>axi_out</w:t>
+                              </w:r>
+                              <w:proofErr w:type="spellEnd"/>
+                            </w:p>
+                          </w:txbxContent>
+                        </wps:txbx>
+                        <wps:bodyPr rot="0" spcFirstLastPara="0" vert="horz" wrap="none" lIns="91440" tIns="45720" rIns="91440" bIns="45720" numCol="1" spcCol="0" rtlCol="0" fromWordArt="0" anchor="t" anchorCtr="0" forceAA="0" compatLnSpc="1">
+                          <a:prstTxWarp prst="textNoShape">
+                            <a:avLst/>
+                          </a:prstTxWarp>
+                          <a:noAutofit/>
+                        </wps:bodyPr>
+                      </wps:wsp>
+                      <wps:wsp>
+                        <wps:cNvPr id="183673750" name="直接箭头连接符 183673750"/>
                         <wps:cNvCnPr/>
                         <wps:spPr>
                           <a:xfrm>
-                            <a:off x="837294" y="5295633"/>
-                            <a:ext cx="533555" cy="0"/>
-                          </a:xfrm>
-                          <a:prstGeom prst="line">
+                            <a:off x="441716" y="4774087"/>
+                            <a:ext cx="397727" cy="0"/>
+                          </a:xfrm>
+                          <a:prstGeom prst="straightConnector1">
                             <a:avLst/>
                           </a:prstGeom>
                           <a:noFill/>
                           <a:ln w="12700">
                             <a:solidFill>
-                              <a:schemeClr val="tx1"/>
+                              <a:srgbClr val="FF0000"/>
                             </a:solidFill>
                             <a:headEnd type="none" w="med" len="med"/>
                             <a:tailEnd type="triangle" w="med" len="med"/>
@@ -5304,14 +4695,58 @@
                         <wps:bodyPr/>
                       </wps:wsp>
                       <wps:wsp>
-                        <wps:cNvPr id="31553073" name="直接连接符 31553073"/>
-                        <wps:cNvCnPr/>
-                        <wps:spPr>
-                          <a:xfrm>
-                            <a:off x="837294" y="5467825"/>
-                            <a:ext cx="533555" cy="0"/>
-                          </a:xfrm>
-                          <a:prstGeom prst="line">
+                        <wps:cNvPr id="2064885189" name="文本框 17"/>
+                        <wps:cNvSpPr txBox="1"/>
+                        <wps:spPr>
+                          <a:xfrm>
+                            <a:off x="441713" y="4482852"/>
+                            <a:ext cx="315595" cy="312420"/>
+                          </a:xfrm>
+                          <a:prstGeom prst="rect">
+                            <a:avLst/>
+                          </a:prstGeom>
+                          <a:noFill/>
+                          <a:ln w="6350">
+                            <a:noFill/>
+                          </a:ln>
+                        </wps:spPr>
+                        <wps:txbx>
+                          <w:txbxContent>
+                            <w:p>
+                              <w:pPr>
+                                <w:rPr>
+                                  <w:rFonts w:ascii="Times New Roman" w:eastAsia="等线" w:hAnsi="Times New Roman" w:cs="Times New Roman"/>
+                                  <w:color w:val="FF0000"/>
+                                  <w:szCs w:val="21"/>
+                                </w:rPr>
+                              </w:pPr>
+                              <w:r>
+                                <w:rPr>
+                                  <w:rFonts w:ascii="Times New Roman" w:eastAsia="等线" w:hAnsi="Times New Roman" w:cs="Times New Roman"/>
+                                  <w:color w:val="FF0000"/>
+                                  <w:szCs w:val="21"/>
+                                </w:rPr>
+                                <w:t>pc</w:t>
+                              </w:r>
+                            </w:p>
+                          </w:txbxContent>
+                        </wps:txbx>
+                        <wps:bodyPr rot="0" spcFirstLastPara="0" vert="horz" wrap="none" lIns="91440" tIns="45720" rIns="91440" bIns="45720" numCol="1" spcCol="0" rtlCol="0" fromWordArt="0" anchor="t" anchorCtr="0" forceAA="0" compatLnSpc="1">
+                          <a:prstTxWarp prst="textNoShape">
+                            <a:avLst/>
+                          </a:prstTxWarp>
+                          <a:noAutofit/>
+                        </wps:bodyPr>
+                      </wps:wsp>
+                      <wps:wsp>
+                        <wps:cNvPr id="1544806689" name="矩形 1544806689"/>
+                        <wps:cNvSpPr/>
+                        <wps:spPr>
+                          <a:xfrm>
+                            <a:off x="2162962" y="4248750"/>
+                            <a:ext cx="1245119" cy="1441772"/>
+                          </a:xfrm>
+                          <a:prstGeom prst="rect">
                             <a:avLst/>
                           </a:prstGeom>
                           <a:noFill/>
@@ -5319,8 +4754,6 @@
                             <a:solidFill>
                               <a:schemeClr val="tx1"/>
                             </a:solidFill>
-                            <a:headEnd type="none" w="med" len="med"/>
-                            <a:tailEnd type="triangle" w="med" len="med"/>
                           </a:ln>
                         </wps:spPr>
                         <wps:style>
@@ -5339,23 +4772,416 @@
                             <a:schemeClr val="lt1"/>
                           </a:fontRef>
                         </wps:style>
-                        <wps:bodyPr/>
-                      </wps:wsp>
-                      <wps:wsp>
-                        <wps:cNvPr id="1741518368" name="直接连接符 1741518368"/>
+                        <wps:bodyPr rot="0" spcFirstLastPara="0" vert="horz" wrap="square" lIns="91440" tIns="45720" rIns="91440" bIns="45720" numCol="1" spcCol="0" rtlCol="0" fromWordArt="0" anchor="ctr" anchorCtr="0" forceAA="0" compatLnSpc="1">
+                          <a:prstTxWarp prst="textNoShape">
+                            <a:avLst/>
+                          </a:prstTxWarp>
+                          <a:noAutofit/>
+                        </wps:bodyPr>
+                      </wps:wsp>
+                      <wps:wsp>
+                        <wps:cNvPr id="23461813" name="文本框 11"/>
+                        <wps:cNvSpPr txBox="1"/>
+                        <wps:spPr>
+                          <a:xfrm>
+                            <a:off x="2385272" y="4215417"/>
+                            <a:ext cx="744855" cy="311785"/>
+                          </a:xfrm>
+                          <a:prstGeom prst="rect">
+                            <a:avLst/>
+                          </a:prstGeom>
+                          <a:noFill/>
+                          <a:ln w="6350">
+                            <a:noFill/>
+                          </a:ln>
+                        </wps:spPr>
+                        <wps:txbx>
+                          <w:txbxContent>
+                            <w:p>
+                              <w:pPr>
+                                <w:rPr>
+                                  <w:rFonts w:ascii="Times New Roman" w:eastAsia="等线" w:hAnsi="Times New Roman" w:cs="Times New Roman"/>
+                                  <w:b/>
+                                  <w:bCs/>
+                                  <w:szCs w:val="21"/>
+                                </w:rPr>
+                              </w:pPr>
+                              <w:r>
+                                <w:rPr>
+                                  <w:rFonts w:ascii="Times New Roman" w:eastAsia="等线" w:hAnsi="Times New Roman" w:cs="Times New Roman"/>
+                                  <w:b/>
+                                  <w:bCs/>
+                                  <w:szCs w:val="21"/>
+                                </w:rPr>
+                                <w:t>Extractor</w:t>
+                              </w:r>
+                            </w:p>
+                          </w:txbxContent>
+                        </wps:txbx>
+                        <wps:bodyPr rot="0" spcFirstLastPara="0" vert="horz" wrap="none" lIns="91440" tIns="45720" rIns="91440" bIns="45720" numCol="1" spcCol="0" rtlCol="0" fromWordArt="0" anchor="t" anchorCtr="0" forceAA="0" compatLnSpc="1">
+                          <a:prstTxWarp prst="textNoShape">
+                            <a:avLst/>
+                          </a:prstTxWarp>
+                          <a:noAutofit/>
+                        </wps:bodyPr>
+                      </wps:wsp>
+                      <wps:wsp>
+                        <wps:cNvPr id="1281866032" name="文本框 19"/>
+                        <wps:cNvSpPr txBox="1"/>
+                        <wps:spPr>
+                          <a:xfrm>
+                            <a:off x="2129208" y="4643892"/>
+                            <a:ext cx="271145" cy="312420"/>
+                          </a:xfrm>
+                          <a:prstGeom prst="rect">
+                            <a:avLst/>
+                          </a:prstGeom>
+                          <a:noFill/>
+                          <a:ln w="6350">
+                            <a:noFill/>
+                          </a:ln>
+                        </wps:spPr>
+                        <wps:txbx>
+                          <w:txbxContent>
+                            <w:p>
+                              <w:pPr>
+                                <w:rPr>
+                                  <w:rFonts w:ascii="Times New Roman" w:eastAsia="等线" w:hAnsi="Times New Roman" w:cs="Times New Roman"/>
+                                  <w:szCs w:val="21"/>
+                                </w:rPr>
+                              </w:pPr>
+                              <w:proofErr w:type="spellStart"/>
+                              <w:r>
+                                <w:rPr>
+                                  <w:rFonts w:ascii="Times New Roman" w:eastAsia="等线" w:hAnsi="Times New Roman" w:cs="Times New Roman"/>
+                                  <w:szCs w:val="21"/>
+                                </w:rPr>
+                                <w:t>ir</w:t>
+                              </w:r>
+                              <w:proofErr w:type="spellEnd"/>
+                            </w:p>
+                          </w:txbxContent>
+                        </wps:txbx>
+                        <wps:bodyPr rot="0" spcFirstLastPara="0" vert="horz" wrap="none" lIns="91440" tIns="45720" rIns="91440" bIns="45720" numCol="1" spcCol="0" rtlCol="0" fromWordArt="0" anchor="t" anchorCtr="0" forceAA="0" compatLnSpc="1">
+                          <a:prstTxWarp prst="textNoShape">
+                            <a:avLst/>
+                          </a:prstTxWarp>
+                          <a:noAutofit/>
+                        </wps:bodyPr>
+                      </wps:wsp>
+                      <wps:wsp>
+                        <wps:cNvPr id="399752466" name="文本框 19"/>
+                        <wps:cNvSpPr txBox="1"/>
+                        <wps:spPr>
+                          <a:xfrm>
+                            <a:off x="3068662" y="5044232"/>
+                            <a:ext cx="352425" cy="312420"/>
+                          </a:xfrm>
+                          <a:prstGeom prst="rect">
+                            <a:avLst/>
+                          </a:prstGeom>
+                          <a:noFill/>
+                          <a:ln w="6350">
+                            <a:noFill/>
+                          </a:ln>
+                        </wps:spPr>
+                        <wps:txbx>
+                          <w:txbxContent>
+                            <w:p>
+                              <w:pPr>
+                                <w:rPr>
+                                  <w:rFonts w:ascii="Times New Roman" w:eastAsia="等线" w:hAnsi="Times New Roman" w:cs="Times New Roman"/>
+                                  <w:szCs w:val="21"/>
+                                </w:rPr>
+                              </w:pPr>
+                              <w:r>
+                                <w:rPr>
+                                  <w:rFonts w:ascii="Times New Roman" w:eastAsia="等线" w:hAnsi="Times New Roman" w:cs="Times New Roman"/>
+                                  <w:szCs w:val="21"/>
+                                </w:rPr>
+                                <w:t>rs1</w:t>
+                              </w:r>
+                            </w:p>
+                          </w:txbxContent>
+                        </wps:txbx>
+                        <wps:bodyPr rot="0" spcFirstLastPara="0" vert="horz" wrap="none" lIns="91440" tIns="45720" rIns="91440" bIns="45720" numCol="1" spcCol="0" rtlCol="0" fromWordArt="0" anchor="t" anchorCtr="0" forceAA="0" compatLnSpc="1">
+                          <a:prstTxWarp prst="textNoShape">
+                            <a:avLst/>
+                          </a:prstTxWarp>
+                          <a:noAutofit/>
+                        </wps:bodyPr>
+                      </wps:wsp>
+                      <wps:wsp>
+                        <wps:cNvPr id="143146500" name="文本框 19"/>
+                        <wps:cNvSpPr txBox="1"/>
+                        <wps:spPr>
+                          <a:xfrm>
+                            <a:off x="3068662" y="5224344"/>
+                            <a:ext cx="352425" cy="312420"/>
+                          </a:xfrm>
+                          <a:prstGeom prst="rect">
+                            <a:avLst/>
+                          </a:prstGeom>
+                          <a:noFill/>
+                          <a:ln w="6350">
+                            <a:noFill/>
+                          </a:ln>
+                        </wps:spPr>
+                        <wps:txbx>
+                          <w:txbxContent>
+                            <w:p>
+                              <w:pPr>
+                                <w:rPr>
+                                  <w:rFonts w:ascii="Times New Roman" w:eastAsia="等线" w:hAnsi="Times New Roman" w:cs="Times New Roman"/>
+                                  <w:szCs w:val="21"/>
+                                </w:rPr>
+                              </w:pPr>
+                              <w:r>
+                                <w:rPr>
+                                  <w:rFonts w:ascii="Times New Roman" w:eastAsia="等线" w:hAnsi="Times New Roman" w:cs="Times New Roman"/>
+                                  <w:szCs w:val="21"/>
+                                </w:rPr>
+                                <w:t>rs2</w:t>
+                              </w:r>
+                            </w:p>
+                          </w:txbxContent>
+                        </wps:txbx>
+                        <wps:bodyPr rot="0" spcFirstLastPara="0" vert="horz" wrap="none" lIns="91440" tIns="45720" rIns="91440" bIns="45720" numCol="1" spcCol="0" rtlCol="0" fromWordArt="0" anchor="t" anchorCtr="0" forceAA="0" compatLnSpc="1">
+                          <a:prstTxWarp prst="textNoShape">
+                            <a:avLst/>
+                          </a:prstTxWarp>
+                          <a:noAutofit/>
+                        </wps:bodyPr>
+                      </wps:wsp>
+                      <wps:wsp>
+                        <wps:cNvPr id="854621044" name="文本框 19"/>
+                        <wps:cNvSpPr txBox="1"/>
+                        <wps:spPr>
+                          <a:xfrm>
+                            <a:off x="3093490" y="5409885"/>
+                            <a:ext cx="300355" cy="312420"/>
+                          </a:xfrm>
+                          <a:prstGeom prst="rect">
+                            <a:avLst/>
+                          </a:prstGeom>
+                          <a:noFill/>
+                          <a:ln w="6350">
+                            <a:noFill/>
+                          </a:ln>
+                        </wps:spPr>
+                        <wps:txbx>
+                          <w:txbxContent>
+                            <w:p>
+                              <w:pPr>
+                                <w:rPr>
+                                  <w:rFonts w:ascii="Times New Roman" w:eastAsia="等线" w:hAnsi="Times New Roman" w:cs="Times New Roman"/>
+                                  <w:szCs w:val="21"/>
+                                </w:rPr>
+                              </w:pPr>
+                              <w:proofErr w:type="spellStart"/>
+                              <w:r>
+                                <w:rPr>
+                                  <w:rFonts w:ascii="Times New Roman" w:eastAsia="等线" w:hAnsi="Times New Roman" w:cs="Times New Roman"/>
+                                  <w:szCs w:val="21"/>
+                                </w:rPr>
+                                <w:t>rd</w:t>
+                              </w:r>
+                              <w:proofErr w:type="spellEnd"/>
+                            </w:p>
+                          </w:txbxContent>
+                        </wps:txbx>
+                        <wps:bodyPr rot="0" spcFirstLastPara="0" vert="horz" wrap="none" lIns="91440" tIns="45720" rIns="91440" bIns="45720" numCol="1" spcCol="0" rtlCol="0" fromWordArt="0" anchor="t" anchorCtr="0" forceAA="0" compatLnSpc="1">
+                          <a:prstTxWarp prst="textNoShape">
+                            <a:avLst/>
+                          </a:prstTxWarp>
+                          <a:noAutofit/>
+                        </wps:bodyPr>
+                      </wps:wsp>
+                      <wps:wsp>
+                        <wps:cNvPr id="1576368529" name="文本框 19"/>
+                        <wps:cNvSpPr txBox="1"/>
+                        <wps:spPr>
+                          <a:xfrm>
+                            <a:off x="2890829" y="4361163"/>
+                            <a:ext cx="574675" cy="312420"/>
+                          </a:xfrm>
+                          <a:prstGeom prst="rect">
+                            <a:avLst/>
+                          </a:prstGeom>
+                          <a:noFill/>
+                          <a:ln w="6350">
+                            <a:noFill/>
+                          </a:ln>
+                        </wps:spPr>
+                        <wps:txbx>
+                          <w:txbxContent>
+                            <w:p>
+                              <w:pPr>
+                                <w:rPr>
+                                  <w:rFonts w:ascii="Times New Roman" w:eastAsia="等线" w:hAnsi="Times New Roman" w:cs="Times New Roman"/>
+                                  <w:szCs w:val="21"/>
+                                </w:rPr>
+                              </w:pPr>
+                              <w:r>
+                                <w:rPr>
+                                  <w:rFonts w:ascii="Times New Roman" w:eastAsia="等线" w:hAnsi="Times New Roman" w:cs="Times New Roman"/>
+                                  <w:szCs w:val="21"/>
+                                </w:rPr>
+                                <w:t>opcode</w:t>
+                              </w:r>
+                            </w:p>
+                          </w:txbxContent>
+                        </wps:txbx>
+                        <wps:bodyPr rot="0" spcFirstLastPara="0" vert="horz" wrap="none" lIns="91440" tIns="45720" rIns="91440" bIns="45720" numCol="1" spcCol="0" rtlCol="0" fromWordArt="0" anchor="t" anchorCtr="0" forceAA="0" compatLnSpc="1">
+                          <a:prstTxWarp prst="textNoShape">
+                            <a:avLst/>
+                          </a:prstTxWarp>
+                          <a:noAutofit/>
+                        </wps:bodyPr>
+                      </wps:wsp>
+                      <wps:wsp>
+                        <wps:cNvPr id="1458816979" name="文本框 19"/>
+                        <wps:cNvSpPr txBox="1"/>
+                        <wps:spPr>
+                          <a:xfrm>
+                            <a:off x="2948754" y="4540826"/>
+                            <a:ext cx="530225" cy="312420"/>
+                          </a:xfrm>
+                          <a:prstGeom prst="rect">
+                            <a:avLst/>
+                          </a:prstGeom>
+                          <a:noFill/>
+                          <a:ln w="6350">
+                            <a:noFill/>
+                          </a:ln>
+                        </wps:spPr>
+                        <wps:txbx>
+                          <w:txbxContent>
+                            <w:p>
+                              <w:pPr>
+                                <w:rPr>
+                                  <w:rFonts w:ascii="Times New Roman" w:eastAsia="等线" w:hAnsi="Times New Roman" w:cs="Times New Roman"/>
+                                  <w:szCs w:val="21"/>
+                                </w:rPr>
+                              </w:pPr>
+                              <w:r>
+                                <w:rPr>
+                                  <w:rFonts w:ascii="Times New Roman" w:eastAsia="等线" w:hAnsi="Times New Roman" w:cs="Times New Roman"/>
+                                  <w:szCs w:val="21"/>
+                                </w:rPr>
+                                <w:t>funct3</w:t>
+                              </w:r>
+                            </w:p>
+                          </w:txbxContent>
+                        </wps:txbx>
+                        <wps:bodyPr rot="0" spcFirstLastPara="0" vert="horz" wrap="none" lIns="91440" tIns="45720" rIns="91440" bIns="45720" numCol="1" spcCol="0" rtlCol="0" fromWordArt="0" anchor="t" anchorCtr="0" forceAA="0" compatLnSpc="1">
+                          <a:prstTxWarp prst="textNoShape">
+                            <a:avLst/>
+                          </a:prstTxWarp>
+                          <a:noAutofit/>
+                        </wps:bodyPr>
+                      </wps:wsp>
+                      <wps:wsp>
+                        <wps:cNvPr id="1830454061" name="文本框 19"/>
+                        <wps:cNvSpPr txBox="1"/>
+                        <wps:spPr>
+                          <a:xfrm>
+                            <a:off x="2948754" y="4731815"/>
+                            <a:ext cx="530225" cy="312420"/>
+                          </a:xfrm>
+                          <a:prstGeom prst="rect">
+                            <a:avLst/>
+                          </a:prstGeom>
+                          <a:noFill/>
+                          <a:ln w="6350">
+                            <a:noFill/>
+                          </a:ln>
+                        </wps:spPr>
+                        <wps:txbx>
+                          <w:txbxContent>
+                            <w:p>
+                              <w:pPr>
+                                <w:rPr>
+                                  <w:rFonts w:ascii="Times New Roman" w:eastAsia="等线" w:hAnsi="Times New Roman" w:cs="Times New Roman"/>
+                                  <w:szCs w:val="21"/>
+                                </w:rPr>
+                              </w:pPr>
+                              <w:r>
+                                <w:rPr>
+                                  <w:rFonts w:ascii="Times New Roman" w:eastAsia="等线" w:hAnsi="Times New Roman" w:cs="Times New Roman"/>
+                                  <w:szCs w:val="21"/>
+                                </w:rPr>
+                                <w:t>funct7</w:t>
+                              </w:r>
+                            </w:p>
+                          </w:txbxContent>
+                        </wps:txbx>
+                        <wps:bodyPr rot="0" spcFirstLastPara="0" vert="horz" wrap="none" lIns="91440" tIns="45720" rIns="91440" bIns="45720" numCol="1" spcCol="0" rtlCol="0" fromWordArt="0" anchor="t" anchorCtr="0" forceAA="0" compatLnSpc="1">
+                          <a:prstTxWarp prst="textNoShape">
+                            <a:avLst/>
+                          </a:prstTxWarp>
+                          <a:noAutofit/>
+                        </wps:bodyPr>
+                      </wps:wsp>
+                      <wps:wsp>
+                        <wps:cNvPr id="1913980358" name="文本框 19"/>
+                        <wps:cNvSpPr txBox="1"/>
+                        <wps:spPr>
+                          <a:xfrm>
+                            <a:off x="2996156" y="4900107"/>
+                            <a:ext cx="434340" cy="312420"/>
+                          </a:xfrm>
+                          <a:prstGeom prst="rect">
+                            <a:avLst/>
+                          </a:prstGeom>
+                          <a:noFill/>
+                          <a:ln w="6350">
+                            <a:noFill/>
+                          </a:ln>
+                        </wps:spPr>
+                        <wps:txbx>
+                          <w:txbxContent>
+                            <w:p>
+                              <w:pPr>
+                                <w:rPr>
+                                  <w:rFonts w:ascii="Times New Roman" w:eastAsia="等线" w:hAnsi="Times New Roman" w:cs="Times New Roman"/>
+                                  <w:szCs w:val="21"/>
+                                </w:rPr>
+                              </w:pPr>
+                              <w:proofErr w:type="spellStart"/>
+                              <w:r>
+                                <w:rPr>
+                                  <w:rFonts w:ascii="Times New Roman" w:eastAsia="等线" w:hAnsi="Times New Roman" w:cs="Times New Roman"/>
+                                  <w:szCs w:val="21"/>
+                                </w:rPr>
+                                <w:t>imm</w:t>
+                              </w:r>
+                              <w:proofErr w:type="spellEnd"/>
+                            </w:p>
+                          </w:txbxContent>
+                        </wps:txbx>
+                        <wps:bodyPr rot="0" spcFirstLastPara="0" vert="horz" wrap="none" lIns="91440" tIns="45720" rIns="91440" bIns="45720" numCol="1" spcCol="0" rtlCol="0" fromWordArt="0" anchor="t" anchorCtr="0" forceAA="0" compatLnSpc="1">
+                          <a:prstTxWarp prst="textNoShape">
+                            <a:avLst/>
+                          </a:prstTxWarp>
+                          <a:noAutofit/>
+                        </wps:bodyPr>
+                      </wps:wsp>
+                      <wps:wsp>
+                        <wps:cNvPr id="2073267375" name="直接箭头连接符 2073267375"/>
                         <wps:cNvCnPr/>
                         <wps:spPr>
                           <a:xfrm>
-                            <a:off x="2689047" y="5105628"/>
-                            <a:ext cx="533555" cy="0"/>
-                          </a:xfrm>
-                          <a:prstGeom prst="line">
+                            <a:off x="3416457" y="4508155"/>
+                            <a:ext cx="292684" cy="0"/>
+                          </a:xfrm>
+                          <a:prstGeom prst="straightConnector1">
                             <a:avLst/>
                           </a:prstGeom>
                           <a:noFill/>
                           <a:ln w="12700">
                             <a:solidFill>
-                              <a:schemeClr val="tx1"/>
+                              <a:srgbClr val="008000"/>
                             </a:solidFill>
                             <a:headEnd type="none" w="med" len="med"/>
                             <a:tailEnd type="triangle" w="med" len="med"/>
@@ -5380,20 +5206,20 @@
                         <wps:bodyPr/>
                       </wps:wsp>
                       <wps:wsp>
-                        <wps:cNvPr id="453116006" name="直接连接符 453116006"/>
+                        <wps:cNvPr id="163494233" name="直接箭头连接符 163494233"/>
                         <wps:cNvCnPr/>
                         <wps:spPr>
                           <a:xfrm>
-                            <a:off x="2689047" y="5295633"/>
-                            <a:ext cx="533555" cy="0"/>
-                          </a:xfrm>
-                          <a:prstGeom prst="line">
+                            <a:off x="3416457" y="4695170"/>
+                            <a:ext cx="292684" cy="0"/>
+                          </a:xfrm>
+                          <a:prstGeom prst="straightConnector1">
                             <a:avLst/>
                           </a:prstGeom>
                           <a:noFill/>
                           <a:ln w="12700">
                             <a:solidFill>
-                              <a:schemeClr val="tx1"/>
+                              <a:srgbClr val="008000"/>
                             </a:solidFill>
                             <a:headEnd type="none" w="med" len="med"/>
                             <a:tailEnd type="triangle" w="med" len="med"/>
@@ -5418,20 +5244,20 @@
                         <wps:bodyPr/>
                       </wps:wsp>
                       <wps:wsp>
-                        <wps:cNvPr id="556488413" name="直接连接符 556488413"/>
+                        <wps:cNvPr id="88526520" name="直接箭头连接符 88526520"/>
                         <wps:cNvCnPr/>
                         <wps:spPr>
                           <a:xfrm>
-                            <a:off x="2689047" y="5467825"/>
-                            <a:ext cx="533555" cy="0"/>
-                          </a:xfrm>
-                          <a:prstGeom prst="line">
+                            <a:off x="3416457" y="4891351"/>
+                            <a:ext cx="292684" cy="0"/>
+                          </a:xfrm>
+                          <a:prstGeom prst="straightConnector1">
                             <a:avLst/>
                           </a:prstGeom>
                           <a:noFill/>
                           <a:ln w="12700">
                             <a:solidFill>
-                              <a:schemeClr val="tx1"/>
+                              <a:srgbClr val="008000"/>
                             </a:solidFill>
                             <a:headEnd type="none" w="med" len="med"/>
                             <a:tailEnd type="triangle" w="med" len="med"/>
@@ -5456,20 +5282,20 @@
                         <wps:bodyPr/>
                       </wps:wsp>
                       <wps:wsp>
-                        <wps:cNvPr id="1487935251" name="直接连接符 1487935251"/>
+                        <wps:cNvPr id="1785595991" name="直接箭头连接符 1785595991"/>
                         <wps:cNvCnPr/>
                         <wps:spPr>
                           <a:xfrm>
-                            <a:off x="2053486" y="4655128"/>
-                            <a:ext cx="0" cy="344142"/>
-                          </a:xfrm>
-                          <a:prstGeom prst="line">
+                            <a:off x="3416457" y="5212529"/>
+                            <a:ext cx="292684" cy="0"/>
+                          </a:xfrm>
+                          <a:prstGeom prst="straightConnector1">
                             <a:avLst/>
                           </a:prstGeom>
                           <a:noFill/>
                           <a:ln w="12700">
                             <a:solidFill>
-                              <a:schemeClr val="tx1"/>
+                              <a:srgbClr val="008000"/>
                             </a:solidFill>
                             <a:headEnd type="none" w="med" len="med"/>
                             <a:tailEnd type="triangle" w="med" len="med"/>
@@ -5494,64 +5320,20 @@
                         <wps:bodyPr/>
                       </wps:wsp>
                       <wps:wsp>
-                        <wps:cNvPr id="1419289555" name="文本框 19"/>
-                        <wps:cNvSpPr txBox="1"/>
-                        <wps:spPr>
-                          <a:xfrm>
-                            <a:off x="2019827" y="4621037"/>
-                            <a:ext cx="352425" cy="312420"/>
-                          </a:xfrm>
-                          <a:prstGeom prst="rect">
-                            <a:avLst/>
-                          </a:prstGeom>
-                          <a:noFill/>
-                          <a:ln w="6350">
-                            <a:noFill/>
-                          </a:ln>
-                        </wps:spPr>
-                        <wps:txbx>
-                          <w:txbxContent>
-                            <w:p>
-                              <w:pPr>
-                                <w:rPr>
-                                  <w:rFonts w:ascii="Times New Roman" w:eastAsia="等线" w:hAnsi="Times New Roman" w:cs="Times New Roman"/>
-                                  <w:szCs w:val="21"/>
-                                </w:rPr>
-                              </w:pPr>
-                              <w:proofErr w:type="spellStart"/>
-                              <w:r>
-                                <w:rPr>
-                                  <w:rFonts w:ascii="Times New Roman" w:eastAsia="等线" w:hAnsi="Times New Roman" w:cs="Times New Roman"/>
-                                  <w:szCs w:val="21"/>
-                                </w:rPr>
-                                <w:t>clk</w:t>
-                              </w:r>
-                              <w:proofErr w:type="spellEnd"/>
-                            </w:p>
-                          </w:txbxContent>
-                        </wps:txbx>
-                        <wps:bodyPr rot="0" spcFirstLastPara="0" vert="horz" wrap="none" lIns="91440" tIns="45720" rIns="91440" bIns="45720" numCol="1" spcCol="0" rtlCol="0" fromWordArt="0" anchor="t" anchorCtr="0" forceAA="0" compatLnSpc="1">
-                          <a:prstTxWarp prst="textNoShape">
-                            <a:avLst/>
-                          </a:prstTxWarp>
-                          <a:noAutofit/>
-                        </wps:bodyPr>
-                      </wps:wsp>
-                      <wps:wsp>
-                        <wps:cNvPr id="217711952" name="直接连接符 217711952"/>
+                        <wps:cNvPr id="1871360078" name="直接箭头连接符 1871360078"/>
                         <wps:cNvCnPr/>
                         <wps:spPr>
                           <a:xfrm>
-                            <a:off x="2689047" y="5651893"/>
-                            <a:ext cx="533555" cy="0"/>
-                          </a:xfrm>
-                          <a:prstGeom prst="line">
+                            <a:off x="3416457" y="5390329"/>
+                            <a:ext cx="292684" cy="0"/>
+                          </a:xfrm>
+                          <a:prstGeom prst="straightConnector1">
                             <a:avLst/>
                           </a:prstGeom>
                           <a:noFill/>
                           <a:ln w="12700">
                             <a:solidFill>
-                              <a:schemeClr val="tx1"/>
+                              <a:srgbClr val="008000"/>
                             </a:solidFill>
                             <a:headEnd type="none" w="med" len="med"/>
                             <a:tailEnd type="triangle" w="med" len="med"/>
@@ -5576,20 +5358,20 @@
                         <wps:bodyPr/>
                       </wps:wsp>
                       <wps:wsp>
-                        <wps:cNvPr id="298161713" name="直接连接符 298161713"/>
+                        <wps:cNvPr id="1208798334" name="直接箭头连接符 1208798334"/>
                         <wps:cNvCnPr/>
                         <wps:spPr>
                           <a:xfrm>
-                            <a:off x="2689047" y="5824085"/>
-                            <a:ext cx="533555" cy="0"/>
-                          </a:xfrm>
-                          <a:prstGeom prst="line">
+                            <a:off x="3416457" y="5560432"/>
+                            <a:ext cx="292684" cy="0"/>
+                          </a:xfrm>
+                          <a:prstGeom prst="straightConnector1">
                             <a:avLst/>
                           </a:prstGeom>
                           <a:noFill/>
                           <a:ln w="12700">
                             <a:solidFill>
-                              <a:schemeClr val="tx1"/>
+                              <a:srgbClr val="008000"/>
                             </a:solidFill>
                             <a:headEnd type="none" w="med" len="med"/>
                             <a:tailEnd type="triangle" w="med" len="med"/>
@@ -5614,12 +5396,92 @@
                         <wps:bodyPr/>
                       </wps:wsp>
                       <wps:wsp>
-                        <wps:cNvPr id="858395847" name="文本框 19"/>
+                        <wps:cNvPr id="227707802" name="直接箭头连接符 227707802"/>
+                        <wps:cNvCnPr/>
+                        <wps:spPr>
+                          <a:xfrm>
+                            <a:off x="3416457" y="5060129"/>
+                            <a:ext cx="292684" cy="0"/>
+                          </a:xfrm>
+                          <a:prstGeom prst="straightConnector1">
+                            <a:avLst/>
+                          </a:prstGeom>
+                          <a:noFill/>
+                          <a:ln w="12700">
+                            <a:solidFill>
+                              <a:srgbClr val="008000"/>
+                            </a:solidFill>
+                            <a:headEnd type="none" w="med" len="med"/>
+                            <a:tailEnd type="triangle" w="med" len="med"/>
+                          </a:ln>
+                        </wps:spPr>
+                        <wps:style>
+                          <a:lnRef idx="2">
+                            <a:schemeClr val="accent1">
+                              <a:shade val="15000"/>
+                            </a:schemeClr>
+                          </a:lnRef>
+                          <a:fillRef idx="1">
+                            <a:schemeClr val="accent1"/>
+                          </a:fillRef>
+                          <a:effectRef idx="0">
+                            <a:schemeClr val="accent1"/>
+                          </a:effectRef>
+                          <a:fontRef idx="minor">
+                            <a:schemeClr val="lt1"/>
+                          </a:fontRef>
+                        </wps:style>
+                        <wps:bodyPr/>
+                      </wps:wsp>
+                      <wps:wsp>
+                        <wps:cNvPr id="146146228" name="矩形 146146228"/>
+                        <wps:cNvSpPr/>
+                        <wps:spPr>
+                          <a:xfrm>
+                            <a:off x="3995732" y="3742741"/>
+                            <a:ext cx="2552047" cy="1621118"/>
+                          </a:xfrm>
+                          <a:prstGeom prst="rect">
+                            <a:avLst/>
+                          </a:prstGeom>
+                          <a:noFill/>
+                          <a:ln>
+                            <a:solidFill>
+                              <a:schemeClr val="tx1"/>
+                            </a:solidFill>
+                            <a:prstDash val="dash"/>
+                          </a:ln>
+                        </wps:spPr>
+                        <wps:style>
+                          <a:lnRef idx="2">
+                            <a:schemeClr val="accent1">
+                              <a:shade val="15000"/>
+                            </a:schemeClr>
+                          </a:lnRef>
+                          <a:fillRef idx="1">
+                            <a:schemeClr val="accent1"/>
+                          </a:fillRef>
+                          <a:effectRef idx="0">
+                            <a:schemeClr val="accent1"/>
+                          </a:effectRef>
+                          <a:fontRef idx="minor">
+                            <a:schemeClr val="lt1"/>
+                          </a:fontRef>
+                        </wps:style>
+                        <wps:bodyPr rot="0" spcFirstLastPara="0" vertOverflow="overflow" horzOverflow="overflow" vert="horz" wrap="square" lIns="91440" tIns="45720" rIns="91440" bIns="45720" numCol="1" spcCol="0" rtlCol="0" fromWordArt="0" anchor="ctr" anchorCtr="0" forceAA="0" compatLnSpc="1">
+                          <a:prstTxWarp prst="textNoShape">
+                            <a:avLst/>
+                          </a:prstTxWarp>
+                          <a:noAutofit/>
+                        </wps:bodyPr>
+                      </wps:wsp>
+                      <wps:wsp>
+                        <wps:cNvPr id="72280055" name="文本框 13"/>
                         <wps:cNvSpPr txBox="1"/>
                         <wps:spPr>
                           <a:xfrm>
-                            <a:off x="2750587" y="4821745"/>
-                            <a:ext cx="641350" cy="312420"/>
+                            <a:off x="4000180" y="3744963"/>
+                            <a:ext cx="659765" cy="312420"/>
                           </a:xfrm>
                           <a:prstGeom prst="rect">
                             <a:avLst/>
@@ -5635,22 +5497,37 @@
                               <w:pPr>
                                 <w:rPr>
                                   <w:rFonts w:ascii="Times New Roman" w:eastAsia="等线" w:hAnsi="Times New Roman" w:cs="Times New Roman"/>
+                                  <w:b/>
+                                  <w:bCs/>
                                   <w:szCs w:val="21"/>
                                 </w:rPr>
                               </w:pPr>
                               <w:r>
                                 <w:rPr>
-                                  <w:rFonts w:ascii="Times New Roman" w:eastAsia="等线" w:hAnsi="Times New Roman" w:cs="Times New Roman" w:hint="eastAsia"/>
-                                  <w:szCs w:val="21"/>
-                                </w:rPr>
-                                <w:t>r</w:t>
+                                  <w:rFonts w:ascii="Times New Roman" w:eastAsia="等线" w:hAnsi="Times New Roman" w:cs="Times New Roman"/>
+                                  <w:b/>
+                                  <w:bCs/>
+                                  <w:szCs w:val="21"/>
+                                </w:rPr>
+                                <w:t>I</w:t>
                               </w:r>
                               <w:r>
                                 <w:rPr>
                                   <w:rFonts w:ascii="Times New Roman" w:eastAsia="等线" w:hAnsi="Times New Roman" w:cs="Times New Roman"/>
-                                  <w:szCs w:val="21"/>
-                                </w:rPr>
-                                <w:t>egisters</w:t>
+                                  <w:b/>
+                                  <w:bCs/>
+                                  <w:szCs w:val="21"/>
+                                </w:rPr>
+                                <w:t>D</w:t>
+                              </w:r>
+                              <w:r>
+                                <w:rPr>
+                                  <w:rFonts w:ascii="Times New Roman" w:eastAsia="等线" w:hAnsi="Times New Roman" w:cs="Times New Roman"/>
+                                  <w:b/>
+                                  <w:bCs/>
+                                  <w:szCs w:val="21"/>
+                                </w:rPr>
+                                <w:t xml:space="preserve"> stage</w:t>
                               </w:r>
                             </w:p>
                           </w:txbxContent>
@@ -5663,12 +5540,53 @@
                         </wps:bodyPr>
                       </wps:wsp>
                       <wps:wsp>
-                        <wps:cNvPr id="1306860237" name="文本框 19"/>
+                        <wps:cNvPr id="131623416" name="矩形 131623416"/>
+                        <wps:cNvSpPr/>
+                        <wps:spPr>
+                          <a:xfrm>
+                            <a:off x="4322086" y="4403710"/>
+                            <a:ext cx="1003930" cy="802703"/>
+                          </a:xfrm>
+                          <a:prstGeom prst="rect">
+                            <a:avLst/>
+                          </a:prstGeom>
+                          <a:noFill/>
+                          <a:ln w="12700">
+                            <a:solidFill>
+                              <a:schemeClr val="tx1"/>
+                            </a:solidFill>
+                          </a:ln>
+                        </wps:spPr>
+                        <wps:style>
+                          <a:lnRef idx="2">
+                            <a:schemeClr val="accent1">
+                              <a:shade val="15000"/>
+                            </a:schemeClr>
+                          </a:lnRef>
+                          <a:fillRef idx="1">
+                            <a:schemeClr val="accent1"/>
+                          </a:fillRef>
+                          <a:effectRef idx="0">
+                            <a:schemeClr val="accent1"/>
+                          </a:effectRef>
+                          <a:fontRef idx="minor">
+                            <a:schemeClr val="lt1"/>
+                          </a:fontRef>
+                        </wps:style>
+                        <wps:bodyPr rot="0" spcFirstLastPara="0" vert="horz" wrap="square" lIns="91440" tIns="45720" rIns="91440" bIns="45720" numCol="1" spcCol="0" rtlCol="0" fromWordArt="0" anchor="ctr" anchorCtr="0" forceAA="0" compatLnSpc="1">
+                          <a:prstTxWarp prst="textNoShape">
+                            <a:avLst/>
+                          </a:prstTxWarp>
+                          <a:noAutofit/>
+                        </wps:bodyPr>
+                      </wps:wsp>
+                      <wps:wsp>
+                        <wps:cNvPr id="1299842252" name="文本框 22"/>
                         <wps:cNvSpPr txBox="1"/>
                         <wps:spPr>
                           <a:xfrm>
-                            <a:off x="6392672" y="3222285"/>
-                            <a:ext cx="3033395" cy="1608455"/>
+                            <a:off x="4468778" y="4384272"/>
+                            <a:ext cx="663575" cy="312420"/>
                           </a:xfrm>
                           <a:prstGeom prst="rect">
                             <a:avLst/>
@@ -5684,24 +5602,97 @@
                               <w:pPr>
                                 <w:rPr>
                                   <w:rFonts w:ascii="Times New Roman" w:eastAsia="等线" w:hAnsi="Times New Roman" w:cs="Times New Roman"/>
+                                  <w:b/>
+                                  <w:bCs/>
                                   <w:szCs w:val="21"/>
                                 </w:rPr>
                               </w:pPr>
                               <w:r>
                                 <w:rPr>
                                   <w:rFonts w:ascii="Times New Roman" w:eastAsia="等线" w:hAnsi="Times New Roman" w:cs="Times New Roman"/>
-                                  <w:szCs w:val="21"/>
-                                </w:rPr>
-                                <w:t>MUX control bits</w:t>
+                                  <w:b/>
+                                  <w:bCs/>
+                                  <w:szCs w:val="21"/>
+                                </w:rPr>
+                                <w:t>Decoder</w:t>
+                              </w:r>
+                            </w:p>
+                          </w:txbxContent>
+                        </wps:txbx>
+                        <wps:bodyPr rot="0" spcFirstLastPara="0" vert="horz" wrap="none" lIns="91440" tIns="45720" rIns="91440" bIns="45720" numCol="1" spcCol="0" rtlCol="0" fromWordArt="0" anchor="t" anchorCtr="0" forceAA="0" compatLnSpc="1">
+                          <a:prstTxWarp prst="textNoShape">
+                            <a:avLst/>
+                          </a:prstTxWarp>
+                          <a:noAutofit/>
+                        </wps:bodyPr>
+                      </wps:wsp>
+                      <wps:wsp>
+                        <wps:cNvPr id="1134187281" name="文本框 24"/>
+                        <wps:cNvSpPr txBox="1"/>
+                        <wps:spPr>
+                          <a:xfrm>
+                            <a:off x="4271657" y="4554100"/>
+                            <a:ext cx="574675" cy="312420"/>
+                          </a:xfrm>
+                          <a:prstGeom prst="rect">
+                            <a:avLst/>
+                          </a:prstGeom>
+                          <a:noFill/>
+                          <a:ln w="6350">
+                            <a:noFill/>
+                          </a:ln>
+                        </wps:spPr>
+                        <wps:txbx>
+                          <w:txbxContent>
+                            <w:p>
+                              <w:pPr>
+                                <w:rPr>
+                                  <w:rFonts w:ascii="Times New Roman" w:eastAsia="等线" w:hAnsi="Times New Roman" w:cs="Times New Roman"/>
+                                  <w:szCs w:val="21"/>
+                                </w:rPr>
+                              </w:pPr>
+                              <w:r>
+                                <w:rPr>
+                                  <w:rFonts w:ascii="Times New Roman" w:eastAsia="等线" w:hAnsi="Times New Roman" w:cs="Times New Roman" w:hint="eastAsia"/>
+                                  <w:szCs w:val="21"/>
+                                </w:rPr>
+                                <w:t>o</w:t>
                               </w:r>
                               <w:r>
                                 <w:rPr>
                                   <w:rFonts w:ascii="Times New Roman" w:eastAsia="等线" w:hAnsi="Times New Roman" w:cs="Times New Roman"/>
                                   <w:szCs w:val="21"/>
                                 </w:rPr>
-                                <w:t>:</w:t>
+                                <w:t>pcode</w:t>
                               </w:r>
                             </w:p>
+                          </w:txbxContent>
+                        </wps:txbx>
+                        <wps:bodyPr rot="0" spcFirstLastPara="0" vert="horz" wrap="none" lIns="91440" tIns="45720" rIns="91440" bIns="45720" numCol="1" spcCol="0" rtlCol="0" fromWordArt="0" anchor="t" anchorCtr="0" forceAA="0" compatLnSpc="1">
+                          <a:prstTxWarp prst="textNoShape">
+                            <a:avLst/>
+                          </a:prstTxWarp>
+                          <a:noAutofit/>
+                        </wps:bodyPr>
+                      </wps:wsp>
+                      <wps:wsp>
+                        <wps:cNvPr id="211488451" name="文本框 27"/>
+                        <wps:cNvSpPr txBox="1"/>
+                        <wps:spPr>
+                          <a:xfrm>
+                            <a:off x="4281452" y="4946484"/>
+                            <a:ext cx="530225" cy="312420"/>
+                          </a:xfrm>
+                          <a:prstGeom prst="rect">
+                            <a:avLst/>
+                          </a:prstGeom>
+                          <a:noFill/>
+                          <a:ln w="6350">
+                            <a:noFill/>
+                          </a:ln>
+                        </wps:spPr>
+                        <wps:txbx>
+                          <w:txbxContent>
                             <w:p>
                               <w:pPr>
                                 <w:rPr>
@@ -5714,30 +5705,36 @@
                                   <w:rFonts w:ascii="Times New Roman" w:eastAsia="等线" w:hAnsi="Times New Roman" w:cs="Times New Roman"/>
                                   <w:szCs w:val="21"/>
                                 </w:rPr>
-                                <w:t xml:space="preserve">Before PC: </w:t>
-                              </w:r>
-                              <w:r>
-                                <w:rPr>
-                                  <w:rFonts w:ascii="Times New Roman" w:eastAsia="等线" w:hAnsi="Times New Roman" w:cs="Times New Roman"/>
-                                  <w:szCs w:val="21"/>
-                                </w:rPr>
-                                <w:t>m1</w:t>
-                              </w:r>
-                              <w:r>
-                                <w:rPr>
-                                  <w:rFonts w:ascii="Times New Roman" w:eastAsia="等线" w:hAnsi="Times New Roman" w:cs="Times New Roman"/>
-                                  <w:szCs w:val="21"/>
-                                </w:rPr>
-                                <w:t>(1</w:t>
-                              </w:r>
-                              <w:r>
-                                <w:rPr>
-                                  <w:rFonts w:ascii="Times New Roman" w:eastAsia="等线" w:hAnsi="Times New Roman" w:cs="Times New Roman" w:hint="eastAsia"/>
-                                  <w:szCs w:val="21"/>
-                                </w:rPr>
-                                <w:t>)</w:t>
+                                <w:t>funct7</w:t>
                               </w:r>
                             </w:p>
+                          </w:txbxContent>
+                        </wps:txbx>
+                        <wps:bodyPr rot="0" spcFirstLastPara="0" vert="horz" wrap="none" lIns="91440" tIns="45720" rIns="91440" bIns="45720" numCol="1" spcCol="0" rtlCol="0" fromWordArt="0" anchor="t" anchorCtr="0" forceAA="0" compatLnSpc="1">
+                          <a:prstTxWarp prst="textNoShape">
+                            <a:avLst/>
+                          </a:prstTxWarp>
+                          <a:noAutofit/>
+                        </wps:bodyPr>
+                      </wps:wsp>
+                      <wps:wsp>
+                        <wps:cNvPr id="462977176" name="文本框 28"/>
+                        <wps:cNvSpPr txBox="1"/>
+                        <wps:spPr>
+                          <a:xfrm>
+                            <a:off x="4273229" y="4751277"/>
+                            <a:ext cx="530225" cy="312420"/>
+                          </a:xfrm>
+                          <a:prstGeom prst="rect">
+                            <a:avLst/>
+                          </a:prstGeom>
+                          <a:noFill/>
+                          <a:ln w="6350">
+                            <a:noFill/>
+                          </a:ln>
+                        </wps:spPr>
+                        <wps:txbx>
+                          <w:txbxContent>
                             <w:p>
                               <w:pPr>
                                 <w:rPr>
@@ -5750,177 +5747,497 @@
                                   <w:rFonts w:ascii="Times New Roman" w:eastAsia="等线" w:hAnsi="Times New Roman" w:cs="Times New Roman"/>
                                   <w:szCs w:val="21"/>
                                 </w:rPr>
-                                <w:t xml:space="preserve">Before </w:t>
+                                <w:t>funct3</w:t>
                               </w:r>
+                            </w:p>
+                          </w:txbxContent>
+                        </wps:txbx>
+                        <wps:bodyPr rot="0" spcFirstLastPara="0" vert="horz" wrap="none" lIns="91440" tIns="45720" rIns="91440" bIns="45720" numCol="1" spcCol="0" rtlCol="0" fromWordArt="0" anchor="t" anchorCtr="0" forceAA="0" compatLnSpc="1">
+                          <a:prstTxWarp prst="textNoShape">
+                            <a:avLst/>
+                          </a:prstTxWarp>
+                          <a:noAutofit/>
+                        </wps:bodyPr>
+                      </wps:wsp>
+                      <wps:wsp>
+                        <wps:cNvPr id="529986224" name="文本框 28"/>
+                        <wps:cNvSpPr txBox="1"/>
+                        <wps:spPr>
+                          <a:xfrm>
+                            <a:off x="5035303" y="4650528"/>
+                            <a:ext cx="323215" cy="312420"/>
+                          </a:xfrm>
+                          <a:prstGeom prst="rect">
+                            <a:avLst/>
+                          </a:prstGeom>
+                          <a:noFill/>
+                          <a:ln w="6350">
+                            <a:noFill/>
+                          </a:ln>
+                        </wps:spPr>
+                        <wps:txbx>
+                          <w:txbxContent>
+                            <w:p>
+                              <w:pPr>
+                                <w:rPr>
+                                  <w:rFonts w:ascii="Times New Roman" w:eastAsia="等线" w:hAnsi="Times New Roman" w:cs="Times New Roman"/>
+                                  <w:szCs w:val="21"/>
+                                </w:rPr>
+                              </w:pPr>
+                              <w:r>
+                                <w:rPr>
+                                  <w:rFonts w:ascii="Times New Roman" w:eastAsia="等线" w:hAnsi="Times New Roman" w:cs="Times New Roman"/>
+                                  <w:szCs w:val="21"/>
+                                </w:rPr>
+                                <w:t>op</w:t>
+                              </w:r>
+                            </w:p>
+                          </w:txbxContent>
+                        </wps:txbx>
+                        <wps:bodyPr rot="0" spcFirstLastPara="0" vert="horz" wrap="none" lIns="91440" tIns="45720" rIns="91440" bIns="45720" numCol="1" spcCol="0" rtlCol="0" fromWordArt="0" anchor="t" anchorCtr="0" forceAA="0" compatLnSpc="1">
+                          <a:prstTxWarp prst="textNoShape">
+                            <a:avLst/>
+                          </a:prstTxWarp>
+                          <a:noAutofit/>
+                        </wps:bodyPr>
+                      </wps:wsp>
+                      <wps:wsp>
+                        <wps:cNvPr id="1715782721" name="矩形 1715782721"/>
+                        <wps:cNvSpPr/>
+                        <wps:spPr>
+                          <a:xfrm>
+                            <a:off x="5561043" y="3944166"/>
+                            <a:ext cx="332979" cy="1270772"/>
+                          </a:xfrm>
+                          <a:prstGeom prst="rect">
+                            <a:avLst/>
+                          </a:prstGeom>
+                          <a:noFill/>
+                          <a:ln w="12700">
+                            <a:solidFill>
+                              <a:srgbClr val="0000FF"/>
+                            </a:solidFill>
+                          </a:ln>
+                        </wps:spPr>
+                        <wps:style>
+                          <a:lnRef idx="2">
+                            <a:schemeClr val="accent1">
+                              <a:shade val="15000"/>
+                            </a:schemeClr>
+                          </a:lnRef>
+                          <a:fillRef idx="1">
+                            <a:schemeClr val="accent1"/>
+                          </a:fillRef>
+                          <a:effectRef idx="0">
+                            <a:schemeClr val="accent1"/>
+                          </a:effectRef>
+                          <a:fontRef idx="minor">
+                            <a:schemeClr val="lt1"/>
+                          </a:fontRef>
+                        </wps:style>
+                        <wps:bodyPr rot="0" spcFirstLastPara="0" vert="horz" wrap="square" lIns="91440" tIns="45720" rIns="91440" bIns="45720" numCol="1" spcCol="0" rtlCol="0" fromWordArt="0" anchor="ctr" anchorCtr="0" forceAA="0" compatLnSpc="1">
+                          <a:prstTxWarp prst="textNoShape">
+                            <a:avLst/>
+                          </a:prstTxWarp>
+                          <a:noAutofit/>
+                        </wps:bodyPr>
+                      </wps:wsp>
+                      <wps:wsp>
+                        <wps:cNvPr id="916707050" name="文本框 11"/>
+                        <wps:cNvSpPr txBox="1"/>
+                        <wps:spPr>
+                          <a:xfrm>
+                            <a:off x="5524146" y="4462249"/>
+                            <a:ext cx="411480" cy="312420"/>
+                          </a:xfrm>
+                          <a:prstGeom prst="rect">
+                            <a:avLst/>
+                          </a:prstGeom>
+                          <a:noFill/>
+                          <a:ln w="6350">
+                            <a:noFill/>
+                          </a:ln>
+                        </wps:spPr>
+                        <wps:txbx>
+                          <w:txbxContent>
+                            <w:p>
+                              <w:pPr>
+                                <w:rPr>
+                                  <w:rFonts w:ascii="Times New Roman" w:eastAsia="等线" w:hAnsi="Times New Roman" w:cs="Times New Roman"/>
+                                  <w:b/>
+                                  <w:bCs/>
+                                  <w:szCs w:val="21"/>
+                                </w:rPr>
+                              </w:pPr>
+                              <w:r>
+                                <w:rPr>
+                                  <w:rFonts w:ascii="Times New Roman" w:eastAsia="等线" w:hAnsi="Times New Roman" w:cs="Times New Roman"/>
+                                  <w:b/>
+                                  <w:bCs/>
+                                  <w:szCs w:val="21"/>
+                                </w:rPr>
+                                <w:t>Reg</w:t>
+                              </w:r>
+                            </w:p>
+                          </w:txbxContent>
+                        </wps:txbx>
+                        <wps:bodyPr rot="0" spcFirstLastPara="0" vert="horz" wrap="none" lIns="91440" tIns="45720" rIns="91440" bIns="45720" numCol="1" spcCol="0" rtlCol="0" fromWordArt="0" anchor="t" anchorCtr="0" forceAA="0" compatLnSpc="1">
+                          <a:prstTxWarp prst="textNoShape">
+                            <a:avLst/>
+                          </a:prstTxWarp>
+                          <a:noAutofit/>
+                        </wps:bodyPr>
+                      </wps:wsp>
+                      <wps:wsp>
+                        <wps:cNvPr id="1744823452" name="直接箭头连接符 1744823452"/>
+                        <wps:cNvCnPr/>
+                        <wps:spPr>
+                          <a:xfrm>
+                            <a:off x="4104434" y="4747889"/>
+                            <a:ext cx="216220" cy="0"/>
+                          </a:xfrm>
+                          <a:prstGeom prst="straightConnector1">
+                            <a:avLst/>
+                          </a:prstGeom>
+                          <a:noFill/>
+                          <a:ln w="12700">
+                            <a:solidFill>
+                              <a:srgbClr val="FF0000"/>
+                            </a:solidFill>
+                            <a:headEnd type="none" w="med" len="med"/>
+                            <a:tailEnd type="triangle" w="med" len="med"/>
+                          </a:ln>
+                        </wps:spPr>
+                        <wps:style>
+                          <a:lnRef idx="2">
+                            <a:schemeClr val="accent1">
+                              <a:shade val="15000"/>
+                            </a:schemeClr>
+                          </a:lnRef>
+                          <a:fillRef idx="1">
+                            <a:schemeClr val="accent1"/>
+                          </a:fillRef>
+                          <a:effectRef idx="0">
+                            <a:schemeClr val="accent1"/>
+                          </a:effectRef>
+                          <a:fontRef idx="minor">
+                            <a:schemeClr val="lt1"/>
+                          </a:fontRef>
+                        </wps:style>
+                        <wps:bodyPr/>
+                      </wps:wsp>
+                      <wps:wsp>
+                        <wps:cNvPr id="1369856241" name="直接箭头连接符 1369856241"/>
+                        <wps:cNvCnPr/>
+                        <wps:spPr>
+                          <a:xfrm>
+                            <a:off x="4104434" y="4907350"/>
+                            <a:ext cx="216220" cy="0"/>
+                          </a:xfrm>
+                          <a:prstGeom prst="straightConnector1">
+                            <a:avLst/>
+                          </a:prstGeom>
+                          <a:noFill/>
+                          <a:ln w="12700">
+                            <a:solidFill>
+                              <a:srgbClr val="FF0000"/>
+                            </a:solidFill>
+                            <a:headEnd type="none" w="med" len="med"/>
+                            <a:tailEnd type="triangle" w="med" len="med"/>
+                          </a:ln>
+                        </wps:spPr>
+                        <wps:style>
+                          <a:lnRef idx="2">
+                            <a:schemeClr val="accent1">
+                              <a:shade val="15000"/>
+                            </a:schemeClr>
+                          </a:lnRef>
+                          <a:fillRef idx="1">
+                            <a:schemeClr val="accent1"/>
+                          </a:fillRef>
+                          <a:effectRef idx="0">
+                            <a:schemeClr val="accent1"/>
+                          </a:effectRef>
+                          <a:fontRef idx="minor">
+                            <a:schemeClr val="lt1"/>
+                          </a:fontRef>
+                        </wps:style>
+                        <wps:bodyPr/>
+                      </wps:wsp>
+                      <wps:wsp>
+                        <wps:cNvPr id="828475688" name="直接箭头连接符 828475688"/>
+                        <wps:cNvCnPr/>
+                        <wps:spPr>
+                          <a:xfrm>
+                            <a:off x="4104434" y="5071554"/>
+                            <a:ext cx="216220" cy="0"/>
+                          </a:xfrm>
+                          <a:prstGeom prst="straightConnector1">
+                            <a:avLst/>
+                          </a:prstGeom>
+                          <a:noFill/>
+                          <a:ln w="12700">
+                            <a:solidFill>
+                              <a:srgbClr val="FF0000"/>
+                            </a:solidFill>
+                            <a:headEnd type="none" w="med" len="med"/>
+                            <a:tailEnd type="triangle" w="med" len="med"/>
+                          </a:ln>
+                        </wps:spPr>
+                        <wps:style>
+                          <a:lnRef idx="2">
+                            <a:schemeClr val="accent1">
+                              <a:shade val="15000"/>
+                            </a:schemeClr>
+                          </a:lnRef>
+                          <a:fillRef idx="1">
+                            <a:schemeClr val="accent1"/>
+                          </a:fillRef>
+                          <a:effectRef idx="0">
+                            <a:schemeClr val="accent1"/>
+                          </a:effectRef>
+                          <a:fontRef idx="minor">
+                            <a:schemeClr val="lt1"/>
+                          </a:fontRef>
+                        </wps:style>
+                        <wps:bodyPr/>
+                      </wps:wsp>
+                      <wps:wsp>
+                        <wps:cNvPr id="1958679184" name="文本框 17"/>
+                        <wps:cNvSpPr txBox="1"/>
+                        <wps:spPr>
+                          <a:xfrm>
+                            <a:off x="5043445" y="3829583"/>
+                            <a:ext cx="352425" cy="312420"/>
+                          </a:xfrm>
+                          <a:prstGeom prst="rect">
+                            <a:avLst/>
+                          </a:prstGeom>
+                          <a:noFill/>
+                          <a:ln w="6350">
+                            <a:noFill/>
+                          </a:ln>
+                        </wps:spPr>
+                        <wps:txbx>
+                          <w:txbxContent>
+                            <w:p>
+                              <w:pPr>
+                                <w:rPr>
+                                  <w:rFonts w:ascii="Times New Roman" w:eastAsia="等线" w:hAnsi="Times New Roman" w:cs="Times New Roman"/>
+                                  <w:color w:val="FF0000"/>
+                                  <w:szCs w:val="21"/>
+                                </w:rPr>
+                              </w:pPr>
+                              <w:r>
+                                <w:rPr>
+                                  <w:rFonts w:ascii="Times New Roman" w:eastAsia="等线" w:hAnsi="Times New Roman" w:cs="Times New Roman"/>
+                                  <w:color w:val="FF0000"/>
+                                  <w:szCs w:val="21"/>
+                                </w:rPr>
+                                <w:t>rs1</w:t>
+                              </w:r>
+                            </w:p>
+                          </w:txbxContent>
+                        </wps:txbx>
+                        <wps:bodyPr rot="0" spcFirstLastPara="0" vert="horz" wrap="none" lIns="91440" tIns="45720" rIns="91440" bIns="45720" numCol="1" spcCol="0" rtlCol="0" fromWordArt="0" anchor="t" anchorCtr="0" forceAA="0" compatLnSpc="1">
+                          <a:prstTxWarp prst="textNoShape">
+                            <a:avLst/>
+                          </a:prstTxWarp>
+                          <a:noAutofit/>
+                        </wps:bodyPr>
+                      </wps:wsp>
+                      <wps:wsp>
+                        <wps:cNvPr id="2062768151" name="文本框 17"/>
+                        <wps:cNvSpPr txBox="1"/>
+                        <wps:spPr>
+                          <a:xfrm>
+                            <a:off x="5043460" y="3993737"/>
+                            <a:ext cx="352425" cy="312420"/>
+                          </a:xfrm>
+                          <a:prstGeom prst="rect">
+                            <a:avLst/>
+                          </a:prstGeom>
+                          <a:noFill/>
+                          <a:ln w="6350">
+                            <a:noFill/>
+                          </a:ln>
+                        </wps:spPr>
+                        <wps:txbx>
+                          <w:txbxContent>
+                            <w:p>
+                              <w:pPr>
+                                <w:rPr>
+                                  <w:rFonts w:ascii="Times New Roman" w:eastAsia="等线" w:hAnsi="Times New Roman" w:cs="Times New Roman"/>
+                                  <w:color w:val="FF0000"/>
+                                  <w:szCs w:val="21"/>
+                                </w:rPr>
+                              </w:pPr>
+                              <w:r>
+                                <w:rPr>
+                                  <w:rFonts w:ascii="Times New Roman" w:eastAsia="等线" w:hAnsi="Times New Roman" w:cs="Times New Roman"/>
+                                  <w:color w:val="FF0000"/>
+                                  <w:szCs w:val="21"/>
+                                </w:rPr>
+                                <w:t>rs2</w:t>
+                              </w:r>
+                            </w:p>
+                          </w:txbxContent>
+                        </wps:txbx>
+                        <wps:bodyPr rot="0" spcFirstLastPara="0" vert="horz" wrap="none" lIns="91440" tIns="45720" rIns="91440" bIns="45720" numCol="1" spcCol="0" rtlCol="0" fromWordArt="0" anchor="t" anchorCtr="0" forceAA="0" compatLnSpc="1">
+                          <a:prstTxWarp prst="textNoShape">
+                            <a:avLst/>
+                          </a:prstTxWarp>
+                          <a:noAutofit/>
+                        </wps:bodyPr>
+                      </wps:wsp>
+                      <wps:wsp>
+                        <wps:cNvPr id="1804909665" name="直接箭头连接符 1804909665"/>
+                        <wps:cNvCnPr/>
+                        <wps:spPr>
+                          <a:xfrm>
+                            <a:off x="5341909" y="4007774"/>
+                            <a:ext cx="216220" cy="0"/>
+                          </a:xfrm>
+                          <a:prstGeom prst="straightConnector1">
+                            <a:avLst/>
+                          </a:prstGeom>
+                          <a:noFill/>
+                          <a:ln w="12700">
+                            <a:solidFill>
+                              <a:srgbClr val="FF0000"/>
+                            </a:solidFill>
+                            <a:headEnd type="none" w="med" len="med"/>
+                            <a:tailEnd type="triangle" w="med" len="med"/>
+                          </a:ln>
+                        </wps:spPr>
+                        <wps:style>
+                          <a:lnRef idx="2">
+                            <a:schemeClr val="accent1">
+                              <a:shade val="15000"/>
+                            </a:schemeClr>
+                          </a:lnRef>
+                          <a:fillRef idx="1">
+                            <a:schemeClr val="accent1"/>
+                          </a:fillRef>
+                          <a:effectRef idx="0">
+                            <a:schemeClr val="accent1"/>
+                          </a:effectRef>
+                          <a:fontRef idx="minor">
+                            <a:schemeClr val="lt1"/>
+                          </a:fontRef>
+                        </wps:style>
+                        <wps:bodyPr/>
+                      </wps:wsp>
+                      <wps:wsp>
+                        <wps:cNvPr id="745182403" name="直接箭头连接符 745182403"/>
+                        <wps:cNvCnPr/>
+                        <wps:spPr>
+                          <a:xfrm>
+                            <a:off x="5341909" y="4167235"/>
+                            <a:ext cx="216220" cy="0"/>
+                          </a:xfrm>
+                          <a:prstGeom prst="straightConnector1">
+                            <a:avLst/>
+                          </a:prstGeom>
+                          <a:noFill/>
+                          <a:ln w="12700">
+                            <a:solidFill>
+                              <a:srgbClr val="FF0000"/>
+                            </a:solidFill>
+                            <a:headEnd type="none" w="med" len="med"/>
+                            <a:tailEnd type="triangle" w="med" len="med"/>
+                          </a:ln>
+                        </wps:spPr>
+                        <wps:style>
+                          <a:lnRef idx="2">
+                            <a:schemeClr val="accent1">
+                              <a:shade val="15000"/>
+                            </a:schemeClr>
+                          </a:lnRef>
+                          <a:fillRef idx="1">
+                            <a:schemeClr val="accent1"/>
+                          </a:fillRef>
+                          <a:effectRef idx="0">
+                            <a:schemeClr val="accent1"/>
+                          </a:effectRef>
+                          <a:fontRef idx="minor">
+                            <a:schemeClr val="lt1"/>
+                          </a:fontRef>
+                        </wps:style>
+                        <wps:bodyPr/>
+                      </wps:wsp>
+                      <wps:wsp>
+                        <wps:cNvPr id="383257975" name="直接箭头连接符 383257975"/>
+                        <wps:cNvCnPr/>
+                        <wps:spPr>
+                          <a:xfrm>
+                            <a:off x="5341909" y="4331439"/>
+                            <a:ext cx="216220" cy="0"/>
+                          </a:xfrm>
+                          <a:prstGeom prst="straightConnector1">
+                            <a:avLst/>
+                          </a:prstGeom>
+                          <a:noFill/>
+                          <a:ln w="12700">
+                            <a:solidFill>
+                              <a:srgbClr val="FF0000"/>
+                            </a:solidFill>
+                            <a:headEnd type="none" w="med" len="med"/>
+                            <a:tailEnd type="triangle" w="med" len="med"/>
+                          </a:ln>
+                        </wps:spPr>
+                        <wps:style>
+                          <a:lnRef idx="2">
+                            <a:schemeClr val="accent1">
+                              <a:shade val="15000"/>
+                            </a:schemeClr>
+                          </a:lnRef>
+                          <a:fillRef idx="1">
+                            <a:schemeClr val="accent1"/>
+                          </a:fillRef>
+                          <a:effectRef idx="0">
+                            <a:schemeClr val="accent1"/>
+                          </a:effectRef>
+                          <a:fontRef idx="minor">
+                            <a:schemeClr val="lt1"/>
+                          </a:fontRef>
+                        </wps:style>
+                        <wps:bodyPr/>
+                      </wps:wsp>
+                      <wps:wsp>
+                        <wps:cNvPr id="132361574" name="文本框 17"/>
+                        <wps:cNvSpPr txBox="1"/>
+                        <wps:spPr>
+                          <a:xfrm>
+                            <a:off x="5080670" y="4152321"/>
+                            <a:ext cx="300355" cy="312420"/>
+                          </a:xfrm>
+                          <a:prstGeom prst="rect">
+                            <a:avLst/>
+                          </a:prstGeom>
+                          <a:noFill/>
+                          <a:ln w="6350">
+                            <a:noFill/>
+                          </a:ln>
+                        </wps:spPr>
+                        <wps:txbx>
+                          <w:txbxContent>
+                            <w:p>
+                              <w:pPr>
+                                <w:rPr>
+                                  <w:rFonts w:ascii="Times New Roman" w:eastAsia="等线" w:hAnsi="Times New Roman" w:cs="Times New Roman"/>
+                                  <w:color w:val="FF0000"/>
+                                  <w:szCs w:val="21"/>
+                                </w:rPr>
+                              </w:pPr>
                               <w:proofErr w:type="spellStart"/>
                               <w:r>
                                 <w:rPr>
                                   <w:rFonts w:ascii="Times New Roman" w:eastAsia="等线" w:hAnsi="Times New Roman" w:cs="Times New Roman"/>
+                                  <w:color w:val="FF0000"/>
                                   <w:szCs w:val="21"/>
                                 </w:rPr>
                                 <w:t>rd</w:t>
-                              </w:r>
-                              <w:proofErr w:type="spellEnd"/>
-                              <w:r>
-                                <w:rPr>
-                                  <w:rFonts w:ascii="Times New Roman" w:eastAsia="等线" w:hAnsi="Times New Roman" w:cs="Times New Roman"/>
-                                  <w:szCs w:val="21"/>
-                                </w:rPr>
-                                <w:t xml:space="preserve">: </w:t>
-                              </w:r>
-                              <w:r>
-                                <w:rPr>
-                                  <w:rFonts w:ascii="Times New Roman" w:eastAsia="等线" w:hAnsi="Times New Roman" w:cs="Times New Roman"/>
-                                  <w:szCs w:val="21"/>
-                                </w:rPr>
-                                <w:t>m2(2)</w:t>
-                              </w:r>
-                            </w:p>
-                            <w:p>
-                              <w:pPr>
-                                <w:rPr>
-                                  <w:rFonts w:ascii="Times New Roman" w:eastAsia="等线" w:hAnsi="Times New Roman" w:cs="Times New Roman"/>
-                                  <w:szCs w:val="21"/>
-                                </w:rPr>
-                              </w:pPr>
-                              <w:r>
-                                <w:rPr>
-                                  <w:rFonts w:ascii="Times New Roman" w:eastAsia="等线" w:hAnsi="Times New Roman" w:cs="Times New Roman" w:hint="eastAsia"/>
-                                  <w:szCs w:val="21"/>
-                                </w:rPr>
-                                <w:t>Before</w:t>
-                              </w:r>
-                              <w:r>
-                                <w:rPr>
-                                  <w:rFonts w:ascii="Times New Roman" w:eastAsia="等线" w:hAnsi="Times New Roman" w:cs="Times New Roman"/>
-                                  <w:szCs w:val="21"/>
-                                </w:rPr>
-                                <w:t xml:space="preserve"> a &amp; b: m3(1), m4(1)</w:t>
-                              </w:r>
-                            </w:p>
-                            <w:p>
-                              <w:pPr>
-                                <w:rPr>
-                                  <w:rFonts w:ascii="Times New Roman" w:eastAsia="等线" w:hAnsi="Times New Roman" w:cs="Times New Roman"/>
-                                  <w:szCs w:val="21"/>
-                                </w:rPr>
-                              </w:pPr>
-                            </w:p>
-                            <w:p>
-                              <w:pPr>
-                                <w:rPr>
-                                  <w:rFonts w:ascii="Times New Roman" w:eastAsia="等线" w:hAnsi="Times New Roman" w:cs="Times New Roman"/>
-                                  <w:szCs w:val="21"/>
-                                </w:rPr>
-                              </w:pPr>
-                              <w:r>
-                                <w:rPr>
-                                  <w:rFonts w:ascii="Times New Roman" w:eastAsia="等线" w:hAnsi="Times New Roman" w:cs="Times New Roman"/>
-                                  <w:szCs w:val="21"/>
-                                </w:rPr>
-                                <w:t>Which are</w:t>
-                              </w:r>
-                            </w:p>
-                            <w:p>
-                              <w:pPr>
-                                <w:rPr>
-                                  <w:rFonts w:ascii="Times New Roman" w:eastAsia="等线" w:hAnsi="Times New Roman" w:cs="Times New Roman"/>
-                                  <w:szCs w:val="21"/>
-                                </w:rPr>
-                              </w:pPr>
-                              <w:r>
-                                <w:rPr>
-                                  <w:rFonts w:ascii="Times New Roman" w:eastAsia="等线" w:hAnsi="Times New Roman" w:cs="Times New Roman"/>
-                                  <w:szCs w:val="21"/>
-                                </w:rPr>
-                                <w:t>m1, m2</w:t>
-                              </w:r>
-                              <w:r>
-                                <w:rPr>
-                                  <w:rFonts w:ascii="Times New Roman" w:eastAsia="等线" w:hAnsi="Times New Roman" w:cs="Times New Roman"/>
-                                  <w:szCs w:val="21"/>
-                                </w:rPr>
-                                <w:t>(2)</w:t>
-                              </w:r>
-                              <w:r>
-                                <w:rPr>
-                                  <w:rFonts w:ascii="Times New Roman" w:eastAsia="等线" w:hAnsi="Times New Roman" w:cs="Times New Roman"/>
-                                  <w:szCs w:val="21"/>
-                                </w:rPr>
-                                <w:t xml:space="preserve">, m3, m4, </w:t>
-                              </w:r>
-                              <w:r>
-                                <w:rPr>
-                                  <w:rFonts w:ascii="Times New Roman" w:eastAsia="等线" w:hAnsi="Times New Roman" w:cs="Times New Roman"/>
-                                  <w:szCs w:val="21"/>
-                                </w:rPr>
-                                <w:t>func3</w:t>
-                              </w:r>
-                              <w:r>
-                                <w:rPr>
-                                  <w:rFonts w:ascii="Times New Roman" w:eastAsia="等线" w:hAnsi="Times New Roman" w:cs="Times New Roman"/>
-                                  <w:szCs w:val="21"/>
-                                </w:rPr>
-                                <w:t>(3)</w:t>
-                              </w:r>
-                              <w:r>
-                                <w:rPr>
-                                  <w:rFonts w:ascii="Times New Roman" w:eastAsia="等线" w:hAnsi="Times New Roman" w:cs="Times New Roman"/>
-                                  <w:szCs w:val="21"/>
-                                </w:rPr>
-                                <w:t>, func7</w:t>
-                              </w:r>
-                              <w:r>
-                                <w:rPr>
-                                  <w:rFonts w:ascii="Times New Roman" w:eastAsia="等线" w:hAnsi="Times New Roman" w:cs="Times New Roman"/>
-                                  <w:szCs w:val="21"/>
-                                </w:rPr>
-                                <w:t>(7)</w:t>
-                              </w:r>
-                              <w:r>
-                                <w:rPr>
-                                  <w:rFonts w:ascii="Times New Roman" w:eastAsia="等线" w:hAnsi="Times New Roman" w:cs="Times New Roman"/>
-                                  <w:szCs w:val="21"/>
-                                </w:rPr>
-                                <w:t xml:space="preserve">, </w:t>
-                              </w:r>
-                              <w:proofErr w:type="spellStart"/>
-                              <w:r>
-                                <w:rPr>
-                                  <w:rFonts w:ascii="Times New Roman" w:eastAsia="等线" w:hAnsi="Times New Roman" w:cs="Times New Roman"/>
-                                  <w:szCs w:val="21"/>
-                                </w:rPr>
-                                <w:t>w_ena</w:t>
-                              </w:r>
-                              <w:proofErr w:type="spellEnd"/>
-                              <w:r>
-                                <w:rPr>
-                                  <w:rFonts w:ascii="Times New Roman" w:eastAsia="等线" w:hAnsi="Times New Roman" w:cs="Times New Roman"/>
-                                  <w:szCs w:val="21"/>
-                                </w:rPr>
-                                <w:t xml:space="preserve">, </w:t>
-                              </w:r>
-                              <w:proofErr w:type="spellStart"/>
-                              <w:r>
-                                <w:rPr>
-                                  <w:rFonts w:ascii="Times New Roman" w:eastAsia="等线" w:hAnsi="Times New Roman" w:cs="Times New Roman"/>
-                                  <w:szCs w:val="21"/>
-                                </w:rPr>
-                                <w:t>rd</w:t>
-                              </w:r>
-                              <w:r>
-                                <w:rPr>
-                                  <w:rFonts w:ascii="Times New Roman" w:eastAsia="等线" w:hAnsi="Times New Roman" w:cs="Times New Roman"/>
-                                  <w:szCs w:val="21"/>
-                                </w:rPr>
-                                <w:t>_</w:t>
-                              </w:r>
-                              <w:r>
-                                <w:rPr>
-                                  <w:rFonts w:ascii="Times New Roman" w:eastAsia="等线" w:hAnsi="Times New Roman" w:cs="Times New Roman"/>
-                                  <w:szCs w:val="21"/>
-                                </w:rPr>
-                                <w:t>w</w:t>
                               </w:r>
                               <w:proofErr w:type="spellEnd"/>
                             </w:p>
@@ -5934,12 +6251,164 @@
                         </wps:bodyPr>
                       </wps:wsp>
                       <wps:wsp>
-                        <wps:cNvPr id="28679740" name="文本框 19"/>
+                        <wps:cNvPr id="1561078918" name="直接箭头连接符 1561078918"/>
+                        <wps:cNvCnPr/>
+                        <wps:spPr>
+                          <a:xfrm>
+                            <a:off x="5894341" y="4023926"/>
+                            <a:ext cx="216220" cy="0"/>
+                          </a:xfrm>
+                          <a:prstGeom prst="straightConnector1">
+                            <a:avLst/>
+                          </a:prstGeom>
+                          <a:noFill/>
+                          <a:ln w="12700">
+                            <a:solidFill>
+                              <a:srgbClr val="008000"/>
+                            </a:solidFill>
+                            <a:headEnd type="none" w="med" len="med"/>
+                            <a:tailEnd type="triangle" w="med" len="med"/>
+                          </a:ln>
+                        </wps:spPr>
+                        <wps:style>
+                          <a:lnRef idx="2">
+                            <a:schemeClr val="accent1">
+                              <a:shade val="15000"/>
+                            </a:schemeClr>
+                          </a:lnRef>
+                          <a:fillRef idx="1">
+                            <a:schemeClr val="accent1"/>
+                          </a:fillRef>
+                          <a:effectRef idx="0">
+                            <a:schemeClr val="accent1"/>
+                          </a:effectRef>
+                          <a:fontRef idx="minor">
+                            <a:schemeClr val="lt1"/>
+                          </a:fontRef>
+                        </wps:style>
+                        <wps:bodyPr/>
+                      </wps:wsp>
+                      <wps:wsp>
+                        <wps:cNvPr id="985001337" name="直接箭头连接符 985001337"/>
+                        <wps:cNvCnPr/>
+                        <wps:spPr>
+                          <a:xfrm>
+                            <a:off x="5894341" y="4183387"/>
+                            <a:ext cx="216220" cy="0"/>
+                          </a:xfrm>
+                          <a:prstGeom prst="straightConnector1">
+                            <a:avLst/>
+                          </a:prstGeom>
+                          <a:noFill/>
+                          <a:ln w="12700">
+                            <a:solidFill>
+                              <a:srgbClr val="008000"/>
+                            </a:solidFill>
+                            <a:headEnd type="none" w="med" len="med"/>
+                            <a:tailEnd type="triangle" w="med" len="med"/>
+                          </a:ln>
+                        </wps:spPr>
+                        <wps:style>
+                          <a:lnRef idx="2">
+                            <a:schemeClr val="accent1">
+                              <a:shade val="15000"/>
+                            </a:schemeClr>
+                          </a:lnRef>
+                          <a:fillRef idx="1">
+                            <a:schemeClr val="accent1"/>
+                          </a:fillRef>
+                          <a:effectRef idx="0">
+                            <a:schemeClr val="accent1"/>
+                          </a:effectRef>
+                          <a:fontRef idx="minor">
+                            <a:schemeClr val="lt1"/>
+                          </a:fontRef>
+                        </wps:style>
+                        <wps:bodyPr/>
+                      </wps:wsp>
+                      <wps:wsp>
+                        <wps:cNvPr id="1268316673" name="直接箭头连接符 1268316673"/>
+                        <wps:cNvCnPr/>
+                        <wps:spPr>
+                          <a:xfrm>
+                            <a:off x="5894341" y="4347591"/>
+                            <a:ext cx="216220" cy="0"/>
+                          </a:xfrm>
+                          <a:prstGeom prst="straightConnector1">
+                            <a:avLst/>
+                          </a:prstGeom>
+                          <a:noFill/>
+                          <a:ln w="12700">
+                            <a:solidFill>
+                              <a:srgbClr val="008000"/>
+                            </a:solidFill>
+                            <a:headEnd type="none" w="med" len="med"/>
+                            <a:tailEnd type="triangle" w="med" len="med"/>
+                          </a:ln>
+                        </wps:spPr>
+                        <wps:style>
+                          <a:lnRef idx="2">
+                            <a:schemeClr val="accent1">
+                              <a:shade val="15000"/>
+                            </a:schemeClr>
+                          </a:lnRef>
+                          <a:fillRef idx="1">
+                            <a:schemeClr val="accent1"/>
+                          </a:fillRef>
+                          <a:effectRef idx="0">
+                            <a:schemeClr val="accent1"/>
+                          </a:effectRef>
+                          <a:fontRef idx="minor">
+                            <a:schemeClr val="lt1"/>
+                          </a:fontRef>
+                        </wps:style>
+                        <wps:bodyPr/>
+                      </wps:wsp>
+                      <wps:wsp>
+                        <wps:cNvPr id="459237209" name="直接箭头连接符 459237209"/>
+                        <wps:cNvCnPr/>
+                        <wps:spPr>
+                          <a:xfrm>
+                            <a:off x="5332812" y="4820297"/>
+                            <a:ext cx="225093" cy="0"/>
+                          </a:xfrm>
+                          <a:prstGeom prst="straightConnector1">
+                            <a:avLst/>
+                          </a:prstGeom>
+                          <a:noFill/>
+                          <a:ln w="12700">
+                            <a:solidFill>
+                              <a:schemeClr val="tx1"/>
+                            </a:solidFill>
+                            <a:headEnd type="none" w="med" len="med"/>
+                            <a:tailEnd type="triangle" w="med" len="med"/>
+                          </a:ln>
+                        </wps:spPr>
+                        <wps:style>
+                          <a:lnRef idx="2">
+                            <a:schemeClr val="accent1">
+                              <a:shade val="15000"/>
+                            </a:schemeClr>
+                          </a:lnRef>
+                          <a:fillRef idx="1">
+                            <a:schemeClr val="accent1"/>
+                          </a:fillRef>
+                          <a:effectRef idx="0">
+                            <a:schemeClr val="accent1"/>
+                          </a:effectRef>
+                          <a:fontRef idx="minor">
+                            <a:schemeClr val="lt1"/>
+                          </a:fontRef>
+                        </wps:style>
+                        <wps:bodyPr/>
+                      </wps:wsp>
+                      <wps:wsp>
+                        <wps:cNvPr id="59800451" name="文本框 19"/>
                         <wps:cNvSpPr txBox="1"/>
                         <wps:spPr>
                           <a:xfrm>
-                            <a:off x="3470277" y="1994292"/>
-                            <a:ext cx="434340" cy="312420"/>
+                            <a:off x="1059852" y="3274846"/>
+                            <a:ext cx="5155565" cy="312420"/>
                           </a:xfrm>
                           <a:prstGeom prst="rect">
                             <a:avLst/>
@@ -5958,13 +6427,461 @@
                                   <w:szCs w:val="21"/>
                                 </w:rPr>
                               </w:pPr>
+                              <w:r>
+                                <w:rPr>
+                                  <w:rFonts w:ascii="Times New Roman" w:eastAsia="等线" w:hAnsi="Times New Roman" w:cs="Times New Roman"/>
+                                  <w:szCs w:val="21"/>
+                                </w:rPr>
+                                <w:t>Use</w:t>
+                              </w:r>
+                              <w:r>
+                                <w:rPr>
+                                  <w:rFonts w:ascii="Times New Roman" w:eastAsia="等线" w:hAnsi="Times New Roman" w:cs="Times New Roman"/>
+                                  <w:szCs w:val="21"/>
+                                </w:rPr>
+                                <w:t xml:space="preserve"> </w:t>
+                              </w:r>
                               <w:proofErr w:type="spellStart"/>
                               <w:r>
                                 <w:rPr>
                                   <w:rFonts w:ascii="Times New Roman" w:eastAsia="等线" w:hAnsi="Times New Roman" w:cs="Times New Roman"/>
                                   <w:szCs w:val="21"/>
                                 </w:rPr>
-                                <w:t>imm</w:t>
+                                <w:t>sv</w:t>
+                              </w:r>
+                              <w:proofErr w:type="spellEnd"/>
+                              <w:r>
+                                <w:rPr>
+                                  <w:rFonts w:ascii="Times New Roman" w:eastAsia="等线" w:hAnsi="Times New Roman" w:cs="Times New Roman"/>
+                                  <w:szCs w:val="21"/>
+                                </w:rPr>
+                                <w:t xml:space="preserve"> structures to store input and output signals for each stage</w:t>
+                              </w:r>
+                              <w:r>
+                                <w:rPr>
+                                  <w:rFonts w:ascii="Times New Roman" w:eastAsia="等线" w:hAnsi="Times New Roman" w:cs="Times New Roman"/>
+                                  <w:szCs w:val="21"/>
+                                </w:rPr>
+                                <w:t xml:space="preserve"> to eliminate naming </w:t>
+                              </w:r>
+                              <w:proofErr w:type="gramStart"/>
+                              <w:r>
+                                <w:rPr>
+                                  <w:rFonts w:ascii="Times New Roman" w:eastAsia="等线" w:hAnsi="Times New Roman" w:cs="Times New Roman"/>
+                                  <w:szCs w:val="21"/>
+                                </w:rPr>
+                                <w:t>conflict</w:t>
+                              </w:r>
+                              <w:proofErr w:type="gramEnd"/>
+                            </w:p>
+                          </w:txbxContent>
+                        </wps:txbx>
+                        <wps:bodyPr rot="0" spcFirstLastPara="0" vert="horz" wrap="none" lIns="91440" tIns="45720" rIns="91440" bIns="45720" numCol="1" spcCol="0" rtlCol="0" fromWordArt="0" anchor="t" anchorCtr="0" forceAA="0" compatLnSpc="1">
+                          <a:prstTxWarp prst="textNoShape">
+                            <a:avLst/>
+                          </a:prstTxWarp>
+                          <a:noAutofit/>
+                        </wps:bodyPr>
+                      </wps:wsp>
+                      <wps:wsp>
+                        <wps:cNvPr id="262419046" name="直接箭头连接符 262419046"/>
+                        <wps:cNvCnPr/>
+                        <wps:spPr>
+                          <a:xfrm>
+                            <a:off x="5889892" y="4817854"/>
+                            <a:ext cx="177534" cy="0"/>
+                          </a:xfrm>
+                          <a:prstGeom prst="straightConnector1">
+                            <a:avLst/>
+                          </a:prstGeom>
+                          <a:noFill/>
+                          <a:ln w="12700">
+                            <a:solidFill>
+                              <a:srgbClr val="008000"/>
+                            </a:solidFill>
+                            <a:headEnd type="none" w="med" len="med"/>
+                            <a:tailEnd type="triangle" w="med" len="med"/>
+                          </a:ln>
+                        </wps:spPr>
+                        <wps:style>
+                          <a:lnRef idx="2">
+                            <a:schemeClr val="accent1">
+                              <a:shade val="15000"/>
+                            </a:schemeClr>
+                          </a:lnRef>
+                          <a:fillRef idx="1">
+                            <a:schemeClr val="accent1"/>
+                          </a:fillRef>
+                          <a:effectRef idx="0">
+                            <a:schemeClr val="accent1"/>
+                          </a:effectRef>
+                          <a:fontRef idx="minor">
+                            <a:schemeClr val="lt1"/>
+                          </a:fontRef>
+                        </wps:style>
+                        <wps:bodyPr/>
+                      </wps:wsp>
+                      <wps:wsp>
+                        <wps:cNvPr id="134693267" name="直接箭头连接符 134693267"/>
+                        <wps:cNvCnPr/>
+                        <wps:spPr>
+                          <a:xfrm>
+                            <a:off x="616873" y="5360987"/>
+                            <a:ext cx="222567" cy="0"/>
+                          </a:xfrm>
+                          <a:prstGeom prst="straightConnector1">
+                            <a:avLst/>
+                          </a:prstGeom>
+                          <a:noFill/>
+                          <a:ln w="12700">
+                            <a:solidFill>
+                              <a:srgbClr val="FF0000"/>
+                            </a:solidFill>
+                            <a:headEnd type="none" w="med" len="med"/>
+                            <a:tailEnd type="triangle" w="med" len="med"/>
+                          </a:ln>
+                        </wps:spPr>
+                        <wps:style>
+                          <a:lnRef idx="2">
+                            <a:schemeClr val="accent1">
+                              <a:shade val="15000"/>
+                            </a:schemeClr>
+                          </a:lnRef>
+                          <a:fillRef idx="1">
+                            <a:schemeClr val="accent1"/>
+                          </a:fillRef>
+                          <a:effectRef idx="0">
+                            <a:schemeClr val="accent1"/>
+                          </a:effectRef>
+                          <a:fontRef idx="minor">
+                            <a:schemeClr val="lt1"/>
+                          </a:fontRef>
+                        </wps:style>
+                        <wps:bodyPr/>
+                      </wps:wsp>
+                      <wps:wsp>
+                        <wps:cNvPr id="764652462" name="直接箭头连接符 764652462"/>
+                        <wps:cNvCnPr/>
+                        <wps:spPr>
+                          <a:xfrm>
+                            <a:off x="1750545" y="5365422"/>
+                            <a:ext cx="205335" cy="0"/>
+                          </a:xfrm>
+                          <a:prstGeom prst="straightConnector1">
+                            <a:avLst/>
+                          </a:prstGeom>
+                          <a:noFill/>
+                          <a:ln w="12700">
+                            <a:solidFill>
+                              <a:srgbClr val="008000"/>
+                            </a:solidFill>
+                            <a:headEnd type="none" w="med" len="med"/>
+                            <a:tailEnd type="triangle" w="med" len="med"/>
+                          </a:ln>
+                        </wps:spPr>
+                        <wps:style>
+                          <a:lnRef idx="2">
+                            <a:schemeClr val="accent1">
+                              <a:shade val="15000"/>
+                            </a:schemeClr>
+                          </a:lnRef>
+                          <a:fillRef idx="1">
+                            <a:schemeClr val="accent1"/>
+                          </a:fillRef>
+                          <a:effectRef idx="0">
+                            <a:schemeClr val="accent1"/>
+                          </a:effectRef>
+                          <a:fontRef idx="minor">
+                            <a:schemeClr val="lt1"/>
+                          </a:fontRef>
+                        </wps:style>
+                        <wps:bodyPr/>
+                      </wps:wsp>
+                      <wps:wsp>
+                        <wps:cNvPr id="156964627" name="直接箭头连接符 156964627"/>
+                        <wps:cNvCnPr/>
+                        <wps:spPr>
+                          <a:xfrm>
+                            <a:off x="1755302" y="4798997"/>
+                            <a:ext cx="407653" cy="0"/>
+                          </a:xfrm>
+                          <a:prstGeom prst="straightConnector1">
+                            <a:avLst/>
+                          </a:prstGeom>
+                          <a:noFill/>
+                          <a:ln w="12700">
+                            <a:solidFill>
+                              <a:schemeClr val="tx1"/>
+                            </a:solidFill>
+                            <a:headEnd type="none" w="med" len="med"/>
+                            <a:tailEnd type="triangle" w="med" len="med"/>
+                          </a:ln>
+                        </wps:spPr>
+                        <wps:style>
+                          <a:lnRef idx="2">
+                            <a:schemeClr val="accent1">
+                              <a:shade val="15000"/>
+                            </a:schemeClr>
+                          </a:lnRef>
+                          <a:fillRef idx="1">
+                            <a:schemeClr val="accent1"/>
+                          </a:fillRef>
+                          <a:effectRef idx="0">
+                            <a:schemeClr val="accent1"/>
+                          </a:effectRef>
+                          <a:fontRef idx="minor">
+                            <a:schemeClr val="lt1"/>
+                          </a:fontRef>
+                        </wps:style>
+                        <wps:bodyPr/>
+                      </wps:wsp>
+                      <wps:wsp>
+                        <wps:cNvPr id="716666945" name="矩形 716666945"/>
+                        <wps:cNvSpPr/>
+                        <wps:spPr>
+                          <a:xfrm>
+                            <a:off x="3995749" y="5481872"/>
+                            <a:ext cx="3058207" cy="1992977"/>
+                          </a:xfrm>
+                          <a:prstGeom prst="rect">
+                            <a:avLst/>
+                          </a:prstGeom>
+                          <a:noFill/>
+                          <a:ln>
+                            <a:solidFill>
+                              <a:schemeClr val="tx1"/>
+                            </a:solidFill>
+                            <a:prstDash val="dash"/>
+                          </a:ln>
+                        </wps:spPr>
+                        <wps:style>
+                          <a:lnRef idx="2">
+                            <a:schemeClr val="accent1">
+                              <a:shade val="15000"/>
+                            </a:schemeClr>
+                          </a:lnRef>
+                          <a:fillRef idx="1">
+                            <a:schemeClr val="accent1"/>
+                          </a:fillRef>
+                          <a:effectRef idx="0">
+                            <a:schemeClr val="accent1"/>
+                          </a:effectRef>
+                          <a:fontRef idx="minor">
+                            <a:schemeClr val="lt1"/>
+                          </a:fontRef>
+                        </wps:style>
+                        <wps:bodyPr rot="0" spcFirstLastPara="0" vertOverflow="overflow" horzOverflow="overflow" vert="horz" wrap="square" lIns="91440" tIns="45720" rIns="91440" bIns="45720" numCol="1" spcCol="0" rtlCol="0" fromWordArt="0" anchor="ctr" anchorCtr="0" forceAA="0" compatLnSpc="1">
+                          <a:prstTxWarp prst="textNoShape">
+                            <a:avLst/>
+                          </a:prstTxWarp>
+                          <a:noAutofit/>
+                        </wps:bodyPr>
+                      </wps:wsp>
+                      <wps:wsp>
+                        <wps:cNvPr id="1307528505" name="文本框 13"/>
+                        <wps:cNvSpPr txBox="1"/>
+                        <wps:spPr>
+                          <a:xfrm>
+                            <a:off x="3999241" y="5484095"/>
+                            <a:ext cx="734060" cy="312420"/>
+                          </a:xfrm>
+                          <a:prstGeom prst="rect">
+                            <a:avLst/>
+                          </a:prstGeom>
+                          <a:noFill/>
+                          <a:ln w="6350">
+                            <a:noFill/>
+                          </a:ln>
+                        </wps:spPr>
+                        <wps:txbx>
+                          <w:txbxContent>
+                            <w:p>
+                              <w:pPr>
+                                <w:rPr>
+                                  <w:rFonts w:ascii="Times New Roman" w:eastAsia="等线" w:hAnsi="Times New Roman" w:cs="Times New Roman"/>
+                                  <w:b/>
+                                  <w:bCs/>
+                                  <w:szCs w:val="21"/>
+                                </w:rPr>
+                              </w:pPr>
+                              <w:r>
+                                <w:rPr>
+                                  <w:rFonts w:ascii="Times New Roman" w:eastAsia="等线" w:hAnsi="Times New Roman" w:cs="Times New Roman"/>
+                                  <w:b/>
+                                  <w:bCs/>
+                                  <w:szCs w:val="21"/>
+                                </w:rPr>
+                                <w:t>WB stage</w:t>
+                              </w:r>
+                            </w:p>
+                          </w:txbxContent>
+                        </wps:txbx>
+                        <wps:bodyPr rot="0" spcFirstLastPara="0" vert="horz" wrap="none" lIns="91440" tIns="45720" rIns="91440" bIns="45720" numCol="1" spcCol="0" rtlCol="0" fromWordArt="0" anchor="t" anchorCtr="0" forceAA="0" compatLnSpc="1">
+                          <a:prstTxWarp prst="textNoShape">
+                            <a:avLst/>
+                          </a:prstTxWarp>
+                          <a:noAutofit/>
+                        </wps:bodyPr>
+                      </wps:wsp>
+                      <wps:wsp>
+                        <wps:cNvPr id="1203471425" name="矩形 1203471425"/>
+                        <wps:cNvSpPr/>
+                        <wps:spPr>
+                          <a:xfrm>
+                            <a:off x="4772141" y="5989474"/>
+                            <a:ext cx="637135" cy="539170"/>
+                          </a:xfrm>
+                          <a:prstGeom prst="rect">
+                            <a:avLst/>
+                          </a:prstGeom>
+                          <a:noFill/>
+                          <a:ln w="12700">
+                            <a:solidFill>
+                              <a:schemeClr val="tx1"/>
+                            </a:solidFill>
+                          </a:ln>
+                        </wps:spPr>
+                        <wps:style>
+                          <a:lnRef idx="2">
+                            <a:schemeClr val="accent1">
+                              <a:shade val="15000"/>
+                            </a:schemeClr>
+                          </a:lnRef>
+                          <a:fillRef idx="1">
+                            <a:schemeClr val="accent1"/>
+                          </a:fillRef>
+                          <a:effectRef idx="0">
+                            <a:schemeClr val="accent1"/>
+                          </a:effectRef>
+                          <a:fontRef idx="minor">
+                            <a:schemeClr val="lt1"/>
+                          </a:fontRef>
+                        </wps:style>
+                        <wps:bodyPr rot="0" spcFirstLastPara="0" vert="horz" wrap="square" lIns="91440" tIns="45720" rIns="91440" bIns="45720" numCol="1" spcCol="0" rtlCol="0" fromWordArt="0" anchor="ctr" anchorCtr="0" forceAA="0" compatLnSpc="1">
+                          <a:prstTxWarp prst="textNoShape">
+                            <a:avLst/>
+                          </a:prstTxWarp>
+                          <a:noAutofit/>
+                        </wps:bodyPr>
+                      </wps:wsp>
+                      <wps:wsp>
+                        <wps:cNvPr id="997867232" name="文本框 11"/>
+                        <wps:cNvSpPr txBox="1"/>
+                        <wps:spPr>
+                          <a:xfrm>
+                            <a:off x="4829139" y="6117942"/>
+                            <a:ext cx="523240" cy="312420"/>
+                          </a:xfrm>
+                          <a:prstGeom prst="rect">
+                            <a:avLst/>
+                          </a:prstGeom>
+                          <a:noFill/>
+                          <a:ln w="6350">
+                            <a:noFill/>
+                          </a:ln>
+                        </wps:spPr>
+                        <wps:txbx>
+                          <w:txbxContent>
+                            <w:p>
+                              <w:pPr>
+                                <w:rPr>
+                                  <w:rFonts w:ascii="Times New Roman" w:eastAsia="等线" w:hAnsi="Times New Roman" w:cs="Times New Roman"/>
+                                  <w:b/>
+                                  <w:bCs/>
+                                  <w:szCs w:val="21"/>
+                                </w:rPr>
+                              </w:pPr>
+                              <w:r>
+                                <w:rPr>
+                                  <w:rFonts w:ascii="Times New Roman" w:eastAsia="等线" w:hAnsi="Times New Roman" w:cs="Times New Roman"/>
+                                  <w:b/>
+                                  <w:bCs/>
+                                  <w:szCs w:val="21"/>
+                                </w:rPr>
+                                <w:t>GPRs</w:t>
+                              </w:r>
+                            </w:p>
+                          </w:txbxContent>
+                        </wps:txbx>
+                        <wps:bodyPr rot="0" spcFirstLastPara="0" vert="horz" wrap="none" lIns="91440" tIns="45720" rIns="91440" bIns="45720" numCol="1" spcCol="0" rtlCol="0" fromWordArt="0" anchor="t" anchorCtr="0" forceAA="0" compatLnSpc="1">
+                          <a:prstTxWarp prst="textNoShape">
+                            <a:avLst/>
+                          </a:prstTxWarp>
+                          <a:noAutofit/>
+                        </wps:bodyPr>
+                      </wps:wsp>
+                      <wps:wsp>
+                        <wps:cNvPr id="633456151" name="直接箭头连接符 633456151"/>
+                        <wps:cNvCnPr/>
+                        <wps:spPr>
+                          <a:xfrm>
+                            <a:off x="4366328" y="6090154"/>
+                            <a:ext cx="397727" cy="0"/>
+                          </a:xfrm>
+                          <a:prstGeom prst="straightConnector1">
+                            <a:avLst/>
+                          </a:prstGeom>
+                          <a:noFill/>
+                          <a:ln w="12700">
+                            <a:solidFill>
+                              <a:srgbClr val="FF0000"/>
+                            </a:solidFill>
+                            <a:headEnd type="none" w="med" len="med"/>
+                            <a:tailEnd type="triangle" w="med" len="med"/>
+                          </a:ln>
+                        </wps:spPr>
+                        <wps:style>
+                          <a:lnRef idx="2">
+                            <a:schemeClr val="accent1">
+                              <a:shade val="15000"/>
+                            </a:schemeClr>
+                          </a:lnRef>
+                          <a:fillRef idx="1">
+                            <a:schemeClr val="accent1"/>
+                          </a:fillRef>
+                          <a:effectRef idx="0">
+                            <a:schemeClr val="accent1"/>
+                          </a:effectRef>
+                          <a:fontRef idx="minor">
+                            <a:schemeClr val="lt1"/>
+                          </a:fontRef>
+                        </wps:style>
+                        <wps:bodyPr/>
+                      </wps:wsp>
+                      <wps:wsp>
+                        <wps:cNvPr id="859918650" name="文本框 17"/>
+                        <wps:cNvSpPr txBox="1"/>
+                        <wps:spPr>
+                          <a:xfrm>
+                            <a:off x="4174195" y="5798919"/>
+                            <a:ext cx="589280" cy="312420"/>
+                          </a:xfrm>
+                          <a:prstGeom prst="rect">
+                            <a:avLst/>
+                          </a:prstGeom>
+                          <a:noFill/>
+                          <a:ln w="6350">
+                            <a:noFill/>
+                          </a:ln>
+                        </wps:spPr>
+                        <wps:txbx>
+                          <w:txbxContent>
+                            <w:p>
+                              <w:pPr>
+                                <w:rPr>
+                                  <w:rFonts w:ascii="Times New Roman" w:eastAsia="等线" w:hAnsi="Times New Roman" w:cs="Times New Roman"/>
+                                  <w:color w:val="FF0000"/>
+                                  <w:szCs w:val="21"/>
+                                </w:rPr>
+                              </w:pPr>
+                              <w:proofErr w:type="spellStart"/>
+                              <w:r>
+                                <w:rPr>
+                                  <w:rFonts w:ascii="Times New Roman" w:eastAsia="等线" w:hAnsi="Times New Roman" w:cs="Times New Roman"/>
+                                  <w:color w:val="FF0000"/>
+                                  <w:szCs w:val="21"/>
+                                </w:rPr>
+                                <w:t>rs_addr</w:t>
                               </w:r>
                               <w:proofErr w:type="spellEnd"/>
                             </w:p>
@@ -5978,12 +6895,50 @@
                         </wps:bodyPr>
                       </wps:wsp>
                       <wps:wsp>
-                        <wps:cNvPr id="220535706" name="文本框 19"/>
+                        <wps:cNvPr id="1748671526" name="直接箭头连接符 1748671526"/>
+                        <wps:cNvCnPr/>
+                        <wps:spPr>
+                          <a:xfrm>
+                            <a:off x="4366189" y="6425080"/>
+                            <a:ext cx="397727" cy="0"/>
+                          </a:xfrm>
+                          <a:prstGeom prst="straightConnector1">
+                            <a:avLst/>
+                          </a:prstGeom>
+                          <a:noFill/>
+                          <a:ln w="12700">
+                            <a:solidFill>
+                              <a:srgbClr val="FF0000"/>
+                            </a:solidFill>
+                            <a:headEnd type="none" w="med" len="med"/>
+                            <a:tailEnd type="triangle" w="med" len="med"/>
+                          </a:ln>
+                        </wps:spPr>
+                        <wps:style>
+                          <a:lnRef idx="2">
+                            <a:schemeClr val="accent1">
+                              <a:shade val="15000"/>
+                            </a:schemeClr>
+                          </a:lnRef>
+                          <a:fillRef idx="1">
+                            <a:schemeClr val="accent1"/>
+                          </a:fillRef>
+                          <a:effectRef idx="0">
+                            <a:schemeClr val="accent1"/>
+                          </a:effectRef>
+                          <a:fontRef idx="minor">
+                            <a:schemeClr val="lt1"/>
+                          </a:fontRef>
+                        </wps:style>
+                        <wps:bodyPr/>
+                      </wps:wsp>
+                      <wps:wsp>
+                        <wps:cNvPr id="1160237049" name="文本框 17"/>
                         <wps:cNvSpPr txBox="1"/>
                         <wps:spPr>
                           <a:xfrm>
-                            <a:off x="584196" y="2697961"/>
-                            <a:ext cx="530225" cy="312420"/>
+                            <a:off x="4174520" y="6133845"/>
+                            <a:ext cx="604520" cy="312420"/>
                           </a:xfrm>
                           <a:prstGeom prst="rect">
                             <a:avLst/>
@@ -6003,13 +6958,194 @@
                                   <w:szCs w:val="21"/>
                                 </w:rPr>
                               </w:pPr>
+                              <w:proofErr w:type="spellStart"/>
                               <w:r>
                                 <w:rPr>
                                   <w:rFonts w:ascii="Times New Roman" w:eastAsia="等线" w:hAnsi="Times New Roman" w:cs="Times New Roman"/>
                                   <w:color w:val="FF0000"/>
                                   <w:szCs w:val="21"/>
                                 </w:rPr>
-                                <w:t>Async</w:t>
+                                <w:t>rd_addr</w:t>
+                              </w:r>
+                              <w:proofErr w:type="spellEnd"/>
+                            </w:p>
+                          </w:txbxContent>
+                        </wps:txbx>
+                        <wps:bodyPr rot="0" spcFirstLastPara="0" vert="horz" wrap="none" lIns="91440" tIns="45720" rIns="91440" bIns="45720" numCol="1" spcCol="0" rtlCol="0" fromWordArt="0" anchor="t" anchorCtr="0" forceAA="0" compatLnSpc="1">
+                          <a:prstTxWarp prst="textNoShape">
+                            <a:avLst/>
+                          </a:prstTxWarp>
+                          <a:noAutofit/>
+                        </wps:bodyPr>
+                      </wps:wsp>
+                      <wps:wsp>
+                        <wps:cNvPr id="1671678175" name="文本框 28"/>
+                        <wps:cNvSpPr txBox="1"/>
+                        <wps:spPr>
+                          <a:xfrm>
+                            <a:off x="6383049" y="6024847"/>
+                            <a:ext cx="574675" cy="312420"/>
+                          </a:xfrm>
+                          <a:prstGeom prst="rect">
+                            <a:avLst/>
+                          </a:prstGeom>
+                          <a:noFill/>
+                          <a:ln w="6350">
+                            <a:noFill/>
+                          </a:ln>
+                        </wps:spPr>
+                        <wps:txbx>
+                          <w:txbxContent>
+                            <w:p>
+                              <w:pPr>
+                                <w:rPr>
+                                  <w:rFonts w:ascii="Times New Roman" w:eastAsia="等线" w:hAnsi="Times New Roman" w:cs="Times New Roman"/>
+                                  <w:color w:val="008000"/>
+                                  <w:szCs w:val="21"/>
+                                </w:rPr>
+                              </w:pPr>
+                              <w:proofErr w:type="spellStart"/>
+                              <w:r>
+                                <w:rPr>
+                                  <w:rFonts w:ascii="Times New Roman" w:eastAsia="等线" w:hAnsi="Times New Roman" w:cs="Times New Roman"/>
+                                  <w:color w:val="008000"/>
+                                  <w:szCs w:val="21"/>
+                                </w:rPr>
+                                <w:t>rs</w:t>
+                              </w:r>
+                              <w:r>
+                                <w:rPr>
+                                  <w:rFonts w:ascii="Times New Roman" w:eastAsia="等线" w:hAnsi="Times New Roman" w:cs="Times New Roman"/>
+                                  <w:color w:val="008000"/>
+                                  <w:szCs w:val="21"/>
+                                </w:rPr>
+                                <w:t>_data</w:t>
+                              </w:r>
+                              <w:proofErr w:type="spellEnd"/>
+                            </w:p>
+                          </w:txbxContent>
+                        </wps:txbx>
+                        <wps:bodyPr rot="0" spcFirstLastPara="0" vert="horz" wrap="none" lIns="91440" tIns="45720" rIns="91440" bIns="45720" numCol="1" spcCol="0" rtlCol="0" fromWordArt="0" anchor="t" anchorCtr="0" forceAA="0" compatLnSpc="1">
+                          <a:prstTxWarp prst="textNoShape">
+                            <a:avLst/>
+                          </a:prstTxWarp>
+                          <a:noAutofit/>
+                        </wps:bodyPr>
+                      </wps:wsp>
+                      <wps:wsp>
+                        <wps:cNvPr id="1804726395" name="直接箭头连接符 1804726395"/>
+                        <wps:cNvCnPr/>
+                        <wps:spPr>
+                          <a:xfrm>
+                            <a:off x="6420491" y="6308981"/>
+                            <a:ext cx="277363" cy="0"/>
+                          </a:xfrm>
+                          <a:prstGeom prst="straightConnector1">
+                            <a:avLst/>
+                          </a:prstGeom>
+                          <a:noFill/>
+                          <a:ln w="12700">
+                            <a:solidFill>
+                              <a:srgbClr val="008000"/>
+                            </a:solidFill>
+                            <a:headEnd type="none" w="med" len="med"/>
+                            <a:tailEnd type="triangle" w="med" len="med"/>
+                          </a:ln>
+                        </wps:spPr>
+                        <wps:style>
+                          <a:lnRef idx="2">
+                            <a:schemeClr val="accent1">
+                              <a:shade val="15000"/>
+                            </a:schemeClr>
+                          </a:lnRef>
+                          <a:fillRef idx="1">
+                            <a:schemeClr val="accent1"/>
+                          </a:fillRef>
+                          <a:effectRef idx="0">
+                            <a:schemeClr val="accent1"/>
+                          </a:effectRef>
+                          <a:fontRef idx="minor">
+                            <a:schemeClr val="lt1"/>
+                          </a:fontRef>
+                        </wps:style>
+                        <wps:bodyPr/>
+                      </wps:wsp>
+                      <wps:wsp>
+                        <wps:cNvPr id="1533522079" name="矩形 1533522079"/>
+                        <wps:cNvSpPr/>
+                        <wps:spPr>
+                          <a:xfrm>
+                            <a:off x="5697433" y="5921888"/>
+                            <a:ext cx="714920" cy="1425740"/>
+                          </a:xfrm>
+                          <a:prstGeom prst="rect">
+                            <a:avLst/>
+                          </a:prstGeom>
+                          <a:noFill/>
+                          <a:ln w="12700">
+                            <a:solidFill>
+                              <a:schemeClr val="tx1"/>
+                            </a:solidFill>
+                          </a:ln>
+                        </wps:spPr>
+                        <wps:style>
+                          <a:lnRef idx="2">
+                            <a:schemeClr val="accent1">
+                              <a:shade val="15000"/>
+                            </a:schemeClr>
+                          </a:lnRef>
+                          <a:fillRef idx="1">
+                            <a:schemeClr val="accent1"/>
+                          </a:fillRef>
+                          <a:effectRef idx="0">
+                            <a:schemeClr val="accent1"/>
+                          </a:effectRef>
+                          <a:fontRef idx="minor">
+                            <a:schemeClr val="lt1"/>
+                          </a:fontRef>
+                        </wps:style>
+                        <wps:bodyPr rot="0" spcFirstLastPara="0" vert="horz" wrap="square" lIns="91440" tIns="45720" rIns="91440" bIns="45720" numCol="1" spcCol="0" rtlCol="0" fromWordArt="0" anchor="ctr" anchorCtr="0" forceAA="0" compatLnSpc="1">
+                          <a:prstTxWarp prst="textNoShape">
+                            <a:avLst/>
+                          </a:prstTxWarp>
+                          <a:noAutofit/>
+                        </wps:bodyPr>
+                      </wps:wsp>
+                      <wps:wsp>
+                        <wps:cNvPr id="601303814" name="文本框 11"/>
+                        <wps:cNvSpPr txBox="1"/>
+                        <wps:spPr>
+                          <a:xfrm>
+                            <a:off x="5689629" y="6106016"/>
+                            <a:ext cx="693420" cy="312420"/>
+                          </a:xfrm>
+                          <a:prstGeom prst="rect">
+                            <a:avLst/>
+                          </a:prstGeom>
+                          <a:noFill/>
+                          <a:ln w="6350">
+                            <a:noFill/>
+                          </a:ln>
+                        </wps:spPr>
+                        <wps:txbx>
+                          <w:txbxContent>
+                            <w:p>
+                              <w:pPr>
+                                <w:rPr>
+                                  <w:rFonts w:ascii="Times New Roman" w:eastAsia="等线" w:hAnsi="Times New Roman" w:cs="Times New Roman"/>
+                                  <w:b/>
+                                  <w:bCs/>
+                                  <w:szCs w:val="21"/>
+                                </w:rPr>
+                              </w:pPr>
+                              <w:r>
+                                <w:rPr>
+                                  <w:rFonts w:ascii="Times New Roman" w:eastAsia="等线" w:hAnsi="Times New Roman" w:cs="Times New Roman"/>
+                                  <w:b/>
+                                  <w:bCs/>
+                                  <w:szCs w:val="21"/>
+                                </w:rPr>
+                                <w:t>Forward</w:t>
                               </w:r>
                             </w:p>
                           </w:txbxContent>
@@ -6020,6 +7156,2964 @@
                           </a:prstTxWarp>
                           <a:noAutofit/>
                         </wps:bodyPr>
+                      </wps:wsp>
+                      <wps:wsp>
+                        <wps:cNvPr id="2144967786" name="文本框 11"/>
+                        <wps:cNvSpPr txBox="1"/>
+                        <wps:spPr>
+                          <a:xfrm>
+                            <a:off x="5744608" y="6312751"/>
+                            <a:ext cx="594360" cy="312420"/>
+                          </a:xfrm>
+                          <a:prstGeom prst="rect">
+                            <a:avLst/>
+                          </a:prstGeom>
+                          <a:noFill/>
+                          <a:ln w="6350">
+                            <a:noFill/>
+                          </a:ln>
+                        </wps:spPr>
+                        <wps:txbx>
+                          <w:txbxContent>
+                            <w:p>
+                              <w:pPr>
+                                <w:rPr>
+                                  <w:rFonts w:ascii="Times New Roman" w:eastAsia="等线" w:hAnsi="Times New Roman" w:cs="Times New Roman"/>
+                                  <w:b/>
+                                  <w:bCs/>
+                                  <w:szCs w:val="21"/>
+                                </w:rPr>
+                              </w:pPr>
+                              <w:r>
+                                <w:rPr>
+                                  <w:rFonts w:ascii="Times New Roman" w:eastAsia="等线" w:hAnsi="Times New Roman" w:cs="Times New Roman"/>
+                                  <w:b/>
+                                  <w:bCs/>
+                                  <w:szCs w:val="21"/>
+                                </w:rPr>
+                                <w:t>control</w:t>
+                              </w:r>
+                            </w:p>
+                          </w:txbxContent>
+                        </wps:txbx>
+                        <wps:bodyPr rot="0" spcFirstLastPara="0" vert="horz" wrap="none" lIns="91440" tIns="45720" rIns="91440" bIns="45720" numCol="1" spcCol="0" rtlCol="0" fromWordArt="0" anchor="t" anchorCtr="0" forceAA="0" compatLnSpc="1">
+                          <a:prstTxWarp prst="textNoShape">
+                            <a:avLst/>
+                          </a:prstTxWarp>
+                          <a:noAutofit/>
+                        </wps:bodyPr>
+                      </wps:wsp>
+                      <wps:wsp>
+                        <wps:cNvPr id="1306519015" name="文本框 28"/>
+                        <wps:cNvSpPr txBox="1"/>
+                        <wps:spPr>
+                          <a:xfrm>
+                            <a:off x="5163727" y="5965213"/>
+                            <a:ext cx="285750" cy="312420"/>
+                          </a:xfrm>
+                          <a:prstGeom prst="rect">
+                            <a:avLst/>
+                          </a:prstGeom>
+                          <a:noFill/>
+                          <a:ln w="6350">
+                            <a:noFill/>
+                          </a:ln>
+                        </wps:spPr>
+                        <wps:txbx>
+                          <w:txbxContent>
+                            <w:p>
+                              <w:pPr>
+                                <w:rPr>
+                                  <w:rFonts w:ascii="Times New Roman" w:eastAsia="等线" w:hAnsi="Times New Roman" w:cs="Times New Roman"/>
+                                  <w:szCs w:val="21"/>
+                                </w:rPr>
+                              </w:pPr>
+                              <w:proofErr w:type="spellStart"/>
+                              <w:r>
+                                <w:rPr>
+                                  <w:rFonts w:ascii="Times New Roman" w:eastAsia="等线" w:hAnsi="Times New Roman" w:cs="Times New Roman"/>
+                                  <w:szCs w:val="21"/>
+                                </w:rPr>
+                                <w:t>rs</w:t>
+                              </w:r>
+                              <w:proofErr w:type="spellEnd"/>
+                            </w:p>
+                          </w:txbxContent>
+                        </wps:txbx>
+                        <wps:bodyPr rot="0" spcFirstLastPara="0" vert="horz" wrap="none" lIns="91440" tIns="45720" rIns="91440" bIns="45720" numCol="1" spcCol="0" rtlCol="0" fromWordArt="0" anchor="t" anchorCtr="0" forceAA="0" compatLnSpc="1">
+                          <a:prstTxWarp prst="textNoShape">
+                            <a:avLst/>
+                          </a:prstTxWarp>
+                          <a:noAutofit/>
+                        </wps:bodyPr>
+                      </wps:wsp>
+                      <wps:wsp>
+                        <wps:cNvPr id="294709659" name="文本框 28"/>
+                        <wps:cNvSpPr txBox="1"/>
+                        <wps:spPr>
+                          <a:xfrm>
+                            <a:off x="4864179" y="6251460"/>
+                            <a:ext cx="589280" cy="312420"/>
+                          </a:xfrm>
+                          <a:prstGeom prst="rect">
+                            <a:avLst/>
+                          </a:prstGeom>
+                          <a:noFill/>
+                          <a:ln w="6350">
+                            <a:noFill/>
+                          </a:ln>
+                        </wps:spPr>
+                        <wps:txbx>
+                          <w:txbxContent>
+                            <w:p>
+                              <w:pPr>
+                                <w:rPr>
+                                  <w:rFonts w:ascii="Times New Roman" w:eastAsia="等线" w:hAnsi="Times New Roman" w:cs="Times New Roman"/>
+                                  <w:szCs w:val="21"/>
+                                </w:rPr>
+                              </w:pPr>
+                              <w:proofErr w:type="spellStart"/>
+                              <w:r>
+                                <w:rPr>
+                                  <w:rFonts w:ascii="Times New Roman" w:eastAsia="等线" w:hAnsi="Times New Roman" w:cs="Times New Roman"/>
+                                  <w:szCs w:val="21"/>
+                                </w:rPr>
+                                <w:t>rd</w:t>
+                              </w:r>
+                              <w:r>
+                                <w:rPr>
+                                  <w:rFonts w:ascii="Times New Roman" w:eastAsia="等线" w:hAnsi="Times New Roman" w:cs="Times New Roman"/>
+                                  <w:szCs w:val="21"/>
+                                </w:rPr>
+                                <w:t>_data</w:t>
+                              </w:r>
+                              <w:proofErr w:type="spellEnd"/>
+                            </w:p>
+                          </w:txbxContent>
+                        </wps:txbx>
+                        <wps:bodyPr rot="0" spcFirstLastPara="0" vert="horz" wrap="none" lIns="91440" tIns="45720" rIns="91440" bIns="45720" numCol="1" spcCol="0" rtlCol="0" fromWordArt="0" anchor="t" anchorCtr="0" forceAA="0" compatLnSpc="1">
+                          <a:prstTxWarp prst="textNoShape">
+                            <a:avLst/>
+                          </a:prstTxWarp>
+                          <a:noAutofit/>
+                        </wps:bodyPr>
+                      </wps:wsp>
+                      <wps:wsp>
+                        <wps:cNvPr id="342573597" name="直接箭头连接符 342573597"/>
+                        <wps:cNvCnPr/>
+                        <wps:spPr>
+                          <a:xfrm>
+                            <a:off x="5409078" y="6111339"/>
+                            <a:ext cx="284550" cy="0"/>
+                          </a:xfrm>
+                          <a:prstGeom prst="straightConnector1">
+                            <a:avLst/>
+                          </a:prstGeom>
+                          <a:noFill/>
+                          <a:ln w="12700">
+                            <a:solidFill>
+                              <a:schemeClr val="tx1"/>
+                            </a:solidFill>
+                            <a:headEnd type="none" w="med" len="med"/>
+                            <a:tailEnd type="triangle" w="med" len="med"/>
+                          </a:ln>
+                        </wps:spPr>
+                        <wps:style>
+                          <a:lnRef idx="2">
+                            <a:schemeClr val="accent1">
+                              <a:shade val="15000"/>
+                            </a:schemeClr>
+                          </a:lnRef>
+                          <a:fillRef idx="1">
+                            <a:schemeClr val="accent1"/>
+                          </a:fillRef>
+                          <a:effectRef idx="0">
+                            <a:schemeClr val="accent1"/>
+                          </a:effectRef>
+                          <a:fontRef idx="minor">
+                            <a:schemeClr val="lt1"/>
+                          </a:fontRef>
+                        </wps:style>
+                        <wps:bodyPr/>
+                      </wps:wsp>
+                      <wps:wsp>
+                        <wps:cNvPr id="1685445412" name="直接箭头连接符 1685445412"/>
+                        <wps:cNvCnPr/>
+                        <wps:spPr>
+                          <a:xfrm flipH="1">
+                            <a:off x="5408916" y="6394720"/>
+                            <a:ext cx="181344" cy="0"/>
+                          </a:xfrm>
+                          <a:prstGeom prst="straightConnector1">
+                            <a:avLst/>
+                          </a:prstGeom>
+                          <a:noFill/>
+                          <a:ln w="12700">
+                            <a:solidFill>
+                              <a:srgbClr val="FF0000"/>
+                            </a:solidFill>
+                            <a:headEnd type="none" w="med" len="med"/>
+                            <a:tailEnd type="triangle" w="med" len="med"/>
+                          </a:ln>
+                        </wps:spPr>
+                        <wps:style>
+                          <a:lnRef idx="2">
+                            <a:schemeClr val="accent1">
+                              <a:shade val="15000"/>
+                            </a:schemeClr>
+                          </a:lnRef>
+                          <a:fillRef idx="1">
+                            <a:schemeClr val="accent1"/>
+                          </a:fillRef>
+                          <a:effectRef idx="0">
+                            <a:schemeClr val="accent1"/>
+                          </a:effectRef>
+                          <a:fontRef idx="minor">
+                            <a:schemeClr val="lt1"/>
+                          </a:fontRef>
+                        </wps:style>
+                        <wps:bodyPr/>
+                      </wps:wsp>
+                      <wps:wsp>
+                        <wps:cNvPr id="739493090" name="直接箭头连接符 739493090"/>
+                        <wps:cNvCnPr/>
+                        <wps:spPr>
+                          <a:xfrm>
+                            <a:off x="5288693" y="6722284"/>
+                            <a:ext cx="397727" cy="0"/>
+                          </a:xfrm>
+                          <a:prstGeom prst="straightConnector1">
+                            <a:avLst/>
+                          </a:prstGeom>
+                          <a:noFill/>
+                          <a:ln w="12700">
+                            <a:solidFill>
+                              <a:srgbClr val="FF0000"/>
+                            </a:solidFill>
+                            <a:headEnd type="none" w="med" len="med"/>
+                            <a:tailEnd type="triangle" w="med" len="med"/>
+                          </a:ln>
+                        </wps:spPr>
+                        <wps:style>
+                          <a:lnRef idx="2">
+                            <a:schemeClr val="accent1">
+                              <a:shade val="15000"/>
+                            </a:schemeClr>
+                          </a:lnRef>
+                          <a:fillRef idx="1">
+                            <a:schemeClr val="accent1"/>
+                          </a:fillRef>
+                          <a:effectRef idx="0">
+                            <a:schemeClr val="accent1"/>
+                          </a:effectRef>
+                          <a:fontRef idx="minor">
+                            <a:schemeClr val="lt1"/>
+                          </a:fontRef>
+                        </wps:style>
+                        <wps:bodyPr/>
+                      </wps:wsp>
+                      <wps:wsp>
+                        <wps:cNvPr id="950862881" name="文本框 17"/>
+                        <wps:cNvSpPr txBox="1"/>
+                        <wps:spPr>
+                          <a:xfrm>
+                            <a:off x="4744485" y="6554294"/>
+                            <a:ext cx="589280" cy="312420"/>
+                          </a:xfrm>
+                          <a:prstGeom prst="rect">
+                            <a:avLst/>
+                          </a:prstGeom>
+                          <a:noFill/>
+                          <a:ln w="6350">
+                            <a:noFill/>
+                          </a:ln>
+                        </wps:spPr>
+                        <wps:txbx>
+                          <w:txbxContent>
+                            <w:p>
+                              <w:pPr>
+                                <w:rPr>
+                                  <w:rFonts w:ascii="Times New Roman" w:eastAsia="等线" w:hAnsi="Times New Roman" w:cs="Times New Roman"/>
+                                  <w:color w:val="FF0000"/>
+                                  <w:szCs w:val="21"/>
+                                </w:rPr>
+                              </w:pPr>
+                              <w:proofErr w:type="spellStart"/>
+                              <w:r>
+                                <w:rPr>
+                                  <w:rFonts w:ascii="Times New Roman" w:eastAsia="等线" w:hAnsi="Times New Roman" w:cs="Times New Roman"/>
+                                  <w:color w:val="FF0000"/>
+                                  <w:szCs w:val="21"/>
+                                </w:rPr>
+                                <w:t>rs_addr</w:t>
+                              </w:r>
+                              <w:proofErr w:type="spellEnd"/>
+                            </w:p>
+                          </w:txbxContent>
+                        </wps:txbx>
+                        <wps:bodyPr rot="0" spcFirstLastPara="0" vert="horz" wrap="none" lIns="91440" tIns="45720" rIns="91440" bIns="45720" numCol="1" spcCol="0" rtlCol="0" fromWordArt="0" anchor="t" anchorCtr="0" forceAA="0" compatLnSpc="1">
+                          <a:prstTxWarp prst="textNoShape">
+                            <a:avLst/>
+                          </a:prstTxWarp>
+                          <a:noAutofit/>
+                        </wps:bodyPr>
+                      </wps:wsp>
+                      <wps:wsp>
+                        <wps:cNvPr id="1415521277" name="直接箭头连接符 1415521277"/>
+                        <wps:cNvCnPr/>
+                        <wps:spPr>
+                          <a:xfrm>
+                            <a:off x="5288554" y="6914087"/>
+                            <a:ext cx="397727" cy="0"/>
+                          </a:xfrm>
+                          <a:prstGeom prst="straightConnector1">
+                            <a:avLst/>
+                          </a:prstGeom>
+                          <a:noFill/>
+                          <a:ln w="12700">
+                            <a:solidFill>
+                              <a:srgbClr val="FF0000"/>
+                            </a:solidFill>
+                            <a:headEnd type="none" w="med" len="med"/>
+                            <a:tailEnd type="triangle" w="med" len="med"/>
+                          </a:ln>
+                        </wps:spPr>
+                        <wps:style>
+                          <a:lnRef idx="2">
+                            <a:schemeClr val="accent1">
+                              <a:shade val="15000"/>
+                            </a:schemeClr>
+                          </a:lnRef>
+                          <a:fillRef idx="1">
+                            <a:schemeClr val="accent1"/>
+                          </a:fillRef>
+                          <a:effectRef idx="0">
+                            <a:schemeClr val="accent1"/>
+                          </a:effectRef>
+                          <a:fontRef idx="minor">
+                            <a:schemeClr val="lt1"/>
+                          </a:fontRef>
+                        </wps:style>
+                        <wps:bodyPr/>
+                      </wps:wsp>
+                      <wps:wsp>
+                        <wps:cNvPr id="169695169" name="文本框 17"/>
+                        <wps:cNvSpPr txBox="1"/>
+                        <wps:spPr>
+                          <a:xfrm>
+                            <a:off x="4633359" y="6758024"/>
+                            <a:ext cx="700405" cy="312420"/>
+                          </a:xfrm>
+                          <a:prstGeom prst="rect">
+                            <a:avLst/>
+                          </a:prstGeom>
+                          <a:noFill/>
+                          <a:ln w="6350">
+                            <a:noFill/>
+                          </a:ln>
+                        </wps:spPr>
+                        <wps:txbx>
+                          <w:txbxContent>
+                            <w:p>
+                              <w:pPr>
+                                <w:rPr>
+                                  <w:rFonts w:ascii="Times New Roman" w:eastAsia="等线" w:hAnsi="Times New Roman" w:cs="Times New Roman"/>
+                                  <w:color w:val="FF0000"/>
+                                  <w:szCs w:val="21"/>
+                                </w:rPr>
+                              </w:pPr>
+                              <w:proofErr w:type="spellStart"/>
+                              <w:r>
+                                <w:rPr>
+                                  <w:rFonts w:ascii="Times New Roman" w:eastAsia="等线" w:hAnsi="Times New Roman" w:cs="Times New Roman"/>
+                                  <w:color w:val="FF0000"/>
+                                  <w:szCs w:val="21"/>
+                                </w:rPr>
+                                <w:t>fwd</w:t>
+                              </w:r>
+                              <w:r>
+                                <w:rPr>
+                                  <w:rFonts w:ascii="Times New Roman" w:eastAsia="等线" w:hAnsi="Times New Roman" w:cs="Times New Roman"/>
+                                  <w:color w:val="FF0000"/>
+                                  <w:szCs w:val="21"/>
+                                </w:rPr>
+                                <w:t>_addr</w:t>
+                              </w:r>
+                              <w:proofErr w:type="spellEnd"/>
+                            </w:p>
+                          </w:txbxContent>
+                        </wps:txbx>
+                        <wps:bodyPr rot="0" spcFirstLastPara="0" vert="horz" wrap="none" lIns="91440" tIns="45720" rIns="91440" bIns="45720" numCol="1" spcCol="0" rtlCol="0" fromWordArt="0" anchor="t" anchorCtr="0" forceAA="0" compatLnSpc="1">
+                          <a:prstTxWarp prst="textNoShape">
+                            <a:avLst/>
+                          </a:prstTxWarp>
+                          <a:noAutofit/>
+                        </wps:bodyPr>
+                      </wps:wsp>
+                      <wps:wsp>
+                        <wps:cNvPr id="1686038654" name="直接箭头连接符 1686038654"/>
+                        <wps:cNvCnPr/>
+                        <wps:spPr>
+                          <a:xfrm>
+                            <a:off x="5288554" y="7136723"/>
+                            <a:ext cx="397727" cy="0"/>
+                          </a:xfrm>
+                          <a:prstGeom prst="straightConnector1">
+                            <a:avLst/>
+                          </a:prstGeom>
+                          <a:noFill/>
+                          <a:ln w="12700">
+                            <a:solidFill>
+                              <a:srgbClr val="FF0000"/>
+                            </a:solidFill>
+                            <a:headEnd type="none" w="med" len="med"/>
+                            <a:tailEnd type="triangle" w="med" len="med"/>
+                          </a:ln>
+                        </wps:spPr>
+                        <wps:style>
+                          <a:lnRef idx="2">
+                            <a:schemeClr val="accent1">
+                              <a:shade val="15000"/>
+                            </a:schemeClr>
+                          </a:lnRef>
+                          <a:fillRef idx="1">
+                            <a:schemeClr val="accent1"/>
+                          </a:fillRef>
+                          <a:effectRef idx="0">
+                            <a:schemeClr val="accent1"/>
+                          </a:effectRef>
+                          <a:fontRef idx="minor">
+                            <a:schemeClr val="lt1"/>
+                          </a:fontRef>
+                        </wps:style>
+                        <wps:bodyPr/>
+                      </wps:wsp>
+                      <wps:wsp>
+                        <wps:cNvPr id="1095760113" name="文本框 17"/>
+                        <wps:cNvSpPr txBox="1"/>
+                        <wps:spPr>
+                          <a:xfrm>
+                            <a:off x="4633361" y="6980660"/>
+                            <a:ext cx="685800" cy="312420"/>
+                          </a:xfrm>
+                          <a:prstGeom prst="rect">
+                            <a:avLst/>
+                          </a:prstGeom>
+                          <a:noFill/>
+                          <a:ln w="6350">
+                            <a:noFill/>
+                          </a:ln>
+                        </wps:spPr>
+                        <wps:txbx>
+                          <w:txbxContent>
+                            <w:p>
+                              <w:pPr>
+                                <w:rPr>
+                                  <w:rFonts w:ascii="Times New Roman" w:eastAsia="等线" w:hAnsi="Times New Roman" w:cs="Times New Roman"/>
+                                  <w:color w:val="FF0000"/>
+                                  <w:szCs w:val="21"/>
+                                </w:rPr>
+                              </w:pPr>
+                              <w:proofErr w:type="spellStart"/>
+                              <w:r>
+                                <w:rPr>
+                                  <w:rFonts w:ascii="Times New Roman" w:eastAsia="等线" w:hAnsi="Times New Roman" w:cs="Times New Roman"/>
+                                  <w:color w:val="FF0000"/>
+                                  <w:szCs w:val="21"/>
+                                </w:rPr>
+                                <w:t>fwd_data</w:t>
+                              </w:r>
+                              <w:proofErr w:type="spellEnd"/>
+                            </w:p>
+                          </w:txbxContent>
+                        </wps:txbx>
+                        <wps:bodyPr rot="0" spcFirstLastPara="0" vert="horz" wrap="none" lIns="91440" tIns="45720" rIns="91440" bIns="45720" numCol="1" spcCol="0" rtlCol="0" fromWordArt="0" anchor="t" anchorCtr="0" forceAA="0" compatLnSpc="1">
+                          <a:prstTxWarp prst="textNoShape">
+                            <a:avLst/>
+                          </a:prstTxWarp>
+                          <a:noAutofit/>
+                        </wps:bodyPr>
+                      </wps:wsp>
+                      <wps:wsp>
+                        <wps:cNvPr id="724457452" name="矩形 724457452"/>
+                        <wps:cNvSpPr/>
+                        <wps:spPr>
+                          <a:xfrm>
+                            <a:off x="6683204" y="3862897"/>
+                            <a:ext cx="1727150" cy="1485391"/>
+                          </a:xfrm>
+                          <a:prstGeom prst="rect">
+                            <a:avLst/>
+                          </a:prstGeom>
+                          <a:noFill/>
+                          <a:ln>
+                            <a:solidFill>
+                              <a:schemeClr val="tx1"/>
+                            </a:solidFill>
+                            <a:prstDash val="dash"/>
+                          </a:ln>
+                        </wps:spPr>
+                        <wps:style>
+                          <a:lnRef idx="2">
+                            <a:schemeClr val="accent1">
+                              <a:shade val="15000"/>
+                            </a:schemeClr>
+                          </a:lnRef>
+                          <a:fillRef idx="1">
+                            <a:schemeClr val="accent1"/>
+                          </a:fillRef>
+                          <a:effectRef idx="0">
+                            <a:schemeClr val="accent1"/>
+                          </a:effectRef>
+                          <a:fontRef idx="minor">
+                            <a:schemeClr val="lt1"/>
+                          </a:fontRef>
+                        </wps:style>
+                        <wps:bodyPr rot="0" spcFirstLastPara="0" vertOverflow="overflow" horzOverflow="overflow" vert="horz" wrap="square" lIns="91440" tIns="45720" rIns="91440" bIns="45720" numCol="1" spcCol="0" rtlCol="0" fromWordArt="0" anchor="ctr" anchorCtr="0" forceAA="0" compatLnSpc="1">
+                          <a:prstTxWarp prst="textNoShape">
+                            <a:avLst/>
+                          </a:prstTxWarp>
+                          <a:noAutofit/>
+                        </wps:bodyPr>
+                      </wps:wsp>
+                      <wps:wsp>
+                        <wps:cNvPr id="755691436" name="文本框 13"/>
+                        <wps:cNvSpPr txBox="1"/>
+                        <wps:spPr>
+                          <a:xfrm>
+                            <a:off x="6687874" y="3865120"/>
+                            <a:ext cx="697230" cy="312420"/>
+                          </a:xfrm>
+                          <a:prstGeom prst="rect">
+                            <a:avLst/>
+                          </a:prstGeom>
+                          <a:noFill/>
+                          <a:ln w="6350">
+                            <a:noFill/>
+                          </a:ln>
+                        </wps:spPr>
+                        <wps:txbx>
+                          <w:txbxContent>
+                            <w:p>
+                              <w:pPr>
+                                <w:rPr>
+                                  <w:rFonts w:ascii="Times New Roman" w:eastAsia="等线" w:hAnsi="Times New Roman" w:cs="Times New Roman"/>
+                                  <w:b/>
+                                  <w:bCs/>
+                                  <w:szCs w:val="21"/>
+                                </w:rPr>
+                              </w:pPr>
+                              <w:r>
+                                <w:rPr>
+                                  <w:rFonts w:ascii="Times New Roman" w:eastAsia="等线" w:hAnsi="Times New Roman" w:cs="Times New Roman"/>
+                                  <w:b/>
+                                  <w:bCs/>
+                                  <w:szCs w:val="21"/>
+                                </w:rPr>
+                                <w:t>EX</w:t>
+                              </w:r>
+                              <w:r>
+                                <w:rPr>
+                                  <w:rFonts w:ascii="Times New Roman" w:eastAsia="等线" w:hAnsi="Times New Roman" w:cs="Times New Roman"/>
+                                  <w:b/>
+                                  <w:bCs/>
+                                  <w:szCs w:val="21"/>
+                                </w:rPr>
+                                <w:t xml:space="preserve"> stage</w:t>
+                              </w:r>
+                            </w:p>
+                          </w:txbxContent>
+                        </wps:txbx>
+                        <wps:bodyPr rot="0" spcFirstLastPara="0" vert="horz" wrap="none" lIns="91440" tIns="45720" rIns="91440" bIns="45720" numCol="1" spcCol="0" rtlCol="0" fromWordArt="0" anchor="t" anchorCtr="0" forceAA="0" compatLnSpc="1">
+                          <a:prstTxWarp prst="textNoShape">
+                            <a:avLst/>
+                          </a:prstTxWarp>
+                          <a:noAutofit/>
+                        </wps:bodyPr>
+                      </wps:wsp>
+                      <wps:wsp>
+                        <wps:cNvPr id="1295087555" name="矩形 1295087555"/>
+                        <wps:cNvSpPr/>
+                        <wps:spPr>
+                          <a:xfrm>
+                            <a:off x="7178687" y="4330535"/>
+                            <a:ext cx="962129" cy="910116"/>
+                          </a:xfrm>
+                          <a:prstGeom prst="rect">
+                            <a:avLst/>
+                          </a:prstGeom>
+                          <a:noFill/>
+                          <a:ln w="12700">
+                            <a:solidFill>
+                              <a:srgbClr val="0000FF"/>
+                            </a:solidFill>
+                          </a:ln>
+                        </wps:spPr>
+                        <wps:style>
+                          <a:lnRef idx="2">
+                            <a:schemeClr val="accent1">
+                              <a:shade val="15000"/>
+                            </a:schemeClr>
+                          </a:lnRef>
+                          <a:fillRef idx="1">
+                            <a:schemeClr val="accent1"/>
+                          </a:fillRef>
+                          <a:effectRef idx="0">
+                            <a:schemeClr val="accent1"/>
+                          </a:effectRef>
+                          <a:fontRef idx="minor">
+                            <a:schemeClr val="lt1"/>
+                          </a:fontRef>
+                        </wps:style>
+                        <wps:bodyPr rot="0" spcFirstLastPara="0" vert="horz" wrap="square" lIns="91440" tIns="45720" rIns="91440" bIns="45720" numCol="1" spcCol="0" rtlCol="0" fromWordArt="0" anchor="ctr" anchorCtr="0" forceAA="0" compatLnSpc="1">
+                          <a:prstTxWarp prst="textNoShape">
+                            <a:avLst/>
+                          </a:prstTxWarp>
+                          <a:noAutofit/>
+                        </wps:bodyPr>
+                      </wps:wsp>
+                      <wps:wsp>
+                        <wps:cNvPr id="1825605565" name="文本框 11"/>
+                        <wps:cNvSpPr txBox="1"/>
+                        <wps:spPr>
+                          <a:xfrm>
+                            <a:off x="7416083" y="4417725"/>
+                            <a:ext cx="471170" cy="311785"/>
+                          </a:xfrm>
+                          <a:prstGeom prst="rect">
+                            <a:avLst/>
+                          </a:prstGeom>
+                          <a:noFill/>
+                          <a:ln w="6350">
+                            <a:noFill/>
+                          </a:ln>
+                        </wps:spPr>
+                        <wps:txbx>
+                          <w:txbxContent>
+                            <w:p>
+                              <w:pPr>
+                                <w:rPr>
+                                  <w:rFonts w:ascii="Times New Roman" w:eastAsia="等线" w:hAnsi="Times New Roman" w:cs="Times New Roman"/>
+                                  <w:b/>
+                                  <w:bCs/>
+                                  <w:szCs w:val="21"/>
+                                </w:rPr>
+                              </w:pPr>
+                              <w:r>
+                                <w:rPr>
+                                  <w:rFonts w:ascii="Times New Roman" w:eastAsia="等线" w:hAnsi="Times New Roman" w:cs="Times New Roman"/>
+                                  <w:b/>
+                                  <w:bCs/>
+                                  <w:szCs w:val="21"/>
+                                </w:rPr>
+                                <w:t>ALU</w:t>
+                              </w:r>
+                            </w:p>
+                          </w:txbxContent>
+                        </wps:txbx>
+                        <wps:bodyPr rot="0" spcFirstLastPara="0" vert="horz" wrap="none" lIns="91440" tIns="45720" rIns="91440" bIns="45720" numCol="1" spcCol="0" rtlCol="0" fromWordArt="0" anchor="t" anchorCtr="0" forceAA="0" compatLnSpc="1">
+                          <a:prstTxWarp prst="textNoShape">
+                            <a:avLst/>
+                          </a:prstTxWarp>
+                          <a:noAutofit/>
+                        </wps:bodyPr>
+                      </wps:wsp>
+                      <wps:wsp>
+                        <wps:cNvPr id="1590325222" name="文本框 9"/>
+                        <wps:cNvSpPr txBox="1"/>
+                        <wps:spPr>
+                          <a:xfrm>
+                            <a:off x="7143630" y="4300147"/>
+                            <a:ext cx="352425" cy="312420"/>
+                          </a:xfrm>
+                          <a:prstGeom prst="rect">
+                            <a:avLst/>
+                          </a:prstGeom>
+                          <a:noFill/>
+                          <a:ln w="6350">
+                            <a:noFill/>
+                          </a:ln>
+                        </wps:spPr>
+                        <wps:txbx>
+                          <w:txbxContent>
+                            <w:p>
+                              <w:pPr>
+                                <w:rPr>
+                                  <w:rFonts w:ascii="Times New Roman" w:eastAsia="等线" w:hAnsi="Times New Roman" w:cs="Times New Roman"/>
+                                  <w:szCs w:val="21"/>
+                                </w:rPr>
+                              </w:pPr>
+                              <w:r>
+                                <w:rPr>
+                                  <w:rFonts w:ascii="Times New Roman" w:eastAsia="等线" w:hAnsi="Times New Roman" w:cs="Times New Roman"/>
+                                  <w:szCs w:val="21"/>
+                                </w:rPr>
+                                <w:t>rs1</w:t>
+                              </w:r>
+                            </w:p>
+                          </w:txbxContent>
+                        </wps:txbx>
+                        <wps:bodyPr rot="0" spcFirstLastPara="0" vert="horz" wrap="none" lIns="91440" tIns="45720" rIns="91440" bIns="45720" numCol="1" spcCol="0" rtlCol="0" fromWordArt="0" anchor="t" anchorCtr="0" forceAA="0" compatLnSpc="1">
+                          <a:prstTxWarp prst="textNoShape">
+                            <a:avLst/>
+                          </a:prstTxWarp>
+                          <a:noAutofit/>
+                        </wps:bodyPr>
+                      </wps:wsp>
+                      <wps:wsp>
+                        <wps:cNvPr id="1648588133" name="文本框 9"/>
+                        <wps:cNvSpPr txBox="1"/>
+                        <wps:spPr>
+                          <a:xfrm>
+                            <a:off x="7143615" y="4474550"/>
+                            <a:ext cx="352425" cy="311785"/>
+                          </a:xfrm>
+                          <a:prstGeom prst="rect">
+                            <a:avLst/>
+                          </a:prstGeom>
+                          <a:noFill/>
+                          <a:ln w="6350">
+                            <a:noFill/>
+                          </a:ln>
+                        </wps:spPr>
+                        <wps:txbx>
+                          <w:txbxContent>
+                            <w:p>
+                              <w:pPr>
+                                <w:rPr>
+                                  <w:rFonts w:ascii="Times New Roman" w:eastAsia="等线" w:hAnsi="Times New Roman" w:cs="Times New Roman"/>
+                                  <w:szCs w:val="21"/>
+                                </w:rPr>
+                              </w:pPr>
+                              <w:r>
+                                <w:rPr>
+                                  <w:rFonts w:ascii="Times New Roman" w:eastAsia="等线" w:hAnsi="Times New Roman" w:cs="Times New Roman"/>
+                                  <w:szCs w:val="21"/>
+                                </w:rPr>
+                                <w:t>rs2</w:t>
+                              </w:r>
+                            </w:p>
+                          </w:txbxContent>
+                        </wps:txbx>
+                        <wps:bodyPr rot="0" spcFirstLastPara="0" vert="horz" wrap="none" lIns="91440" tIns="45720" rIns="91440" bIns="45720" numCol="1" spcCol="0" rtlCol="0" fromWordArt="0" anchor="t" anchorCtr="0" forceAA="0" compatLnSpc="1">
+                          <a:prstTxWarp prst="textNoShape">
+                            <a:avLst/>
+                          </a:prstTxWarp>
+                          <a:noAutofit/>
+                        </wps:bodyPr>
+                      </wps:wsp>
+                      <wps:wsp>
+                        <wps:cNvPr id="2001543848" name="文本框 9"/>
+                        <wps:cNvSpPr txBox="1"/>
+                        <wps:spPr>
+                          <a:xfrm>
+                            <a:off x="7907839" y="4523983"/>
+                            <a:ext cx="233680" cy="311785"/>
+                          </a:xfrm>
+                          <a:prstGeom prst="rect">
+                            <a:avLst/>
+                          </a:prstGeom>
+                          <a:noFill/>
+                          <a:ln w="6350">
+                            <a:noFill/>
+                          </a:ln>
+                        </wps:spPr>
+                        <wps:txbx>
+                          <w:txbxContent>
+                            <w:p>
+                              <w:pPr>
+                                <w:rPr>
+                                  <w:rFonts w:ascii="Times New Roman" w:eastAsia="等线" w:hAnsi="Times New Roman" w:cs="Times New Roman"/>
+                                  <w:szCs w:val="21"/>
+                                </w:rPr>
+                              </w:pPr>
+                              <w:r>
+                                <w:rPr>
+                                  <w:rFonts w:ascii="Times New Roman" w:eastAsia="等线" w:hAnsi="Times New Roman" w:cs="Times New Roman"/>
+                                  <w:szCs w:val="21"/>
+                                </w:rPr>
+                                <w:t>r</w:t>
+                              </w:r>
+                            </w:p>
+                          </w:txbxContent>
+                        </wps:txbx>
+                        <wps:bodyPr rot="0" spcFirstLastPara="0" vert="horz" wrap="none" lIns="91440" tIns="45720" rIns="91440" bIns="45720" numCol="1" spcCol="0" rtlCol="0" fromWordArt="0" anchor="t" anchorCtr="0" forceAA="0" compatLnSpc="1">
+                          <a:prstTxWarp prst="textNoShape">
+                            <a:avLst/>
+                          </a:prstTxWarp>
+                          <a:noAutofit/>
+                        </wps:bodyPr>
+                      </wps:wsp>
+                      <wps:wsp>
+                        <wps:cNvPr id="367684454" name="文本框 9"/>
+                        <wps:cNvSpPr txBox="1"/>
+                        <wps:spPr>
+                          <a:xfrm>
+                            <a:off x="7705551" y="4725495"/>
+                            <a:ext cx="448945" cy="311150"/>
+                          </a:xfrm>
+                          <a:prstGeom prst="rect">
+                            <a:avLst/>
+                          </a:prstGeom>
+                          <a:noFill/>
+                          <a:ln w="6350">
+                            <a:noFill/>
+                          </a:ln>
+                        </wps:spPr>
+                        <wps:txbx>
+                          <w:txbxContent>
+                            <w:p>
+                              <w:pPr>
+                                <w:rPr>
+                                  <w:rFonts w:ascii="Times New Roman" w:eastAsia="等线" w:hAnsi="Times New Roman" w:cs="Times New Roman"/>
+                                  <w:szCs w:val="21"/>
+                                </w:rPr>
+                              </w:pPr>
+                              <w:r>
+                                <w:rPr>
+                                  <w:rFonts w:ascii="Times New Roman" w:eastAsia="等线" w:hAnsi="Times New Roman" w:cs="Times New Roman"/>
+                                  <w:szCs w:val="21"/>
+                                </w:rPr>
+                                <w:t>flags</w:t>
+                              </w:r>
+                            </w:p>
+                          </w:txbxContent>
+                        </wps:txbx>
+                        <wps:bodyPr rot="0" spcFirstLastPara="0" vert="horz" wrap="none" lIns="91440" tIns="45720" rIns="91440" bIns="45720" numCol="1" spcCol="0" rtlCol="0" fromWordArt="0" anchor="t" anchorCtr="0" forceAA="0" compatLnSpc="1">
+                          <a:prstTxWarp prst="textNoShape">
+                            <a:avLst/>
+                          </a:prstTxWarp>
+                          <a:noAutofit/>
+                        </wps:bodyPr>
+                      </wps:wsp>
+                      <wps:wsp>
+                        <wps:cNvPr id="612045031" name="直接连接符 612045031"/>
+                        <wps:cNvCnPr/>
+                        <wps:spPr>
+                          <a:xfrm>
+                            <a:off x="7015018" y="4471485"/>
+                            <a:ext cx="159238" cy="0"/>
+                          </a:xfrm>
+                          <a:prstGeom prst="line">
+                            <a:avLst/>
+                          </a:prstGeom>
+                          <a:noFill/>
+                          <a:ln w="12700">
+                            <a:solidFill>
+                              <a:srgbClr val="FF0000"/>
+                            </a:solidFill>
+                            <a:headEnd type="none" w="med" len="med"/>
+                            <a:tailEnd type="triangle" w="med" len="med"/>
+                          </a:ln>
+                        </wps:spPr>
+                        <wps:style>
+                          <a:lnRef idx="2">
+                            <a:schemeClr val="accent1">
+                              <a:shade val="15000"/>
+                            </a:schemeClr>
+                          </a:lnRef>
+                          <a:fillRef idx="1">
+                            <a:schemeClr val="accent1"/>
+                          </a:fillRef>
+                          <a:effectRef idx="0">
+                            <a:schemeClr val="accent1"/>
+                          </a:effectRef>
+                          <a:fontRef idx="minor">
+                            <a:schemeClr val="lt1"/>
+                          </a:fontRef>
+                        </wps:style>
+                        <wps:bodyPr/>
+                      </wps:wsp>
+                      <wps:wsp>
+                        <wps:cNvPr id="1568346737" name="直接连接符 1568346737"/>
+                        <wps:cNvCnPr/>
+                        <wps:spPr>
+                          <a:xfrm>
+                            <a:off x="6824663" y="4631821"/>
+                            <a:ext cx="349316" cy="0"/>
+                          </a:xfrm>
+                          <a:prstGeom prst="line">
+                            <a:avLst/>
+                          </a:prstGeom>
+                          <a:noFill/>
+                          <a:ln w="12700">
+                            <a:solidFill>
+                              <a:srgbClr val="FF0000"/>
+                            </a:solidFill>
+                            <a:headEnd type="none" w="med" len="med"/>
+                            <a:tailEnd type="triangle" w="med" len="med"/>
+                          </a:ln>
+                        </wps:spPr>
+                        <wps:style>
+                          <a:lnRef idx="2">
+                            <a:schemeClr val="accent1">
+                              <a:shade val="15000"/>
+                            </a:schemeClr>
+                          </a:lnRef>
+                          <a:fillRef idx="1">
+                            <a:schemeClr val="accent1"/>
+                          </a:fillRef>
+                          <a:effectRef idx="0">
+                            <a:schemeClr val="accent1"/>
+                          </a:effectRef>
+                          <a:fontRef idx="minor">
+                            <a:schemeClr val="lt1"/>
+                          </a:fontRef>
+                        </wps:style>
+                        <wps:bodyPr/>
+                      </wps:wsp>
+                      <wps:wsp>
+                        <wps:cNvPr id="1708060423" name="文本框 9"/>
+                        <wps:cNvSpPr txBox="1"/>
+                        <wps:spPr>
+                          <a:xfrm>
+                            <a:off x="7142022" y="4782974"/>
+                            <a:ext cx="530225" cy="311785"/>
+                          </a:xfrm>
+                          <a:prstGeom prst="rect">
+                            <a:avLst/>
+                          </a:prstGeom>
+                          <a:noFill/>
+                          <a:ln w="6350">
+                            <a:noFill/>
+                          </a:ln>
+                        </wps:spPr>
+                        <wps:txbx>
+                          <w:txbxContent>
+                            <w:p>
+                              <w:pPr>
+                                <w:rPr>
+                                  <w:rFonts w:ascii="Times New Roman" w:eastAsia="等线" w:hAnsi="Times New Roman" w:cs="Times New Roman"/>
+                                  <w:szCs w:val="21"/>
+                                </w:rPr>
+                              </w:pPr>
+                              <w:r>
+                                <w:rPr>
+                                  <w:rFonts w:ascii="Times New Roman" w:eastAsia="等线" w:hAnsi="Times New Roman" w:cs="Times New Roman"/>
+                                  <w:szCs w:val="21"/>
+                                </w:rPr>
+                                <w:t>funct</w:t>
+                              </w:r>
+                              <w:r>
+                                <w:rPr>
+                                  <w:rFonts w:ascii="Times New Roman" w:eastAsia="等线" w:hAnsi="Times New Roman" w:cs="Times New Roman"/>
+                                  <w:szCs w:val="21"/>
+                                </w:rPr>
+                                <w:t>3</w:t>
+                              </w:r>
+                            </w:p>
+                          </w:txbxContent>
+                        </wps:txbx>
+                        <wps:bodyPr rot="0" spcFirstLastPara="0" vert="horz" wrap="none" lIns="91440" tIns="45720" rIns="91440" bIns="45720" numCol="1" spcCol="0" rtlCol="0" fromWordArt="0" anchor="t" anchorCtr="0" forceAA="0" compatLnSpc="1">
+                          <a:prstTxWarp prst="textNoShape">
+                            <a:avLst/>
+                          </a:prstTxWarp>
+                          <a:noAutofit/>
+                        </wps:bodyPr>
+                      </wps:wsp>
+                      <wps:wsp>
+                        <wps:cNvPr id="1349742078" name="直接连接符 1349742078"/>
+                        <wps:cNvCnPr/>
+                        <wps:spPr>
+                          <a:xfrm>
+                            <a:off x="6815007" y="4940245"/>
+                            <a:ext cx="358973" cy="0"/>
+                          </a:xfrm>
+                          <a:prstGeom prst="line">
+                            <a:avLst/>
+                          </a:prstGeom>
+                          <a:noFill/>
+                          <a:ln w="12700">
+                            <a:solidFill>
+                              <a:srgbClr val="FF0000"/>
+                            </a:solidFill>
+                            <a:headEnd type="none" w="med" len="med"/>
+                            <a:tailEnd type="triangle" w="med" len="med"/>
+                          </a:ln>
+                        </wps:spPr>
+                        <wps:style>
+                          <a:lnRef idx="2">
+                            <a:schemeClr val="accent1">
+                              <a:shade val="15000"/>
+                            </a:schemeClr>
+                          </a:lnRef>
+                          <a:fillRef idx="1">
+                            <a:schemeClr val="accent1"/>
+                          </a:fillRef>
+                          <a:effectRef idx="0">
+                            <a:schemeClr val="accent1"/>
+                          </a:effectRef>
+                          <a:fontRef idx="minor">
+                            <a:schemeClr val="lt1"/>
+                          </a:fontRef>
+                        </wps:style>
+                        <wps:bodyPr/>
+                      </wps:wsp>
+                      <wps:wsp>
+                        <wps:cNvPr id="489241940" name="文本框 9"/>
+                        <wps:cNvSpPr txBox="1"/>
+                        <wps:spPr>
+                          <a:xfrm>
+                            <a:off x="7141314" y="4948959"/>
+                            <a:ext cx="530225" cy="311785"/>
+                          </a:xfrm>
+                          <a:prstGeom prst="rect">
+                            <a:avLst/>
+                          </a:prstGeom>
+                          <a:noFill/>
+                          <a:ln w="6350">
+                            <a:noFill/>
+                          </a:ln>
+                        </wps:spPr>
+                        <wps:txbx>
+                          <w:txbxContent>
+                            <w:p>
+                              <w:pPr>
+                                <w:rPr>
+                                  <w:rFonts w:ascii="Times New Roman" w:eastAsia="等线" w:hAnsi="Times New Roman" w:cs="Times New Roman"/>
+                                  <w:szCs w:val="21"/>
+                                </w:rPr>
+                              </w:pPr>
+                              <w:r>
+                                <w:rPr>
+                                  <w:rFonts w:ascii="Times New Roman" w:eastAsia="等线" w:hAnsi="Times New Roman" w:cs="Times New Roman"/>
+                                  <w:szCs w:val="21"/>
+                                </w:rPr>
+                                <w:t>funct7</w:t>
+                              </w:r>
+                            </w:p>
+                          </w:txbxContent>
+                        </wps:txbx>
+                        <wps:bodyPr rot="0" spcFirstLastPara="0" vert="horz" wrap="none" lIns="91440" tIns="45720" rIns="91440" bIns="45720" numCol="1" spcCol="0" rtlCol="0" fromWordArt="0" anchor="t" anchorCtr="0" forceAA="0" compatLnSpc="1">
+                          <a:prstTxWarp prst="textNoShape">
+                            <a:avLst/>
+                          </a:prstTxWarp>
+                          <a:noAutofit/>
+                        </wps:bodyPr>
+                      </wps:wsp>
+                      <wps:wsp>
+                        <wps:cNvPr id="884586044" name="直接连接符 884586044"/>
+                        <wps:cNvCnPr/>
+                        <wps:spPr>
+                          <a:xfrm>
+                            <a:off x="6814876" y="5106230"/>
+                            <a:ext cx="359104" cy="0"/>
+                          </a:xfrm>
+                          <a:prstGeom prst="line">
+                            <a:avLst/>
+                          </a:prstGeom>
+                          <a:noFill/>
+                          <a:ln w="12700">
+                            <a:solidFill>
+                              <a:srgbClr val="FF0000"/>
+                            </a:solidFill>
+                            <a:headEnd type="none" w="med" len="med"/>
+                            <a:tailEnd type="triangle" w="med" len="med"/>
+                          </a:ln>
+                        </wps:spPr>
+                        <wps:style>
+                          <a:lnRef idx="2">
+                            <a:schemeClr val="accent1">
+                              <a:shade val="15000"/>
+                            </a:schemeClr>
+                          </a:lnRef>
+                          <a:fillRef idx="1">
+                            <a:schemeClr val="accent1"/>
+                          </a:fillRef>
+                          <a:effectRef idx="0">
+                            <a:schemeClr val="accent1"/>
+                          </a:effectRef>
+                          <a:fontRef idx="minor">
+                            <a:schemeClr val="lt1"/>
+                          </a:fontRef>
+                        </wps:style>
+                        <wps:bodyPr/>
+                      </wps:wsp>
+                      <wps:wsp>
+                        <wps:cNvPr id="1677034451" name="文本框 28"/>
+                        <wps:cNvSpPr txBox="1"/>
+                        <wps:spPr>
+                          <a:xfrm>
+                            <a:off x="4828294" y="4796057"/>
+                            <a:ext cx="530225" cy="312420"/>
+                          </a:xfrm>
+                          <a:prstGeom prst="rect">
+                            <a:avLst/>
+                          </a:prstGeom>
+                          <a:noFill/>
+                          <a:ln w="6350">
+                            <a:noFill/>
+                          </a:ln>
+                        </wps:spPr>
+                        <wps:txbx>
+                          <w:txbxContent>
+                            <w:p>
+                              <w:pPr>
+                                <w:rPr>
+                                  <w:rFonts w:ascii="Times New Roman" w:eastAsia="等线" w:hAnsi="Times New Roman" w:cs="Times New Roman"/>
+                                  <w:szCs w:val="21"/>
+                                </w:rPr>
+                              </w:pPr>
+                              <w:r>
+                                <w:rPr>
+                                  <w:rFonts w:ascii="Times New Roman" w:eastAsia="等线" w:hAnsi="Times New Roman" w:cs="Times New Roman"/>
+                                  <w:szCs w:val="21"/>
+                                </w:rPr>
+                                <w:t>funct3</w:t>
+                              </w:r>
+                            </w:p>
+                          </w:txbxContent>
+                        </wps:txbx>
+                        <wps:bodyPr rot="0" spcFirstLastPara="0" vert="horz" wrap="none" lIns="91440" tIns="45720" rIns="91440" bIns="45720" numCol="1" spcCol="0" rtlCol="0" fromWordArt="0" anchor="t" anchorCtr="0" forceAA="0" compatLnSpc="1">
+                          <a:prstTxWarp prst="textNoShape">
+                            <a:avLst/>
+                          </a:prstTxWarp>
+                          <a:noAutofit/>
+                        </wps:bodyPr>
+                      </wps:wsp>
+                      <wps:wsp>
+                        <wps:cNvPr id="1167681965" name="直接箭头连接符 1167681965"/>
+                        <wps:cNvCnPr/>
+                        <wps:spPr>
+                          <a:xfrm>
+                            <a:off x="5332812" y="4956300"/>
+                            <a:ext cx="225093" cy="0"/>
+                          </a:xfrm>
+                          <a:prstGeom prst="straightConnector1">
+                            <a:avLst/>
+                          </a:prstGeom>
+                          <a:noFill/>
+                          <a:ln w="12700">
+                            <a:solidFill>
+                              <a:schemeClr val="tx1"/>
+                            </a:solidFill>
+                            <a:headEnd type="none" w="med" len="med"/>
+                            <a:tailEnd type="triangle" w="med" len="med"/>
+                          </a:ln>
+                        </wps:spPr>
+                        <wps:style>
+                          <a:lnRef idx="2">
+                            <a:schemeClr val="accent1">
+                              <a:shade val="15000"/>
+                            </a:schemeClr>
+                          </a:lnRef>
+                          <a:fillRef idx="1">
+                            <a:schemeClr val="accent1"/>
+                          </a:fillRef>
+                          <a:effectRef idx="0">
+                            <a:schemeClr val="accent1"/>
+                          </a:effectRef>
+                          <a:fontRef idx="minor">
+                            <a:schemeClr val="lt1"/>
+                          </a:fontRef>
+                        </wps:style>
+                        <wps:bodyPr/>
+                      </wps:wsp>
+                      <wps:wsp>
+                        <wps:cNvPr id="2126914739" name="直接箭头连接符 2126914739"/>
+                        <wps:cNvCnPr/>
+                        <wps:spPr>
+                          <a:xfrm>
+                            <a:off x="5889892" y="4953857"/>
+                            <a:ext cx="177534" cy="0"/>
+                          </a:xfrm>
+                          <a:prstGeom prst="straightConnector1">
+                            <a:avLst/>
+                          </a:prstGeom>
+                          <a:noFill/>
+                          <a:ln w="12700">
+                            <a:solidFill>
+                              <a:srgbClr val="008000"/>
+                            </a:solidFill>
+                            <a:headEnd type="none" w="med" len="med"/>
+                            <a:tailEnd type="triangle" w="med" len="med"/>
+                          </a:ln>
+                        </wps:spPr>
+                        <wps:style>
+                          <a:lnRef idx="2">
+                            <a:schemeClr val="accent1">
+                              <a:shade val="15000"/>
+                            </a:schemeClr>
+                          </a:lnRef>
+                          <a:fillRef idx="1">
+                            <a:schemeClr val="accent1"/>
+                          </a:fillRef>
+                          <a:effectRef idx="0">
+                            <a:schemeClr val="accent1"/>
+                          </a:effectRef>
+                          <a:fontRef idx="minor">
+                            <a:schemeClr val="lt1"/>
+                          </a:fontRef>
+                        </wps:style>
+                        <wps:bodyPr/>
+                      </wps:wsp>
+                      <wps:wsp>
+                        <wps:cNvPr id="241430228" name="文本框 28"/>
+                        <wps:cNvSpPr txBox="1"/>
+                        <wps:spPr>
+                          <a:xfrm>
+                            <a:off x="4828295" y="4938932"/>
+                            <a:ext cx="530225" cy="312420"/>
+                          </a:xfrm>
+                          <a:prstGeom prst="rect">
+                            <a:avLst/>
+                          </a:prstGeom>
+                          <a:noFill/>
+                          <a:ln w="6350">
+                            <a:noFill/>
+                          </a:ln>
+                        </wps:spPr>
+                        <wps:txbx>
+                          <w:txbxContent>
+                            <w:p>
+                              <w:pPr>
+                                <w:rPr>
+                                  <w:rFonts w:ascii="Times New Roman" w:eastAsia="等线" w:hAnsi="Times New Roman" w:cs="Times New Roman"/>
+                                  <w:szCs w:val="21"/>
+                                </w:rPr>
+                              </w:pPr>
+                              <w:r>
+                                <w:rPr>
+                                  <w:rFonts w:ascii="Times New Roman" w:eastAsia="等线" w:hAnsi="Times New Roman" w:cs="Times New Roman"/>
+                                  <w:szCs w:val="21"/>
+                                </w:rPr>
+                                <w:t>funct7</w:t>
+                              </w:r>
+                            </w:p>
+                          </w:txbxContent>
+                        </wps:txbx>
+                        <wps:bodyPr rot="0" spcFirstLastPara="0" vert="horz" wrap="none" lIns="91440" tIns="45720" rIns="91440" bIns="45720" numCol="1" spcCol="0" rtlCol="0" fromWordArt="0" anchor="t" anchorCtr="0" forceAA="0" compatLnSpc="1">
+                          <a:prstTxWarp prst="textNoShape">
+                            <a:avLst/>
+                          </a:prstTxWarp>
+                          <a:noAutofit/>
+                        </wps:bodyPr>
+                      </wps:wsp>
+                      <wps:wsp>
+                        <wps:cNvPr id="287522806" name="直接箭头连接符 287522806"/>
+                        <wps:cNvCnPr/>
+                        <wps:spPr>
+                          <a:xfrm>
+                            <a:off x="5332812" y="5099175"/>
+                            <a:ext cx="225093" cy="0"/>
+                          </a:xfrm>
+                          <a:prstGeom prst="straightConnector1">
+                            <a:avLst/>
+                          </a:prstGeom>
+                          <a:noFill/>
+                          <a:ln w="12700">
+                            <a:solidFill>
+                              <a:schemeClr val="tx1"/>
+                            </a:solidFill>
+                            <a:headEnd type="none" w="med" len="med"/>
+                            <a:tailEnd type="triangle" w="med" len="med"/>
+                          </a:ln>
+                        </wps:spPr>
+                        <wps:style>
+                          <a:lnRef idx="2">
+                            <a:schemeClr val="accent1">
+                              <a:shade val="15000"/>
+                            </a:schemeClr>
+                          </a:lnRef>
+                          <a:fillRef idx="1">
+                            <a:schemeClr val="accent1"/>
+                          </a:fillRef>
+                          <a:effectRef idx="0">
+                            <a:schemeClr val="accent1"/>
+                          </a:effectRef>
+                          <a:fontRef idx="minor">
+                            <a:schemeClr val="lt1"/>
+                          </a:fontRef>
+                        </wps:style>
+                        <wps:bodyPr/>
+                      </wps:wsp>
+                      <wps:wsp>
+                        <wps:cNvPr id="575209881" name="直接箭头连接符 575209881"/>
+                        <wps:cNvCnPr/>
+                        <wps:spPr>
+                          <a:xfrm>
+                            <a:off x="5889892" y="5096732"/>
+                            <a:ext cx="177534" cy="0"/>
+                          </a:xfrm>
+                          <a:prstGeom prst="straightConnector1">
+                            <a:avLst/>
+                          </a:prstGeom>
+                          <a:noFill/>
+                          <a:ln w="12700">
+                            <a:solidFill>
+                              <a:srgbClr val="008000"/>
+                            </a:solidFill>
+                            <a:headEnd type="none" w="med" len="med"/>
+                            <a:tailEnd type="triangle" w="med" len="med"/>
+                          </a:ln>
+                        </wps:spPr>
+                        <wps:style>
+                          <a:lnRef idx="2">
+                            <a:schemeClr val="accent1">
+                              <a:shade val="15000"/>
+                            </a:schemeClr>
+                          </a:lnRef>
+                          <a:fillRef idx="1">
+                            <a:schemeClr val="accent1"/>
+                          </a:fillRef>
+                          <a:effectRef idx="0">
+                            <a:schemeClr val="accent1"/>
+                          </a:effectRef>
+                          <a:fontRef idx="minor">
+                            <a:schemeClr val="lt1"/>
+                          </a:fontRef>
+                        </wps:style>
+                        <wps:bodyPr/>
+                      </wps:wsp>
+                      <wps:wsp>
+                        <wps:cNvPr id="1113597290" name="文本框 9"/>
+                        <wps:cNvSpPr txBox="1"/>
+                        <wps:spPr>
+                          <a:xfrm>
+                            <a:off x="7141491" y="4630260"/>
+                            <a:ext cx="323215" cy="311785"/>
+                          </a:xfrm>
+                          <a:prstGeom prst="rect">
+                            <a:avLst/>
+                          </a:prstGeom>
+                          <a:noFill/>
+                          <a:ln w="6350">
+                            <a:noFill/>
+                          </a:ln>
+                        </wps:spPr>
+                        <wps:txbx>
+                          <w:txbxContent>
+                            <w:p>
+                              <w:pPr>
+                                <w:rPr>
+                                  <w:rFonts w:ascii="Times New Roman" w:eastAsia="等线" w:hAnsi="Times New Roman" w:cs="Times New Roman"/>
+                                  <w:szCs w:val="21"/>
+                                </w:rPr>
+                              </w:pPr>
+                              <w:r>
+                                <w:rPr>
+                                  <w:rFonts w:ascii="Times New Roman" w:eastAsia="等线" w:hAnsi="Times New Roman" w:cs="Times New Roman"/>
+                                  <w:szCs w:val="21"/>
+                                </w:rPr>
+                                <w:t>op</w:t>
+                              </w:r>
+                            </w:p>
+                          </w:txbxContent>
+                        </wps:txbx>
+                        <wps:bodyPr rot="0" spcFirstLastPara="0" vert="horz" wrap="none" lIns="91440" tIns="45720" rIns="91440" bIns="45720" numCol="1" spcCol="0" rtlCol="0" fromWordArt="0" anchor="t" anchorCtr="0" forceAA="0" compatLnSpc="1">
+                          <a:prstTxWarp prst="textNoShape">
+                            <a:avLst/>
+                          </a:prstTxWarp>
+                          <a:noAutofit/>
+                        </wps:bodyPr>
+                      </wps:wsp>
+                      <wps:wsp>
+                        <wps:cNvPr id="1921341309" name="直接连接符 1921341309"/>
+                        <wps:cNvCnPr/>
+                        <wps:spPr>
+                          <a:xfrm>
+                            <a:off x="6824532" y="4787531"/>
+                            <a:ext cx="349586" cy="0"/>
+                          </a:xfrm>
+                          <a:prstGeom prst="line">
+                            <a:avLst/>
+                          </a:prstGeom>
+                          <a:noFill/>
+                          <a:ln w="12700">
+                            <a:solidFill>
+                              <a:srgbClr val="FF0000"/>
+                            </a:solidFill>
+                            <a:headEnd type="none" w="med" len="med"/>
+                            <a:tailEnd type="triangle" w="med" len="med"/>
+                          </a:ln>
+                        </wps:spPr>
+                        <wps:style>
+                          <a:lnRef idx="2">
+                            <a:schemeClr val="accent1">
+                              <a:shade val="15000"/>
+                            </a:schemeClr>
+                          </a:lnRef>
+                          <a:fillRef idx="1">
+                            <a:schemeClr val="accent1"/>
+                          </a:fillRef>
+                          <a:effectRef idx="0">
+                            <a:schemeClr val="accent1"/>
+                          </a:effectRef>
+                          <a:fontRef idx="minor">
+                            <a:schemeClr val="lt1"/>
+                          </a:fontRef>
+                        </wps:style>
+                        <wps:bodyPr/>
+                      </wps:wsp>
+                      <wps:wsp>
+                        <wps:cNvPr id="901521986" name="直接箭头连接符 901521986"/>
+                        <wps:cNvCnPr/>
+                        <wps:spPr>
+                          <a:xfrm>
+                            <a:off x="8141445" y="4686766"/>
+                            <a:ext cx="177534" cy="0"/>
+                          </a:xfrm>
+                          <a:prstGeom prst="straightConnector1">
+                            <a:avLst/>
+                          </a:prstGeom>
+                          <a:noFill/>
+                          <a:ln w="12700">
+                            <a:solidFill>
+                              <a:srgbClr val="008000"/>
+                            </a:solidFill>
+                            <a:headEnd type="none" w="med" len="med"/>
+                            <a:tailEnd type="triangle" w="med" len="med"/>
+                          </a:ln>
+                        </wps:spPr>
+                        <wps:style>
+                          <a:lnRef idx="2">
+                            <a:schemeClr val="accent1">
+                              <a:shade val="15000"/>
+                            </a:schemeClr>
+                          </a:lnRef>
+                          <a:fillRef idx="1">
+                            <a:schemeClr val="accent1"/>
+                          </a:fillRef>
+                          <a:effectRef idx="0">
+                            <a:schemeClr val="accent1"/>
+                          </a:effectRef>
+                          <a:fontRef idx="minor">
+                            <a:schemeClr val="lt1"/>
+                          </a:fontRef>
+                        </wps:style>
+                        <wps:bodyPr/>
+                      </wps:wsp>
+                      <wps:wsp>
+                        <wps:cNvPr id="1021162004" name="直接箭头连接符 1021162004"/>
+                        <wps:cNvCnPr/>
+                        <wps:spPr>
+                          <a:xfrm>
+                            <a:off x="8141445" y="4881235"/>
+                            <a:ext cx="177534" cy="0"/>
+                          </a:xfrm>
+                          <a:prstGeom prst="straightConnector1">
+                            <a:avLst/>
+                          </a:prstGeom>
+                          <a:noFill/>
+                          <a:ln w="12700">
+                            <a:solidFill>
+                              <a:srgbClr val="008000"/>
+                            </a:solidFill>
+                            <a:headEnd type="none" w="med" len="med"/>
+                            <a:tailEnd type="triangle" w="med" len="med"/>
+                          </a:ln>
+                        </wps:spPr>
+                        <wps:style>
+                          <a:lnRef idx="2">
+                            <a:schemeClr val="accent1">
+                              <a:shade val="15000"/>
+                            </a:schemeClr>
+                          </a:lnRef>
+                          <a:fillRef idx="1">
+                            <a:schemeClr val="accent1"/>
+                          </a:fillRef>
+                          <a:effectRef idx="0">
+                            <a:schemeClr val="accent1"/>
+                          </a:effectRef>
+                          <a:fontRef idx="minor">
+                            <a:schemeClr val="lt1"/>
+                          </a:fontRef>
+                        </wps:style>
+                        <wps:bodyPr/>
+                      </wps:wsp>
+                      <wps:wsp>
+                        <wps:cNvPr id="159279096" name="文本框 9"/>
+                        <wps:cNvSpPr txBox="1"/>
+                        <wps:spPr>
+                          <a:xfrm>
+                            <a:off x="7704359" y="4928050"/>
+                            <a:ext cx="455930" cy="311150"/>
+                          </a:xfrm>
+                          <a:prstGeom prst="rect">
+                            <a:avLst/>
+                          </a:prstGeom>
+                          <a:noFill/>
+                          <a:ln w="6350">
+                            <a:noFill/>
+                          </a:ln>
+                        </wps:spPr>
+                        <wps:txbx>
+                          <w:txbxContent>
+                            <w:p>
+                              <w:pPr>
+                                <w:rPr>
+                                  <w:rFonts w:ascii="Times New Roman" w:eastAsia="等线" w:hAnsi="Times New Roman" w:cs="Times New Roman"/>
+                                  <w:szCs w:val="21"/>
+                                </w:rPr>
+                              </w:pPr>
+                              <w:r>
+                                <w:rPr>
+                                  <w:rFonts w:ascii="Times New Roman" w:eastAsia="等线" w:hAnsi="Times New Roman" w:cs="Times New Roman"/>
+                                  <w:szCs w:val="21"/>
+                                </w:rPr>
+                                <w:t>valid</w:t>
+                              </w:r>
+                            </w:p>
+                          </w:txbxContent>
+                        </wps:txbx>
+                        <wps:bodyPr rot="0" spcFirstLastPara="0" vert="horz" wrap="none" lIns="91440" tIns="45720" rIns="91440" bIns="45720" numCol="1" spcCol="0" rtlCol="0" fromWordArt="0" anchor="t" anchorCtr="0" forceAA="0" compatLnSpc="1">
+                          <a:prstTxWarp prst="textNoShape">
+                            <a:avLst/>
+                          </a:prstTxWarp>
+                          <a:noAutofit/>
+                        </wps:bodyPr>
+                      </wps:wsp>
+                      <wps:wsp>
+                        <wps:cNvPr id="337363585" name="直接箭头连接符 337363585"/>
+                        <wps:cNvCnPr/>
+                        <wps:spPr>
+                          <a:xfrm>
+                            <a:off x="8141445" y="5083790"/>
+                            <a:ext cx="177534" cy="0"/>
+                          </a:xfrm>
+                          <a:prstGeom prst="straightConnector1">
+                            <a:avLst/>
+                          </a:prstGeom>
+                          <a:noFill/>
+                          <a:ln w="12700">
+                            <a:solidFill>
+                              <a:srgbClr val="008000"/>
+                            </a:solidFill>
+                            <a:headEnd type="none" w="med" len="med"/>
+                            <a:tailEnd type="triangle" w="med" len="med"/>
+                          </a:ln>
+                        </wps:spPr>
+                        <wps:style>
+                          <a:lnRef idx="2">
+                            <a:schemeClr val="accent1">
+                              <a:shade val="15000"/>
+                            </a:schemeClr>
+                          </a:lnRef>
+                          <a:fillRef idx="1">
+                            <a:schemeClr val="accent1"/>
+                          </a:fillRef>
+                          <a:effectRef idx="0">
+                            <a:schemeClr val="accent1"/>
+                          </a:effectRef>
+                          <a:fontRef idx="minor">
+                            <a:schemeClr val="lt1"/>
+                          </a:fontRef>
+                        </wps:style>
+                        <wps:bodyPr/>
+                      </wps:wsp>
+                      <wps:wsp>
+                        <wps:cNvPr id="719882958" name="矩形 719882958"/>
+                        <wps:cNvSpPr/>
+                        <wps:spPr>
+                          <a:xfrm>
+                            <a:off x="7186955" y="5481872"/>
+                            <a:ext cx="1836431" cy="1709412"/>
+                          </a:xfrm>
+                          <a:prstGeom prst="rect">
+                            <a:avLst/>
+                          </a:prstGeom>
+                          <a:noFill/>
+                          <a:ln>
+                            <a:solidFill>
+                              <a:schemeClr val="tx1"/>
+                            </a:solidFill>
+                            <a:prstDash val="dash"/>
+                          </a:ln>
+                        </wps:spPr>
+                        <wps:style>
+                          <a:lnRef idx="2">
+                            <a:schemeClr val="accent1">
+                              <a:shade val="15000"/>
+                            </a:schemeClr>
+                          </a:lnRef>
+                          <a:fillRef idx="1">
+                            <a:schemeClr val="accent1"/>
+                          </a:fillRef>
+                          <a:effectRef idx="0">
+                            <a:schemeClr val="accent1"/>
+                          </a:effectRef>
+                          <a:fontRef idx="minor">
+                            <a:schemeClr val="lt1"/>
+                          </a:fontRef>
+                        </wps:style>
+                        <wps:bodyPr rot="0" spcFirstLastPara="0" vertOverflow="overflow" horzOverflow="overflow" vert="horz" wrap="square" lIns="91440" tIns="45720" rIns="91440" bIns="45720" numCol="1" spcCol="0" rtlCol="0" fromWordArt="0" anchor="ctr" anchorCtr="0" forceAA="0" compatLnSpc="1">
+                          <a:prstTxWarp prst="textNoShape">
+                            <a:avLst/>
+                          </a:prstTxWarp>
+                          <a:noAutofit/>
+                        </wps:bodyPr>
+                      </wps:wsp>
+                      <wps:wsp>
+                        <wps:cNvPr id="238815754" name="文本框 13"/>
+                        <wps:cNvSpPr txBox="1"/>
+                        <wps:spPr>
+                          <a:xfrm>
+                            <a:off x="7191421" y="5484094"/>
+                            <a:ext cx="726440" cy="312420"/>
+                          </a:xfrm>
+                          <a:prstGeom prst="rect">
+                            <a:avLst/>
+                          </a:prstGeom>
+                          <a:noFill/>
+                          <a:ln w="6350">
+                            <a:noFill/>
+                          </a:ln>
+                        </wps:spPr>
+                        <wps:txbx>
+                          <w:txbxContent>
+                            <w:p>
+                              <w:pPr>
+                                <w:rPr>
+                                  <w:rFonts w:ascii="Times New Roman" w:eastAsia="等线" w:hAnsi="Times New Roman" w:cs="Times New Roman"/>
+                                  <w:b/>
+                                  <w:bCs/>
+                                  <w:szCs w:val="21"/>
+                                </w:rPr>
+                              </w:pPr>
+                              <w:r>
+                                <w:rPr>
+                                  <w:rFonts w:ascii="Times New Roman" w:eastAsia="等线" w:hAnsi="Times New Roman" w:cs="Times New Roman"/>
+                                  <w:b/>
+                                  <w:bCs/>
+                                  <w:szCs w:val="21"/>
+                                </w:rPr>
+                                <w:t>MA</w:t>
+                              </w:r>
+                              <w:r>
+                                <w:rPr>
+                                  <w:rFonts w:ascii="Times New Roman" w:eastAsia="等线" w:hAnsi="Times New Roman" w:cs="Times New Roman"/>
+                                  <w:b/>
+                                  <w:bCs/>
+                                  <w:szCs w:val="21"/>
+                                </w:rPr>
+                                <w:t xml:space="preserve"> stage</w:t>
+                              </w:r>
+                            </w:p>
+                          </w:txbxContent>
+                        </wps:txbx>
+                        <wps:bodyPr rot="0" spcFirstLastPara="0" vert="horz" wrap="none" lIns="91440" tIns="45720" rIns="91440" bIns="45720" numCol="1" spcCol="0" rtlCol="0" fromWordArt="0" anchor="t" anchorCtr="0" forceAA="0" compatLnSpc="1">
+                          <a:prstTxWarp prst="textNoShape">
+                            <a:avLst/>
+                          </a:prstTxWarp>
+                          <a:noAutofit/>
+                        </wps:bodyPr>
+                      </wps:wsp>
+                      <wps:wsp>
+                        <wps:cNvPr id="387761008" name="矩形 387761008"/>
+                        <wps:cNvSpPr/>
+                        <wps:spPr>
+                          <a:xfrm>
+                            <a:off x="7652317" y="5834386"/>
+                            <a:ext cx="993731" cy="1242597"/>
+                          </a:xfrm>
+                          <a:prstGeom prst="rect">
+                            <a:avLst/>
+                          </a:prstGeom>
+                          <a:noFill/>
+                          <a:ln w="12700">
+                            <a:solidFill>
+                              <a:srgbClr val="0000FF"/>
+                            </a:solidFill>
+                          </a:ln>
+                        </wps:spPr>
+                        <wps:style>
+                          <a:lnRef idx="2">
+                            <a:schemeClr val="accent1">
+                              <a:shade val="15000"/>
+                            </a:schemeClr>
+                          </a:lnRef>
+                          <a:fillRef idx="1">
+                            <a:schemeClr val="accent1"/>
+                          </a:fillRef>
+                          <a:effectRef idx="0">
+                            <a:schemeClr val="accent1"/>
+                          </a:effectRef>
+                          <a:fontRef idx="minor">
+                            <a:schemeClr val="lt1"/>
+                          </a:fontRef>
+                        </wps:style>
+                        <wps:bodyPr rot="0" spcFirstLastPara="0" vert="horz" wrap="square" lIns="91440" tIns="45720" rIns="91440" bIns="45720" numCol="1" spcCol="0" rtlCol="0" fromWordArt="0" anchor="ctr" anchorCtr="0" forceAA="0" compatLnSpc="1">
+                          <a:prstTxWarp prst="textNoShape">
+                            <a:avLst/>
+                          </a:prstTxWarp>
+                          <a:noAutofit/>
+                        </wps:bodyPr>
+                      </wps:wsp>
+                      <wps:wsp>
+                        <wps:cNvPr id="2064892640" name="文本框 11"/>
+                        <wps:cNvSpPr txBox="1"/>
+                        <wps:spPr>
+                          <a:xfrm>
+                            <a:off x="7809265" y="6036202"/>
+                            <a:ext cx="626745" cy="312420"/>
+                          </a:xfrm>
+                          <a:prstGeom prst="rect">
+                            <a:avLst/>
+                          </a:prstGeom>
+                          <a:noFill/>
+                          <a:ln w="6350">
+                            <a:noFill/>
+                          </a:ln>
+                        </wps:spPr>
+                        <wps:txbx>
+                          <w:txbxContent>
+                            <w:p>
+                              <w:pPr>
+                                <w:rPr>
+                                  <w:rFonts w:ascii="Times New Roman" w:eastAsia="等线" w:hAnsi="Times New Roman" w:cs="Times New Roman"/>
+                                  <w:b/>
+                                  <w:bCs/>
+                                  <w:szCs w:val="21"/>
+                                </w:rPr>
+                              </w:pPr>
+                              <w:r>
+                                <w:rPr>
+                                  <w:rFonts w:ascii="Times New Roman" w:eastAsia="等线" w:hAnsi="Times New Roman" w:cs="Times New Roman"/>
+                                  <w:b/>
+                                  <w:bCs/>
+                                  <w:szCs w:val="21"/>
+                                </w:rPr>
+                                <w:t>DMEM</w:t>
+                              </w:r>
+                            </w:p>
+                          </w:txbxContent>
+                        </wps:txbx>
+                        <wps:bodyPr rot="0" spcFirstLastPara="0" vert="horz" wrap="none" lIns="91440" tIns="45720" rIns="91440" bIns="45720" numCol="1" spcCol="0" rtlCol="0" fromWordArt="0" anchor="t" anchorCtr="0" forceAA="0" compatLnSpc="1">
+                          <a:prstTxWarp prst="textNoShape">
+                            <a:avLst/>
+                          </a:prstTxWarp>
+                          <a:noAutofit/>
+                        </wps:bodyPr>
+                      </wps:wsp>
+                      <wps:wsp>
+                        <wps:cNvPr id="1067179137" name="文本框 13"/>
+                        <wps:cNvSpPr txBox="1"/>
+                        <wps:spPr>
+                          <a:xfrm>
+                            <a:off x="7609285" y="6406783"/>
+                            <a:ext cx="426720" cy="312420"/>
+                          </a:xfrm>
+                          <a:prstGeom prst="rect">
+                            <a:avLst/>
+                          </a:prstGeom>
+                          <a:noFill/>
+                          <a:ln w="6350">
+                            <a:noFill/>
+                          </a:ln>
+                        </wps:spPr>
+                        <wps:txbx>
+                          <w:txbxContent>
+                            <w:p>
+                              <w:pPr>
+                                <w:rPr>
+                                  <w:rFonts w:ascii="Times New Roman" w:eastAsia="等线" w:hAnsi="Times New Roman" w:cs="Times New Roman"/>
+                                  <w:szCs w:val="21"/>
+                                </w:rPr>
+                              </w:pPr>
+                              <w:proofErr w:type="spellStart"/>
+                              <w:r>
+                                <w:rPr>
+                                  <w:rFonts w:ascii="Times New Roman" w:eastAsia="等线" w:hAnsi="Times New Roman" w:cs="Times New Roman"/>
+                                  <w:szCs w:val="21"/>
+                                </w:rPr>
+                                <w:t>d_in</w:t>
+                              </w:r>
+                              <w:proofErr w:type="spellEnd"/>
+                            </w:p>
+                          </w:txbxContent>
+                        </wps:txbx>
+                        <wps:bodyPr rot="0" spcFirstLastPara="0" vert="horz" wrap="none" lIns="91440" tIns="45720" rIns="91440" bIns="45720" numCol="1" spcCol="0" rtlCol="0" fromWordArt="0" anchor="t" anchorCtr="0" forceAA="0" compatLnSpc="1">
+                          <a:prstTxWarp prst="textNoShape">
+                            <a:avLst/>
+                          </a:prstTxWarp>
+                          <a:noAutofit/>
+                        </wps:bodyPr>
+                      </wps:wsp>
+                      <wps:wsp>
+                        <wps:cNvPr id="1849666421" name="文本框 15"/>
+                        <wps:cNvSpPr txBox="1"/>
+                        <wps:spPr>
+                          <a:xfrm>
+                            <a:off x="8146688" y="6411680"/>
+                            <a:ext cx="493395" cy="312420"/>
+                          </a:xfrm>
+                          <a:prstGeom prst="rect">
+                            <a:avLst/>
+                          </a:prstGeom>
+                          <a:noFill/>
+                          <a:ln w="6350">
+                            <a:noFill/>
+                          </a:ln>
+                        </wps:spPr>
+                        <wps:txbx>
+                          <w:txbxContent>
+                            <w:p>
+                              <w:pPr>
+                                <w:rPr>
+                                  <w:rFonts w:ascii="Times New Roman" w:eastAsia="等线" w:hAnsi="Times New Roman" w:cs="Times New Roman"/>
+                                  <w:szCs w:val="21"/>
+                                </w:rPr>
+                              </w:pPr>
+                              <w:proofErr w:type="spellStart"/>
+                              <w:r>
+                                <w:rPr>
+                                  <w:rFonts w:ascii="Times New Roman" w:eastAsia="等线" w:hAnsi="Times New Roman" w:cs="Times New Roman"/>
+                                  <w:szCs w:val="21"/>
+                                </w:rPr>
+                                <w:t>d_out</w:t>
+                              </w:r>
+                              <w:proofErr w:type="spellEnd"/>
+                            </w:p>
+                          </w:txbxContent>
+                        </wps:txbx>
+                        <wps:bodyPr rot="0" spcFirstLastPara="0" vert="horz" wrap="none" lIns="91440" tIns="45720" rIns="91440" bIns="45720" numCol="1" spcCol="0" rtlCol="0" fromWordArt="0" anchor="t" anchorCtr="0" forceAA="0" compatLnSpc="1">
+                          <a:prstTxWarp prst="textNoShape">
+                            <a:avLst/>
+                          </a:prstTxWarp>
+                          <a:noAutofit/>
+                        </wps:bodyPr>
+                      </wps:wsp>
+                      <wps:wsp>
+                        <wps:cNvPr id="637501053" name="文本框 17"/>
+                        <wps:cNvSpPr txBox="1"/>
+                        <wps:spPr>
+                          <a:xfrm>
+                            <a:off x="7609935" y="5835047"/>
+                            <a:ext cx="426720" cy="312420"/>
+                          </a:xfrm>
+                          <a:prstGeom prst="rect">
+                            <a:avLst/>
+                          </a:prstGeom>
+                          <a:noFill/>
+                          <a:ln w="6350">
+                            <a:noFill/>
+                          </a:ln>
+                        </wps:spPr>
+                        <wps:txbx>
+                          <w:txbxContent>
+                            <w:p>
+                              <w:pPr>
+                                <w:rPr>
+                                  <w:rFonts w:ascii="Times New Roman" w:eastAsia="等线" w:hAnsi="Times New Roman" w:cs="Times New Roman"/>
+                                  <w:szCs w:val="21"/>
+                                </w:rPr>
+                              </w:pPr>
+                              <w:proofErr w:type="spellStart"/>
+                              <w:r>
+                                <w:rPr>
+                                  <w:rFonts w:ascii="Times New Roman" w:eastAsia="等线" w:hAnsi="Times New Roman" w:cs="Times New Roman"/>
+                                  <w:szCs w:val="21"/>
+                                </w:rPr>
+                                <w:t>addr</w:t>
+                              </w:r>
+                              <w:proofErr w:type="spellEnd"/>
+                            </w:p>
+                          </w:txbxContent>
+                        </wps:txbx>
+                        <wps:bodyPr rot="0" spcFirstLastPara="0" vert="horz" wrap="none" lIns="91440" tIns="45720" rIns="91440" bIns="45720" numCol="1" spcCol="0" rtlCol="0" fromWordArt="0" anchor="t" anchorCtr="0" forceAA="0" compatLnSpc="1">
+                          <a:prstTxWarp prst="textNoShape">
+                            <a:avLst/>
+                          </a:prstTxWarp>
+                          <a:noAutofit/>
+                        </wps:bodyPr>
+                      </wps:wsp>
+                      <wps:wsp>
+                        <wps:cNvPr id="217447866" name="文本框 19"/>
+                        <wps:cNvSpPr txBox="1"/>
+                        <wps:spPr>
+                          <a:xfrm>
+                            <a:off x="8138989" y="5835328"/>
+                            <a:ext cx="537845" cy="312420"/>
+                          </a:xfrm>
+                          <a:prstGeom prst="rect">
+                            <a:avLst/>
+                          </a:prstGeom>
+                          <a:noFill/>
+                          <a:ln w="6350">
+                            <a:noFill/>
+                          </a:ln>
+                        </wps:spPr>
+                        <wps:txbx>
+                          <w:txbxContent>
+                            <w:p>
+                              <w:pPr>
+                                <w:rPr>
+                                  <w:rFonts w:ascii="Times New Roman" w:eastAsia="等线" w:hAnsi="Times New Roman" w:cs="Times New Roman"/>
+                                  <w:szCs w:val="21"/>
+                                </w:rPr>
+                              </w:pPr>
+                              <w:proofErr w:type="spellStart"/>
+                              <w:r>
+                                <w:rPr>
+                                  <w:rFonts w:ascii="Times New Roman" w:eastAsia="等线" w:hAnsi="Times New Roman" w:cs="Times New Roman"/>
+                                  <w:szCs w:val="21"/>
+                                </w:rPr>
+                                <w:t>w_ena</w:t>
+                              </w:r>
+                              <w:proofErr w:type="spellEnd"/>
+                            </w:p>
+                          </w:txbxContent>
+                        </wps:txbx>
+                        <wps:bodyPr rot="0" spcFirstLastPara="0" vert="horz" wrap="none" lIns="91440" tIns="45720" rIns="91440" bIns="45720" numCol="1" spcCol="0" rtlCol="0" fromWordArt="0" anchor="t" anchorCtr="0" forceAA="0" compatLnSpc="1">
+                          <a:prstTxWarp prst="textNoShape">
+                            <a:avLst/>
+                          </a:prstTxWarp>
+                          <a:noAutofit/>
+                        </wps:bodyPr>
+                      </wps:wsp>
+                      <wps:wsp>
+                        <wps:cNvPr id="358594115" name="文本框 13"/>
+                        <wps:cNvSpPr txBox="1"/>
+                        <wps:spPr>
+                          <a:xfrm>
+                            <a:off x="7606937" y="6219237"/>
+                            <a:ext cx="493395" cy="312420"/>
+                          </a:xfrm>
+                          <a:prstGeom prst="rect">
+                            <a:avLst/>
+                          </a:prstGeom>
+                          <a:noFill/>
+                          <a:ln w="6350">
+                            <a:noFill/>
+                          </a:ln>
+                        </wps:spPr>
+                        <wps:txbx>
+                          <w:txbxContent>
+                            <w:p>
+                              <w:pPr>
+                                <w:rPr>
+                                  <w:rFonts w:ascii="Times New Roman" w:eastAsia="等线" w:hAnsi="Times New Roman" w:cs="Times New Roman"/>
+                                  <w:szCs w:val="21"/>
+                                </w:rPr>
+                              </w:pPr>
+                              <w:r>
+                                <w:rPr>
+                                  <w:rFonts w:ascii="Times New Roman" w:eastAsia="等线" w:hAnsi="Times New Roman" w:cs="Times New Roman"/>
+                                  <w:szCs w:val="21"/>
+                                </w:rPr>
+                                <w:t>width</w:t>
+                              </w:r>
+                            </w:p>
+                          </w:txbxContent>
+                        </wps:txbx>
+                        <wps:bodyPr rot="0" spcFirstLastPara="0" vert="horz" wrap="none" lIns="91440" tIns="45720" rIns="91440" bIns="45720" numCol="1" spcCol="0" rtlCol="0" fromWordArt="0" anchor="t" anchorCtr="0" forceAA="0" compatLnSpc="1">
+                          <a:prstTxWarp prst="textNoShape">
+                            <a:avLst/>
+                          </a:prstTxWarp>
+                          <a:noAutofit/>
+                        </wps:bodyPr>
+                      </wps:wsp>
+                      <wps:wsp>
+                        <wps:cNvPr id="1336131089" name="文本框 15"/>
+                        <wps:cNvSpPr txBox="1"/>
+                        <wps:spPr>
+                          <a:xfrm>
+                            <a:off x="8267899" y="6213673"/>
+                            <a:ext cx="352425" cy="312420"/>
+                          </a:xfrm>
+                          <a:prstGeom prst="rect">
+                            <a:avLst/>
+                          </a:prstGeom>
+                          <a:noFill/>
+                          <a:ln w="6350">
+                            <a:noFill/>
+                          </a:ln>
+                        </wps:spPr>
+                        <wps:txbx>
+                          <w:txbxContent>
+                            <w:p>
+                              <w:pPr>
+                                <w:rPr>
+                                  <w:rFonts w:ascii="Times New Roman" w:eastAsia="等线" w:hAnsi="Times New Roman" w:cs="Times New Roman"/>
+                                  <w:szCs w:val="21"/>
+                                </w:rPr>
+                              </w:pPr>
+                              <w:proofErr w:type="spellStart"/>
+                              <w:r>
+                                <w:rPr>
+                                  <w:rFonts w:ascii="Times New Roman" w:eastAsia="等线" w:hAnsi="Times New Roman" w:cs="Times New Roman"/>
+                                  <w:szCs w:val="21"/>
+                                </w:rPr>
+                                <w:t>ext</w:t>
+                              </w:r>
+                              <w:proofErr w:type="spellEnd"/>
+                            </w:p>
+                          </w:txbxContent>
+                        </wps:txbx>
+                        <wps:bodyPr rot="0" spcFirstLastPara="0" vert="horz" wrap="none" lIns="91440" tIns="45720" rIns="91440" bIns="45720" numCol="1" spcCol="0" rtlCol="0" fromWordArt="0" anchor="t" anchorCtr="0" forceAA="0" compatLnSpc="1">
+                          <a:prstTxWarp prst="textNoShape">
+                            <a:avLst/>
+                          </a:prstTxWarp>
+                          <a:noAutofit/>
+                        </wps:bodyPr>
+                      </wps:wsp>
+                      <wps:wsp>
+                        <wps:cNvPr id="2025578115" name="直接连接符 2025578115"/>
+                        <wps:cNvCnPr/>
+                        <wps:spPr>
+                          <a:xfrm>
+                            <a:off x="7416496" y="5989287"/>
+                            <a:ext cx="235963" cy="0"/>
+                          </a:xfrm>
+                          <a:prstGeom prst="line">
+                            <a:avLst/>
+                          </a:prstGeom>
+                          <a:noFill/>
+                          <a:ln w="12700">
+                            <a:solidFill>
+                              <a:srgbClr val="FF0000"/>
+                            </a:solidFill>
+                            <a:headEnd type="none" w="med" len="med"/>
+                            <a:tailEnd type="triangle" w="med" len="med"/>
+                          </a:ln>
+                        </wps:spPr>
+                        <wps:style>
+                          <a:lnRef idx="2">
+                            <a:schemeClr val="accent1">
+                              <a:shade val="15000"/>
+                            </a:schemeClr>
+                          </a:lnRef>
+                          <a:fillRef idx="1">
+                            <a:schemeClr val="accent1"/>
+                          </a:fillRef>
+                          <a:effectRef idx="0">
+                            <a:schemeClr val="accent1"/>
+                          </a:effectRef>
+                          <a:fontRef idx="minor">
+                            <a:schemeClr val="lt1"/>
+                          </a:fontRef>
+                        </wps:style>
+                        <wps:bodyPr/>
+                      </wps:wsp>
+                      <wps:wsp>
+                        <wps:cNvPr id="1791827185" name="文本框 17"/>
+                        <wps:cNvSpPr txBox="1"/>
+                        <wps:spPr>
+                          <a:xfrm>
+                            <a:off x="7361939" y="5756069"/>
+                            <a:ext cx="233680" cy="312420"/>
+                          </a:xfrm>
+                          <a:prstGeom prst="rect">
+                            <a:avLst/>
+                          </a:prstGeom>
+                          <a:noFill/>
+                          <a:ln w="6350">
+                            <a:noFill/>
+                          </a:ln>
+                        </wps:spPr>
+                        <wps:txbx>
+                          <w:txbxContent>
+                            <w:p>
+                              <w:pPr>
+                                <w:rPr>
+                                  <w:rFonts w:ascii="Times New Roman" w:eastAsia="等线" w:hAnsi="Times New Roman" w:cs="Times New Roman"/>
+                                  <w:color w:val="FF0000"/>
+                                  <w:szCs w:val="21"/>
+                                </w:rPr>
+                              </w:pPr>
+                              <w:r>
+                                <w:rPr>
+                                  <w:rFonts w:ascii="Times New Roman" w:eastAsia="等线" w:hAnsi="Times New Roman" w:cs="Times New Roman"/>
+                                  <w:color w:val="FF0000"/>
+                                  <w:szCs w:val="21"/>
+                                </w:rPr>
+                                <w:t>r</w:t>
+                              </w:r>
+                            </w:p>
+                          </w:txbxContent>
+                        </wps:txbx>
+                        <wps:bodyPr rot="0" spcFirstLastPara="0" vert="horz" wrap="none" lIns="91440" tIns="45720" rIns="91440" bIns="45720" numCol="1" spcCol="0" rtlCol="0" fromWordArt="0" anchor="t" anchorCtr="0" forceAA="0" compatLnSpc="1">
+                          <a:prstTxWarp prst="textNoShape">
+                            <a:avLst/>
+                          </a:prstTxWarp>
+                          <a:noAutofit/>
+                        </wps:bodyPr>
+                      </wps:wsp>
+                      <wps:wsp>
+                        <wps:cNvPr id="1702331494" name="直接连接符 1702331494"/>
+                        <wps:cNvCnPr/>
+                        <wps:spPr>
+                          <a:xfrm>
+                            <a:off x="7416496" y="6365101"/>
+                            <a:ext cx="235963" cy="0"/>
+                          </a:xfrm>
+                          <a:prstGeom prst="line">
+                            <a:avLst/>
+                          </a:prstGeom>
+                          <a:noFill/>
+                          <a:ln w="12700">
+                            <a:solidFill>
+                              <a:srgbClr val="FF0000"/>
+                            </a:solidFill>
+                            <a:headEnd type="none" w="med" len="med"/>
+                            <a:tailEnd type="triangle" w="med" len="med"/>
+                          </a:ln>
+                        </wps:spPr>
+                        <wps:style>
+                          <a:lnRef idx="2">
+                            <a:schemeClr val="accent1">
+                              <a:shade val="15000"/>
+                            </a:schemeClr>
+                          </a:lnRef>
+                          <a:fillRef idx="1">
+                            <a:schemeClr val="accent1"/>
+                          </a:fillRef>
+                          <a:effectRef idx="0">
+                            <a:schemeClr val="accent1"/>
+                          </a:effectRef>
+                          <a:fontRef idx="minor">
+                            <a:schemeClr val="lt1"/>
+                          </a:fontRef>
+                        </wps:style>
+                        <wps:bodyPr/>
+                      </wps:wsp>
+                      <wps:wsp>
+                        <wps:cNvPr id="1660174386" name="文本框 17"/>
+                        <wps:cNvSpPr txBox="1"/>
+                        <wps:spPr>
+                          <a:xfrm>
+                            <a:off x="7194122" y="6104895"/>
+                            <a:ext cx="530225" cy="312420"/>
+                          </a:xfrm>
+                          <a:prstGeom prst="rect">
+                            <a:avLst/>
+                          </a:prstGeom>
+                          <a:noFill/>
+                          <a:ln w="6350">
+                            <a:noFill/>
+                          </a:ln>
+                        </wps:spPr>
+                        <wps:txbx>
+                          <w:txbxContent>
+                            <w:p>
+                              <w:pPr>
+                                <w:rPr>
+                                  <w:rFonts w:ascii="Times New Roman" w:eastAsia="等线" w:hAnsi="Times New Roman" w:cs="Times New Roman"/>
+                                  <w:color w:val="FF0000"/>
+                                  <w:szCs w:val="21"/>
+                                </w:rPr>
+                              </w:pPr>
+                              <w:r>
+                                <w:rPr>
+                                  <w:rFonts w:ascii="Times New Roman" w:eastAsia="等线" w:hAnsi="Times New Roman" w:cs="Times New Roman"/>
+                                  <w:color w:val="FF0000"/>
+                                  <w:szCs w:val="21"/>
+                                </w:rPr>
+                                <w:t>funct3</w:t>
+                              </w:r>
+                            </w:p>
+                          </w:txbxContent>
+                        </wps:txbx>
+                        <wps:bodyPr rot="0" spcFirstLastPara="0" vert="horz" wrap="none" lIns="91440" tIns="45720" rIns="91440" bIns="45720" numCol="1" spcCol="0" rtlCol="0" fromWordArt="0" anchor="t" anchorCtr="0" forceAA="0" compatLnSpc="1">
+                          <a:prstTxWarp prst="textNoShape">
+                            <a:avLst/>
+                          </a:prstTxWarp>
+                          <a:noAutofit/>
+                        </wps:bodyPr>
+                      </wps:wsp>
+                      <wps:wsp>
+                        <wps:cNvPr id="1169441703" name="直接连接符 1169441703"/>
+                        <wps:cNvCnPr/>
+                        <wps:spPr>
+                          <a:xfrm>
+                            <a:off x="7416496" y="6563990"/>
+                            <a:ext cx="235963" cy="0"/>
+                          </a:xfrm>
+                          <a:prstGeom prst="line">
+                            <a:avLst/>
+                          </a:prstGeom>
+                          <a:noFill/>
+                          <a:ln w="12700">
+                            <a:solidFill>
+                              <a:srgbClr val="FF0000"/>
+                            </a:solidFill>
+                            <a:headEnd type="none" w="med" len="med"/>
+                            <a:tailEnd type="triangle" w="med" len="med"/>
+                          </a:ln>
+                        </wps:spPr>
+                        <wps:style>
+                          <a:lnRef idx="2">
+                            <a:schemeClr val="accent1">
+                              <a:shade val="15000"/>
+                            </a:schemeClr>
+                          </a:lnRef>
+                          <a:fillRef idx="1">
+                            <a:schemeClr val="accent1"/>
+                          </a:fillRef>
+                          <a:effectRef idx="0">
+                            <a:schemeClr val="accent1"/>
+                          </a:effectRef>
+                          <a:fontRef idx="minor">
+                            <a:schemeClr val="lt1"/>
+                          </a:fontRef>
+                        </wps:style>
+                        <wps:bodyPr/>
+                      </wps:wsp>
+                      <wps:wsp>
+                        <wps:cNvPr id="171841075" name="文本框 17"/>
+                        <wps:cNvSpPr txBox="1"/>
+                        <wps:spPr>
+                          <a:xfrm>
+                            <a:off x="7283578" y="6327334"/>
+                            <a:ext cx="352425" cy="312420"/>
+                          </a:xfrm>
+                          <a:prstGeom prst="rect">
+                            <a:avLst/>
+                          </a:prstGeom>
+                          <a:noFill/>
+                          <a:ln w="6350">
+                            <a:noFill/>
+                          </a:ln>
+                        </wps:spPr>
+                        <wps:txbx>
+                          <w:txbxContent>
+                            <w:p>
+                              <w:pPr>
+                                <w:rPr>
+                                  <w:rFonts w:ascii="Times New Roman" w:eastAsia="等线" w:hAnsi="Times New Roman" w:cs="Times New Roman"/>
+                                  <w:color w:val="FF0000"/>
+                                  <w:szCs w:val="21"/>
+                                </w:rPr>
+                              </w:pPr>
+                              <w:r>
+                                <w:rPr>
+                                  <w:rFonts w:ascii="Times New Roman" w:eastAsia="等线" w:hAnsi="Times New Roman" w:cs="Times New Roman"/>
+                                  <w:color w:val="FF0000"/>
+                                  <w:szCs w:val="21"/>
+                                </w:rPr>
+                                <w:t>rs2</w:t>
+                              </w:r>
+                            </w:p>
+                          </w:txbxContent>
+                        </wps:txbx>
+                        <wps:bodyPr rot="0" spcFirstLastPara="0" vert="horz" wrap="none" lIns="91440" tIns="45720" rIns="91440" bIns="45720" numCol="1" spcCol="0" rtlCol="0" fromWordArt="0" anchor="t" anchorCtr="0" forceAA="0" compatLnSpc="1">
+                          <a:prstTxWarp prst="textNoShape">
+                            <a:avLst/>
+                          </a:prstTxWarp>
+                          <a:noAutofit/>
+                        </wps:bodyPr>
+                      </wps:wsp>
+                      <wps:wsp>
+                        <wps:cNvPr id="1399365552" name="矩形 1399365552"/>
+                        <wps:cNvSpPr/>
+                        <wps:spPr>
+                          <a:xfrm>
+                            <a:off x="7986929" y="4063259"/>
+                            <a:ext cx="153727" cy="196505"/>
+                          </a:xfrm>
+                          <a:prstGeom prst="rect">
+                            <a:avLst/>
+                          </a:prstGeom>
+                          <a:noFill/>
+                          <a:ln w="12700">
+                            <a:solidFill>
+                              <a:srgbClr val="0000FF"/>
+                            </a:solidFill>
+                          </a:ln>
+                        </wps:spPr>
+                        <wps:style>
+                          <a:lnRef idx="2">
+                            <a:schemeClr val="accent1">
+                              <a:shade val="15000"/>
+                            </a:schemeClr>
+                          </a:lnRef>
+                          <a:fillRef idx="1">
+                            <a:schemeClr val="accent1"/>
+                          </a:fillRef>
+                          <a:effectRef idx="0">
+                            <a:schemeClr val="accent1"/>
+                          </a:effectRef>
+                          <a:fontRef idx="minor">
+                            <a:schemeClr val="lt1"/>
+                          </a:fontRef>
+                        </wps:style>
+                        <wps:bodyPr rot="0" spcFirstLastPara="0" vert="horz" wrap="square" lIns="91440" tIns="45720" rIns="91440" bIns="45720" numCol="1" spcCol="0" rtlCol="0" fromWordArt="0" anchor="ctr" anchorCtr="0" forceAA="0" compatLnSpc="1">
+                          <a:prstTxWarp prst="textNoShape">
+                            <a:avLst/>
+                          </a:prstTxWarp>
+                          <a:noAutofit/>
+                        </wps:bodyPr>
+                      </wps:wsp>
+                      <wps:wsp>
+                        <wps:cNvPr id="1054431575" name="任意多边形: 形状 1054431575"/>
+                        <wps:cNvSpPr/>
+                        <wps:spPr>
+                          <a:xfrm>
+                            <a:off x="6952736" y="4180734"/>
+                            <a:ext cx="1026690" cy="925496"/>
+                          </a:xfrm>
+                          <a:custGeom>
+                            <a:avLst/>
+                            <a:gdLst>
+                              <a:gd name="connsiteX0" fmla="*/ 0 w 1050925"/>
+                              <a:gd name="connsiteY0" fmla="*/ 444500 h 444500"/>
+                              <a:gd name="connsiteX1" fmla="*/ 0 w 1050925"/>
+                              <a:gd name="connsiteY1" fmla="*/ 0 h 444500"/>
+                              <a:gd name="connsiteX2" fmla="*/ 1050925 w 1050925"/>
+                              <a:gd name="connsiteY2" fmla="*/ 0 h 444500"/>
+                            </a:gdLst>
+                            <a:ahLst/>
+                            <a:cxnLst>
+                              <a:cxn ang="0">
+                                <a:pos x="connsiteX0" y="connsiteY0"/>
+                              </a:cxn>
+                              <a:cxn ang="0">
+                                <a:pos x="connsiteX1" y="connsiteY1"/>
+                              </a:cxn>
+                              <a:cxn ang="0">
+                                <a:pos x="connsiteX2" y="connsiteY2"/>
+                              </a:cxn>
+                            </a:cxnLst>
+                            <a:rect l="l" t="t" r="r" b="b"/>
+                            <a:pathLst>
+                              <a:path w="1050925" h="444500">
+                                <a:moveTo>
+                                  <a:pt x="0" y="444500"/>
+                                </a:moveTo>
+                                <a:lnTo>
+                                  <a:pt x="0" y="0"/>
+                                </a:lnTo>
+                                <a:lnTo>
+                                  <a:pt x="1050925" y="0"/>
+                                </a:lnTo>
+                              </a:path>
+                            </a:pathLst>
+                          </a:custGeom>
+                          <a:noFill/>
+                          <a:ln w="12700">
+                            <a:solidFill>
+                              <a:srgbClr val="FF0000"/>
+                            </a:solidFill>
+                            <a:prstDash val="sysDot"/>
+                            <a:headEnd type="none" w="med" len="med"/>
+                            <a:tailEnd type="triangle" w="med" len="med"/>
+                          </a:ln>
+                        </wps:spPr>
+                        <wps:style>
+                          <a:lnRef idx="2">
+                            <a:schemeClr val="accent1">
+                              <a:shade val="15000"/>
+                            </a:schemeClr>
+                          </a:lnRef>
+                          <a:fillRef idx="1">
+                            <a:schemeClr val="accent1"/>
+                          </a:fillRef>
+                          <a:effectRef idx="0">
+                            <a:schemeClr val="accent1"/>
+                          </a:effectRef>
+                          <a:fontRef idx="minor">
+                            <a:schemeClr val="lt1"/>
+                          </a:fontRef>
+                        </wps:style>
+                        <wps:bodyPr rot="0" spcFirstLastPara="0" vertOverflow="overflow" horzOverflow="overflow" vert="horz" wrap="square" lIns="91440" tIns="45720" rIns="91440" bIns="45720" numCol="1" spcCol="0" rtlCol="0" fromWordArt="0" anchor="ctr" anchorCtr="0" forceAA="0" compatLnSpc="1">
+                          <a:prstTxWarp prst="textNoShape">
+                            <a:avLst/>
+                          </a:prstTxWarp>
+                          <a:noAutofit/>
+                        </wps:bodyPr>
+                      </wps:wsp>
+                      <wps:wsp>
+                        <wps:cNvPr id="513267415" name="直接连接符 513267415"/>
+                        <wps:cNvCnPr/>
+                        <wps:spPr>
+                          <a:xfrm>
+                            <a:off x="8142983" y="4175671"/>
+                            <a:ext cx="159238" cy="0"/>
+                          </a:xfrm>
+                          <a:prstGeom prst="line">
+                            <a:avLst/>
+                          </a:prstGeom>
+                          <a:noFill/>
+                          <a:ln w="12700">
+                            <a:solidFill>
+                              <a:srgbClr val="008000"/>
+                            </a:solidFill>
+                            <a:headEnd type="none" w="med" len="med"/>
+                            <a:tailEnd type="triangle" w="med" len="med"/>
+                          </a:ln>
+                        </wps:spPr>
+                        <wps:style>
+                          <a:lnRef idx="2">
+                            <a:schemeClr val="accent1">
+                              <a:shade val="15000"/>
+                            </a:schemeClr>
+                          </a:lnRef>
+                          <a:fillRef idx="1">
+                            <a:schemeClr val="accent1"/>
+                          </a:fillRef>
+                          <a:effectRef idx="0">
+                            <a:schemeClr val="accent1"/>
+                          </a:effectRef>
+                          <a:fontRef idx="minor">
+                            <a:schemeClr val="lt1"/>
+                          </a:fontRef>
+                        </wps:style>
+                        <wps:bodyPr/>
+                      </wps:wsp>
+                      <wps:wsp>
+                        <wps:cNvPr id="2045992358" name="直接连接符 2045992358"/>
+                        <wps:cNvCnPr/>
+                        <wps:spPr>
+                          <a:xfrm flipV="1">
+                            <a:off x="6975475" y="4177540"/>
+                            <a:ext cx="0" cy="921635"/>
+                          </a:xfrm>
+                          <a:prstGeom prst="line">
+                            <a:avLst/>
+                          </a:prstGeom>
+                          <a:noFill/>
+                          <a:ln w="12700">
+                            <a:solidFill>
+                              <a:srgbClr val="FF0000"/>
+                            </a:solidFill>
+                            <a:prstDash val="sysDot"/>
+                            <a:headEnd type="none" w="med" len="med"/>
+                            <a:tailEnd type="none" w="med" len="med"/>
+                          </a:ln>
+                        </wps:spPr>
+                        <wps:style>
+                          <a:lnRef idx="2">
+                            <a:schemeClr val="accent1">
+                              <a:shade val="15000"/>
+                            </a:schemeClr>
+                          </a:lnRef>
+                          <a:fillRef idx="1">
+                            <a:schemeClr val="accent1"/>
+                          </a:fillRef>
+                          <a:effectRef idx="0">
+                            <a:schemeClr val="accent1"/>
+                          </a:effectRef>
+                          <a:fontRef idx="minor">
+                            <a:schemeClr val="lt1"/>
+                          </a:fontRef>
+                        </wps:style>
+                        <wps:bodyPr/>
+                      </wps:wsp>
+                      <wps:wsp>
+                        <wps:cNvPr id="1588633865" name="文本框 9"/>
+                        <wps:cNvSpPr txBox="1"/>
+                        <wps:spPr>
+                          <a:xfrm>
+                            <a:off x="8601276" y="5718199"/>
+                            <a:ext cx="323215" cy="311785"/>
+                          </a:xfrm>
+                          <a:prstGeom prst="rect">
+                            <a:avLst/>
+                          </a:prstGeom>
+                          <a:noFill/>
+                          <a:ln w="6350">
+                            <a:noFill/>
+                          </a:ln>
+                        </wps:spPr>
+                        <wps:txbx>
+                          <w:txbxContent>
+                            <w:p>
+                              <w:pPr>
+                                <w:rPr>
+                                  <w:rFonts w:ascii="Times New Roman" w:eastAsia="等线" w:hAnsi="Times New Roman" w:cs="Times New Roman"/>
+                                  <w:color w:val="FF0000"/>
+                                  <w:szCs w:val="21"/>
+                                </w:rPr>
+                              </w:pPr>
+                              <w:r>
+                                <w:rPr>
+                                  <w:rFonts w:ascii="Times New Roman" w:eastAsia="等线" w:hAnsi="Times New Roman" w:cs="Times New Roman"/>
+                                  <w:color w:val="FF0000"/>
+                                  <w:szCs w:val="21"/>
+                                </w:rPr>
+                                <w:t>op</w:t>
+                              </w:r>
+                            </w:p>
+                          </w:txbxContent>
+                        </wps:txbx>
+                        <wps:bodyPr rot="0" spcFirstLastPara="0" vert="horz" wrap="none" lIns="91440" tIns="45720" rIns="91440" bIns="45720" numCol="1" spcCol="0" rtlCol="0" fromWordArt="0" anchor="t" anchorCtr="0" forceAA="0" compatLnSpc="1">
+                          <a:prstTxWarp prst="textNoShape">
+                            <a:avLst/>
+                          </a:prstTxWarp>
+                          <a:noAutofit/>
+                        </wps:bodyPr>
+                      </wps:wsp>
+                      <wps:wsp>
+                        <wps:cNvPr id="1853400336" name="直接连接符 1853400336"/>
+                        <wps:cNvCnPr/>
+                        <wps:spPr>
+                          <a:xfrm flipH="1">
+                            <a:off x="8649163" y="5989258"/>
+                            <a:ext cx="159238" cy="0"/>
+                          </a:xfrm>
+                          <a:prstGeom prst="line">
+                            <a:avLst/>
+                          </a:prstGeom>
+                          <a:noFill/>
+                          <a:ln w="12700">
+                            <a:solidFill>
+                              <a:srgbClr val="FF0000"/>
+                            </a:solidFill>
+                            <a:headEnd type="none" w="med" len="med"/>
+                            <a:tailEnd type="triangle" w="med" len="med"/>
+                          </a:ln>
+                        </wps:spPr>
+                        <wps:style>
+                          <a:lnRef idx="2">
+                            <a:schemeClr val="accent1">
+                              <a:shade val="15000"/>
+                            </a:schemeClr>
+                          </a:lnRef>
+                          <a:fillRef idx="1">
+                            <a:schemeClr val="accent1"/>
+                          </a:fillRef>
+                          <a:effectRef idx="0">
+                            <a:schemeClr val="accent1"/>
+                          </a:effectRef>
+                          <a:fontRef idx="minor">
+                            <a:schemeClr val="lt1"/>
+                          </a:fontRef>
+                        </wps:style>
+                        <wps:bodyPr/>
+                      </wps:wsp>
+                      <wps:wsp>
+                        <wps:cNvPr id="930607288" name="文本框 9"/>
+                        <wps:cNvSpPr txBox="1"/>
+                        <wps:spPr>
+                          <a:xfrm>
+                            <a:off x="8601276" y="6098774"/>
+                            <a:ext cx="323215" cy="311785"/>
+                          </a:xfrm>
+                          <a:prstGeom prst="rect">
+                            <a:avLst/>
+                          </a:prstGeom>
+                          <a:noFill/>
+                          <a:ln w="6350">
+                            <a:noFill/>
+                          </a:ln>
+                        </wps:spPr>
+                        <wps:txbx>
+                          <w:txbxContent>
+                            <w:p>
+                              <w:pPr>
+                                <w:rPr>
+                                  <w:rFonts w:ascii="Times New Roman" w:eastAsia="等线" w:hAnsi="Times New Roman" w:cs="Times New Roman"/>
+                                  <w:color w:val="FF0000"/>
+                                  <w:szCs w:val="21"/>
+                                </w:rPr>
+                              </w:pPr>
+                              <w:r>
+                                <w:rPr>
+                                  <w:rFonts w:ascii="Times New Roman" w:eastAsia="等线" w:hAnsi="Times New Roman" w:cs="Times New Roman"/>
+                                  <w:color w:val="FF0000"/>
+                                  <w:szCs w:val="21"/>
+                                </w:rPr>
+                                <w:t>op</w:t>
+                              </w:r>
+                            </w:p>
+                          </w:txbxContent>
+                        </wps:txbx>
+                        <wps:bodyPr rot="0" spcFirstLastPara="0" vert="horz" wrap="none" lIns="91440" tIns="45720" rIns="91440" bIns="45720" numCol="1" spcCol="0" rtlCol="0" fromWordArt="0" anchor="t" anchorCtr="0" forceAA="0" compatLnSpc="1">
+                          <a:prstTxWarp prst="textNoShape">
+                            <a:avLst/>
+                          </a:prstTxWarp>
+                          <a:noAutofit/>
+                        </wps:bodyPr>
+                      </wps:wsp>
+                      <wps:wsp>
+                        <wps:cNvPr id="1778441536" name="直接连接符 1778441536"/>
+                        <wps:cNvCnPr/>
+                        <wps:spPr>
+                          <a:xfrm flipH="1">
+                            <a:off x="8649163" y="6369833"/>
+                            <a:ext cx="159238" cy="0"/>
+                          </a:xfrm>
+                          <a:prstGeom prst="line">
+                            <a:avLst/>
+                          </a:prstGeom>
+                          <a:noFill/>
+                          <a:ln w="12700">
+                            <a:solidFill>
+                              <a:srgbClr val="FF0000"/>
+                            </a:solidFill>
+                            <a:headEnd type="none" w="med" len="med"/>
+                            <a:tailEnd type="triangle" w="med" len="med"/>
+                          </a:ln>
+                        </wps:spPr>
+                        <wps:style>
+                          <a:lnRef idx="2">
+                            <a:schemeClr val="accent1">
+                              <a:shade val="15000"/>
+                            </a:schemeClr>
+                          </a:lnRef>
+                          <a:fillRef idx="1">
+                            <a:schemeClr val="accent1"/>
+                          </a:fillRef>
+                          <a:effectRef idx="0">
+                            <a:schemeClr val="accent1"/>
+                          </a:effectRef>
+                          <a:fontRef idx="minor">
+                            <a:schemeClr val="lt1"/>
+                          </a:fontRef>
+                        </wps:style>
+                        <wps:bodyPr/>
+                      </wps:wsp>
+                      <wps:wsp>
+                        <wps:cNvPr id="1666066025" name="直接连接符 1666066025"/>
+                        <wps:cNvCnPr/>
+                        <wps:spPr>
+                          <a:xfrm>
+                            <a:off x="8649163" y="6569240"/>
+                            <a:ext cx="159238" cy="0"/>
+                          </a:xfrm>
+                          <a:prstGeom prst="line">
+                            <a:avLst/>
+                          </a:prstGeom>
+                          <a:noFill/>
+                          <a:ln w="12700">
+                            <a:solidFill>
+                              <a:srgbClr val="008000"/>
+                            </a:solidFill>
+                            <a:headEnd type="none" w="med" len="med"/>
+                            <a:tailEnd type="triangle" w="med" len="med"/>
+                          </a:ln>
+                        </wps:spPr>
+                        <wps:style>
+                          <a:lnRef idx="2">
+                            <a:schemeClr val="accent1">
+                              <a:shade val="15000"/>
+                            </a:schemeClr>
+                          </a:lnRef>
+                          <a:fillRef idx="1">
+                            <a:schemeClr val="accent1"/>
+                          </a:fillRef>
+                          <a:effectRef idx="0">
+                            <a:schemeClr val="accent1"/>
+                          </a:effectRef>
+                          <a:fontRef idx="minor">
+                            <a:schemeClr val="lt1"/>
+                          </a:fontRef>
+                        </wps:style>
+                        <wps:bodyPr/>
+                      </wps:wsp>
+                      <wps:wsp>
+                        <wps:cNvPr id="359713121" name="文本框 15"/>
+                        <wps:cNvSpPr txBox="1"/>
+                        <wps:spPr>
+                          <a:xfrm>
+                            <a:off x="8190483" y="6597598"/>
+                            <a:ext cx="455930" cy="312420"/>
+                          </a:xfrm>
+                          <a:prstGeom prst="rect">
+                            <a:avLst/>
+                          </a:prstGeom>
+                          <a:noFill/>
+                          <a:ln w="6350">
+                            <a:noFill/>
+                          </a:ln>
+                        </wps:spPr>
+                        <wps:txbx>
+                          <w:txbxContent>
+                            <w:p>
+                              <w:pPr>
+                                <w:rPr>
+                                  <w:rFonts w:ascii="Times New Roman" w:eastAsia="等线" w:hAnsi="Times New Roman" w:cs="Times New Roman"/>
+                                  <w:szCs w:val="21"/>
+                                </w:rPr>
+                              </w:pPr>
+                              <w:r>
+                                <w:rPr>
+                                  <w:rFonts w:ascii="Times New Roman" w:eastAsia="等线" w:hAnsi="Times New Roman" w:cs="Times New Roman"/>
+                                  <w:szCs w:val="21"/>
+                                </w:rPr>
+                                <w:t>valid</w:t>
+                              </w:r>
+                            </w:p>
+                          </w:txbxContent>
+                        </wps:txbx>
+                        <wps:bodyPr rot="0" spcFirstLastPara="0" vert="horz" wrap="none" lIns="91440" tIns="45720" rIns="91440" bIns="45720" numCol="1" spcCol="0" rtlCol="0" fromWordArt="0" anchor="t" anchorCtr="0" forceAA="0" compatLnSpc="1">
+                          <a:prstTxWarp prst="textNoShape">
+                            <a:avLst/>
+                          </a:prstTxWarp>
+                          <a:noAutofit/>
+                        </wps:bodyPr>
+                      </wps:wsp>
+                      <wps:wsp>
+                        <wps:cNvPr id="515871106" name="直接连接符 515871106"/>
+                        <wps:cNvCnPr/>
+                        <wps:spPr>
+                          <a:xfrm>
+                            <a:off x="8649163" y="6755158"/>
+                            <a:ext cx="159238" cy="0"/>
+                          </a:xfrm>
+                          <a:prstGeom prst="line">
+                            <a:avLst/>
+                          </a:prstGeom>
+                          <a:noFill/>
+                          <a:ln w="12700">
+                            <a:solidFill>
+                              <a:srgbClr val="008000"/>
+                            </a:solidFill>
+                            <a:headEnd type="none" w="med" len="med"/>
+                            <a:tailEnd type="triangle" w="med" len="med"/>
+                          </a:ln>
+                        </wps:spPr>
+                        <wps:style>
+                          <a:lnRef idx="2">
+                            <a:schemeClr val="accent1">
+                              <a:shade val="15000"/>
+                            </a:schemeClr>
+                          </a:lnRef>
+                          <a:fillRef idx="1">
+                            <a:schemeClr val="accent1"/>
+                          </a:fillRef>
+                          <a:effectRef idx="0">
+                            <a:schemeClr val="accent1"/>
+                          </a:effectRef>
+                          <a:fontRef idx="minor">
+                            <a:schemeClr val="lt1"/>
+                          </a:fontRef>
+                        </wps:style>
+                        <wps:bodyPr/>
+                      </wps:wsp>
+                      <wps:wsp>
+                        <wps:cNvPr id="649868248" name="文本框 19"/>
+                        <wps:cNvSpPr txBox="1"/>
+                        <wps:spPr>
+                          <a:xfrm>
+                            <a:off x="1285233" y="5010872"/>
+                            <a:ext cx="455930" cy="312420"/>
+                          </a:xfrm>
+                          <a:prstGeom prst="rect">
+                            <a:avLst/>
+                          </a:prstGeom>
+                          <a:noFill/>
+                          <a:ln w="6350">
+                            <a:noFill/>
+                          </a:ln>
+                        </wps:spPr>
+                        <wps:txbx>
+                          <w:txbxContent>
+                            <w:p>
+                              <w:pPr>
+                                <w:rPr>
+                                  <w:rFonts w:ascii="Times New Roman" w:eastAsia="等线" w:hAnsi="Times New Roman" w:cs="Times New Roman"/>
+                                  <w:szCs w:val="21"/>
+                                </w:rPr>
+                              </w:pPr>
+                              <w:r>
+                                <w:rPr>
+                                  <w:rFonts w:ascii="Times New Roman" w:eastAsia="等线" w:hAnsi="Times New Roman" w:cs="Times New Roman"/>
+                                  <w:szCs w:val="21"/>
+                                </w:rPr>
+                                <w:t>valid</w:t>
+                              </w:r>
+                            </w:p>
+                          </w:txbxContent>
+                        </wps:txbx>
+                        <wps:bodyPr rot="0" spcFirstLastPara="0" vert="horz" wrap="none" lIns="91440" tIns="45720" rIns="91440" bIns="45720" numCol="1" spcCol="0" rtlCol="0" fromWordArt="0" anchor="t" anchorCtr="0" forceAA="0" compatLnSpc="1">
+                          <a:prstTxWarp prst="textNoShape">
+                            <a:avLst/>
+                          </a:prstTxWarp>
+                          <a:noAutofit/>
+                        </wps:bodyPr>
+                      </wps:wsp>
+                      <wps:wsp>
+                        <wps:cNvPr id="857441937" name="直接箭头连接符 857441937"/>
+                        <wps:cNvCnPr/>
+                        <wps:spPr>
+                          <a:xfrm>
+                            <a:off x="1750545" y="5177107"/>
+                            <a:ext cx="205335" cy="0"/>
+                          </a:xfrm>
+                          <a:prstGeom prst="straightConnector1">
+                            <a:avLst/>
+                          </a:prstGeom>
+                          <a:noFill/>
+                          <a:ln w="12700">
+                            <a:solidFill>
+                              <a:srgbClr val="008000"/>
+                            </a:solidFill>
+                            <a:headEnd type="none" w="med" len="med"/>
+                            <a:tailEnd type="triangle" w="med" len="med"/>
+                          </a:ln>
+                        </wps:spPr>
+                        <wps:style>
+                          <a:lnRef idx="2">
+                            <a:schemeClr val="accent1">
+                              <a:shade val="15000"/>
+                            </a:schemeClr>
+                          </a:lnRef>
+                          <a:fillRef idx="1">
+                            <a:schemeClr val="accent1"/>
+                          </a:fillRef>
+                          <a:effectRef idx="0">
+                            <a:schemeClr val="accent1"/>
+                          </a:effectRef>
+                          <a:fontRef idx="minor">
+                            <a:schemeClr val="lt1"/>
+                          </a:fontRef>
+                        </wps:style>
+                        <wps:bodyPr/>
+                      </wps:wsp>
+                      <wps:wsp>
+                        <wps:cNvPr id="620131646" name="文本框 13"/>
+                        <wps:cNvSpPr txBox="1"/>
+                        <wps:spPr>
+                          <a:xfrm>
+                            <a:off x="7606028" y="6777946"/>
+                            <a:ext cx="522605" cy="312420"/>
+                          </a:xfrm>
+                          <a:prstGeom prst="rect">
+                            <a:avLst/>
+                          </a:prstGeom>
+                          <a:noFill/>
+                          <a:ln w="6350">
+                            <a:noFill/>
+                          </a:ln>
+                        </wps:spPr>
+                        <wps:txbx>
+                          <w:txbxContent>
+                            <w:p>
+                              <w:pPr>
+                                <w:rPr>
+                                  <w:rFonts w:ascii="Times New Roman" w:eastAsia="等线" w:hAnsi="Times New Roman" w:cs="Times New Roman"/>
+                                  <w:szCs w:val="21"/>
+                                </w:rPr>
+                              </w:pPr>
+                              <w:proofErr w:type="spellStart"/>
+                              <w:r>
+                                <w:rPr>
+                                  <w:rFonts w:ascii="Times New Roman" w:eastAsia="等线" w:hAnsi="Times New Roman" w:cs="Times New Roman"/>
+                                  <w:szCs w:val="21"/>
+                                </w:rPr>
+                                <w:t>axi_in</w:t>
+                              </w:r>
+                              <w:proofErr w:type="spellEnd"/>
+                            </w:p>
+                          </w:txbxContent>
+                        </wps:txbx>
+                        <wps:bodyPr rot="0" spcFirstLastPara="0" vert="horz" wrap="none" lIns="91440" tIns="45720" rIns="91440" bIns="45720" numCol="1" spcCol="0" rtlCol="0" fromWordArt="0" anchor="t" anchorCtr="0" forceAA="0" compatLnSpc="1">
+                          <a:prstTxWarp prst="textNoShape">
+                            <a:avLst/>
+                          </a:prstTxWarp>
+                          <a:noAutofit/>
+                        </wps:bodyPr>
+                      </wps:wsp>
+                      <wps:wsp>
+                        <wps:cNvPr id="833063560" name="文本框 19"/>
+                        <wps:cNvSpPr txBox="1"/>
+                        <wps:spPr>
+                          <a:xfrm>
+                            <a:off x="8087552" y="6777946"/>
+                            <a:ext cx="589280" cy="312420"/>
+                          </a:xfrm>
+                          <a:prstGeom prst="rect">
+                            <a:avLst/>
+                          </a:prstGeom>
+                          <a:noFill/>
+                          <a:ln w="6350">
+                            <a:noFill/>
+                          </a:ln>
+                        </wps:spPr>
+                        <wps:txbx>
+                          <w:txbxContent>
+                            <w:p>
+                              <w:pPr>
+                                <w:rPr>
+                                  <w:rFonts w:ascii="Times New Roman" w:eastAsia="等线" w:hAnsi="Times New Roman" w:cs="Times New Roman"/>
+                                  <w:szCs w:val="21"/>
+                                </w:rPr>
+                              </w:pPr>
+                              <w:proofErr w:type="spellStart"/>
+                              <w:r>
+                                <w:rPr>
+                                  <w:rFonts w:ascii="Times New Roman" w:eastAsia="等线" w:hAnsi="Times New Roman" w:cs="Times New Roman"/>
+                                  <w:szCs w:val="21"/>
+                                </w:rPr>
+                                <w:t>axi_out</w:t>
+                              </w:r>
+                              <w:proofErr w:type="spellEnd"/>
+                            </w:p>
+                          </w:txbxContent>
+                        </wps:txbx>
+                        <wps:bodyPr rot="0" spcFirstLastPara="0" vert="horz" wrap="none" lIns="91440" tIns="45720" rIns="91440" bIns="45720" numCol="1" spcCol="0" rtlCol="0" fromWordArt="0" anchor="t" anchorCtr="0" forceAA="0" compatLnSpc="1">
+                          <a:prstTxWarp prst="textNoShape">
+                            <a:avLst/>
+                          </a:prstTxWarp>
+                          <a:noAutofit/>
+                        </wps:bodyPr>
+                      </wps:wsp>
+                      <wps:wsp>
+                        <wps:cNvPr id="1199793515" name="直接箭头连接符 1199793515"/>
+                        <wps:cNvCnPr/>
+                        <wps:spPr>
+                          <a:xfrm>
+                            <a:off x="7423095" y="6939746"/>
+                            <a:ext cx="222567" cy="0"/>
+                          </a:xfrm>
+                          <a:prstGeom prst="straightConnector1">
+                            <a:avLst/>
+                          </a:prstGeom>
+                          <a:noFill/>
+                          <a:ln w="12700">
+                            <a:solidFill>
+                              <a:srgbClr val="FF0000"/>
+                            </a:solidFill>
+                            <a:headEnd type="none" w="med" len="med"/>
+                            <a:tailEnd type="triangle" w="med" len="med"/>
+                          </a:ln>
+                        </wps:spPr>
+                        <wps:style>
+                          <a:lnRef idx="2">
+                            <a:schemeClr val="accent1">
+                              <a:shade val="15000"/>
+                            </a:schemeClr>
+                          </a:lnRef>
+                          <a:fillRef idx="1">
+                            <a:schemeClr val="accent1"/>
+                          </a:fillRef>
+                          <a:effectRef idx="0">
+                            <a:schemeClr val="accent1"/>
+                          </a:effectRef>
+                          <a:fontRef idx="minor">
+                            <a:schemeClr val="lt1"/>
+                          </a:fontRef>
+                        </wps:style>
+                        <wps:bodyPr/>
+                      </wps:wsp>
+                      <wps:wsp>
+                        <wps:cNvPr id="1007593666" name="直接箭头连接符 1007593666"/>
+                        <wps:cNvCnPr/>
+                        <wps:spPr>
+                          <a:xfrm>
+                            <a:off x="8638474" y="6944181"/>
+                            <a:ext cx="205335" cy="0"/>
+                          </a:xfrm>
+                          <a:prstGeom prst="straightConnector1">
+                            <a:avLst/>
+                          </a:prstGeom>
+                          <a:noFill/>
+                          <a:ln w="12700">
+                            <a:solidFill>
+                              <a:srgbClr val="008000"/>
+                            </a:solidFill>
+                            <a:headEnd type="none" w="med" len="med"/>
+                            <a:tailEnd type="triangle" w="med" len="med"/>
+                          </a:ln>
+                        </wps:spPr>
+                        <wps:style>
+                          <a:lnRef idx="2">
+                            <a:schemeClr val="accent1">
+                              <a:shade val="15000"/>
+                            </a:schemeClr>
+                          </a:lnRef>
+                          <a:fillRef idx="1">
+                            <a:schemeClr val="accent1"/>
+                          </a:fillRef>
+                          <a:effectRef idx="0">
+                            <a:schemeClr val="accent1"/>
+                          </a:effectRef>
+                          <a:fontRef idx="minor">
+                            <a:schemeClr val="lt1"/>
+                          </a:fontRef>
+                        </wps:style>
+                        <wps:bodyPr/>
                       </wps:wsp>
                     </wpc:wpc>
                   </a:graphicData>
@@ -6029,7 +10123,7 @@
           </mc:Choice>
           <mc:Fallback>
             <w:pict>
-              <v:group w14:anchorId="69149CD0" id="画布 1" o:spid="_x0000_s1026" editas="canvas" style="width:1046pt;height:584.75pt;mso-position-horizontal-relative:char;mso-position-vertical-relative:line" coordsize="132835,74256" o:gfxdata="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">
+              <v:group w14:anchorId="69149CD0" id="画布 1" o:spid="_x0000_s1026" editas="canvas" style="width:1045.85pt;height:653.6pt;mso-position-horizontal-relative:char;mso-position-vertical-relative:line" coordsize="132822,83007" o:gfxdata="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">
                 <v:shapetype id="_x0000_t75" coordsize="21600,21600" o:spt="75" o:preferrelative="t" path="m@4@5l@4@11@9@11@9@5xe" filled="f" stroked="f">
                   <v:stroke joinstyle="miter"/>
                   <v:formulas>
@@ -6049,7 +10143,7 @@
                   <v:path o:extrusionok="f" gradientshapeok="t" o:connecttype="rect"/>
                   <o:lock v:ext="edit" aspectratio="t"/>
                 </v:shapetype>
-                <v:shape id="_x0000_s1027" type="#_x0000_t75" style="position:absolute;width:132835;height:74256;visibility:visible;mso-wrap-style:square" filled="t">
+                <v:shape id="_x0000_s1027" type="#_x0000_t75" style="position:absolute;width:132822;height:83007;visibility:visible;mso-wrap-style:square" filled="t">
                   <v:fill o:detectmouseclick="t"/>
                   <v:path o:connecttype="none"/>
                 </v:shape>
@@ -6785,28 +10879,7 @@
                     </w:txbxContent>
                   </v:textbox>
                 </v:shape>
-                <v:shape id="文本框 19" o:spid="_x0000_s1065" type="#_x0000_t202" style="position:absolute;left:16884;top:53168;width:7188;height:3124;visibility:visible;mso-wrap-style:none;v-text-anchor:top" o:gfxdata="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" filled="f" stroked="f" strokeweight=".5pt">
-                  <v:textbox>
-                    <w:txbxContent>
-                      <w:p>
-                        <w:pPr>
-                          <w:rPr>
-                            <w:rFonts w:ascii="Times New Roman" w:eastAsia="等线" w:hAnsi="Times New Roman" w:cs="Times New Roman"/>
-                            <w:szCs w:val="21"/>
-                          </w:rPr>
-                        </w:pPr>
-                        <w:r>
-                          <w:rPr>
-                            <w:rFonts w:ascii="Times New Roman" w:eastAsia="等线" w:hAnsi="Times New Roman" w:cs="Times New Roman"/>
-                            <w:szCs w:val="21"/>
-                          </w:rPr>
-                          <w:t>One stage</w:t>
-                        </w:r>
-                      </w:p>
-                    </w:txbxContent>
-                  </v:textbox>
-                </v:shape>
-                <v:shape id="文本框 19" o:spid="_x0000_s1066" type="#_x0000_t202" style="position:absolute;left:42031;top:11541;width:5747;height:3124;visibility:visible;mso-wrap-style:none;v-text-anchor:top" o:gfxdata="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" filled="f" stroked="f" strokeweight=".5pt">
+                <v:shape id="文本框 19" o:spid="_x0000_s1065" type="#_x0000_t202" style="position:absolute;left:42031;top:11541;width:5747;height:3124;visibility:visible;mso-wrap-style:none;v-text-anchor:top" o:gfxdata="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" filled="f" stroked="f" strokeweight=".5pt">
                   <v:textbox>
                     <w:txbxContent>
                       <w:p>
@@ -6827,7 +10900,7 @@
                     </w:txbxContent>
                   </v:textbox>
                 </v:shape>
-                <v:shape id="文本框 19" o:spid="_x0000_s1067" type="#_x0000_t202" style="position:absolute;left:42610;top:13782;width:5303;height:3124;visibility:visible;mso-wrap-style:none;v-text-anchor:top" o:gfxdata="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" filled="f" stroked="f" strokeweight=".5pt">
+                <v:shape id="文本框 19" o:spid="_x0000_s1066" type="#_x0000_t202" style="position:absolute;left:42610;top:13782;width:5303;height:3124;visibility:visible;mso-wrap-style:none;v-text-anchor:top" o:gfxdata="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" filled="f" stroked="f" strokeweight=".5pt">
                   <v:textbox>
                     <w:txbxContent>
                       <w:p>
@@ -6848,7 +10921,7 @@
                     </w:txbxContent>
                   </v:textbox>
                 </v:shape>
-                <v:shape id="文本框 19" o:spid="_x0000_s1068" type="#_x0000_t202" style="position:absolute;left:42610;top:15692;width:5303;height:3124;visibility:visible;mso-wrap-style:none;v-text-anchor:top" o:gfxdata="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" filled="f" stroked="f" strokeweight=".5pt">
+                <v:shape id="文本框 19" o:spid="_x0000_s1067" type="#_x0000_t202" style="position:absolute;left:42610;top:15692;width:5303;height:3124;visibility:visible;mso-wrap-style:none;v-text-anchor:top" o:gfxdata="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" filled="f" stroked="f" strokeweight=".5pt">
                   <v:textbox>
                     <w:txbxContent>
                       <w:p>
@@ -6869,25 +10942,25 @@
                     </w:txbxContent>
                   </v:textbox>
                 </v:shape>
-                <v:shape id="任意多边形: 形状 1202498354" o:spid="_x0000_s1069" style="position:absolute;left:14001;top:16256;width:4414;height:2032;visibility:visible;mso-wrap-style:square;v-text-anchor:middle" coordsize="441325,203200" o:gfxdata="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" path="m,203200r127000,l127000,,441325,e" filled="f" strokecolor="black [3213]" strokeweight="1pt">
+                <v:shape id="任意多边形: 形状 1202498354" o:spid="_x0000_s1068" style="position:absolute;left:14001;top:16256;width:4414;height:2032;visibility:visible;mso-wrap-style:square;v-text-anchor:middle" coordsize="441325,203200" o:gfxdata="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" path="m,203200r127000,l127000,,441325,e" filled="f" strokecolor="black [3213]" strokeweight="1pt">
                   <v:stroke endarrow="block" joinstyle="miter"/>
                   <v:path arrowok="t" o:connecttype="custom" o:connectlocs="0,203200;127000,203200;127000,0;441325,0" o:connectangles="0,0,0,0"/>
                 </v:shape>
-                <v:shape id="任意多边形: 形状 1340353690" o:spid="_x0000_s1070" style="position:absolute;left:27590;top:13652;width:7112;height:6731;visibility:visible;mso-wrap-style:square;v-text-anchor:middle" coordsize="711200,673100" o:gfxdata="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" path="m,673100r104775,l104775,,711200,e" filled="f" strokecolor="black [3213]" strokeweight="1pt">
+                <v:shape id="任意多边形: 形状 1340353690" o:spid="_x0000_s1069" style="position:absolute;left:27590;top:13652;width:7112;height:6731;visibility:visible;mso-wrap-style:square;v-text-anchor:middle" coordsize="711200,673100" o:gfxdata="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" path="m,673100r104775,l104775,,711200,e" filled="f" strokecolor="black [3213]" strokeweight="1pt">
                   <v:stroke endarrow="block" joinstyle="miter"/>
                   <v:path arrowok="t" o:connecttype="custom" o:connectlocs="0,673100;104775,673100;104775,0;711200,0" o:connectangles="0,0,0,0"/>
                 </v:shape>
-                <v:line id="直接连接符 160039455" o:spid="_x0000_s1071" style="position:absolute;visibility:visible;mso-wrap-style:square" from="47242,19942" to="52578,19942" o:connectortype="straight" o:gfxdata="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" strokecolor="black [3213]" strokeweight="1pt">
+                <v:line id="直接连接符 160039455" o:spid="_x0000_s1070" style="position:absolute;visibility:visible;mso-wrap-style:square" from="47242,19942" to="52578,19942" o:connectortype="straight" o:gfxdata="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" strokecolor="black [3213]" strokeweight="1pt">
                   <v:stroke endarrow="block" joinstyle="miter"/>
                 </v:line>
-                <v:line id="直接连接符 1148005042" o:spid="_x0000_s1072" style="position:absolute;visibility:visible;mso-wrap-style:square" from="47242,21743" to="52578,21743" o:connectortype="straight" o:gfxdata="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" strokecolor="black [3213]" strokeweight="1pt">
+                <v:line id="直接连接符 1148005042" o:spid="_x0000_s1071" style="position:absolute;visibility:visible;mso-wrap-style:square" from="47242,21743" to="52578,21743" o:connectortype="straight" o:gfxdata="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" strokecolor="black [3213]" strokeweight="1pt">
                   <v:stroke endarrow="block" joinstyle="miter"/>
                 </v:line>
-                <v:line id="直接连接符 413225909" o:spid="_x0000_s1073" style="position:absolute;visibility:visible;mso-wrap-style:square" from="47242,23553" to="52578,23553" o:connectortype="straight" o:gfxdata="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" strokecolor="black [3213]" strokeweight="1pt">
+                <v:line id="直接连接符 413225909" o:spid="_x0000_s1072" style="position:absolute;visibility:visible;mso-wrap-style:square" from="47242,23553" to="52578,23553" o:connectortype="straight" o:gfxdata="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" strokecolor="black [3213]" strokeweight="1pt">
                   <v:stroke endarrow="block" joinstyle="miter"/>
                 </v:line>
-                <v:rect id="矩形 857875370" o:spid="_x0000_s1074" style="position:absolute;left:54286;top:9999;width:10039;height:8028;visibility:visible;mso-wrap-style:square;v-text-anchor:middle" o:gfxdata="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" filled="f" strokecolor="black [3213]" strokeweight="1pt"/>
-                <v:shape id="文本框 22" o:spid="_x0000_s1075" type="#_x0000_t202" style="position:absolute;left:55753;top:9805;width:6635;height:3124;visibility:visible;mso-wrap-style:none;v-text-anchor:top" o:gfxdata="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" filled="f" stroked="f" strokeweight=".5pt">
+                <v:rect id="矩形 857875370" o:spid="_x0000_s1073" style="position:absolute;left:54286;top:9999;width:10039;height:8028;visibility:visible;mso-wrap-style:square;v-text-anchor:middle" o:gfxdata="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" filled="f" strokecolor="black [3213]" strokeweight="1pt"/>
+                <v:shape id="文本框 22" o:spid="_x0000_s1074" type="#_x0000_t202" style="position:absolute;left:55753;top:9805;width:6635;height:3124;visibility:visible;mso-wrap-style:none;v-text-anchor:top" o:gfxdata="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" filled="f" stroked="f" strokeweight=".5pt">
                   <v:textbox>
                     <w:txbxContent>
                       <w:p>
@@ -6912,7 +10985,7 @@
                     </w:txbxContent>
                   </v:textbox>
                 </v:shape>
-                <v:shape id="文本框 24" o:spid="_x0000_s1076" type="#_x0000_t202" style="position:absolute;left:53781;top:11503;width:5747;height:3125;visibility:visible;mso-wrap-style:none;v-text-anchor:top" o:gfxdata="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" filled="f" stroked="f" strokeweight=".5pt">
+                <v:shape id="文本框 24" o:spid="_x0000_s1075" type="#_x0000_t202" style="position:absolute;left:53781;top:11503;width:5747;height:3125;visibility:visible;mso-wrap-style:none;v-text-anchor:top" o:gfxdata="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" filled="f" stroked="f" strokeweight=".5pt">
                   <v:textbox>
                     <w:txbxContent>
                       <w:p>
@@ -6940,7 +11013,7 @@
                     </w:txbxContent>
                   </v:textbox>
                 </v:shape>
-                <v:shape id="文本框 27" o:spid="_x0000_s1077" type="#_x0000_t202" style="position:absolute;left:53879;top:15427;width:5303;height:3124;visibility:visible;mso-wrap-style:none;v-text-anchor:top" o:gfxdata="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" filled="f" stroked="f" strokeweight=".5pt">
+                <v:shape id="文本框 27" o:spid="_x0000_s1076" type="#_x0000_t202" style="position:absolute;left:53879;top:15427;width:5303;height:3124;visibility:visible;mso-wrap-style:none;v-text-anchor:top" o:gfxdata="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" filled="f" stroked="f" strokeweight=".5pt">
                   <v:textbox>
                     <w:txbxContent>
                       <w:p>
@@ -6961,7 +11034,7 @@
                     </w:txbxContent>
                   </v:textbox>
                 </v:shape>
-                <v:shape id="文本框 28" o:spid="_x0000_s1078" type="#_x0000_t202" style="position:absolute;left:53797;top:13475;width:5302;height:3124;visibility:visible;mso-wrap-style:none;v-text-anchor:top" o:gfxdata="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" filled="f" stroked="f" strokeweight=".5pt">
+                <v:shape id="文本框 28" o:spid="_x0000_s1077" type="#_x0000_t202" style="position:absolute;left:53797;top:13475;width:5302;height:3124;visibility:visible;mso-wrap-style:none;v-text-anchor:top" o:gfxdata="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" filled="f" stroked="f" strokeweight=".5pt">
                   <v:textbox>
                     <w:txbxContent>
                       <w:p>
@@ -6982,16 +11055,16 @@
                     </w:txbxContent>
                   </v:textbox>
                 </v:shape>
-                <v:line id="直接连接符 1563599285" o:spid="_x0000_s1079" style="position:absolute;visibility:visible;mso-wrap-style:square" from="47240,13160" to="54284,13160" o:connectortype="straight" o:gfxdata="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" strokecolor="black [3213]" strokeweight="1pt">
+                <v:line id="直接连接符 1563599285" o:spid="_x0000_s1078" style="position:absolute;visibility:visible;mso-wrap-style:square" from="47240,13160" to="54284,13160" o:connectortype="straight" o:gfxdata="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" strokecolor="black [3213]" strokeweight="1pt">
                   <v:stroke endarrow="block" joinstyle="miter"/>
                 </v:line>
-                <v:line id="直接连接符 1183429708" o:spid="_x0000_s1080" style="position:absolute;visibility:visible;mso-wrap-style:square" from="47240,15106" to="54229,15106" o:connectortype="straight" o:gfxdata="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" strokecolor="black [3213]" strokeweight="1pt">
+                <v:line id="直接连接符 1183429708" o:spid="_x0000_s1079" style="position:absolute;visibility:visible;mso-wrap-style:square" from="47240,15106" to="54229,15106" o:connectortype="straight" o:gfxdata="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" strokecolor="black [3213]" strokeweight="1pt">
                   <v:stroke endarrow="block" joinstyle="miter"/>
                 </v:line>
-                <v:line id="直接连接符 425534664" o:spid="_x0000_s1081" style="position:absolute;visibility:visible;mso-wrap-style:square" from="47240,17088" to="54284,17088" o:connectortype="straight" o:gfxdata="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" strokecolor="black [3213]" strokeweight="1pt">
+                <v:line id="直接连接符 425534664" o:spid="_x0000_s1080" style="position:absolute;visibility:visible;mso-wrap-style:square" from="47240,17088" to="54284,17088" o:connectortype="straight" o:gfxdata="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" strokecolor="black [3213]" strokeweight="1pt">
                   <v:stroke endarrow="block" joinstyle="miter"/>
                 </v:line>
-                <v:shape id="文本框 28" o:spid="_x0000_s1082" type="#_x0000_t202" style="position:absolute;left:58326;top:14358;width:6268;height:3124;visibility:visible;mso-wrap-style:none;v-text-anchor:top" o:gfxdata="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" filled="f" stroked="f" strokeweight=".5pt">
+                <v:shape id="文本框 28" o:spid="_x0000_s1081" type="#_x0000_t202" style="position:absolute;left:58326;top:14358;width:6268;height:3124;visibility:visible;mso-wrap-style:none;v-text-anchor:top" o:gfxdata="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" filled="f" stroked="f" strokeweight=".5pt">
                   <v:textbox>
                     <w:txbxContent>
                       <w:p>
@@ -7016,17 +11089,17 @@
                     </w:txbxContent>
                   </v:textbox>
                 </v:shape>
-                <v:rect id="矩形 779707940" o:spid="_x0000_s1083" style="position:absolute;left:74574;top:13634;width:982;height:4352;visibility:visible;mso-wrap-style:square;v-text-anchor:middle" o:gfxdata="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" filled="f" strokecolor="blue" strokeweight="1pt">
+                <v:rect id="矩形 779707940" o:spid="_x0000_s1082" style="position:absolute;left:74574;top:13634;width:982;height:4352;visibility:visible;mso-wrap-style:square;v-text-anchor:middle" o:gfxdata="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" filled="f" strokecolor="blue" strokeweight="1pt">
                   <v:stroke endarrow="block"/>
                 </v:rect>
-                <v:line id="直接连接符 1476936283" o:spid="_x0000_s1084" style="position:absolute;visibility:visible;mso-wrap-style:square" from="75553,16748" to="77145,16748" o:connectortype="straight" o:gfxdata="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" strokecolor="black [3213]" strokeweight="1pt">
+                <v:line id="直接连接符 1476936283" o:spid="_x0000_s1083" style="position:absolute;visibility:visible;mso-wrap-style:square" from="75553,16748" to="77145,16748" o:connectortype="straight" o:gfxdata="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" strokecolor="black [3213]" strokeweight="1pt">
                   <v:stroke endarrow="block" joinstyle="miter"/>
                 </v:line>
-                <v:line id="直接连接符 2072387921" o:spid="_x0000_s1085" style="position:absolute;visibility:visible;mso-wrap-style:square" from="75553,19828" to="77145,19828" o:connectortype="straight" o:gfxdata="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" strokecolor="black [3213]" strokeweight="1pt">
+                <v:line id="直接连接符 2072387921" o:spid="_x0000_s1084" style="position:absolute;visibility:visible;mso-wrap-style:square" from="75553,19828" to="77145,19828" o:connectortype="straight" o:gfxdata="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" strokecolor="black [3213]" strokeweight="1pt">
                   <v:stroke endarrow="block" joinstyle="miter"/>
                 </v:line>
-                <v:rect id="矩形 996032252" o:spid="_x0000_s1086" style="position:absolute;left:17085;top:25722;width:5011;height:2662;visibility:visible;mso-wrap-style:square;v-text-anchor:middle" o:gfxdata="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" filled="f" strokecolor="black [3213]" strokeweight="1pt"/>
-                <v:shape id="文本框 2" o:spid="_x0000_s1087" type="#_x0000_t202" style="position:absolute;left:16855;top:25523;width:5525;height:3124;visibility:visible;mso-wrap-style:none;v-text-anchor:top" o:gfxdata="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" filled="f" stroked="f" strokeweight=".5pt">
+                <v:rect id="矩形 996032252" o:spid="_x0000_s1085" style="position:absolute;left:17085;top:25722;width:5011;height:2662;visibility:visible;mso-wrap-style:square;v-text-anchor:middle" o:gfxdata="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" filled="f" strokecolor="black [3213]" strokeweight="1pt"/>
+                <v:shape id="文本框 2" o:spid="_x0000_s1086" type="#_x0000_t202" style="position:absolute;left:16855;top:25523;width:5525;height:3124;visibility:visible;mso-wrap-style:none;v-text-anchor:top" o:gfxdata="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" filled="f" stroked="f" strokeweight=".5pt">
                   <v:textbox>
                     <w:txbxContent>
                       <w:p>
@@ -7051,23 +11124,23 @@
                     </w:txbxContent>
                   </v:textbox>
                 </v:shape>
-                <v:shape id="任意多边形: 形状 1495363721" o:spid="_x0000_s1088" style="position:absolute;left:15271;top:18224;width:1778;height:8827;visibility:visible;mso-wrap-style:square;v-text-anchor:middle" coordsize="177800,882650" o:gfxdata="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" path="m,l,882650r177800,e" filled="f" strokecolor="black [3213]" strokeweight="1pt">
+                <v:shape id="任意多边形: 形状 1495363721" o:spid="_x0000_s1087" style="position:absolute;left:15271;top:18224;width:1778;height:8827;visibility:visible;mso-wrap-style:square;v-text-anchor:middle" coordsize="177800,882650" o:gfxdata="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" path="m,l,882650r177800,e" filled="f" strokecolor="black [3213]" strokeweight="1pt">
                   <v:stroke endarrow="block" joinstyle="miter"/>
                   <v:path arrowok="t" o:connecttype="custom" o:connectlocs="0,0;0,882650;177800,882650" o:connectangles="0,0,0"/>
                 </v:shape>
-                <v:rect id="矩形 1849069164" o:spid="_x0000_s1089" style="position:absolute;left:74574;top:18771;width:982;height:4352;visibility:visible;mso-wrap-style:square;v-text-anchor:middle" o:gfxdata="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" filled="f" strokecolor="blue" strokeweight="1pt">
+                <v:rect id="矩形 1849069164" o:spid="_x0000_s1088" style="position:absolute;left:74574;top:18771;width:982;height:4352;visibility:visible;mso-wrap-style:square;v-text-anchor:middle" o:gfxdata="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" filled="f" strokecolor="blue" strokeweight="1pt">
                   <v:stroke endarrow="block"/>
                 </v:rect>
-                <v:rect id="矩形 866470962" o:spid="_x0000_s1090" style="position:absolute;left:24415;top:25115;width:982;height:4352;visibility:visible;mso-wrap-style:square;v-text-anchor:middle" o:gfxdata="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" filled="f" strokecolor="blue" strokeweight="1pt">
+                <v:rect id="矩形 866470962" o:spid="_x0000_s1089" style="position:absolute;left:24415;top:25115;width:982;height:4352;visibility:visible;mso-wrap-style:square;v-text-anchor:middle" o:gfxdata="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" filled="f" strokecolor="blue" strokeweight="1pt">
                   <v:stroke endarrow="block"/>
                 </v:rect>
-                <v:line id="直接连接符 1968438574" o:spid="_x0000_s1091" style="position:absolute;flip:x;visibility:visible;mso-wrap-style:square" from="22129,27144" to="24414,27144" o:connectortype="straight" o:gfxdata="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" strokecolor="black [3213]" strokeweight="1pt">
+                <v:line id="直接连接符 1968438574" o:spid="_x0000_s1090" style="position:absolute;flip:x;visibility:visible;mso-wrap-style:square" from="22129,27144" to="24414,27144" o:connectortype="straight" o:gfxdata="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" strokecolor="black [3213]" strokeweight="1pt">
                   <v:stroke endarrow="block" joinstyle="miter"/>
                 </v:line>
-                <v:line id="直接连接符 433726877" o:spid="_x0000_s1092" style="position:absolute;flip:x;visibility:visible;mso-wrap-style:square" from="25461,25582" to="28067,25582" o:connectortype="straight" o:gfxdata="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" strokecolor="black [3213]" strokeweight="1pt">
+                <v:line id="直接连接符 433726877" o:spid="_x0000_s1091" style="position:absolute;flip:x;visibility:visible;mso-wrap-style:square" from="25461,25582" to="28067,25582" o:connectortype="straight" o:gfxdata="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" strokecolor="black [3213]" strokeweight="1pt">
                   <v:stroke endarrow="block" joinstyle="miter"/>
                 </v:line>
-                <v:shape id="文本框 19" o:spid="_x0000_s1093" type="#_x0000_t202" style="position:absolute;left:26048;top:23260;width:2565;height:3124;visibility:visible;mso-wrap-style:none;v-text-anchor:top" o:gfxdata="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" filled="f" stroked="f" strokeweight=".5pt">
+                <v:shape id="文本框 19" o:spid="_x0000_s1092" type="#_x0000_t202" style="position:absolute;left:26048;top:23260;width:2565;height:3124;visibility:visible;mso-wrap-style:none;v-text-anchor:top" o:gfxdata="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" filled="f" stroked="f" strokeweight=".5pt">
                   <v:textbox>
                     <w:txbxContent>
                       <w:p>
@@ -7088,968 +11161,76 @@
                     </w:txbxContent>
                   </v:textbox>
                 </v:shape>
-                <v:rect id="矩形 1444784921" o:spid="_x0000_s1094" style="position:absolute;left:67652;top:23422;width:982;height:4351;flip:x;visibility:visible;mso-wrap-style:square;v-text-anchor:middle" o:gfxdata="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" filled="f" strokecolor="blue" strokeweight="1pt">
+                <v:rect id="矩形 1444784921" o:spid="_x0000_s1093" style="position:absolute;left:67652;top:23422;width:982;height:4351;flip:x;visibility:visible;mso-wrap-style:square;v-text-anchor:middle" o:gfxdata="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" filled="f" strokecolor="blue" strokeweight="1pt">
                   <v:stroke endarrow="block"/>
                 </v:rect>
-                <v:line id="直接连接符 1107416934" o:spid="_x0000_s1095" style="position:absolute;flip:x;visibility:visible;mso-wrap-style:square" from="66060,25650" to="67652,25650" o:connectortype="straight" o:gfxdata="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" strokecolor="black [3213]" strokeweight="1pt">
+                <v:line id="直接连接符 1107416934" o:spid="_x0000_s1094" style="position:absolute;flip:x;visibility:visible;mso-wrap-style:square" from="66060,25650" to="67652,25650" o:connectortype="straight" o:gfxdata="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" strokecolor="black [3213]" strokeweight="1pt">
                   <v:stroke endarrow="block" joinstyle="miter"/>
                 </v:line>
-                <v:shape id="任意多边形: 形状 69289267" o:spid="_x0000_s1096" style="position:absolute;left:33050;top:21334;width:37973;height:7622;visibility:visible;mso-wrap-style:square;v-text-anchor:middle" coordsize="3797300,796925" o:gfxdata="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" path="m171450,l,,,796925r3797300,l3797300,603250r-234950,e" filled="f" strokecolor="black [3213]" strokeweight="1pt">
+                <v:shape id="任意多边形: 形状 69289267" o:spid="_x0000_s1095" style="position:absolute;left:33050;top:21334;width:37973;height:7622;visibility:visible;mso-wrap-style:square;v-text-anchor:middle" coordsize="3797300,796925" o:gfxdata="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" path="m171450,l,,,796925r3797300,l3797300,603250r-234950,e" filled="f" strokecolor="black [3213]" strokeweight="1pt">
                   <v:stroke endarrow="block" joinstyle="miter"/>
                   <v:path arrowok="t" o:connecttype="custom" o:connectlocs="171450,0;0,0;0,762135;3797300,762135;3797300,576915;3562350,576915" o:connectangles="0,0,0,0,0,0"/>
                 </v:shape>
-                <v:shape id="任意多边形: 形状 1525551195" o:spid="_x0000_s1097" style="position:absolute;left:71020;top:21558;width:3492;height:5584;visibility:visible;mso-wrap-style:square;v-text-anchor:middle" coordsize="349250,473075" o:gfxdata="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" path="m,473075l,,349250,e" filled="f" strokecolor="black [3213]" strokeweight="1pt">
+                <v:shape id="任意多边形: 形状 1525551195" o:spid="_x0000_s1096" style="position:absolute;left:71020;top:21558;width:3492;height:5584;visibility:visible;mso-wrap-style:square;v-text-anchor:middle" coordsize="349250,473075" o:gfxdata="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" path="m,473075l,,349250,e" filled="f" strokecolor="black [3213]" strokeweight="1pt">
                   <v:stroke dashstyle="dash" endarrow="block" joinstyle="miter"/>
                   <v:path arrowok="t" o:connecttype="custom" o:connectlocs="0,558456;0,0;349250,0" o:connectangles="0,0,0"/>
                 </v:shape>
-                <v:shape id="任意多边形: 形状 879810966" o:spid="_x0000_s1098" style="position:absolute;left:15271;top:8699;width:59245;height:7492;visibility:visible;mso-wrap-style:square;v-text-anchor:middle" coordsize="5924550,819150" o:gfxdata="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" path="m,819150l,,5232400,r,635000l5924550,635000e" filled="f" strokecolor="black [3213]" strokeweight="1pt">
+                <v:shape id="任意多边形: 形状 879810966" o:spid="_x0000_s1097" style="position:absolute;left:15271;top:8699;width:59245;height:7492;visibility:visible;mso-wrap-style:square;v-text-anchor:middle" coordsize="5924550,819150" o:gfxdata="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" path="m,819150l,,5232400,r,635000l5924550,635000e" filled="f" strokecolor="black [3213]" strokeweight="1pt">
                   <v:stroke endarrow="block" joinstyle="miter"/>
                   <v:path arrowok="t" o:connecttype="custom" o:connectlocs="0,749197;0,0;5232400,0;5232400,580773;5924550,580773" o:connectangles="0,0,0,0,0"/>
                 </v:shape>
-                <v:shape id="任意多边形: 形状 887519493" o:spid="_x0000_s1099" style="position:absolute;left:68702;top:16507;width:16193;height:7510;visibility:visible;mso-wrap-style:square;v-text-anchor:middle" coordsize="1619250,977900" o:gfxdata="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" path="m1492250,r127000,l1619250,977900,,977900e" filled="f" strokecolor="black [3213]" strokeweight="1pt">
+                <v:shape id="任意多边形: 形状 887519493" o:spid="_x0000_s1098" style="position:absolute;left:68702;top:16507;width:16193;height:7510;visibility:visible;mso-wrap-style:square;v-text-anchor:middle" coordsize="1619250,977900" o:gfxdata="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" path="m1492250,r127000,l1619250,977900,,977900e" filled="f" strokecolor="black [3213]" strokeweight="1pt">
                   <v:stroke endarrow="block" joinstyle="miter"/>
                   <v:path arrowok="t" o:connecttype="custom" o:connectlocs="1492250,0;1619250,0;1619250,750939;0,750939" o:connectangles="0,0,0,0"/>
                 </v:shape>
-                <v:rect id="矩形 1253016778" o:spid="_x0000_s1100" style="position:absolute;left:8381;top:15996;width:982;height:4352;visibility:visible;mso-wrap-style:square;v-text-anchor:middle" o:gfxdata="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" filled="f" strokecolor="blue" strokeweight="1pt">
+                <v:rect id="矩形 1253016778" o:spid="_x0000_s1099" style="position:absolute;left:8381;top:15996;width:982;height:4352;visibility:visible;mso-wrap-style:square;v-text-anchor:middle" o:gfxdata="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" filled="f" strokecolor="blue" strokeweight="1pt">
                   <v:stroke endarrow="block"/>
                 </v:rect>
-                <v:line id="直接连接符 1179360994" o:spid="_x0000_s1101" style="position:absolute;visibility:visible;mso-wrap-style:square" from="9396,18281" to="11144,18281" o:connectortype="straight" o:gfxdata="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" strokecolor="red" strokeweight="1pt">
+                <v:line id="直接连接符 1179360994" o:spid="_x0000_s1100" style="position:absolute;visibility:visible;mso-wrap-style:square" from="9396,18281" to="11144,18281" o:connectortype="straight" o:gfxdata="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" strokecolor="black [3213]" strokeweight="1pt">
                   <v:stroke endarrow="block" joinstyle="miter"/>
                 </v:line>
-                <v:shape id="任意多边形: 形状 350824261" o:spid="_x0000_s1102" style="position:absolute;left:19620;top:26034;width:52736;height:4854;visibility:visible;mso-wrap-style:square;v-text-anchor:middle" coordsize="5273675,514350" o:gfxdata="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" path="m,514350r5273675,l5273675,,4908550,e" filled="f" strokecolor="black [3213]" strokeweight="1pt">
+                <v:shape id="任意多边形: 形状 350824261" o:spid="_x0000_s1101" style="position:absolute;left:19620;top:26034;width:52736;height:4854;visibility:visible;mso-wrap-style:square;v-text-anchor:middle" coordsize="5273675,514350" o:gfxdata="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" path="m,514350r5273675,l5273675,,4908550,e" filled="f" strokecolor="black [3213]" strokeweight="1pt">
                   <v:stroke endarrow="block" joinstyle="miter"/>
                   <v:path arrowok="t" o:connecttype="custom" o:connectlocs="0,485383;5273675,485383;5273675,0;4908550,0" o:connectangles="0,0,0,0"/>
                 </v:shape>
-                <v:shape id="任意多边形: 形状 811441705" o:spid="_x0000_s1103" style="position:absolute;left:6064;top:19652;width:13589;height:11236;visibility:visible;mso-wrap-style:square;v-text-anchor:middle" coordsize="1358900,1117600" o:gfxdata="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" path="m1358900,866775r,250825l,1117600,,,225425,e" filled="f" strokecolor="red" strokeweight="1pt">
+                <v:shape id="任意多边形: 形状 811441705" o:spid="_x0000_s1102" style="position:absolute;left:6064;top:19652;width:13589;height:11236;visibility:visible;mso-wrap-style:square;v-text-anchor:middle" coordsize="1358900,1117600" o:gfxdata="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" path="m1358900,866775r,250825l,1117600,,,225425,e" filled="f" strokecolor="black [3213]" strokeweight="1pt">
                   <v:stroke endarrow="block" joinstyle="miter"/>
                   <v:path arrowok="t" o:connecttype="custom" o:connectlocs="1358900,871493;1358900,1123683;0,1123683;0,0;225425,0" o:connectangles="0,0,0,0,0"/>
                 </v:shape>
-                <v:shape id="任意多边形: 形状 1224251835" o:spid="_x0000_s1104" style="position:absolute;left:6064;top:7937;width:78835;height:8763;visibility:visible;mso-wrap-style:square;v-text-anchor:middle" coordsize="7883525,876300" o:gfxdata="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" path="m7883525,850900l7883525,,,,,876300r225425,e" filled="f" strokecolor="red" strokeweight="1pt">
+                <v:shape id="任意多边形: 形状 1224251835" o:spid="_x0000_s1103" style="position:absolute;left:6064;top:7937;width:78835;height:8763;visibility:visible;mso-wrap-style:square;v-text-anchor:middle" coordsize="7883525,876300" o:gfxdata="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" path="m7883525,850900l7883525,,,,,876300r225425,e" filled="f" strokecolor="black [3213]" strokeweight="1pt">
                   <v:stroke endarrow="block" joinstyle="miter"/>
                   <v:path arrowok="t" o:connecttype="custom" o:connectlocs="7883525,850900;7883525,0;0,0;0,876300;225425,876300" o:connectangles="0,0,0,0,0"/>
                 </v:shape>
-                <v:shape id="任意多边形: 形状 782507612" o:spid="_x0000_s1105" style="position:absolute;left:66008;top:17240;width:8509;height:3143;visibility:visible;mso-wrap-style:square;v-text-anchor:middle" coordsize="850900,314325" o:gfxdata="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" path="m,314325r95250,l95250,,850900,e" filled="f" strokecolor="black [3213]" strokeweight="1pt">
+                <v:shape id="任意多边形: 形状 782507612" o:spid="_x0000_s1104" style="position:absolute;left:66008;top:17240;width:8509;height:3143;visibility:visible;mso-wrap-style:square;v-text-anchor:middle" coordsize="850900,314325" o:gfxdata="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" path="m,314325r95250,l95250,,850900,e" filled="f" strokecolor="black [3213]" strokeweight="1pt">
                   <v:stroke endarrow="block" joinstyle="miter"/>
                   <v:path arrowok="t" o:connecttype="custom" o:connectlocs="0,314325;95250,314325;95250,0;850900,0" o:connectangles="0,0,0,0"/>
                 </v:shape>
-                <v:rect id="矩形 2122240496" o:spid="_x0000_s1106" style="position:absolute;left:33282;top:66873;width:5461;height:1207;visibility:visible;mso-wrap-style:square;v-text-anchor:middle" o:gfxdata="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" filled="f" strokecolor="blue" strokeweight="1pt">
-                  <v:stroke endarrow="block"/>
-                </v:rect>
-                <v:shape id="文本框 17" o:spid="_x0000_s1107" type="#_x0000_t202" style="position:absolute;left:6326;top:65812;width:25260;height:3124;visibility:visible;mso-wrap-style:none;v-text-anchor:top" o:gfxdata="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" filled="f" stroked="f" strokeweight=".5pt">
-                  <v:textbox>
-                    <w:txbxContent>
-                      <w:p>
-                        <w:pPr>
-                          <w:rPr>
-                            <w:rFonts w:ascii="Times New Roman" w:eastAsia="等线" w:hAnsi="Times New Roman" w:cs="Times New Roman"/>
-                            <w:color w:val="0000FF"/>
-                            <w:szCs w:val="21"/>
-                          </w:rPr>
-                        </w:pPr>
-                        <w:r>
-                          <w:rPr>
-                            <w:rFonts w:ascii="Times New Roman" w:eastAsia="等线" w:hAnsi="Times New Roman" w:cs="Times New Roman"/>
-                            <w:color w:val="0000FF"/>
-                            <w:szCs w:val="21"/>
-                          </w:rPr>
-                          <w:t>Multiplexer with</w:t>
-                        </w:r>
-                        <w:r>
-                          <w:rPr>
-                            <w:rFonts w:ascii="Times New Roman" w:eastAsia="等线" w:hAnsi="Times New Roman" w:cs="Times New Roman"/>
-                            <w:color w:val="0000FF"/>
-                            <w:szCs w:val="21"/>
-                          </w:rPr>
-                          <w:t xml:space="preserve"> control bits after decoding</w:t>
-                        </w:r>
-                      </w:p>
-                    </w:txbxContent>
-                  </v:textbox>
-                </v:shape>
-                <v:line id="直接连接符 1208465067" o:spid="_x0000_s1108" style="position:absolute;flip:y;visibility:visible;mso-wrap-style:square" from="33917,68143" to="33917,69794" o:connectortype="straight" o:gfxdata="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" strokecolor="black [3213]" strokeweight="1pt">
+                <v:line id="直接连接符 495071940" o:spid="_x0000_s1105" style="position:absolute;flip:x;visibility:visible;mso-wrap-style:square" from="25461,28955" to="32987,28955" o:connectortype="straight" o:gfxdata="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" strokecolor="black [3213]" strokeweight="1pt">
                   <v:stroke endarrow="block" joinstyle="miter"/>
                 </v:line>
-                <v:line id="直接连接符 745722100" o:spid="_x0000_s1109" style="position:absolute;flip:y;visibility:visible;mso-wrap-style:square" from="37949,68143" to="37949,69794" o:connectortype="straight" o:gfxdata="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" strokecolor="black [3213]" strokeweight="1pt">
+                <v:line id="直接连接符 1553943288" o:spid="_x0000_s1106" style="position:absolute;visibility:visible;mso-wrap-style:square" from="83693,19652" to="86106,19652" o:connectortype="straight" o:gfxdata="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" strokecolor="black [3213]" strokeweight="1pt">
+                  <v:stroke dashstyle="dash" joinstyle="miter"/>
+                </v:line>
+                <v:shape id="任意多边形: 形状 1716375483" o:spid="_x0000_s1107" style="position:absolute;left:24923;top:19619;width:61050;height:12287;visibility:visible;mso-wrap-style:square;v-text-anchor:middle" coordsize="6130925,1228725" o:gfxdata="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" path="m6130925,r,1228725l,1228725,,984250e" filled="f" strokecolor="black [3213]" strokeweight="1pt">
+                  <v:stroke endarrow="block" joinstyle="miter"/>
+                  <v:path arrowok="t" o:connecttype="custom" o:connectlocs="6104962,0;6104962,1228725;0,1228725;0,984250" o:connectangles="0,0,0,0"/>
+                </v:shape>
+                <v:line id="直接连接符 954639081" o:spid="_x0000_s1108" style="position:absolute;visibility:visible;mso-wrap-style:square" from="84833,15426" to="90265,15426" o:connectortype="straight" o:gfxdata="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" strokecolor="black [3213]" strokeweight="1pt">
                   <v:stroke endarrow="block" joinstyle="miter"/>
                 </v:line>
-                <v:line id="直接连接符 1418747697" o:spid="_x0000_s1110" style="position:absolute;flip:y;visibility:visible;mso-wrap-style:square" from="35949,68143" to="35949,69794" o:connectortype="straight" o:gfxdata="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" strokecolor="black [3213]" strokeweight="1pt">
-                  <v:stroke endarrow="block" joinstyle="miter"/>
-                </v:line>
-                <v:line id="直接连接符 1442757074" o:spid="_x0000_s1111" style="position:absolute;flip:y;visibility:visible;mso-wrap-style:square" from="35949,65159" to="35949,66810" o:connectortype="straight" o:gfxdata="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" strokecolor="black [3213]" strokeweight="1pt">
-                  <v:stroke endarrow="block" joinstyle="miter"/>
-                </v:line>
-                <v:line id="直接连接符 674209818" o:spid="_x0000_s1112" style="position:absolute;flip:x;visibility:visible;mso-wrap-style:square" from="38804,67553" to="43346,67553" o:connectortype="straight" o:gfxdata="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" strokecolor="black [3213]" strokeweight="1pt">
-                  <v:stroke endarrow="block" joinstyle="miter"/>
-                </v:line>
-                <v:shape id="文本框 19" o:spid="_x0000_s1113" type="#_x0000_t202" style="position:absolute;left:35797;top:63784;width:5302;height:3124;visibility:visible;mso-wrap-style:none;v-text-anchor:top" o:gfxdata="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" filled="f" stroked="f" strokeweight=".5pt">
-                  <v:textbox>
-                    <w:txbxContent>
-                      <w:p>
-                        <w:pPr>
-                          <w:rPr>
-                            <w:rFonts w:ascii="Times New Roman" w:eastAsia="等线" w:hAnsi="Times New Roman" w:cs="Times New Roman"/>
-                            <w:szCs w:val="21"/>
-                          </w:rPr>
-                        </w:pPr>
-                        <w:r>
-                          <w:rPr>
-                            <w:rFonts w:ascii="Times New Roman" w:eastAsia="等线" w:hAnsi="Times New Roman" w:cs="Times New Roman"/>
-                            <w:szCs w:val="21"/>
-                          </w:rPr>
-                          <w:t>output</w:t>
-                        </w:r>
-                      </w:p>
-                    </w:txbxContent>
-                  </v:textbox>
-                </v:shape>
-                <v:shape id="文本框 19" o:spid="_x0000_s1114" type="#_x0000_t202" style="position:absolute;left:33347;top:69073;width:5156;height:3124;visibility:visible;mso-wrap-style:none;v-text-anchor:top" o:gfxdata="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" filled="f" stroked="f" strokeweight=".5pt">
-                  <v:textbox>
-                    <w:txbxContent>
-                      <w:p>
-                        <w:pPr>
-                          <w:rPr>
-                            <w:rFonts w:ascii="Times New Roman" w:eastAsia="等线" w:hAnsi="Times New Roman" w:cs="Times New Roman"/>
-                            <w:szCs w:val="21"/>
-                          </w:rPr>
-                        </w:pPr>
-                        <w:r>
-                          <w:rPr>
-                            <w:rFonts w:ascii="Times New Roman" w:eastAsia="等线" w:hAnsi="Times New Roman" w:cs="Times New Roman"/>
-                            <w:szCs w:val="21"/>
-                          </w:rPr>
-                          <w:t>inputs</w:t>
-                        </w:r>
-                      </w:p>
-                    </w:txbxContent>
-                  </v:textbox>
-                </v:shape>
-                <v:shape id="文本框 19" o:spid="_x0000_s1115" type="#_x0000_t202" style="position:absolute;left:38914;top:66859;width:19819;height:3124;visibility:visible;mso-wrap-style:none;v-text-anchor:top" o:gfxdata="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" filled="f" stroked="f" strokeweight=".5pt">
-                  <v:textbox>
-                    <w:txbxContent>
-                      <w:p>
-                        <w:pPr>
-                          <w:rPr>
-                            <w:rFonts w:ascii="Times New Roman" w:eastAsia="等线" w:hAnsi="Times New Roman" w:cs="Times New Roman"/>
-                            <w:szCs w:val="21"/>
-                          </w:rPr>
-                        </w:pPr>
-                        <w:r>
-                          <w:rPr>
-                            <w:rFonts w:ascii="Times New Roman" w:eastAsia="等线" w:hAnsi="Times New Roman" w:cs="Times New Roman"/>
-                            <w:szCs w:val="21"/>
-                          </w:rPr>
-                          <w:t>extra selection</w:t>
-                        </w:r>
-                        <w:r>
-                          <w:rPr>
-                            <w:rFonts w:ascii="Times New Roman" w:eastAsia="等线" w:hAnsi="Times New Roman" w:cs="Times New Roman"/>
-                            <w:szCs w:val="21"/>
-                          </w:rPr>
-                          <w:t xml:space="preserve"> except </w:t>
-                        </w:r>
-                        <w:r>
-                          <w:rPr>
-                            <w:rFonts w:ascii="Times New Roman" w:eastAsia="等线" w:hAnsi="Times New Roman" w:cs="Times New Roman"/>
-                            <w:szCs w:val="21"/>
-                          </w:rPr>
-                          <w:t>control bits</w:t>
-                        </w:r>
-                      </w:p>
-                    </w:txbxContent>
-                  </v:textbox>
-                </v:shape>
-                <v:line id="直接连接符 495071940" o:spid="_x0000_s1116" style="position:absolute;flip:x;visibility:visible;mso-wrap-style:square" from="25461,28955" to="32987,28955" o:connectortype="straight" o:gfxdata="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" strokecolor="black [3213]" strokeweight="1pt">
-                  <v:stroke endarrow="block" joinstyle="miter"/>
-                </v:line>
-                <v:line id="直接连接符 1553943288" o:spid="_x0000_s1117" style="position:absolute;visibility:visible;mso-wrap-style:square" from="83693,19652" to="86106,19652" o:connectortype="straight" o:gfxdata="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" strokecolor="black [3213]" strokeweight="1pt">
-                  <v:stroke dashstyle="dash" joinstyle="miter"/>
-                </v:line>
-                <v:shape id="任意多边形: 形状 1716375483" o:spid="_x0000_s1118" style="position:absolute;left:24923;top:19619;width:61050;height:12287;visibility:visible;mso-wrap-style:square;v-text-anchor:middle" coordsize="6130925,1228725" o:gfxdata="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" path="m6130925,r,1228725l,1228725,,984250e" filled="f" strokecolor="black [3213]" strokeweight="1pt">
-                  <v:stroke endarrow="block" joinstyle="miter"/>
-                  <v:path arrowok="t" o:connecttype="custom" o:connectlocs="6104962,0;6104962,1228725;0,1228725;0,984250" o:connectangles="0,0,0,0"/>
-                </v:shape>
-                <v:line id="直接连接符 954639081" o:spid="_x0000_s1119" style="position:absolute;visibility:visible;mso-wrap-style:square" from="84833,15426" to="90265,15426" o:connectortype="straight" o:gfxdata="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" strokecolor="black [3213]" strokeweight="1pt">
-                  <v:stroke endarrow="block" joinstyle="miter"/>
-                </v:line>
-                <v:shape id="任意多边形: 形状 1830022162" o:spid="_x0000_s1120" style="position:absolute;left:68704;top:21302;width:32671;height:3731;visibility:visible;mso-wrap-style:square;v-text-anchor:middle" coordsize="3267075,422275" o:gfxdata="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" path="m3152775,r114300,l3267075,422275,,422275e" filled="f" strokecolor="black [3213]" strokeweight="1pt">
+                <v:shape id="任意多边形: 形状 1830022162" o:spid="_x0000_s1109" style="position:absolute;left:68704;top:21302;width:32671;height:3731;visibility:visible;mso-wrap-style:square;v-text-anchor:middle" coordsize="3267075,422275" o:gfxdata="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" path="m3152775,r114300,l3267075,422275,,422275e" filled="f" strokecolor="black [3213]" strokeweight="1pt">
                   <v:stroke endarrow="block" joinstyle="miter"/>
                   <v:path arrowok="t" o:connecttype="custom" o:connectlocs="3152775,0;3267075,0;3267075,373081;0,373081" o:connectangles="0,0,0,0"/>
                 </v:shape>
-                <v:shape id="任意多边形: 形状 344595552" o:spid="_x0000_s1121" style="position:absolute;left:66006;top:19586;width:8509;height:2859;visibility:visible;mso-wrap-style:square;v-text-anchor:middle" coordsize="850900,304800" o:gfxdata="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" path="m,304800r273050,l273050,,850900,e" filled="f" strokecolor="black [3213]" strokeweight="1pt">
+                <v:shape id="任意多边形: 形状 344595552" o:spid="_x0000_s1110" style="position:absolute;left:66006;top:19586;width:8509;height:2859;visibility:visible;mso-wrap-style:square;v-text-anchor:middle" coordsize="850900,304800" o:gfxdata="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" path="m,304800r273050,l273050,,850900,e" filled="f" strokecolor="black [3213]" strokeweight="1pt">
                   <v:stroke endarrow="block" joinstyle="miter"/>
                   <v:path arrowok="t" o:connecttype="custom" o:connectlocs="0,285884;273050,285884;273050,0;850900,0" o:connectangles="0,0,0,0"/>
                 </v:shape>
-                <v:shape id="任意多边形: 形状 180449896" o:spid="_x0000_s1122" style="position:absolute;left:68738;top:11715;width:21495;height:9557;visibility:visible;mso-wrap-style:square;v-text-anchor:middle" coordsize="2149475,955675" o:gfxdata="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" path="m,781050l,,1920875,r,955675l2149475,955675e" filled="f" strokecolor="black [3213]" strokeweight="1pt">
+                <v:shape id="任意多边形: 形状 180449896" o:spid="_x0000_s1111" style="position:absolute;left:68738;top:11715;width:21495;height:9557;visibility:visible;mso-wrap-style:square;v-text-anchor:middle" coordsize="2149475,955675" o:gfxdata="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" path="m,781050l,,1920875,r,955675l2149475,955675e" filled="f" strokecolor="black [3213]" strokeweight="1pt">
                   <v:stroke dashstyle="dash" endarrow="block" joinstyle="miter"/>
                   <v:path arrowok="t" o:connecttype="custom" o:connectlocs="0,781050;0,0;1920875,0;1920875,955675;2149475,955675" o:connectangles="0,0,0,0,0"/>
                 </v:shape>
-                <v:shape id="文本框 19" o:spid="_x0000_s1123" type="#_x0000_t202" style="position:absolute;left:4387;top:33978;width:47390;height:12878;visibility:visible;mso-wrap-style:none;v-text-anchor:top" o:gfxdata="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" filled="f" stroked="f" strokeweight=".5pt">
-                  <v:textbox>
-                    <w:txbxContent>
-                      <w:p>
-                        <w:pPr>
-                          <w:rPr>
-                            <w:rFonts w:ascii="Times New Roman" w:eastAsia="等线" w:hAnsi="Times New Roman" w:cs="Times New Roman"/>
-                            <w:szCs w:val="21"/>
-                          </w:rPr>
-                        </w:pPr>
-                        <w:r>
-                          <w:rPr>
-                            <w:rFonts w:ascii="Times New Roman" w:eastAsia="等线" w:hAnsi="Times New Roman" w:cs="Times New Roman"/>
-                            <w:szCs w:val="21"/>
-                          </w:rPr>
-                          <w:t xml:space="preserve">In origin </w:t>
-                        </w:r>
-                        <w:r>
-                          <w:rPr>
-                            <w:rFonts w:ascii="Times New Roman" w:eastAsia="等线" w:hAnsi="Times New Roman" w:cs="Times New Roman"/>
-                            <w:szCs w:val="21"/>
-                          </w:rPr>
-                          <w:t>get pc</w:t>
-                        </w:r>
-                        <w:r>
-                          <w:rPr>
-                            <w:rFonts w:ascii="Times New Roman" w:eastAsia="等线" w:hAnsi="Times New Roman" w:cs="Times New Roman"/>
-                            <w:szCs w:val="21"/>
-                          </w:rPr>
-                          <w:t>.</w:t>
-                        </w:r>
-                      </w:p>
-                      <w:p>
-                        <w:pPr>
-                          <w:rPr>
-                            <w:rFonts w:ascii="Times New Roman" w:eastAsia="等线" w:hAnsi="Times New Roman" w:cs="Times New Roman"/>
-                            <w:szCs w:val="21"/>
-                          </w:rPr>
-                        </w:pPr>
-                        <w:r>
-                          <w:rPr>
-                            <w:rFonts w:ascii="Times New Roman" w:eastAsia="等线" w:hAnsi="Times New Roman" w:cs="Times New Roman"/>
-                            <w:szCs w:val="21"/>
-                          </w:rPr>
-                          <w:t>S</w:t>
-                        </w:r>
-                        <w:r>
-                          <w:rPr>
-                            <w:rFonts w:ascii="Times New Roman" w:eastAsia="等线" w:hAnsi="Times New Roman" w:cs="Times New Roman"/>
-                            <w:szCs w:val="21"/>
-                          </w:rPr>
-                          <w:t>tage</w:t>
-                        </w:r>
-                        <w:r>
-                          <w:rPr>
-                            <w:rFonts w:ascii="Times New Roman" w:eastAsia="等线" w:hAnsi="Times New Roman" w:cs="Times New Roman"/>
-                            <w:szCs w:val="21"/>
-                          </w:rPr>
-                          <w:t>1</w:t>
-                        </w:r>
-                        <w:r>
-                          <w:rPr>
-                            <w:rFonts w:ascii="Times New Roman" w:eastAsia="等线" w:hAnsi="Times New Roman" w:cs="Times New Roman"/>
-                            <w:szCs w:val="21"/>
-                          </w:rPr>
-                          <w:t xml:space="preserve">: </w:t>
-                        </w:r>
-                        <w:r>
-                          <w:rPr>
-                            <w:rFonts w:ascii="Times New Roman" w:eastAsia="等线" w:hAnsi="Times New Roman" w:cs="Times New Roman"/>
-                            <w:szCs w:val="21"/>
-                          </w:rPr>
-                          <w:t xml:space="preserve">after </w:t>
-                        </w:r>
-                        <w:r>
-                          <w:rPr>
-                            <w:rFonts w:ascii="Times New Roman" w:eastAsia="等线" w:hAnsi="Times New Roman" w:cs="Times New Roman"/>
-                            <w:szCs w:val="21"/>
-                          </w:rPr>
-                          <w:t>IF</w:t>
-                        </w:r>
-                        <w:r>
-                          <w:rPr>
-                            <w:rFonts w:ascii="Times New Roman" w:eastAsia="等线" w:hAnsi="Times New Roman" w:cs="Times New Roman"/>
-                            <w:szCs w:val="21"/>
-                          </w:rPr>
-                          <w:t xml:space="preserve">       </w:t>
-                        </w:r>
-                        <w:r>
-                          <w:rPr>
-                            <w:rFonts w:ascii="Times New Roman" w:eastAsia="等线" w:hAnsi="Times New Roman" w:cs="Times New Roman"/>
-                            <w:szCs w:val="21"/>
-                          </w:rPr>
-                          <w:t>pc</w:t>
-                        </w:r>
-                        <w:r>
-                          <w:rPr>
-                            <w:rFonts w:ascii="Times New Roman" w:eastAsia="等线" w:hAnsi="Times New Roman" w:cs="Times New Roman"/>
-                            <w:szCs w:val="21"/>
-                          </w:rPr>
-                          <w:t>,</w:t>
-                        </w:r>
-                        <w:r>
-                          <w:rPr>
-                            <w:rFonts w:ascii="Times New Roman" w:eastAsia="等线" w:hAnsi="Times New Roman" w:cs="Times New Roman"/>
-                            <w:szCs w:val="21"/>
-                          </w:rPr>
-                          <w:t xml:space="preserve"> </w:t>
-                        </w:r>
-                        <w:r>
-                          <w:rPr>
-                            <w:rFonts w:ascii="Times New Roman" w:eastAsia="等线" w:hAnsi="Times New Roman" w:cs="Times New Roman"/>
-                            <w:szCs w:val="21"/>
-                          </w:rPr>
-                          <w:t xml:space="preserve">control bits, </w:t>
-                        </w:r>
-                        <w:proofErr w:type="spellStart"/>
-                        <w:r>
-                          <w:rPr>
-                            <w:rFonts w:ascii="Times New Roman" w:eastAsia="等线" w:hAnsi="Times New Roman" w:cs="Times New Roman"/>
-                            <w:szCs w:val="21"/>
-                          </w:rPr>
-                          <w:t>imm</w:t>
-                        </w:r>
-                        <w:proofErr w:type="spellEnd"/>
-                        <w:r>
-                          <w:rPr>
-                            <w:rFonts w:ascii="Times New Roman" w:eastAsia="等线" w:hAnsi="Times New Roman" w:cs="Times New Roman"/>
-                            <w:szCs w:val="21"/>
-                          </w:rPr>
-                          <w:t>, rs1, rs2</w:t>
-                        </w:r>
-                        <w:r>
-                          <w:rPr>
-                            <w:rFonts w:ascii="Times New Roman" w:eastAsia="等线" w:hAnsi="Times New Roman" w:cs="Times New Roman"/>
-                            <w:szCs w:val="21"/>
-                          </w:rPr>
-                          <w:t xml:space="preserve">, </w:t>
-                        </w:r>
-                        <w:proofErr w:type="spellStart"/>
-                        <w:r>
-                          <w:rPr>
-                            <w:rFonts w:ascii="Times New Roman" w:eastAsia="等线" w:hAnsi="Times New Roman" w:cs="Times New Roman"/>
-                            <w:szCs w:val="21"/>
-                          </w:rPr>
-                          <w:t>rd_addr</w:t>
-                        </w:r>
-                        <w:proofErr w:type="spellEnd"/>
-                      </w:p>
-                      <w:p>
-                        <w:pPr>
-                          <w:rPr>
-                            <w:rFonts w:ascii="Times New Roman" w:eastAsia="等线" w:hAnsi="Times New Roman" w:cs="Times New Roman"/>
-                            <w:szCs w:val="21"/>
-                          </w:rPr>
-                        </w:pPr>
-                        <w:r>
-                          <w:rPr>
-                            <w:rFonts w:ascii="Times New Roman" w:eastAsia="等线" w:hAnsi="Times New Roman" w:cs="Times New Roman" w:hint="eastAsia"/>
-                            <w:szCs w:val="21"/>
-                          </w:rPr>
-                          <w:t>S</w:t>
-                        </w:r>
-                        <w:r>
-                          <w:rPr>
-                            <w:rFonts w:ascii="Times New Roman" w:eastAsia="等线" w:hAnsi="Times New Roman" w:cs="Times New Roman"/>
-                            <w:szCs w:val="21"/>
-                          </w:rPr>
-                          <w:t>tage</w:t>
-                        </w:r>
-                        <w:r>
-                          <w:rPr>
-                            <w:rFonts w:ascii="Times New Roman" w:eastAsia="等线" w:hAnsi="Times New Roman" w:cs="Times New Roman"/>
-                            <w:szCs w:val="21"/>
-                          </w:rPr>
-                          <w:t xml:space="preserve">2: </w:t>
-                        </w:r>
-                        <w:r>
-                          <w:rPr>
-                            <w:rFonts w:ascii="Times New Roman" w:eastAsia="等线" w:hAnsi="Times New Roman" w:cs="Times New Roman"/>
-                            <w:szCs w:val="21"/>
-                          </w:rPr>
-                          <w:t xml:space="preserve">after </w:t>
-                        </w:r>
-                        <w:r>
-                          <w:rPr>
-                            <w:rFonts w:ascii="Times New Roman" w:eastAsia="等线" w:hAnsi="Times New Roman" w:cs="Times New Roman"/>
-                            <w:szCs w:val="21"/>
-                          </w:rPr>
-                          <w:t>EX</w:t>
-                        </w:r>
-                        <w:r>
-                          <w:rPr>
-                            <w:rFonts w:ascii="Times New Roman" w:eastAsia="等线" w:hAnsi="Times New Roman" w:cs="Times New Roman"/>
-                            <w:szCs w:val="21"/>
-                          </w:rPr>
-                          <w:t xml:space="preserve">      pc, control bits, </w:t>
-                        </w:r>
-                        <w:proofErr w:type="spellStart"/>
-                        <w:r>
-                          <w:rPr>
-                            <w:rFonts w:ascii="Times New Roman" w:eastAsia="等线" w:hAnsi="Times New Roman" w:cs="Times New Roman"/>
-                            <w:szCs w:val="21"/>
-                          </w:rPr>
-                          <w:t>imm</w:t>
-                        </w:r>
-                        <w:proofErr w:type="spellEnd"/>
-                        <w:r>
-                          <w:rPr>
-                            <w:rFonts w:ascii="Times New Roman" w:eastAsia="等线" w:hAnsi="Times New Roman" w:cs="Times New Roman"/>
-                            <w:szCs w:val="21"/>
-                          </w:rPr>
-                          <w:t xml:space="preserve">, rs1, rs2, </w:t>
-                        </w:r>
-                        <w:proofErr w:type="spellStart"/>
-                        <w:r>
-                          <w:rPr>
-                            <w:rFonts w:ascii="Times New Roman" w:eastAsia="等线" w:hAnsi="Times New Roman" w:cs="Times New Roman"/>
-                            <w:szCs w:val="21"/>
-                          </w:rPr>
-                          <w:t>rd_addr</w:t>
-                        </w:r>
-                        <w:proofErr w:type="spellEnd"/>
-                        <w:r>
-                          <w:rPr>
-                            <w:rFonts w:ascii="Times New Roman" w:eastAsia="等线" w:hAnsi="Times New Roman" w:cs="Times New Roman"/>
-                            <w:szCs w:val="21"/>
-                          </w:rPr>
-                          <w:t>, r, flags</w:t>
-                        </w:r>
-                      </w:p>
-                      <w:p>
-                        <w:pPr>
-                          <w:rPr>
-                            <w:rFonts w:ascii="Times New Roman" w:eastAsia="等线" w:hAnsi="Times New Roman" w:cs="Times New Roman"/>
-                            <w:szCs w:val="21"/>
-                          </w:rPr>
-                        </w:pPr>
-                        <w:r>
-                          <w:rPr>
-                            <w:rFonts w:ascii="Times New Roman" w:eastAsia="等线" w:hAnsi="Times New Roman" w:cs="Times New Roman"/>
-                            <w:szCs w:val="21"/>
-                          </w:rPr>
-                          <w:t xml:space="preserve">Stage3: </w:t>
-                        </w:r>
-                        <w:r>
-                          <w:rPr>
-                            <w:rFonts w:ascii="Times New Roman" w:eastAsia="等线" w:hAnsi="Times New Roman" w:cs="Times New Roman"/>
-                            <w:szCs w:val="21"/>
-                          </w:rPr>
-                          <w:t xml:space="preserve">after </w:t>
-                        </w:r>
-                        <w:r>
-                          <w:rPr>
-                            <w:rFonts w:ascii="Times New Roman" w:eastAsia="等线" w:hAnsi="Times New Roman" w:cs="Times New Roman"/>
-                            <w:szCs w:val="21"/>
-                          </w:rPr>
-                          <w:t>MA</w:t>
-                        </w:r>
-                        <w:r>
-                          <w:rPr>
-                            <w:rFonts w:ascii="Times New Roman" w:eastAsia="等线" w:hAnsi="Times New Roman" w:cs="Times New Roman"/>
-                            <w:szCs w:val="21"/>
-                          </w:rPr>
-                          <w:t xml:space="preserve">      pc, control bits, </w:t>
-                        </w:r>
-                        <w:proofErr w:type="spellStart"/>
-                        <w:r>
-                          <w:rPr>
-                            <w:rFonts w:ascii="Times New Roman" w:eastAsia="等线" w:hAnsi="Times New Roman" w:cs="Times New Roman"/>
-                            <w:szCs w:val="21"/>
-                          </w:rPr>
-                          <w:t>imm</w:t>
-                        </w:r>
-                        <w:proofErr w:type="spellEnd"/>
-                        <w:r>
-                          <w:rPr>
-                            <w:rFonts w:ascii="Times New Roman" w:eastAsia="等线" w:hAnsi="Times New Roman" w:cs="Times New Roman"/>
-                            <w:szCs w:val="21"/>
-                          </w:rPr>
-                          <w:t xml:space="preserve">, rs1, rs2, </w:t>
-                        </w:r>
-                        <w:proofErr w:type="spellStart"/>
-                        <w:r>
-                          <w:rPr>
-                            <w:rFonts w:ascii="Times New Roman" w:eastAsia="等线" w:hAnsi="Times New Roman" w:cs="Times New Roman"/>
-                            <w:szCs w:val="21"/>
-                          </w:rPr>
-                          <w:t>rd_addr</w:t>
-                        </w:r>
-                        <w:proofErr w:type="spellEnd"/>
-                        <w:r>
-                          <w:rPr>
-                            <w:rFonts w:ascii="Times New Roman" w:eastAsia="等线" w:hAnsi="Times New Roman" w:cs="Times New Roman"/>
-                            <w:szCs w:val="21"/>
-                          </w:rPr>
-                          <w:t xml:space="preserve">, r, flags, </w:t>
-                        </w:r>
-                        <w:proofErr w:type="spellStart"/>
-                        <w:r>
-                          <w:rPr>
-                            <w:rFonts w:ascii="Times New Roman" w:eastAsia="等线" w:hAnsi="Times New Roman" w:cs="Times New Roman"/>
-                            <w:szCs w:val="21"/>
-                          </w:rPr>
-                          <w:t>dout</w:t>
-                        </w:r>
-                        <w:proofErr w:type="spellEnd"/>
-                      </w:p>
-                      <w:p>
-                        <w:pPr>
-                          <w:rPr>
-                            <w:rFonts w:ascii="Times New Roman" w:eastAsia="等线" w:hAnsi="Times New Roman" w:cs="Times New Roman"/>
-                            <w:szCs w:val="21"/>
-                          </w:rPr>
-                        </w:pPr>
-                        <w:r>
-                          <w:rPr>
-                            <w:rFonts w:ascii="Times New Roman" w:eastAsia="等线" w:hAnsi="Times New Roman" w:cs="Times New Roman" w:hint="eastAsia"/>
-                            <w:szCs w:val="21"/>
-                          </w:rPr>
-                          <w:t>S</w:t>
-                        </w:r>
-                        <w:r>
-                          <w:rPr>
-                            <w:rFonts w:ascii="Times New Roman" w:eastAsia="等线" w:hAnsi="Times New Roman" w:cs="Times New Roman"/>
-                            <w:szCs w:val="21"/>
-                          </w:rPr>
-                          <w:t xml:space="preserve">tage4: </w:t>
-                        </w:r>
-                        <w:r>
-                          <w:rPr>
-                            <w:rFonts w:ascii="Times New Roman" w:eastAsia="等线" w:hAnsi="Times New Roman" w:cs="Times New Roman"/>
-                            <w:szCs w:val="21"/>
-                          </w:rPr>
-                          <w:t xml:space="preserve">after </w:t>
-                        </w:r>
-                        <w:r>
-                          <w:rPr>
-                            <w:rFonts w:ascii="Times New Roman" w:eastAsia="等线" w:hAnsi="Times New Roman" w:cs="Times New Roman"/>
-                            <w:szCs w:val="21"/>
-                          </w:rPr>
-                          <w:t>WB</w:t>
-                        </w:r>
-                        <w:r>
-                          <w:rPr>
-                            <w:rFonts w:ascii="Times New Roman" w:eastAsia="等线" w:hAnsi="Times New Roman" w:cs="Times New Roman"/>
-                            <w:szCs w:val="21"/>
-                          </w:rPr>
-                          <w:t xml:space="preserve">     </w:t>
-                        </w:r>
-                        <w:r>
-                          <w:rPr>
-                            <w:rFonts w:ascii="Times New Roman" w:eastAsia="等线" w:hAnsi="Times New Roman" w:cs="Times New Roman"/>
-                            <w:szCs w:val="21"/>
-                          </w:rPr>
-                          <w:t xml:space="preserve"> </w:t>
-                        </w:r>
-                        <w:r>
-                          <w:rPr>
-                            <w:rFonts w:ascii="Times New Roman" w:eastAsia="等线" w:hAnsi="Times New Roman" w:cs="Times New Roman"/>
-                            <w:szCs w:val="21"/>
-                          </w:rPr>
-                          <w:t xml:space="preserve">pc, control bits, </w:t>
-                        </w:r>
-                        <w:proofErr w:type="spellStart"/>
-                        <w:r>
-                          <w:rPr>
-                            <w:rFonts w:ascii="Times New Roman" w:eastAsia="等线" w:hAnsi="Times New Roman" w:cs="Times New Roman"/>
-                            <w:szCs w:val="21"/>
-                          </w:rPr>
-                          <w:t>imm</w:t>
-                        </w:r>
-                        <w:proofErr w:type="spellEnd"/>
-                        <w:r>
-                          <w:rPr>
-                            <w:rFonts w:ascii="Times New Roman" w:eastAsia="等线" w:hAnsi="Times New Roman" w:cs="Times New Roman"/>
-                            <w:szCs w:val="21"/>
-                          </w:rPr>
-                          <w:t xml:space="preserve">, rs1, rs2, </w:t>
-                        </w:r>
-                        <w:proofErr w:type="spellStart"/>
-                        <w:r>
-                          <w:rPr>
-                            <w:rFonts w:ascii="Times New Roman" w:eastAsia="等线" w:hAnsi="Times New Roman" w:cs="Times New Roman"/>
-                            <w:szCs w:val="21"/>
-                          </w:rPr>
-                          <w:t>rd_addr</w:t>
-                        </w:r>
-                        <w:proofErr w:type="spellEnd"/>
-                        <w:r>
-                          <w:rPr>
-                            <w:rFonts w:ascii="Times New Roman" w:eastAsia="等线" w:hAnsi="Times New Roman" w:cs="Times New Roman"/>
-                            <w:szCs w:val="21"/>
-                          </w:rPr>
-                          <w:t xml:space="preserve">, r, flags, </w:t>
-                        </w:r>
-                        <w:proofErr w:type="spellStart"/>
-                        <w:r>
-                          <w:rPr>
-                            <w:rFonts w:ascii="Times New Roman" w:eastAsia="等线" w:hAnsi="Times New Roman" w:cs="Times New Roman"/>
-                            <w:szCs w:val="21"/>
-                          </w:rPr>
-                          <w:t>dout</w:t>
-                        </w:r>
-                        <w:proofErr w:type="spellEnd"/>
-                        <w:r>
-                          <w:rPr>
-                            <w:rFonts w:ascii="Times New Roman" w:eastAsia="等线" w:hAnsi="Times New Roman" w:cs="Times New Roman"/>
-                            <w:szCs w:val="21"/>
-                          </w:rPr>
-                          <w:t xml:space="preserve">, </w:t>
-                        </w:r>
-                        <w:r>
-                          <w:rPr>
-                            <w:rFonts w:ascii="Times New Roman" w:eastAsia="等线" w:hAnsi="Times New Roman" w:cs="Times New Roman"/>
-                            <w:szCs w:val="21"/>
-                          </w:rPr>
-                          <w:t>n</w:t>
-                        </w:r>
-                        <w:r>
-                          <w:rPr>
-                            <w:rFonts w:ascii="Times New Roman" w:eastAsia="等线" w:hAnsi="Times New Roman" w:cs="Times New Roman"/>
-                            <w:szCs w:val="21"/>
-                          </w:rPr>
-                          <w:t xml:space="preserve">ew </w:t>
-                        </w:r>
-                        <w:r>
-                          <w:rPr>
-                            <w:rFonts w:ascii="Times New Roman" w:eastAsia="等线" w:hAnsi="Times New Roman" w:cs="Times New Roman"/>
-                            <w:szCs w:val="21"/>
-                          </w:rPr>
-                          <w:t>pc</w:t>
-                        </w:r>
-                      </w:p>
-                    </w:txbxContent>
-                  </v:textbox>
-                </v:shape>
-                <v:rect id="矩形 448405320" o:spid="_x0000_s1124" style="position:absolute;left:13704;top:50049;width:13181;height:9446;visibility:visible;mso-wrap-style:square;v-text-anchor:middle" o:gfxdata="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" filled="f" strokecolor="black [3213]" strokeweight="1pt"/>
-                <v:line id="直接连接符 4606082" o:spid="_x0000_s1125" style="position:absolute;visibility:visible;mso-wrap-style:square" from="8372,51056" to="13708,51056" o:connectortype="straight" o:gfxdata="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" strokecolor="black [3213]" strokeweight="1pt">
-                  <v:stroke endarrow="block" joinstyle="miter"/>
-                </v:line>
-                <v:line id="直接连接符 522829466" o:spid="_x0000_s1126" style="position:absolute;visibility:visible;mso-wrap-style:square" from="8372,52956" to="13708,52956" o:connectortype="straight" o:gfxdata="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" strokecolor="black [3213]" strokeweight="1pt">
-                  <v:stroke endarrow="block" joinstyle="miter"/>
-                </v:line>
-                <v:line id="直接连接符 31553073" o:spid="_x0000_s1127" style="position:absolute;visibility:visible;mso-wrap-style:square" from="8372,54678" to="13708,54678" o:connectortype="straight" o:gfxdata="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" strokecolor="black [3213]" strokeweight="1pt">
-                  <v:stroke endarrow="block" joinstyle="miter"/>
-                </v:line>
-                <v:line id="直接连接符 1741518368" o:spid="_x0000_s1128" style="position:absolute;visibility:visible;mso-wrap-style:square" from="26890,51056" to="32226,51056" o:connectortype="straight" o:gfxdata="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" strokecolor="black [3213]" strokeweight="1pt">
-                  <v:stroke endarrow="block" joinstyle="miter"/>
-                </v:line>
-                <v:line id="直接连接符 453116006" o:spid="_x0000_s1129" style="position:absolute;visibility:visible;mso-wrap-style:square" from="26890,52956" to="32226,52956" o:connectortype="straight" o:gfxdata="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" strokecolor="black [3213]" strokeweight="1pt">
-                  <v:stroke endarrow="block" joinstyle="miter"/>
-                </v:line>
-                <v:line id="直接连接符 556488413" o:spid="_x0000_s1130" style="position:absolute;visibility:visible;mso-wrap-style:square" from="26890,54678" to="32226,54678" o:connectortype="straight" o:gfxdata="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" strokecolor="black [3213]" strokeweight="1pt">
-                  <v:stroke endarrow="block" joinstyle="miter"/>
-                </v:line>
-                <v:line id="直接连接符 1487935251" o:spid="_x0000_s1131" style="position:absolute;visibility:visible;mso-wrap-style:square" from="20534,46551" to="20534,49992" o:connectortype="straight" o:gfxdata="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" strokecolor="black [3213]" strokeweight="1pt">
-                  <v:stroke endarrow="block" joinstyle="miter"/>
-                </v:line>
-                <v:shape id="文本框 19" o:spid="_x0000_s1132" type="#_x0000_t202" style="position:absolute;left:20198;top:46210;width:3524;height:3124;visibility:visible;mso-wrap-style:none;v-text-anchor:top" o:gfxdata="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" filled="f" stroked="f" strokeweight=".5pt">
-                  <v:textbox>
-                    <w:txbxContent>
-                      <w:p>
-                        <w:pPr>
-                          <w:rPr>
-                            <w:rFonts w:ascii="Times New Roman" w:eastAsia="等线" w:hAnsi="Times New Roman" w:cs="Times New Roman"/>
-                            <w:szCs w:val="21"/>
-                          </w:rPr>
-                        </w:pPr>
-                        <w:proofErr w:type="spellStart"/>
-                        <w:r>
-                          <w:rPr>
-                            <w:rFonts w:ascii="Times New Roman" w:eastAsia="等线" w:hAnsi="Times New Roman" w:cs="Times New Roman"/>
-                            <w:szCs w:val="21"/>
-                          </w:rPr>
-                          <w:t>clk</w:t>
-                        </w:r>
-                        <w:proofErr w:type="spellEnd"/>
-                      </w:p>
-                    </w:txbxContent>
-                  </v:textbox>
-                </v:shape>
-                <v:line id="直接连接符 217711952" o:spid="_x0000_s1133" style="position:absolute;visibility:visible;mso-wrap-style:square" from="26890,56518" to="32226,56518" o:connectortype="straight" o:gfxdata="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" strokecolor="black [3213]" strokeweight="1pt">
-                  <v:stroke endarrow="block" joinstyle="miter"/>
-                </v:line>
-                <v:line id="直接连接符 298161713" o:spid="_x0000_s1134" style="position:absolute;visibility:visible;mso-wrap-style:square" from="26890,58240" to="32226,58240" o:connectortype="straight" o:gfxdata="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" strokecolor="black [3213]" strokeweight="1pt">
-                  <v:stroke endarrow="block" joinstyle="miter"/>
-                </v:line>
-                <v:shape id="文本框 19" o:spid="_x0000_s1135" type="#_x0000_t202" style="position:absolute;left:27505;top:48217;width:6414;height:3124;visibility:visible;mso-wrap-style:none;v-text-anchor:top" o:gfxdata="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" filled="f" stroked="f" strokeweight=".5pt">
-                  <v:textbox>
-                    <w:txbxContent>
-                      <w:p>
-                        <w:pPr>
-                          <w:rPr>
-                            <w:rFonts w:ascii="Times New Roman" w:eastAsia="等线" w:hAnsi="Times New Roman" w:cs="Times New Roman"/>
-                            <w:szCs w:val="21"/>
-                          </w:rPr>
-                        </w:pPr>
-                        <w:r>
-                          <w:rPr>
-                            <w:rFonts w:ascii="Times New Roman" w:eastAsia="等线" w:hAnsi="Times New Roman" w:cs="Times New Roman" w:hint="eastAsia"/>
-                            <w:szCs w:val="21"/>
-                          </w:rPr>
-                          <w:t>r</w:t>
-                        </w:r>
-                        <w:r>
-                          <w:rPr>
-                            <w:rFonts w:ascii="Times New Roman" w:eastAsia="等线" w:hAnsi="Times New Roman" w:cs="Times New Roman"/>
-                            <w:szCs w:val="21"/>
-                          </w:rPr>
-                          <w:t>egisters</w:t>
-                        </w:r>
-                      </w:p>
-                    </w:txbxContent>
-                  </v:textbox>
-                </v:shape>
-                <v:shape id="文本框 19" o:spid="_x0000_s1136" type="#_x0000_t202" style="position:absolute;left:63926;top:32222;width:30334;height:16085;visibility:visible;mso-wrap-style:none;v-text-anchor:top" o:gfxdata="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" filled="f" stroked="f" strokeweight=".5pt">
-                  <v:textbox>
-                    <w:txbxContent>
-                      <w:p>
-                        <w:pPr>
-                          <w:rPr>
-                            <w:rFonts w:ascii="Times New Roman" w:eastAsia="等线" w:hAnsi="Times New Roman" w:cs="Times New Roman"/>
-                            <w:szCs w:val="21"/>
-                          </w:rPr>
-                        </w:pPr>
-                        <w:r>
-                          <w:rPr>
-                            <w:rFonts w:ascii="Times New Roman" w:eastAsia="等线" w:hAnsi="Times New Roman" w:cs="Times New Roman"/>
-                            <w:szCs w:val="21"/>
-                          </w:rPr>
-                          <w:t>MUX control bits</w:t>
-                        </w:r>
-                        <w:r>
-                          <w:rPr>
-                            <w:rFonts w:ascii="Times New Roman" w:eastAsia="等线" w:hAnsi="Times New Roman" w:cs="Times New Roman"/>
-                            <w:szCs w:val="21"/>
-                          </w:rPr>
-                          <w:t>:</w:t>
-                        </w:r>
-                      </w:p>
-                      <w:p>
-                        <w:pPr>
-                          <w:rPr>
-                            <w:rFonts w:ascii="Times New Roman" w:eastAsia="等线" w:hAnsi="Times New Roman" w:cs="Times New Roman"/>
-                            <w:szCs w:val="21"/>
-                          </w:rPr>
-                        </w:pPr>
-                        <w:r>
-                          <w:rPr>
-                            <w:rFonts w:ascii="Times New Roman" w:eastAsia="等线" w:hAnsi="Times New Roman" w:cs="Times New Roman"/>
-                            <w:szCs w:val="21"/>
-                          </w:rPr>
-                          <w:t xml:space="preserve">Before PC: </w:t>
-                        </w:r>
-                        <w:r>
-                          <w:rPr>
-                            <w:rFonts w:ascii="Times New Roman" w:eastAsia="等线" w:hAnsi="Times New Roman" w:cs="Times New Roman"/>
-                            <w:szCs w:val="21"/>
-                          </w:rPr>
-                          <w:t>m1</w:t>
-                        </w:r>
-                        <w:r>
-                          <w:rPr>
-                            <w:rFonts w:ascii="Times New Roman" w:eastAsia="等线" w:hAnsi="Times New Roman" w:cs="Times New Roman"/>
-                            <w:szCs w:val="21"/>
-                          </w:rPr>
-                          <w:t>(1</w:t>
-                        </w:r>
-                        <w:r>
-                          <w:rPr>
-                            <w:rFonts w:ascii="Times New Roman" w:eastAsia="等线" w:hAnsi="Times New Roman" w:cs="Times New Roman" w:hint="eastAsia"/>
-                            <w:szCs w:val="21"/>
-                          </w:rPr>
-                          <w:t>)</w:t>
-                        </w:r>
-                      </w:p>
-                      <w:p>
-                        <w:pPr>
-                          <w:rPr>
-                            <w:rFonts w:ascii="Times New Roman" w:eastAsia="等线" w:hAnsi="Times New Roman" w:cs="Times New Roman"/>
-                            <w:szCs w:val="21"/>
-                          </w:rPr>
-                        </w:pPr>
-                        <w:r>
-                          <w:rPr>
-                            <w:rFonts w:ascii="Times New Roman" w:eastAsia="等线" w:hAnsi="Times New Roman" w:cs="Times New Roman"/>
-                            <w:szCs w:val="21"/>
-                          </w:rPr>
-                          <w:t xml:space="preserve">Before </w:t>
-                        </w:r>
-                        <w:proofErr w:type="spellStart"/>
-                        <w:r>
-                          <w:rPr>
-                            <w:rFonts w:ascii="Times New Roman" w:eastAsia="等线" w:hAnsi="Times New Roman" w:cs="Times New Roman"/>
-                            <w:szCs w:val="21"/>
-                          </w:rPr>
-                          <w:t>rd</w:t>
-                        </w:r>
-                        <w:proofErr w:type="spellEnd"/>
-                        <w:r>
-                          <w:rPr>
-                            <w:rFonts w:ascii="Times New Roman" w:eastAsia="等线" w:hAnsi="Times New Roman" w:cs="Times New Roman"/>
-                            <w:szCs w:val="21"/>
-                          </w:rPr>
-                          <w:t xml:space="preserve">: </w:t>
-                        </w:r>
-                        <w:r>
-                          <w:rPr>
-                            <w:rFonts w:ascii="Times New Roman" w:eastAsia="等线" w:hAnsi="Times New Roman" w:cs="Times New Roman"/>
-                            <w:szCs w:val="21"/>
-                          </w:rPr>
-                          <w:t>m2(2)</w:t>
-                        </w:r>
-                      </w:p>
-                      <w:p>
-                        <w:pPr>
-                          <w:rPr>
-                            <w:rFonts w:ascii="Times New Roman" w:eastAsia="等线" w:hAnsi="Times New Roman" w:cs="Times New Roman"/>
-                            <w:szCs w:val="21"/>
-                          </w:rPr>
-                        </w:pPr>
-                        <w:r>
-                          <w:rPr>
-                            <w:rFonts w:ascii="Times New Roman" w:eastAsia="等线" w:hAnsi="Times New Roman" w:cs="Times New Roman" w:hint="eastAsia"/>
-                            <w:szCs w:val="21"/>
-                          </w:rPr>
-                          <w:t>Before</w:t>
-                        </w:r>
-                        <w:r>
-                          <w:rPr>
-                            <w:rFonts w:ascii="Times New Roman" w:eastAsia="等线" w:hAnsi="Times New Roman" w:cs="Times New Roman"/>
-                            <w:szCs w:val="21"/>
-                          </w:rPr>
-                          <w:t xml:space="preserve"> a &amp; b: m3(1), m4(1)</w:t>
-                        </w:r>
-                      </w:p>
-                      <w:p>
-                        <w:pPr>
-                          <w:rPr>
-                            <w:rFonts w:ascii="Times New Roman" w:eastAsia="等线" w:hAnsi="Times New Roman" w:cs="Times New Roman"/>
-                            <w:szCs w:val="21"/>
-                          </w:rPr>
-                        </w:pPr>
-                      </w:p>
-                      <w:p>
-                        <w:pPr>
-                          <w:rPr>
-                            <w:rFonts w:ascii="Times New Roman" w:eastAsia="等线" w:hAnsi="Times New Roman" w:cs="Times New Roman"/>
-                            <w:szCs w:val="21"/>
-                          </w:rPr>
-                        </w:pPr>
-                        <w:r>
-                          <w:rPr>
-                            <w:rFonts w:ascii="Times New Roman" w:eastAsia="等线" w:hAnsi="Times New Roman" w:cs="Times New Roman"/>
-                            <w:szCs w:val="21"/>
-                          </w:rPr>
-                          <w:t>Which are</w:t>
-                        </w:r>
-                      </w:p>
-                      <w:p>
-                        <w:pPr>
-                          <w:rPr>
-                            <w:rFonts w:ascii="Times New Roman" w:eastAsia="等线" w:hAnsi="Times New Roman" w:cs="Times New Roman"/>
-                            <w:szCs w:val="21"/>
-                          </w:rPr>
-                        </w:pPr>
-                        <w:r>
-                          <w:rPr>
-                            <w:rFonts w:ascii="Times New Roman" w:eastAsia="等线" w:hAnsi="Times New Roman" w:cs="Times New Roman"/>
-                            <w:szCs w:val="21"/>
-                          </w:rPr>
-                          <w:t>m1, m2</w:t>
-                        </w:r>
-                        <w:r>
-                          <w:rPr>
-                            <w:rFonts w:ascii="Times New Roman" w:eastAsia="等线" w:hAnsi="Times New Roman" w:cs="Times New Roman"/>
-                            <w:szCs w:val="21"/>
-                          </w:rPr>
-                          <w:t>(2)</w:t>
-                        </w:r>
-                        <w:r>
-                          <w:rPr>
-                            <w:rFonts w:ascii="Times New Roman" w:eastAsia="等线" w:hAnsi="Times New Roman" w:cs="Times New Roman"/>
-                            <w:szCs w:val="21"/>
-                          </w:rPr>
-                          <w:t xml:space="preserve">, m3, m4, </w:t>
-                        </w:r>
-                        <w:r>
-                          <w:rPr>
-                            <w:rFonts w:ascii="Times New Roman" w:eastAsia="等线" w:hAnsi="Times New Roman" w:cs="Times New Roman"/>
-                            <w:szCs w:val="21"/>
-                          </w:rPr>
-                          <w:t>func3</w:t>
-                        </w:r>
-                        <w:r>
-                          <w:rPr>
-                            <w:rFonts w:ascii="Times New Roman" w:eastAsia="等线" w:hAnsi="Times New Roman" w:cs="Times New Roman"/>
-                            <w:szCs w:val="21"/>
-                          </w:rPr>
-                          <w:t>(3)</w:t>
-                        </w:r>
-                        <w:r>
-                          <w:rPr>
-                            <w:rFonts w:ascii="Times New Roman" w:eastAsia="等线" w:hAnsi="Times New Roman" w:cs="Times New Roman"/>
-                            <w:szCs w:val="21"/>
-                          </w:rPr>
-                          <w:t>, func7</w:t>
-                        </w:r>
-                        <w:r>
-                          <w:rPr>
-                            <w:rFonts w:ascii="Times New Roman" w:eastAsia="等线" w:hAnsi="Times New Roman" w:cs="Times New Roman"/>
-                            <w:szCs w:val="21"/>
-                          </w:rPr>
-                          <w:t>(7)</w:t>
-                        </w:r>
-                        <w:r>
-                          <w:rPr>
-                            <w:rFonts w:ascii="Times New Roman" w:eastAsia="等线" w:hAnsi="Times New Roman" w:cs="Times New Roman"/>
-                            <w:szCs w:val="21"/>
-                          </w:rPr>
-                          <w:t xml:space="preserve">, </w:t>
-                        </w:r>
-                        <w:proofErr w:type="spellStart"/>
-                        <w:r>
-                          <w:rPr>
-                            <w:rFonts w:ascii="Times New Roman" w:eastAsia="等线" w:hAnsi="Times New Roman" w:cs="Times New Roman"/>
-                            <w:szCs w:val="21"/>
-                          </w:rPr>
-                          <w:t>w_ena</w:t>
-                        </w:r>
-                        <w:proofErr w:type="spellEnd"/>
-                        <w:r>
-                          <w:rPr>
-                            <w:rFonts w:ascii="Times New Roman" w:eastAsia="等线" w:hAnsi="Times New Roman" w:cs="Times New Roman"/>
-                            <w:szCs w:val="21"/>
-                          </w:rPr>
-                          <w:t xml:space="preserve">, </w:t>
-                        </w:r>
-                        <w:proofErr w:type="spellStart"/>
-                        <w:r>
-                          <w:rPr>
-                            <w:rFonts w:ascii="Times New Roman" w:eastAsia="等线" w:hAnsi="Times New Roman" w:cs="Times New Roman"/>
-                            <w:szCs w:val="21"/>
-                          </w:rPr>
-                          <w:t>rd</w:t>
-                        </w:r>
-                        <w:r>
-                          <w:rPr>
-                            <w:rFonts w:ascii="Times New Roman" w:eastAsia="等线" w:hAnsi="Times New Roman" w:cs="Times New Roman"/>
-                            <w:szCs w:val="21"/>
-                          </w:rPr>
-                          <w:t>_</w:t>
-                        </w:r>
-                        <w:r>
-                          <w:rPr>
-                            <w:rFonts w:ascii="Times New Roman" w:eastAsia="等线" w:hAnsi="Times New Roman" w:cs="Times New Roman"/>
-                            <w:szCs w:val="21"/>
-                          </w:rPr>
-                          <w:t>w</w:t>
-                        </w:r>
-                        <w:proofErr w:type="spellEnd"/>
-                      </w:p>
-                    </w:txbxContent>
-                  </v:textbox>
-                </v:shape>
-                <v:shape id="文本框 19" o:spid="_x0000_s1137" type="#_x0000_t202" style="position:absolute;left:34702;top:19942;width:4344;height:3125;visibility:visible;mso-wrap-style:none;v-text-anchor:top" o:gfxdata="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" filled="f" stroked="f" strokeweight=".5pt">
+                <v:shape id="文本框 19" o:spid="_x0000_s1112" type="#_x0000_t202" style="position:absolute;left:34702;top:19942;width:4344;height:3125;visibility:visible;mso-wrap-style:none;v-text-anchor:top" o:gfxdata="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" filled="f" stroked="f" strokeweight=".5pt">
                   <v:textbox>
                     <w:txbxContent>
                       <w:p>
@@ -8072,28 +11253,1871 @@
                     </w:txbxContent>
                   </v:textbox>
                 </v:shape>
-                <v:shape id="文本框 19" o:spid="_x0000_s1138" type="#_x0000_t202" style="position:absolute;left:5841;top:26979;width:5303;height:3124;visibility:visible;mso-wrap-style:none;v-text-anchor:top" o:gfxdata="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" filled="f" stroked="f" strokeweight=".5pt">
+                <v:rect id="矩形 962737286" o:spid="_x0000_s1113" style="position:absolute;left:3536;top:40586;width:34761;height:17634;visibility:visible;mso-wrap-style:square;v-text-anchor:middle" o:gfxdata="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" filled="f" strokecolor="black [3213]" strokeweight="1pt">
+                  <v:stroke dashstyle="dash"/>
+                </v:rect>
+                <v:shape id="文本框 13" o:spid="_x0000_s1114" type="#_x0000_t202" style="position:absolute;left:3575;top:40599;width:6401;height:3124;visibility:visible;mso-wrap-style:none;v-text-anchor:top" o:gfxdata="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" filled="f" stroked="f" strokeweight=".5pt">
                   <v:textbox>
                     <w:txbxContent>
                       <w:p>
                         <w:pPr>
                           <w:rPr>
                             <w:rFonts w:ascii="Times New Roman" w:eastAsia="等线" w:hAnsi="Times New Roman" w:cs="Times New Roman"/>
-                            <w:color w:val="FF0000"/>
+                            <w:b/>
+                            <w:bCs/>
                             <w:szCs w:val="21"/>
                           </w:rPr>
                         </w:pPr>
                         <w:r>
                           <w:rPr>
                             <w:rFonts w:ascii="Times New Roman" w:eastAsia="等线" w:hAnsi="Times New Roman" w:cs="Times New Roman"/>
-                            <w:color w:val="FF0000"/>
-                            <w:szCs w:val="21"/>
-                          </w:rPr>
-                          <w:t>Async</w:t>
+                            <w:b/>
+                            <w:bCs/>
+                            <w:szCs w:val="21"/>
+                          </w:rPr>
+                          <w:t>IF stage</w:t>
                         </w:r>
                       </w:p>
                     </w:txbxContent>
                   </v:textbox>
+                </v:shape>
+                <v:rect id="矩形 2018240402" o:spid="_x0000_s1115" style="position:absolute;left:8430;top:46502;width:9069;height:8316;visibility:visible;mso-wrap-style:square;v-text-anchor:middle" o:gfxdata="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" filled="f" strokecolor="blue" strokeweight="1pt"/>
+                <v:shape id="文本框 11" o:spid="_x0000_s1116" type="#_x0000_t202" style="position:absolute;left:9908;top:48324;width:5823;height:3124;visibility:visible;mso-wrap-style:none;v-text-anchor:top" o:gfxdata="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" filled="f" stroked="f" strokeweight=".5pt">
+                  <v:textbox>
+                    <w:txbxContent>
+                      <w:p>
+                        <w:pPr>
+                          <w:rPr>
+                            <w:rFonts w:ascii="Times New Roman" w:eastAsia="等线" w:hAnsi="Times New Roman" w:cs="Times New Roman"/>
+                            <w:b/>
+                            <w:bCs/>
+                            <w:szCs w:val="21"/>
+                          </w:rPr>
+                        </w:pPr>
+                        <w:r>
+                          <w:rPr>
+                            <w:rFonts w:ascii="Times New Roman" w:eastAsia="等线" w:hAnsi="Times New Roman" w:cs="Times New Roman"/>
+                            <w:b/>
+                            <w:bCs/>
+                            <w:szCs w:val="21"/>
+                          </w:rPr>
+                          <w:t>IMEM</w:t>
+                        </w:r>
+                      </w:p>
+                    </w:txbxContent>
+                  </v:textbox>
+                </v:shape>
+                <v:shape id="文本框 13" o:spid="_x0000_s1117" type="#_x0000_t202" style="position:absolute;left:7998;top:51991;width:5226;height:3125;visibility:visible;mso-wrap-style:none;v-text-anchor:top" o:gfxdata="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" filled="f" stroked="f" strokeweight=".5pt">
+                  <v:textbox>
+                    <w:txbxContent>
+                      <w:p>
+                        <w:pPr>
+                          <w:rPr>
+                            <w:rFonts w:ascii="Times New Roman" w:eastAsia="等线" w:hAnsi="Times New Roman" w:cs="Times New Roman"/>
+                            <w:szCs w:val="21"/>
+                          </w:rPr>
+                        </w:pPr>
+                        <w:proofErr w:type="spellStart"/>
+                        <w:r>
+                          <w:rPr>
+                            <w:rFonts w:ascii="Times New Roman" w:eastAsia="等线" w:hAnsi="Times New Roman" w:cs="Times New Roman"/>
+                            <w:szCs w:val="21"/>
+                          </w:rPr>
+                          <w:t>axi_in</w:t>
+                        </w:r>
+                        <w:proofErr w:type="spellEnd"/>
+                      </w:p>
+                    </w:txbxContent>
+                  </v:textbox>
+                </v:shape>
+                <v:shape id="文本框 15" o:spid="_x0000_s1118" type="#_x0000_t202" style="position:absolute;left:12955;top:46369;width:4934;height:3124;visibility:visible;mso-wrap-style:none;v-text-anchor:top" o:gfxdata="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" filled="f" stroked="f" strokeweight=".5pt">
+                  <v:textbox>
+                    <w:txbxContent>
+                      <w:p>
+                        <w:pPr>
+                          <w:rPr>
+                            <w:rFonts w:ascii="Times New Roman" w:eastAsia="等线" w:hAnsi="Times New Roman" w:cs="Times New Roman"/>
+                            <w:szCs w:val="21"/>
+                          </w:rPr>
+                        </w:pPr>
+                        <w:proofErr w:type="spellStart"/>
+                        <w:r>
+                          <w:rPr>
+                            <w:rFonts w:ascii="Times New Roman" w:eastAsia="等线" w:hAnsi="Times New Roman" w:cs="Times New Roman"/>
+                            <w:szCs w:val="21"/>
+                          </w:rPr>
+                          <w:t>d_out</w:t>
+                        </w:r>
+                        <w:proofErr w:type="spellEnd"/>
+                      </w:p>
+                    </w:txbxContent>
+                  </v:textbox>
+                </v:shape>
+                <v:shape id="文本框 17" o:spid="_x0000_s1119" type="#_x0000_t202" style="position:absolute;left:8000;top:46274;width:4268;height:3124;visibility:visible;mso-wrap-style:none;v-text-anchor:top" o:gfxdata="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" filled="f" stroked="f" strokeweight=".5pt">
+                  <v:textbox>
+                    <w:txbxContent>
+                      <w:p>
+                        <w:pPr>
+                          <w:rPr>
+                            <w:rFonts w:ascii="Times New Roman" w:eastAsia="等线" w:hAnsi="Times New Roman" w:cs="Times New Roman"/>
+                            <w:szCs w:val="21"/>
+                          </w:rPr>
+                        </w:pPr>
+                        <w:proofErr w:type="spellStart"/>
+                        <w:r>
+                          <w:rPr>
+                            <w:rFonts w:ascii="Times New Roman" w:eastAsia="等线" w:hAnsi="Times New Roman" w:cs="Times New Roman"/>
+                            <w:szCs w:val="21"/>
+                          </w:rPr>
+                          <w:t>addr</w:t>
+                        </w:r>
+                        <w:proofErr w:type="spellEnd"/>
+                      </w:p>
+                    </w:txbxContent>
+                  </v:textbox>
+                </v:shape>
+                <v:shape id="文本框 19" o:spid="_x0000_s1120" type="#_x0000_t202" style="position:absolute;left:11996;top:51991;width:5893;height:3125;visibility:visible;mso-wrap-style:none;v-text-anchor:top" o:gfxdata="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" filled="f" stroked="f" strokeweight=".5pt">
+                  <v:textbox>
+                    <w:txbxContent>
+                      <w:p>
+                        <w:pPr>
+                          <w:rPr>
+                            <w:rFonts w:ascii="Times New Roman" w:eastAsia="等线" w:hAnsi="Times New Roman" w:cs="Times New Roman"/>
+                            <w:szCs w:val="21"/>
+                          </w:rPr>
+                        </w:pPr>
+                        <w:proofErr w:type="spellStart"/>
+                        <w:r>
+                          <w:rPr>
+                            <w:rFonts w:ascii="Times New Roman" w:eastAsia="等线" w:hAnsi="Times New Roman" w:cs="Times New Roman"/>
+                            <w:szCs w:val="21"/>
+                          </w:rPr>
+                          <w:t>axi_out</w:t>
+                        </w:r>
+                        <w:proofErr w:type="spellEnd"/>
+                      </w:p>
+                    </w:txbxContent>
+                  </v:textbox>
+                </v:shape>
+                <v:shapetype id="_x0000_t32" coordsize="21600,21600" o:spt="32" o:oned="t" path="m,l21600,21600e" filled="f">
+                  <v:path arrowok="t" fillok="f" o:connecttype="none"/>
+                  <o:lock v:ext="edit" shapetype="t"/>
+                </v:shapetype>
+                <v:shape id="直接箭头连接符 183673750" o:spid="_x0000_s1121" type="#_x0000_t32" style="position:absolute;left:4417;top:47740;width:3977;height:0;visibility:visible;mso-wrap-style:square" o:connectortype="straight" o:gfxdata="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" strokecolor="red" strokeweight="1pt">
+                  <v:stroke endarrow="block" joinstyle="miter"/>
+                </v:shape>
+                <v:shape id="文本框 17" o:spid="_x0000_s1122" type="#_x0000_t202" style="position:absolute;left:4417;top:44828;width:3156;height:3124;visibility:visible;mso-wrap-style:none;v-text-anchor:top" o:gfxdata="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" filled="f" stroked="f" strokeweight=".5pt">
+                  <v:textbox>
+                    <w:txbxContent>
+                      <w:p>
+                        <w:pPr>
+                          <w:rPr>
+                            <w:rFonts w:ascii="Times New Roman" w:eastAsia="等线" w:hAnsi="Times New Roman" w:cs="Times New Roman"/>
+                            <w:color w:val="FF0000"/>
+                            <w:szCs w:val="21"/>
+                          </w:rPr>
+                        </w:pPr>
+                        <w:r>
+                          <w:rPr>
+                            <w:rFonts w:ascii="Times New Roman" w:eastAsia="等线" w:hAnsi="Times New Roman" w:cs="Times New Roman"/>
+                            <w:color w:val="FF0000"/>
+                            <w:szCs w:val="21"/>
+                          </w:rPr>
+                          <w:t>pc</w:t>
+                        </w:r>
+                      </w:p>
+                    </w:txbxContent>
+                  </v:textbox>
+                </v:shape>
+                <v:rect id="矩形 1544806689" o:spid="_x0000_s1123" style="position:absolute;left:21629;top:42487;width:12451;height:14418;visibility:visible;mso-wrap-style:square;v-text-anchor:middle" o:gfxdata="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" filled="f" strokecolor="black [3213]" strokeweight="1pt"/>
+                <v:shape id="文本框 11" o:spid="_x0000_s1124" type="#_x0000_t202" style="position:absolute;left:23852;top:42154;width:7449;height:3118;visibility:visible;mso-wrap-style:none;v-text-anchor:top" o:gfxdata="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" filled="f" stroked="f" strokeweight=".5pt">
+                  <v:textbox>
+                    <w:txbxContent>
+                      <w:p>
+                        <w:pPr>
+                          <w:rPr>
+                            <w:rFonts w:ascii="Times New Roman" w:eastAsia="等线" w:hAnsi="Times New Roman" w:cs="Times New Roman"/>
+                            <w:b/>
+                            <w:bCs/>
+                            <w:szCs w:val="21"/>
+                          </w:rPr>
+                        </w:pPr>
+                        <w:r>
+                          <w:rPr>
+                            <w:rFonts w:ascii="Times New Roman" w:eastAsia="等线" w:hAnsi="Times New Roman" w:cs="Times New Roman"/>
+                            <w:b/>
+                            <w:bCs/>
+                            <w:szCs w:val="21"/>
+                          </w:rPr>
+                          <w:t>Extractor</w:t>
+                        </w:r>
+                      </w:p>
+                    </w:txbxContent>
+                  </v:textbox>
+                </v:shape>
+                <v:shape id="文本框 19" o:spid="_x0000_s1125" type="#_x0000_t202" style="position:absolute;left:21292;top:46438;width:2711;height:3125;visibility:visible;mso-wrap-style:none;v-text-anchor:top" o:gfxdata="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" filled="f" stroked="f" strokeweight=".5pt">
+                  <v:textbox>
+                    <w:txbxContent>
+                      <w:p>
+                        <w:pPr>
+                          <w:rPr>
+                            <w:rFonts w:ascii="Times New Roman" w:eastAsia="等线" w:hAnsi="Times New Roman" w:cs="Times New Roman"/>
+                            <w:szCs w:val="21"/>
+                          </w:rPr>
+                        </w:pPr>
+                        <w:proofErr w:type="spellStart"/>
+                        <w:r>
+                          <w:rPr>
+                            <w:rFonts w:ascii="Times New Roman" w:eastAsia="等线" w:hAnsi="Times New Roman" w:cs="Times New Roman"/>
+                            <w:szCs w:val="21"/>
+                          </w:rPr>
+                          <w:t>ir</w:t>
+                        </w:r>
+                        <w:proofErr w:type="spellEnd"/>
+                      </w:p>
+                    </w:txbxContent>
+                  </v:textbox>
+                </v:shape>
+                <v:shape id="文本框 19" o:spid="_x0000_s1126" type="#_x0000_t202" style="position:absolute;left:30686;top:50442;width:3524;height:3124;visibility:visible;mso-wrap-style:none;v-text-anchor:top" o:gfxdata="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" filled="f" stroked="f" strokeweight=".5pt">
+                  <v:textbox>
+                    <w:txbxContent>
+                      <w:p>
+                        <w:pPr>
+                          <w:rPr>
+                            <w:rFonts w:ascii="Times New Roman" w:eastAsia="等线" w:hAnsi="Times New Roman" w:cs="Times New Roman"/>
+                            <w:szCs w:val="21"/>
+                          </w:rPr>
+                        </w:pPr>
+                        <w:r>
+                          <w:rPr>
+                            <w:rFonts w:ascii="Times New Roman" w:eastAsia="等线" w:hAnsi="Times New Roman" w:cs="Times New Roman"/>
+                            <w:szCs w:val="21"/>
+                          </w:rPr>
+                          <w:t>rs1</w:t>
+                        </w:r>
+                      </w:p>
+                    </w:txbxContent>
+                  </v:textbox>
+                </v:shape>
+                <v:shape id="文本框 19" o:spid="_x0000_s1127" type="#_x0000_t202" style="position:absolute;left:30686;top:52243;width:3524;height:3124;visibility:visible;mso-wrap-style:none;v-text-anchor:top" o:gfxdata="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" filled="f" stroked="f" strokeweight=".5pt">
+                  <v:textbox>
+                    <w:txbxContent>
+                      <w:p>
+                        <w:pPr>
+                          <w:rPr>
+                            <w:rFonts w:ascii="Times New Roman" w:eastAsia="等线" w:hAnsi="Times New Roman" w:cs="Times New Roman"/>
+                            <w:szCs w:val="21"/>
+                          </w:rPr>
+                        </w:pPr>
+                        <w:r>
+                          <w:rPr>
+                            <w:rFonts w:ascii="Times New Roman" w:eastAsia="等线" w:hAnsi="Times New Roman" w:cs="Times New Roman"/>
+                            <w:szCs w:val="21"/>
+                          </w:rPr>
+                          <w:t>rs2</w:t>
+                        </w:r>
+                      </w:p>
+                    </w:txbxContent>
+                  </v:textbox>
+                </v:shape>
+                <v:shape id="文本框 19" o:spid="_x0000_s1128" type="#_x0000_t202" style="position:absolute;left:30934;top:54098;width:3004;height:3125;visibility:visible;mso-wrap-style:none;v-text-anchor:top" o:gfxdata="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" filled="f" stroked="f" strokeweight=".5pt">
+                  <v:textbox>
+                    <w:txbxContent>
+                      <w:p>
+                        <w:pPr>
+                          <w:rPr>
+                            <w:rFonts w:ascii="Times New Roman" w:eastAsia="等线" w:hAnsi="Times New Roman" w:cs="Times New Roman"/>
+                            <w:szCs w:val="21"/>
+                          </w:rPr>
+                        </w:pPr>
+                        <w:proofErr w:type="spellStart"/>
+                        <w:r>
+                          <w:rPr>
+                            <w:rFonts w:ascii="Times New Roman" w:eastAsia="等线" w:hAnsi="Times New Roman" w:cs="Times New Roman"/>
+                            <w:szCs w:val="21"/>
+                          </w:rPr>
+                          <w:t>rd</w:t>
+                        </w:r>
+                        <w:proofErr w:type="spellEnd"/>
+                      </w:p>
+                    </w:txbxContent>
+                  </v:textbox>
+                </v:shape>
+                <v:shape id="文本框 19" o:spid="_x0000_s1129" type="#_x0000_t202" style="position:absolute;left:28908;top:43611;width:5747;height:3124;visibility:visible;mso-wrap-style:none;v-text-anchor:top" o:gfxdata="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" filled="f" stroked="f" strokeweight=".5pt">
+                  <v:textbox>
+                    <w:txbxContent>
+                      <w:p>
+                        <w:pPr>
+                          <w:rPr>
+                            <w:rFonts w:ascii="Times New Roman" w:eastAsia="等线" w:hAnsi="Times New Roman" w:cs="Times New Roman"/>
+                            <w:szCs w:val="21"/>
+                          </w:rPr>
+                        </w:pPr>
+                        <w:r>
+                          <w:rPr>
+                            <w:rFonts w:ascii="Times New Roman" w:eastAsia="等线" w:hAnsi="Times New Roman" w:cs="Times New Roman"/>
+                            <w:szCs w:val="21"/>
+                          </w:rPr>
+                          <w:t>opcode</w:t>
+                        </w:r>
+                      </w:p>
+                    </w:txbxContent>
+                  </v:textbox>
+                </v:shape>
+                <v:shape id="文本框 19" o:spid="_x0000_s1130" type="#_x0000_t202" style="position:absolute;left:29487;top:45408;width:5302;height:3124;visibility:visible;mso-wrap-style:none;v-text-anchor:top" o:gfxdata="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" filled="f" stroked="f" strokeweight=".5pt">
+                  <v:textbox>
+                    <w:txbxContent>
+                      <w:p>
+                        <w:pPr>
+                          <w:rPr>
+                            <w:rFonts w:ascii="Times New Roman" w:eastAsia="等线" w:hAnsi="Times New Roman" w:cs="Times New Roman"/>
+                            <w:szCs w:val="21"/>
+                          </w:rPr>
+                        </w:pPr>
+                        <w:r>
+                          <w:rPr>
+                            <w:rFonts w:ascii="Times New Roman" w:eastAsia="等线" w:hAnsi="Times New Roman" w:cs="Times New Roman"/>
+                            <w:szCs w:val="21"/>
+                          </w:rPr>
+                          <w:t>funct3</w:t>
+                        </w:r>
+                      </w:p>
+                    </w:txbxContent>
+                  </v:textbox>
+                </v:shape>
+                <v:shape id="文本框 19" o:spid="_x0000_s1131" type="#_x0000_t202" style="position:absolute;left:29487;top:47318;width:5302;height:3124;visibility:visible;mso-wrap-style:none;v-text-anchor:top" o:gfxdata="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" filled="f" stroked="f" strokeweight=".5pt">
+                  <v:textbox>
+                    <w:txbxContent>
+                      <w:p>
+                        <w:pPr>
+                          <w:rPr>
+                            <w:rFonts w:ascii="Times New Roman" w:eastAsia="等线" w:hAnsi="Times New Roman" w:cs="Times New Roman"/>
+                            <w:szCs w:val="21"/>
+                          </w:rPr>
+                        </w:pPr>
+                        <w:r>
+                          <w:rPr>
+                            <w:rFonts w:ascii="Times New Roman" w:eastAsia="等线" w:hAnsi="Times New Roman" w:cs="Times New Roman"/>
+                            <w:szCs w:val="21"/>
+                          </w:rPr>
+                          <w:t>funct7</w:t>
+                        </w:r>
+                      </w:p>
+                    </w:txbxContent>
+                  </v:textbox>
+                </v:shape>
+                <v:shape id="文本框 19" o:spid="_x0000_s1132" type="#_x0000_t202" style="position:absolute;left:29961;top:49001;width:4343;height:3124;visibility:visible;mso-wrap-style:none;v-text-anchor:top" o:gfxdata="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" filled="f" stroked="f" strokeweight=".5pt">
+                  <v:textbox>
+                    <w:txbxContent>
+                      <w:p>
+                        <w:pPr>
+                          <w:rPr>
+                            <w:rFonts w:ascii="Times New Roman" w:eastAsia="等线" w:hAnsi="Times New Roman" w:cs="Times New Roman"/>
+                            <w:szCs w:val="21"/>
+                          </w:rPr>
+                        </w:pPr>
+                        <w:proofErr w:type="spellStart"/>
+                        <w:r>
+                          <w:rPr>
+                            <w:rFonts w:ascii="Times New Roman" w:eastAsia="等线" w:hAnsi="Times New Roman" w:cs="Times New Roman"/>
+                            <w:szCs w:val="21"/>
+                          </w:rPr>
+                          <w:t>imm</w:t>
+                        </w:r>
+                        <w:proofErr w:type="spellEnd"/>
+                      </w:p>
+                    </w:txbxContent>
+                  </v:textbox>
+                </v:shape>
+                <v:shape id="直接箭头连接符 2073267375" o:spid="_x0000_s1133" type="#_x0000_t32" style="position:absolute;left:34164;top:45081;width:2927;height:0;visibility:visible;mso-wrap-style:square" o:connectortype="straight" o:gfxdata="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" strokecolor="green" strokeweight="1pt">
+                  <v:stroke endarrow="block" joinstyle="miter"/>
+                </v:shape>
+                <v:shape id="直接箭头连接符 163494233" o:spid="_x0000_s1134" type="#_x0000_t32" style="position:absolute;left:34164;top:46951;width:2927;height:0;visibility:visible;mso-wrap-style:square" o:connectortype="straight" o:gfxdata="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" strokecolor="green" strokeweight="1pt">
+                  <v:stroke endarrow="block" joinstyle="miter"/>
+                </v:shape>
+                <v:shape id="直接箭头连接符 88526520" o:spid="_x0000_s1135" type="#_x0000_t32" style="position:absolute;left:34164;top:48913;width:2927;height:0;visibility:visible;mso-wrap-style:square" o:connectortype="straight" o:gfxdata="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" strokecolor="green" strokeweight="1pt">
+                  <v:stroke endarrow="block" joinstyle="miter"/>
+                </v:shape>
+                <v:shape id="直接箭头连接符 1785595991" o:spid="_x0000_s1136" type="#_x0000_t32" style="position:absolute;left:34164;top:52125;width:2927;height:0;visibility:visible;mso-wrap-style:square" o:connectortype="straight" o:gfxdata="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" strokecolor="green" strokeweight="1pt">
+                  <v:stroke endarrow="block" joinstyle="miter"/>
+                </v:shape>
+                <v:shape id="直接箭头连接符 1871360078" o:spid="_x0000_s1137" type="#_x0000_t32" style="position:absolute;left:34164;top:53903;width:2927;height:0;visibility:visible;mso-wrap-style:square" o:connectortype="straight" o:gfxdata="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" strokecolor="green" strokeweight="1pt">
+                  <v:stroke endarrow="block" joinstyle="miter"/>
+                </v:shape>
+                <v:shape id="直接箭头连接符 1208798334" o:spid="_x0000_s1138" type="#_x0000_t32" style="position:absolute;left:34164;top:55604;width:2927;height:0;visibility:visible;mso-wrap-style:square" o:connectortype="straight" o:gfxdata="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" strokecolor="green" strokeweight="1pt">
+                  <v:stroke endarrow="block" joinstyle="miter"/>
+                </v:shape>
+                <v:shape id="直接箭头连接符 227707802" o:spid="_x0000_s1139" type="#_x0000_t32" style="position:absolute;left:34164;top:50601;width:2927;height:0;visibility:visible;mso-wrap-style:square" o:connectortype="straight" o:gfxdata="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" strokecolor="green" strokeweight="1pt">
+                  <v:stroke endarrow="block" joinstyle="miter"/>
+                </v:shape>
+                <v:rect id="矩形 146146228" o:spid="_x0000_s1140" style="position:absolute;left:39957;top:37427;width:25520;height:16211;visibility:visible;mso-wrap-style:square;v-text-anchor:middle" o:gfxdata="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" filled="f" strokecolor="black [3213]" strokeweight="1pt">
+                  <v:stroke dashstyle="dash"/>
+                </v:rect>
+                <v:shape id="文本框 13" o:spid="_x0000_s1141" type="#_x0000_t202" style="position:absolute;left:40001;top:37449;width:6598;height:3124;visibility:visible;mso-wrap-style:none;v-text-anchor:top" o:gfxdata="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" filled="f" stroked="f" strokeweight=".5pt">
+                  <v:textbox>
+                    <w:txbxContent>
+                      <w:p>
+                        <w:pPr>
+                          <w:rPr>
+                            <w:rFonts w:ascii="Times New Roman" w:eastAsia="等线" w:hAnsi="Times New Roman" w:cs="Times New Roman"/>
+                            <w:b/>
+                            <w:bCs/>
+                            <w:szCs w:val="21"/>
+                          </w:rPr>
+                        </w:pPr>
+                        <w:r>
+                          <w:rPr>
+                            <w:rFonts w:ascii="Times New Roman" w:eastAsia="等线" w:hAnsi="Times New Roman" w:cs="Times New Roman"/>
+                            <w:b/>
+                            <w:bCs/>
+                            <w:szCs w:val="21"/>
+                          </w:rPr>
+                          <w:t>I</w:t>
+                        </w:r>
+                        <w:r>
+                          <w:rPr>
+                            <w:rFonts w:ascii="Times New Roman" w:eastAsia="等线" w:hAnsi="Times New Roman" w:cs="Times New Roman"/>
+                            <w:b/>
+                            <w:bCs/>
+                            <w:szCs w:val="21"/>
+                          </w:rPr>
+                          <w:t>D</w:t>
+                        </w:r>
+                        <w:r>
+                          <w:rPr>
+                            <w:rFonts w:ascii="Times New Roman" w:eastAsia="等线" w:hAnsi="Times New Roman" w:cs="Times New Roman"/>
+                            <w:b/>
+                            <w:bCs/>
+                            <w:szCs w:val="21"/>
+                          </w:rPr>
+                          <w:t xml:space="preserve"> stage</w:t>
+                        </w:r>
+                      </w:p>
+                    </w:txbxContent>
+                  </v:textbox>
+                </v:shape>
+                <v:rect id="矩形 131623416" o:spid="_x0000_s1142" style="position:absolute;left:43220;top:44037;width:10040;height:8027;visibility:visible;mso-wrap-style:square;v-text-anchor:middle" o:gfxdata="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" filled="f" strokecolor="black [3213]" strokeweight="1pt"/>
+                <v:shape id="文本框 22" o:spid="_x0000_s1143" type="#_x0000_t202" style="position:absolute;left:44687;top:43842;width:6636;height:3124;visibility:visible;mso-wrap-style:none;v-text-anchor:top" o:gfxdata="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" filled="f" stroked="f" strokeweight=".5pt">
+                  <v:textbox>
+                    <w:txbxContent>
+                      <w:p>
+                        <w:pPr>
+                          <w:rPr>
+                            <w:rFonts w:ascii="Times New Roman" w:eastAsia="等线" w:hAnsi="Times New Roman" w:cs="Times New Roman"/>
+                            <w:b/>
+                            <w:bCs/>
+                            <w:szCs w:val="21"/>
+                          </w:rPr>
+                        </w:pPr>
+                        <w:r>
+                          <w:rPr>
+                            <w:rFonts w:ascii="Times New Roman" w:eastAsia="等线" w:hAnsi="Times New Roman" w:cs="Times New Roman"/>
+                            <w:b/>
+                            <w:bCs/>
+                            <w:szCs w:val="21"/>
+                          </w:rPr>
+                          <w:t>Decoder</w:t>
+                        </w:r>
+                      </w:p>
+                    </w:txbxContent>
+                  </v:textbox>
+                </v:shape>
+                <v:shape id="文本框 24" o:spid="_x0000_s1144" type="#_x0000_t202" style="position:absolute;left:42716;top:45541;width:5747;height:3124;visibility:visible;mso-wrap-style:none;v-text-anchor:top" o:gfxdata="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" filled="f" stroked="f" strokeweight=".5pt">
+                  <v:textbox>
+                    <w:txbxContent>
+                      <w:p>
+                        <w:pPr>
+                          <w:rPr>
+                            <w:rFonts w:ascii="Times New Roman" w:eastAsia="等线" w:hAnsi="Times New Roman" w:cs="Times New Roman"/>
+                            <w:szCs w:val="21"/>
+                          </w:rPr>
+                        </w:pPr>
+                        <w:r>
+                          <w:rPr>
+                            <w:rFonts w:ascii="Times New Roman" w:eastAsia="等线" w:hAnsi="Times New Roman" w:cs="Times New Roman" w:hint="eastAsia"/>
+                            <w:szCs w:val="21"/>
+                          </w:rPr>
+                          <w:t>o</w:t>
+                        </w:r>
+                        <w:r>
+                          <w:rPr>
+                            <w:rFonts w:ascii="Times New Roman" w:eastAsia="等线" w:hAnsi="Times New Roman" w:cs="Times New Roman"/>
+                            <w:szCs w:val="21"/>
+                          </w:rPr>
+                          <w:t>pcode</w:t>
+                        </w:r>
+                      </w:p>
+                    </w:txbxContent>
+                  </v:textbox>
+                </v:shape>
+                <v:shape id="文本框 27" o:spid="_x0000_s1145" type="#_x0000_t202" style="position:absolute;left:42814;top:49464;width:5302;height:3125;visibility:visible;mso-wrap-style:none;v-text-anchor:top" o:gfxdata="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" filled="f" stroked="f" strokeweight=".5pt">
+                  <v:textbox>
+                    <w:txbxContent>
+                      <w:p>
+                        <w:pPr>
+                          <w:rPr>
+                            <w:rFonts w:ascii="Times New Roman" w:eastAsia="等线" w:hAnsi="Times New Roman" w:cs="Times New Roman"/>
+                            <w:szCs w:val="21"/>
+                          </w:rPr>
+                        </w:pPr>
+                        <w:r>
+                          <w:rPr>
+                            <w:rFonts w:ascii="Times New Roman" w:eastAsia="等线" w:hAnsi="Times New Roman" w:cs="Times New Roman"/>
+                            <w:szCs w:val="21"/>
+                          </w:rPr>
+                          <w:t>funct7</w:t>
+                        </w:r>
+                      </w:p>
+                    </w:txbxContent>
+                  </v:textbox>
+                </v:shape>
+                <v:shape id="文本框 28" o:spid="_x0000_s1146" type="#_x0000_t202" style="position:absolute;left:42732;top:47512;width:5302;height:3124;visibility:visible;mso-wrap-style:none;v-text-anchor:top" o:gfxdata="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" filled="f" stroked="f" strokeweight=".5pt">
+                  <v:textbox>
+                    <w:txbxContent>
+                      <w:p>
+                        <w:pPr>
+                          <w:rPr>
+                            <w:rFonts w:ascii="Times New Roman" w:eastAsia="等线" w:hAnsi="Times New Roman" w:cs="Times New Roman"/>
+                            <w:szCs w:val="21"/>
+                          </w:rPr>
+                        </w:pPr>
+                        <w:r>
+                          <w:rPr>
+                            <w:rFonts w:ascii="Times New Roman" w:eastAsia="等线" w:hAnsi="Times New Roman" w:cs="Times New Roman"/>
+                            <w:szCs w:val="21"/>
+                          </w:rPr>
+                          <w:t>funct3</w:t>
+                        </w:r>
+                      </w:p>
+                    </w:txbxContent>
+                  </v:textbox>
+                </v:shape>
+                <v:shape id="文本框 28" o:spid="_x0000_s1147" type="#_x0000_t202" style="position:absolute;left:50353;top:46505;width:3232;height:3124;visibility:visible;mso-wrap-style:none;v-text-anchor:top" o:gfxdata="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" filled="f" stroked="f" strokeweight=".5pt">
+                  <v:textbox>
+                    <w:txbxContent>
+                      <w:p>
+                        <w:pPr>
+                          <w:rPr>
+                            <w:rFonts w:ascii="Times New Roman" w:eastAsia="等线" w:hAnsi="Times New Roman" w:cs="Times New Roman"/>
+                            <w:szCs w:val="21"/>
+                          </w:rPr>
+                        </w:pPr>
+                        <w:r>
+                          <w:rPr>
+                            <w:rFonts w:ascii="Times New Roman" w:eastAsia="等线" w:hAnsi="Times New Roman" w:cs="Times New Roman"/>
+                            <w:szCs w:val="21"/>
+                          </w:rPr>
+                          <w:t>op</w:t>
+                        </w:r>
+                      </w:p>
+                    </w:txbxContent>
+                  </v:textbox>
+                </v:shape>
+                <v:rect id="矩形 1715782721" o:spid="_x0000_s1148" style="position:absolute;left:55610;top:39441;width:3330;height:12708;visibility:visible;mso-wrap-style:square;v-text-anchor:middle" o:gfxdata="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" filled="f" strokecolor="blue" strokeweight="1pt"/>
+                <v:shape id="文本框 11" o:spid="_x0000_s1149" type="#_x0000_t202" style="position:absolute;left:55241;top:44622;width:4115;height:3124;visibility:visible;mso-wrap-style:none;v-text-anchor:top" o:gfxdata="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" filled="f" stroked="f" strokeweight=".5pt">
+                  <v:textbox>
+                    <w:txbxContent>
+                      <w:p>
+                        <w:pPr>
+                          <w:rPr>
+                            <w:rFonts w:ascii="Times New Roman" w:eastAsia="等线" w:hAnsi="Times New Roman" w:cs="Times New Roman"/>
+                            <w:b/>
+                            <w:bCs/>
+                            <w:szCs w:val="21"/>
+                          </w:rPr>
+                        </w:pPr>
+                        <w:r>
+                          <w:rPr>
+                            <w:rFonts w:ascii="Times New Roman" w:eastAsia="等线" w:hAnsi="Times New Roman" w:cs="Times New Roman"/>
+                            <w:b/>
+                            <w:bCs/>
+                            <w:szCs w:val="21"/>
+                          </w:rPr>
+                          <w:t>Reg</w:t>
+                        </w:r>
+                      </w:p>
+                    </w:txbxContent>
+                  </v:textbox>
+                </v:shape>
+                <v:shape id="直接箭头连接符 1744823452" o:spid="_x0000_s1150" type="#_x0000_t32" style="position:absolute;left:41044;top:47478;width:2162;height:0;visibility:visible;mso-wrap-style:square" o:connectortype="straight" o:gfxdata="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" strokecolor="red" strokeweight="1pt">
+                  <v:stroke endarrow="block" joinstyle="miter"/>
+                </v:shape>
+                <v:shape id="直接箭头连接符 1369856241" o:spid="_x0000_s1151" type="#_x0000_t32" style="position:absolute;left:41044;top:49073;width:2162;height:0;visibility:visible;mso-wrap-style:square" o:connectortype="straight" o:gfxdata="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" strokecolor="red" strokeweight="1pt">
+                  <v:stroke endarrow="block" joinstyle="miter"/>
+                </v:shape>
+                <v:shape id="直接箭头连接符 828475688" o:spid="_x0000_s1152" type="#_x0000_t32" style="position:absolute;left:41044;top:50715;width:2162;height:0;visibility:visible;mso-wrap-style:square" o:connectortype="straight" o:gfxdata="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" strokecolor="red" strokeweight="1pt">
+                  <v:stroke endarrow="block" joinstyle="miter"/>
+                </v:shape>
+                <v:shape id="文本框 17" o:spid="_x0000_s1153" type="#_x0000_t202" style="position:absolute;left:50434;top:38295;width:3524;height:3125;visibility:visible;mso-wrap-style:none;v-text-anchor:top" o:gfxdata="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" filled="f" stroked="f" strokeweight=".5pt">
+                  <v:textbox>
+                    <w:txbxContent>
+                      <w:p>
+                        <w:pPr>
+                          <w:rPr>
+                            <w:rFonts w:ascii="Times New Roman" w:eastAsia="等线" w:hAnsi="Times New Roman" w:cs="Times New Roman"/>
+                            <w:color w:val="FF0000"/>
+                            <w:szCs w:val="21"/>
+                          </w:rPr>
+                        </w:pPr>
+                        <w:r>
+                          <w:rPr>
+                            <w:rFonts w:ascii="Times New Roman" w:eastAsia="等线" w:hAnsi="Times New Roman" w:cs="Times New Roman"/>
+                            <w:color w:val="FF0000"/>
+                            <w:szCs w:val="21"/>
+                          </w:rPr>
+                          <w:t>rs1</w:t>
+                        </w:r>
+                      </w:p>
+                    </w:txbxContent>
+                  </v:textbox>
+                </v:shape>
+                <v:shape id="文本框 17" o:spid="_x0000_s1154" type="#_x0000_t202" style="position:absolute;left:50434;top:39937;width:3524;height:3124;visibility:visible;mso-wrap-style:none;v-text-anchor:top" o:gfxdata="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" filled="f" stroked="f" strokeweight=".5pt">
+                  <v:textbox>
+                    <w:txbxContent>
+                      <w:p>
+                        <w:pPr>
+                          <w:rPr>
+                            <w:rFonts w:ascii="Times New Roman" w:eastAsia="等线" w:hAnsi="Times New Roman" w:cs="Times New Roman"/>
+                            <w:color w:val="FF0000"/>
+                            <w:szCs w:val="21"/>
+                          </w:rPr>
+                        </w:pPr>
+                        <w:r>
+                          <w:rPr>
+                            <w:rFonts w:ascii="Times New Roman" w:eastAsia="等线" w:hAnsi="Times New Roman" w:cs="Times New Roman"/>
+                            <w:color w:val="FF0000"/>
+                            <w:szCs w:val="21"/>
+                          </w:rPr>
+                          <w:t>rs2</w:t>
+                        </w:r>
+                      </w:p>
+                    </w:txbxContent>
+                  </v:textbox>
+                </v:shape>
+                <v:shape id="直接箭头连接符 1804909665" o:spid="_x0000_s1155" type="#_x0000_t32" style="position:absolute;left:53419;top:40077;width:2162;height:0;visibility:visible;mso-wrap-style:square" o:connectortype="straight" o:gfxdata="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" strokecolor="red" strokeweight="1pt">
+                  <v:stroke endarrow="block" joinstyle="miter"/>
+                </v:shape>
+                <v:shape id="直接箭头连接符 745182403" o:spid="_x0000_s1156" type="#_x0000_t32" style="position:absolute;left:53419;top:41672;width:2162;height:0;visibility:visible;mso-wrap-style:square" o:connectortype="straight" o:gfxdata="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" strokecolor="red" strokeweight="1pt">
+                  <v:stroke endarrow="block" joinstyle="miter"/>
+                </v:shape>
+                <v:shape id="直接箭头连接符 383257975" o:spid="_x0000_s1157" type="#_x0000_t32" style="position:absolute;left:53419;top:43314;width:2162;height:0;visibility:visible;mso-wrap-style:square" o:connectortype="straight" o:gfxdata="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" strokecolor="red" strokeweight="1pt">
+                  <v:stroke endarrow="block" joinstyle="miter"/>
+                </v:shape>
+                <v:shape id="文本框 17" o:spid="_x0000_s1158" type="#_x0000_t202" style="position:absolute;left:50806;top:41523;width:3004;height:3124;visibility:visible;mso-wrap-style:none;v-text-anchor:top" o:gfxdata="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" filled="f" stroked="f" strokeweight=".5pt">
+                  <v:textbox>
+                    <w:txbxContent>
+                      <w:p>
+                        <w:pPr>
+                          <w:rPr>
+                            <w:rFonts w:ascii="Times New Roman" w:eastAsia="等线" w:hAnsi="Times New Roman" w:cs="Times New Roman"/>
+                            <w:color w:val="FF0000"/>
+                            <w:szCs w:val="21"/>
+                          </w:rPr>
+                        </w:pPr>
+                        <w:proofErr w:type="spellStart"/>
+                        <w:r>
+                          <w:rPr>
+                            <w:rFonts w:ascii="Times New Roman" w:eastAsia="等线" w:hAnsi="Times New Roman" w:cs="Times New Roman"/>
+                            <w:color w:val="FF0000"/>
+                            <w:szCs w:val="21"/>
+                          </w:rPr>
+                          <w:t>rd</w:t>
+                        </w:r>
+                        <w:proofErr w:type="spellEnd"/>
+                      </w:p>
+                    </w:txbxContent>
+                  </v:textbox>
+                </v:shape>
+                <v:shape id="直接箭头连接符 1561078918" o:spid="_x0000_s1159" type="#_x0000_t32" style="position:absolute;left:58943;top:40239;width:2162;height:0;visibility:visible;mso-wrap-style:square" o:connectortype="straight" o:gfxdata="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" strokecolor="green" strokeweight="1pt">
+                  <v:stroke endarrow="block" joinstyle="miter"/>
+                </v:shape>
+                <v:shape id="直接箭头连接符 985001337" o:spid="_x0000_s1160" type="#_x0000_t32" style="position:absolute;left:58943;top:41833;width:2162;height:0;visibility:visible;mso-wrap-style:square" o:connectortype="straight" o:gfxdata="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" strokecolor="green" strokeweight="1pt">
+                  <v:stroke endarrow="block" joinstyle="miter"/>
+                </v:shape>
+                <v:shape id="直接箭头连接符 1268316673" o:spid="_x0000_s1161" type="#_x0000_t32" style="position:absolute;left:58943;top:43475;width:2162;height:0;visibility:visible;mso-wrap-style:square" o:connectortype="straight" o:gfxdata="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" strokecolor="green" strokeweight="1pt">
+                  <v:stroke endarrow="block" joinstyle="miter"/>
+                </v:shape>
+                <v:shape id="直接箭头连接符 459237209" o:spid="_x0000_s1162" type="#_x0000_t32" style="position:absolute;left:53328;top:48202;width:2251;height:0;visibility:visible;mso-wrap-style:square" o:connectortype="straight" o:gfxdata="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" strokecolor="black [3213]" strokeweight="1pt">
+                  <v:stroke endarrow="block" joinstyle="miter"/>
+                </v:shape>
+                <v:shape id="文本框 19" o:spid="_x0000_s1163" type="#_x0000_t202" style="position:absolute;left:10598;top:32748;width:51556;height:3124;visibility:visible;mso-wrap-style:none;v-text-anchor:top" o:gfxdata="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" filled="f" stroked="f" strokeweight=".5pt">
+                  <v:textbox>
+                    <w:txbxContent>
+                      <w:p>
+                        <w:pPr>
+                          <w:rPr>
+                            <w:rFonts w:ascii="Times New Roman" w:eastAsia="等线" w:hAnsi="Times New Roman" w:cs="Times New Roman"/>
+                            <w:szCs w:val="21"/>
+                          </w:rPr>
+                        </w:pPr>
+                        <w:r>
+                          <w:rPr>
+                            <w:rFonts w:ascii="Times New Roman" w:eastAsia="等线" w:hAnsi="Times New Roman" w:cs="Times New Roman"/>
+                            <w:szCs w:val="21"/>
+                          </w:rPr>
+                          <w:t>Use</w:t>
+                        </w:r>
+                        <w:r>
+                          <w:rPr>
+                            <w:rFonts w:ascii="Times New Roman" w:eastAsia="等线" w:hAnsi="Times New Roman" w:cs="Times New Roman"/>
+                            <w:szCs w:val="21"/>
+                          </w:rPr>
+                          <w:t xml:space="preserve"> </w:t>
+                        </w:r>
+                        <w:proofErr w:type="spellStart"/>
+                        <w:r>
+                          <w:rPr>
+                            <w:rFonts w:ascii="Times New Roman" w:eastAsia="等线" w:hAnsi="Times New Roman" w:cs="Times New Roman"/>
+                            <w:szCs w:val="21"/>
+                          </w:rPr>
+                          <w:t>sv</w:t>
+                        </w:r>
+                        <w:proofErr w:type="spellEnd"/>
+                        <w:r>
+                          <w:rPr>
+                            <w:rFonts w:ascii="Times New Roman" w:eastAsia="等线" w:hAnsi="Times New Roman" w:cs="Times New Roman"/>
+                            <w:szCs w:val="21"/>
+                          </w:rPr>
+                          <w:t xml:space="preserve"> structures to store input and output signals for each stage</w:t>
+                        </w:r>
+                        <w:r>
+                          <w:rPr>
+                            <w:rFonts w:ascii="Times New Roman" w:eastAsia="等线" w:hAnsi="Times New Roman" w:cs="Times New Roman"/>
+                            <w:szCs w:val="21"/>
+                          </w:rPr>
+                          <w:t xml:space="preserve"> to eliminate naming </w:t>
+                        </w:r>
+                        <w:proofErr w:type="gramStart"/>
+                        <w:r>
+                          <w:rPr>
+                            <w:rFonts w:ascii="Times New Roman" w:eastAsia="等线" w:hAnsi="Times New Roman" w:cs="Times New Roman"/>
+                            <w:szCs w:val="21"/>
+                          </w:rPr>
+                          <w:t>conflict</w:t>
+                        </w:r>
+                        <w:proofErr w:type="gramEnd"/>
+                      </w:p>
+                    </w:txbxContent>
+                  </v:textbox>
+                </v:shape>
+                <v:shape id="直接箭头连接符 262419046" o:spid="_x0000_s1164" type="#_x0000_t32" style="position:absolute;left:58898;top:48178;width:1776;height:0;visibility:visible;mso-wrap-style:square" o:connectortype="straight" o:gfxdata="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" strokecolor="green" strokeweight="1pt">
+                  <v:stroke endarrow="block" joinstyle="miter"/>
+                </v:shape>
+                <v:shape id="直接箭头连接符 134693267" o:spid="_x0000_s1165" type="#_x0000_t32" style="position:absolute;left:6168;top:53609;width:2226;height:0;visibility:visible;mso-wrap-style:square" o:connectortype="straight" o:gfxdata="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" strokecolor="red" strokeweight="1pt">
+                  <v:stroke endarrow="block" joinstyle="miter"/>
+                </v:shape>
+                <v:shape id="直接箭头连接符 764652462" o:spid="_x0000_s1166" type="#_x0000_t32" style="position:absolute;left:17505;top:53654;width:2053;height:0;visibility:visible;mso-wrap-style:square" o:connectortype="straight" o:gfxdata="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" strokecolor="green" strokeweight="1pt">
+                  <v:stroke endarrow="block" joinstyle="miter"/>
+                </v:shape>
+                <v:shape id="直接箭头连接符 156964627" o:spid="_x0000_s1167" type="#_x0000_t32" style="position:absolute;left:17553;top:47989;width:4076;height:0;visibility:visible;mso-wrap-style:square" o:connectortype="straight" o:gfxdata="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" strokecolor="black [3213]" strokeweight="1pt">
+                  <v:stroke endarrow="block" joinstyle="miter"/>
+                </v:shape>
+                <v:rect id="矩形 716666945" o:spid="_x0000_s1168" style="position:absolute;left:39957;top:54818;width:30582;height:19930;visibility:visible;mso-wrap-style:square;v-text-anchor:middle" o:gfxdata="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" filled="f" strokecolor="black [3213]" strokeweight="1pt">
+                  <v:stroke dashstyle="dash"/>
+                </v:rect>
+                <v:shape id="文本框 13" o:spid="_x0000_s1169" type="#_x0000_t202" style="position:absolute;left:39992;top:54840;width:7341;height:3125;visibility:visible;mso-wrap-style:none;v-text-anchor:top" o:gfxdata="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" filled="f" stroked="f" strokeweight=".5pt">
+                  <v:textbox>
+                    <w:txbxContent>
+                      <w:p>
+                        <w:pPr>
+                          <w:rPr>
+                            <w:rFonts w:ascii="Times New Roman" w:eastAsia="等线" w:hAnsi="Times New Roman" w:cs="Times New Roman"/>
+                            <w:b/>
+                            <w:bCs/>
+                            <w:szCs w:val="21"/>
+                          </w:rPr>
+                        </w:pPr>
+                        <w:r>
+                          <w:rPr>
+                            <w:rFonts w:ascii="Times New Roman" w:eastAsia="等线" w:hAnsi="Times New Roman" w:cs="Times New Roman"/>
+                            <w:b/>
+                            <w:bCs/>
+                            <w:szCs w:val="21"/>
+                          </w:rPr>
+                          <w:t>WB stage</w:t>
+                        </w:r>
+                      </w:p>
+                    </w:txbxContent>
+                  </v:textbox>
+                </v:shape>
+                <v:rect id="矩形 1203471425" o:spid="_x0000_s1170" style="position:absolute;left:47721;top:59894;width:6371;height:5392;visibility:visible;mso-wrap-style:square;v-text-anchor:middle" o:gfxdata="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" filled="f" strokecolor="black [3213]" strokeweight="1pt"/>
+                <v:shape id="文本框 11" o:spid="_x0000_s1171" type="#_x0000_t202" style="position:absolute;left:48291;top:61179;width:5232;height:3124;visibility:visible;mso-wrap-style:none;v-text-anchor:top" o:gfxdata="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" filled="f" stroked="f" strokeweight=".5pt">
+                  <v:textbox>
+                    <w:txbxContent>
+                      <w:p>
+                        <w:pPr>
+                          <w:rPr>
+                            <w:rFonts w:ascii="Times New Roman" w:eastAsia="等线" w:hAnsi="Times New Roman" w:cs="Times New Roman"/>
+                            <w:b/>
+                            <w:bCs/>
+                            <w:szCs w:val="21"/>
+                          </w:rPr>
+                        </w:pPr>
+                        <w:r>
+                          <w:rPr>
+                            <w:rFonts w:ascii="Times New Roman" w:eastAsia="等线" w:hAnsi="Times New Roman" w:cs="Times New Roman"/>
+                            <w:b/>
+                            <w:bCs/>
+                            <w:szCs w:val="21"/>
+                          </w:rPr>
+                          <w:t>GPRs</w:t>
+                        </w:r>
+                      </w:p>
+                    </w:txbxContent>
+                  </v:textbox>
+                </v:shape>
+                <v:shape id="直接箭头连接符 633456151" o:spid="_x0000_s1172" type="#_x0000_t32" style="position:absolute;left:43663;top:60901;width:3977;height:0;visibility:visible;mso-wrap-style:square" o:connectortype="straight" o:gfxdata="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" strokecolor="red" strokeweight="1pt">
+                  <v:stroke endarrow="block" joinstyle="miter"/>
+                </v:shape>
+                <v:shape id="文本框 17" o:spid="_x0000_s1173" type="#_x0000_t202" style="position:absolute;left:41741;top:57989;width:5893;height:3124;visibility:visible;mso-wrap-style:none;v-text-anchor:top" o:gfxdata="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" filled="f" stroked="f" strokeweight=".5pt">
+                  <v:textbox>
+                    <w:txbxContent>
+                      <w:p>
+                        <w:pPr>
+                          <w:rPr>
+                            <w:rFonts w:ascii="Times New Roman" w:eastAsia="等线" w:hAnsi="Times New Roman" w:cs="Times New Roman"/>
+                            <w:color w:val="FF0000"/>
+                            <w:szCs w:val="21"/>
+                          </w:rPr>
+                        </w:pPr>
+                        <w:proofErr w:type="spellStart"/>
+                        <w:r>
+                          <w:rPr>
+                            <w:rFonts w:ascii="Times New Roman" w:eastAsia="等线" w:hAnsi="Times New Roman" w:cs="Times New Roman"/>
+                            <w:color w:val="FF0000"/>
+                            <w:szCs w:val="21"/>
+                          </w:rPr>
+                          <w:t>rs_addr</w:t>
+                        </w:r>
+                        <w:proofErr w:type="spellEnd"/>
+                      </w:p>
+                    </w:txbxContent>
+                  </v:textbox>
+                </v:shape>
+                <v:shape id="直接箭头连接符 1748671526" o:spid="_x0000_s1174" type="#_x0000_t32" style="position:absolute;left:43661;top:64250;width:3978;height:0;visibility:visible;mso-wrap-style:square" o:connectortype="straight" o:gfxdata="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" strokecolor="red" strokeweight="1pt">
+                  <v:stroke endarrow="block" joinstyle="miter"/>
+                </v:shape>
+                <v:shape id="文本框 17" o:spid="_x0000_s1175" type="#_x0000_t202" style="position:absolute;left:41745;top:61338;width:6045;height:3124;visibility:visible;mso-wrap-style:none;v-text-anchor:top" o:gfxdata="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" filled="f" stroked="f" strokeweight=".5pt">
+                  <v:textbox>
+                    <w:txbxContent>
+                      <w:p>
+                        <w:pPr>
+                          <w:rPr>
+                            <w:rFonts w:ascii="Times New Roman" w:eastAsia="等线" w:hAnsi="Times New Roman" w:cs="Times New Roman"/>
+                            <w:color w:val="FF0000"/>
+                            <w:szCs w:val="21"/>
+                          </w:rPr>
+                        </w:pPr>
+                        <w:proofErr w:type="spellStart"/>
+                        <w:r>
+                          <w:rPr>
+                            <w:rFonts w:ascii="Times New Roman" w:eastAsia="等线" w:hAnsi="Times New Roman" w:cs="Times New Roman"/>
+                            <w:color w:val="FF0000"/>
+                            <w:szCs w:val="21"/>
+                          </w:rPr>
+                          <w:t>rd_addr</w:t>
+                        </w:r>
+                        <w:proofErr w:type="spellEnd"/>
+                      </w:p>
+                    </w:txbxContent>
+                  </v:textbox>
+                </v:shape>
+                <v:shape id="文本框 28" o:spid="_x0000_s1176" type="#_x0000_t202" style="position:absolute;left:63830;top:60248;width:5747;height:3124;visibility:visible;mso-wrap-style:none;v-text-anchor:top" o:gfxdata="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" filled="f" stroked="f" strokeweight=".5pt">
+                  <v:textbox>
+                    <w:txbxContent>
+                      <w:p>
+                        <w:pPr>
+                          <w:rPr>
+                            <w:rFonts w:ascii="Times New Roman" w:eastAsia="等线" w:hAnsi="Times New Roman" w:cs="Times New Roman"/>
+                            <w:color w:val="008000"/>
+                            <w:szCs w:val="21"/>
+                          </w:rPr>
+                        </w:pPr>
+                        <w:proofErr w:type="spellStart"/>
+                        <w:r>
+                          <w:rPr>
+                            <w:rFonts w:ascii="Times New Roman" w:eastAsia="等线" w:hAnsi="Times New Roman" w:cs="Times New Roman"/>
+                            <w:color w:val="008000"/>
+                            <w:szCs w:val="21"/>
+                          </w:rPr>
+                          <w:t>rs</w:t>
+                        </w:r>
+                        <w:r>
+                          <w:rPr>
+                            <w:rFonts w:ascii="Times New Roman" w:eastAsia="等线" w:hAnsi="Times New Roman" w:cs="Times New Roman"/>
+                            <w:color w:val="008000"/>
+                            <w:szCs w:val="21"/>
+                          </w:rPr>
+                          <w:t>_data</w:t>
+                        </w:r>
+                        <w:proofErr w:type="spellEnd"/>
+                      </w:p>
+                    </w:txbxContent>
+                  </v:textbox>
+                </v:shape>
+                <v:shape id="直接箭头连接符 1804726395" o:spid="_x0000_s1177" type="#_x0000_t32" style="position:absolute;left:64204;top:63089;width:2774;height:0;visibility:visible;mso-wrap-style:square" o:connectortype="straight" o:gfxdata="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" strokecolor="green" strokeweight="1pt">
+                  <v:stroke endarrow="block" joinstyle="miter"/>
+                </v:shape>
+                <v:rect id="矩形 1533522079" o:spid="_x0000_s1178" style="position:absolute;left:56974;top:59218;width:7149;height:14258;visibility:visible;mso-wrap-style:square;v-text-anchor:middle" o:gfxdata="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" filled="f" strokecolor="black [3213]" strokeweight="1pt"/>
+                <v:shape id="文本框 11" o:spid="_x0000_s1179" type="#_x0000_t202" style="position:absolute;left:56896;top:61060;width:6934;height:3124;visibility:visible;mso-wrap-style:none;v-text-anchor:top" o:gfxdata="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" filled="f" stroked="f" strokeweight=".5pt">
+                  <v:textbox>
+                    <w:txbxContent>
+                      <w:p>
+                        <w:pPr>
+                          <w:rPr>
+                            <w:rFonts w:ascii="Times New Roman" w:eastAsia="等线" w:hAnsi="Times New Roman" w:cs="Times New Roman"/>
+                            <w:b/>
+                            <w:bCs/>
+                            <w:szCs w:val="21"/>
+                          </w:rPr>
+                        </w:pPr>
+                        <w:r>
+                          <w:rPr>
+                            <w:rFonts w:ascii="Times New Roman" w:eastAsia="等线" w:hAnsi="Times New Roman" w:cs="Times New Roman"/>
+                            <w:b/>
+                            <w:bCs/>
+                            <w:szCs w:val="21"/>
+                          </w:rPr>
+                          <w:t>Forward</w:t>
+                        </w:r>
+                      </w:p>
+                    </w:txbxContent>
+                  </v:textbox>
+                </v:shape>
+                <v:shape id="文本框 11" o:spid="_x0000_s1180" type="#_x0000_t202" style="position:absolute;left:57446;top:63127;width:5943;height:3124;visibility:visible;mso-wrap-style:none;v-text-anchor:top" o:gfxdata="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" filled="f" stroked="f" strokeweight=".5pt">
+                  <v:textbox>
+                    <w:txbxContent>
+                      <w:p>
+                        <w:pPr>
+                          <w:rPr>
+                            <w:rFonts w:ascii="Times New Roman" w:eastAsia="等线" w:hAnsi="Times New Roman" w:cs="Times New Roman"/>
+                            <w:b/>
+                            <w:bCs/>
+                            <w:szCs w:val="21"/>
+                          </w:rPr>
+                        </w:pPr>
+                        <w:r>
+                          <w:rPr>
+                            <w:rFonts w:ascii="Times New Roman" w:eastAsia="等线" w:hAnsi="Times New Roman" w:cs="Times New Roman"/>
+                            <w:b/>
+                            <w:bCs/>
+                            <w:szCs w:val="21"/>
+                          </w:rPr>
+                          <w:t>control</w:t>
+                        </w:r>
+                      </w:p>
+                    </w:txbxContent>
+                  </v:textbox>
+                </v:shape>
+                <v:shape id="文本框 28" o:spid="_x0000_s1181" type="#_x0000_t202" style="position:absolute;left:51637;top:59652;width:2857;height:3124;visibility:visible;mso-wrap-style:none;v-text-anchor:top" o:gfxdata="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" filled="f" stroked="f" strokeweight=".5pt">
+                  <v:textbox>
+                    <w:txbxContent>
+                      <w:p>
+                        <w:pPr>
+                          <w:rPr>
+                            <w:rFonts w:ascii="Times New Roman" w:eastAsia="等线" w:hAnsi="Times New Roman" w:cs="Times New Roman"/>
+                            <w:szCs w:val="21"/>
+                          </w:rPr>
+                        </w:pPr>
+                        <w:proofErr w:type="spellStart"/>
+                        <w:r>
+                          <w:rPr>
+                            <w:rFonts w:ascii="Times New Roman" w:eastAsia="等线" w:hAnsi="Times New Roman" w:cs="Times New Roman"/>
+                            <w:szCs w:val="21"/>
+                          </w:rPr>
+                          <w:t>rs</w:t>
+                        </w:r>
+                        <w:proofErr w:type="spellEnd"/>
+                      </w:p>
+                    </w:txbxContent>
+                  </v:textbox>
+                </v:shape>
+                <v:shape id="文本框 28" o:spid="_x0000_s1182" type="#_x0000_t202" style="position:absolute;left:48641;top:62514;width:5893;height:3124;visibility:visible;mso-wrap-style:none;v-text-anchor:top" o:gfxdata="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" filled="f" stroked="f" strokeweight=".5pt">
+                  <v:textbox>
+                    <w:txbxContent>
+                      <w:p>
+                        <w:pPr>
+                          <w:rPr>
+                            <w:rFonts w:ascii="Times New Roman" w:eastAsia="等线" w:hAnsi="Times New Roman" w:cs="Times New Roman"/>
+                            <w:szCs w:val="21"/>
+                          </w:rPr>
+                        </w:pPr>
+                        <w:proofErr w:type="spellStart"/>
+                        <w:r>
+                          <w:rPr>
+                            <w:rFonts w:ascii="Times New Roman" w:eastAsia="等线" w:hAnsi="Times New Roman" w:cs="Times New Roman"/>
+                            <w:szCs w:val="21"/>
+                          </w:rPr>
+                          <w:t>rd</w:t>
+                        </w:r>
+                        <w:r>
+                          <w:rPr>
+                            <w:rFonts w:ascii="Times New Roman" w:eastAsia="等线" w:hAnsi="Times New Roman" w:cs="Times New Roman"/>
+                            <w:szCs w:val="21"/>
+                          </w:rPr>
+                          <w:t>_data</w:t>
+                        </w:r>
+                        <w:proofErr w:type="spellEnd"/>
+                      </w:p>
+                    </w:txbxContent>
+                  </v:textbox>
+                </v:shape>
+                <v:shape id="直接箭头连接符 342573597" o:spid="_x0000_s1183" type="#_x0000_t32" style="position:absolute;left:54090;top:61113;width:2846;height:0;visibility:visible;mso-wrap-style:square" o:connectortype="straight" o:gfxdata="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" strokecolor="black [3213]" strokeweight="1pt">
+                  <v:stroke endarrow="block" joinstyle="miter"/>
+                </v:shape>
+                <v:shape id="直接箭头连接符 1685445412" o:spid="_x0000_s1184" type="#_x0000_t32" style="position:absolute;left:54089;top:63947;width:1813;height:0;flip:x;visibility:visible;mso-wrap-style:square" o:connectortype="straight" o:gfxdata="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" strokecolor="red" strokeweight="1pt">
+                  <v:stroke endarrow="block" joinstyle="miter"/>
+                </v:shape>
+                <v:shape id="直接箭头连接符 739493090" o:spid="_x0000_s1185" type="#_x0000_t32" style="position:absolute;left:52886;top:67222;width:3978;height:0;visibility:visible;mso-wrap-style:square" o:connectortype="straight" o:gfxdata="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" strokecolor="red" strokeweight="1pt">
+                  <v:stroke endarrow="block" joinstyle="miter"/>
+                </v:shape>
+                <v:shape id="文本框 17" o:spid="_x0000_s1186" type="#_x0000_t202" style="position:absolute;left:47444;top:65542;width:5893;height:3125;visibility:visible;mso-wrap-style:none;v-text-anchor:top" o:gfxdata="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" filled="f" stroked="f" strokeweight=".5pt">
+                  <v:textbox>
+                    <w:txbxContent>
+                      <w:p>
+                        <w:pPr>
+                          <w:rPr>
+                            <w:rFonts w:ascii="Times New Roman" w:eastAsia="等线" w:hAnsi="Times New Roman" w:cs="Times New Roman"/>
+                            <w:color w:val="FF0000"/>
+                            <w:szCs w:val="21"/>
+                          </w:rPr>
+                        </w:pPr>
+                        <w:proofErr w:type="spellStart"/>
+                        <w:r>
+                          <w:rPr>
+                            <w:rFonts w:ascii="Times New Roman" w:eastAsia="等线" w:hAnsi="Times New Roman" w:cs="Times New Roman"/>
+                            <w:color w:val="FF0000"/>
+                            <w:szCs w:val="21"/>
+                          </w:rPr>
+                          <w:t>rs_addr</w:t>
+                        </w:r>
+                        <w:proofErr w:type="spellEnd"/>
+                      </w:p>
+                    </w:txbxContent>
+                  </v:textbox>
+                </v:shape>
+                <v:shape id="直接箭头连接符 1415521277" o:spid="_x0000_s1187" type="#_x0000_t32" style="position:absolute;left:52885;top:69140;width:3977;height:0;visibility:visible;mso-wrap-style:square" o:connectortype="straight" o:gfxdata="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" strokecolor="red" strokeweight="1pt">
+                  <v:stroke endarrow="block" joinstyle="miter"/>
+                </v:shape>
+                <v:shape id="文本框 17" o:spid="_x0000_s1188" type="#_x0000_t202" style="position:absolute;left:46333;top:67580;width:7004;height:3124;visibility:visible;mso-wrap-style:none;v-text-anchor:top" o:gfxdata="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" filled="f" stroked="f" strokeweight=".5pt">
+                  <v:textbox>
+                    <w:txbxContent>
+                      <w:p>
+                        <w:pPr>
+                          <w:rPr>
+                            <w:rFonts w:ascii="Times New Roman" w:eastAsia="等线" w:hAnsi="Times New Roman" w:cs="Times New Roman"/>
+                            <w:color w:val="FF0000"/>
+                            <w:szCs w:val="21"/>
+                          </w:rPr>
+                        </w:pPr>
+                        <w:proofErr w:type="spellStart"/>
+                        <w:r>
+                          <w:rPr>
+                            <w:rFonts w:ascii="Times New Roman" w:eastAsia="等线" w:hAnsi="Times New Roman" w:cs="Times New Roman"/>
+                            <w:color w:val="FF0000"/>
+                            <w:szCs w:val="21"/>
+                          </w:rPr>
+                          <w:t>fwd</w:t>
+                        </w:r>
+                        <w:r>
+                          <w:rPr>
+                            <w:rFonts w:ascii="Times New Roman" w:eastAsia="等线" w:hAnsi="Times New Roman" w:cs="Times New Roman"/>
+                            <w:color w:val="FF0000"/>
+                            <w:szCs w:val="21"/>
+                          </w:rPr>
+                          <w:t>_addr</w:t>
+                        </w:r>
+                        <w:proofErr w:type="spellEnd"/>
+                      </w:p>
+                    </w:txbxContent>
+                  </v:textbox>
+                </v:shape>
+                <v:shape id="直接箭头连接符 1686038654" o:spid="_x0000_s1189" type="#_x0000_t32" style="position:absolute;left:52885;top:71367;width:3977;height:0;visibility:visible;mso-wrap-style:square" o:connectortype="straight" o:gfxdata="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" strokecolor="red" strokeweight="1pt">
+                  <v:stroke endarrow="block" joinstyle="miter"/>
+                </v:shape>
+                <v:shape id="文本框 17" o:spid="_x0000_s1190" type="#_x0000_t202" style="position:absolute;left:46333;top:69806;width:6858;height:3124;visibility:visible;mso-wrap-style:none;v-text-anchor:top" o:gfxdata="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" filled="f" stroked="f" strokeweight=".5pt">
+                  <v:textbox>
+                    <w:txbxContent>
+                      <w:p>
+                        <w:pPr>
+                          <w:rPr>
+                            <w:rFonts w:ascii="Times New Roman" w:eastAsia="等线" w:hAnsi="Times New Roman" w:cs="Times New Roman"/>
+                            <w:color w:val="FF0000"/>
+                            <w:szCs w:val="21"/>
+                          </w:rPr>
+                        </w:pPr>
+                        <w:proofErr w:type="spellStart"/>
+                        <w:r>
+                          <w:rPr>
+                            <w:rFonts w:ascii="Times New Roman" w:eastAsia="等线" w:hAnsi="Times New Roman" w:cs="Times New Roman"/>
+                            <w:color w:val="FF0000"/>
+                            <w:szCs w:val="21"/>
+                          </w:rPr>
+                          <w:t>fwd_data</w:t>
+                        </w:r>
+                        <w:proofErr w:type="spellEnd"/>
+                      </w:p>
+                    </w:txbxContent>
+                  </v:textbox>
+                </v:shape>
+                <v:rect id="矩形 724457452" o:spid="_x0000_s1191" style="position:absolute;left:66832;top:38628;width:17271;height:14854;visibility:visible;mso-wrap-style:square;v-text-anchor:middle" o:gfxdata="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" filled="f" strokecolor="black [3213]" strokeweight="1pt">
+                  <v:stroke dashstyle="dash"/>
+                </v:rect>
+                <v:shape id="文本框 13" o:spid="_x0000_s1192" type="#_x0000_t202" style="position:absolute;left:66878;top:38651;width:6973;height:3124;visibility:visible;mso-wrap-style:none;v-text-anchor:top" o:gfxdata="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" filled="f" stroked="f" strokeweight=".5pt">
+                  <v:textbox>
+                    <w:txbxContent>
+                      <w:p>
+                        <w:pPr>
+                          <w:rPr>
+                            <w:rFonts w:ascii="Times New Roman" w:eastAsia="等线" w:hAnsi="Times New Roman" w:cs="Times New Roman"/>
+                            <w:b/>
+                            <w:bCs/>
+                            <w:szCs w:val="21"/>
+                          </w:rPr>
+                        </w:pPr>
+                        <w:r>
+                          <w:rPr>
+                            <w:rFonts w:ascii="Times New Roman" w:eastAsia="等线" w:hAnsi="Times New Roman" w:cs="Times New Roman"/>
+                            <w:b/>
+                            <w:bCs/>
+                            <w:szCs w:val="21"/>
+                          </w:rPr>
+                          <w:t>EX</w:t>
+                        </w:r>
+                        <w:r>
+                          <w:rPr>
+                            <w:rFonts w:ascii="Times New Roman" w:eastAsia="等线" w:hAnsi="Times New Roman" w:cs="Times New Roman"/>
+                            <w:b/>
+                            <w:bCs/>
+                            <w:szCs w:val="21"/>
+                          </w:rPr>
+                          <w:t xml:space="preserve"> stage</w:t>
+                        </w:r>
+                      </w:p>
+                    </w:txbxContent>
+                  </v:textbox>
+                </v:shape>
+                <v:rect id="矩形 1295087555" o:spid="_x0000_s1193" style="position:absolute;left:71786;top:43305;width:9622;height:9101;visibility:visible;mso-wrap-style:square;v-text-anchor:middle" o:gfxdata="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" filled="f" strokecolor="blue" strokeweight="1pt"/>
+                <v:shape id="文本框 11" o:spid="_x0000_s1194" type="#_x0000_t202" style="position:absolute;left:74160;top:44177;width:4712;height:3118;visibility:visible;mso-wrap-style:none;v-text-anchor:top" o:gfxdata="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" filled="f" stroked="f" strokeweight=".5pt">
+                  <v:textbox>
+                    <w:txbxContent>
+                      <w:p>
+                        <w:pPr>
+                          <w:rPr>
+                            <w:rFonts w:ascii="Times New Roman" w:eastAsia="等线" w:hAnsi="Times New Roman" w:cs="Times New Roman"/>
+                            <w:b/>
+                            <w:bCs/>
+                            <w:szCs w:val="21"/>
+                          </w:rPr>
+                        </w:pPr>
+                        <w:r>
+                          <w:rPr>
+                            <w:rFonts w:ascii="Times New Roman" w:eastAsia="等线" w:hAnsi="Times New Roman" w:cs="Times New Roman"/>
+                            <w:b/>
+                            <w:bCs/>
+                            <w:szCs w:val="21"/>
+                          </w:rPr>
+                          <w:t>ALU</w:t>
+                        </w:r>
+                      </w:p>
+                    </w:txbxContent>
+                  </v:textbox>
+                </v:shape>
+                <v:shape id="文本框 9" o:spid="_x0000_s1195" type="#_x0000_t202" style="position:absolute;left:71436;top:43001;width:3524;height:3124;visibility:visible;mso-wrap-style:none;v-text-anchor:top" o:gfxdata="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" filled="f" stroked="f" strokeweight=".5pt">
+                  <v:textbox>
+                    <w:txbxContent>
+                      <w:p>
+                        <w:pPr>
+                          <w:rPr>
+                            <w:rFonts w:ascii="Times New Roman" w:eastAsia="等线" w:hAnsi="Times New Roman" w:cs="Times New Roman"/>
+                            <w:szCs w:val="21"/>
+                          </w:rPr>
+                        </w:pPr>
+                        <w:r>
+                          <w:rPr>
+                            <w:rFonts w:ascii="Times New Roman" w:eastAsia="等线" w:hAnsi="Times New Roman" w:cs="Times New Roman"/>
+                            <w:szCs w:val="21"/>
+                          </w:rPr>
+                          <w:t>rs1</w:t>
+                        </w:r>
+                      </w:p>
+                    </w:txbxContent>
+                  </v:textbox>
+                </v:shape>
+                <v:shape id="文本框 9" o:spid="_x0000_s1196" type="#_x0000_t202" style="position:absolute;left:71436;top:44745;width:3524;height:3118;visibility:visible;mso-wrap-style:none;v-text-anchor:top" o:gfxdata="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" filled="f" stroked="f" strokeweight=".5pt">
+                  <v:textbox>
+                    <w:txbxContent>
+                      <w:p>
+                        <w:pPr>
+                          <w:rPr>
+                            <w:rFonts w:ascii="Times New Roman" w:eastAsia="等线" w:hAnsi="Times New Roman" w:cs="Times New Roman"/>
+                            <w:szCs w:val="21"/>
+                          </w:rPr>
+                        </w:pPr>
+                        <w:r>
+                          <w:rPr>
+                            <w:rFonts w:ascii="Times New Roman" w:eastAsia="等线" w:hAnsi="Times New Roman" w:cs="Times New Roman"/>
+                            <w:szCs w:val="21"/>
+                          </w:rPr>
+                          <w:t>rs2</w:t>
+                        </w:r>
+                      </w:p>
+                    </w:txbxContent>
+                  </v:textbox>
+                </v:shape>
+                <v:shape id="文本框 9" o:spid="_x0000_s1197" type="#_x0000_t202" style="position:absolute;left:79078;top:45239;width:2337;height:3118;visibility:visible;mso-wrap-style:none;v-text-anchor:top" o:gfxdata="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" filled="f" stroked="f" strokeweight=".5pt">
+                  <v:textbox>
+                    <w:txbxContent>
+                      <w:p>
+                        <w:pPr>
+                          <w:rPr>
+                            <w:rFonts w:ascii="Times New Roman" w:eastAsia="等线" w:hAnsi="Times New Roman" w:cs="Times New Roman"/>
+                            <w:szCs w:val="21"/>
+                          </w:rPr>
+                        </w:pPr>
+                        <w:r>
+                          <w:rPr>
+                            <w:rFonts w:ascii="Times New Roman" w:eastAsia="等线" w:hAnsi="Times New Roman" w:cs="Times New Roman"/>
+                            <w:szCs w:val="21"/>
+                          </w:rPr>
+                          <w:t>r</w:t>
+                        </w:r>
+                      </w:p>
+                    </w:txbxContent>
+                  </v:textbox>
+                </v:shape>
+                <v:shape id="文本框 9" o:spid="_x0000_s1198" type="#_x0000_t202" style="position:absolute;left:77055;top:47254;width:4489;height:3112;visibility:visible;mso-wrap-style:none;v-text-anchor:top" o:gfxdata="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" filled="f" stroked="f" strokeweight=".5pt">
+                  <v:textbox>
+                    <w:txbxContent>
+                      <w:p>
+                        <w:pPr>
+                          <w:rPr>
+                            <w:rFonts w:ascii="Times New Roman" w:eastAsia="等线" w:hAnsi="Times New Roman" w:cs="Times New Roman"/>
+                            <w:szCs w:val="21"/>
+                          </w:rPr>
+                        </w:pPr>
+                        <w:r>
+                          <w:rPr>
+                            <w:rFonts w:ascii="Times New Roman" w:eastAsia="等线" w:hAnsi="Times New Roman" w:cs="Times New Roman"/>
+                            <w:szCs w:val="21"/>
+                          </w:rPr>
+                          <w:t>flags</w:t>
+                        </w:r>
+                      </w:p>
+                    </w:txbxContent>
+                  </v:textbox>
+                </v:shape>
+                <v:line id="直接连接符 612045031" o:spid="_x0000_s1199" style="position:absolute;visibility:visible;mso-wrap-style:square" from="70150,44714" to="71742,44714" o:connectortype="straight" o:gfxdata="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" strokecolor="red" strokeweight="1pt">
+                  <v:stroke endarrow="block" joinstyle="miter"/>
+                </v:line>
+                <v:line id="直接连接符 1568346737" o:spid="_x0000_s1200" style="position:absolute;visibility:visible;mso-wrap-style:square" from="68246,46318" to="71739,46318" o:connectortype="straight" o:gfxdata="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" strokecolor="red" strokeweight="1pt">
+                  <v:stroke endarrow="block" joinstyle="miter"/>
+                </v:line>
+                <v:shape id="文本框 9" o:spid="_x0000_s1201" type="#_x0000_t202" style="position:absolute;left:71420;top:47829;width:5302;height:3118;visibility:visible;mso-wrap-style:none;v-text-anchor:top" o:gfxdata="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" filled="f" stroked="f" strokeweight=".5pt">
+                  <v:textbox>
+                    <w:txbxContent>
+                      <w:p>
+                        <w:pPr>
+                          <w:rPr>
+                            <w:rFonts w:ascii="Times New Roman" w:eastAsia="等线" w:hAnsi="Times New Roman" w:cs="Times New Roman"/>
+                            <w:szCs w:val="21"/>
+                          </w:rPr>
+                        </w:pPr>
+                        <w:r>
+                          <w:rPr>
+                            <w:rFonts w:ascii="Times New Roman" w:eastAsia="等线" w:hAnsi="Times New Roman" w:cs="Times New Roman"/>
+                            <w:szCs w:val="21"/>
+                          </w:rPr>
+                          <w:t>funct</w:t>
+                        </w:r>
+                        <w:r>
+                          <w:rPr>
+                            <w:rFonts w:ascii="Times New Roman" w:eastAsia="等线" w:hAnsi="Times New Roman" w:cs="Times New Roman"/>
+                            <w:szCs w:val="21"/>
+                          </w:rPr>
+                          <w:t>3</w:t>
+                        </w:r>
+                      </w:p>
+                    </w:txbxContent>
+                  </v:textbox>
+                </v:shape>
+                <v:line id="直接连接符 1349742078" o:spid="_x0000_s1202" style="position:absolute;visibility:visible;mso-wrap-style:square" from="68150,49402" to="71739,49402" o:connectortype="straight" o:gfxdata="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" strokecolor="red" strokeweight="1pt">
+                  <v:stroke endarrow="block" joinstyle="miter"/>
+                </v:line>
+                <v:shape id="文本框 9" o:spid="_x0000_s1203" type="#_x0000_t202" style="position:absolute;left:71413;top:49489;width:5302;height:3118;visibility:visible;mso-wrap-style:none;v-text-anchor:top" o:gfxdata="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" filled="f" stroked="f" strokeweight=".5pt">
+                  <v:textbox>
+                    <w:txbxContent>
+                      <w:p>
+                        <w:pPr>
+                          <w:rPr>
+                            <w:rFonts w:ascii="Times New Roman" w:eastAsia="等线" w:hAnsi="Times New Roman" w:cs="Times New Roman"/>
+                            <w:szCs w:val="21"/>
+                          </w:rPr>
+                        </w:pPr>
+                        <w:r>
+                          <w:rPr>
+                            <w:rFonts w:ascii="Times New Roman" w:eastAsia="等线" w:hAnsi="Times New Roman" w:cs="Times New Roman"/>
+                            <w:szCs w:val="21"/>
+                          </w:rPr>
+                          <w:t>funct7</w:t>
+                        </w:r>
+                      </w:p>
+                    </w:txbxContent>
+                  </v:textbox>
+                </v:shape>
+                <v:line id="直接连接符 884586044" o:spid="_x0000_s1204" style="position:absolute;visibility:visible;mso-wrap-style:square" from="68148,51062" to="71739,51062" o:connectortype="straight" o:gfxdata="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" strokecolor="red" strokeweight="1pt">
+                  <v:stroke endarrow="block" joinstyle="miter"/>
+                </v:line>
+                <v:shape id="文本框 28" o:spid="_x0000_s1205" type="#_x0000_t202" style="position:absolute;left:48282;top:47960;width:5303;height:3124;visibility:visible;mso-wrap-style:none;v-text-anchor:top" o:gfxdata="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" filled="f" stroked="f" strokeweight=".5pt">
+                  <v:textbox>
+                    <w:txbxContent>
+                      <w:p>
+                        <w:pPr>
+                          <w:rPr>
+                            <w:rFonts w:ascii="Times New Roman" w:eastAsia="等线" w:hAnsi="Times New Roman" w:cs="Times New Roman"/>
+                            <w:szCs w:val="21"/>
+                          </w:rPr>
+                        </w:pPr>
+                        <w:r>
+                          <w:rPr>
+                            <w:rFonts w:ascii="Times New Roman" w:eastAsia="等线" w:hAnsi="Times New Roman" w:cs="Times New Roman"/>
+                            <w:szCs w:val="21"/>
+                          </w:rPr>
+                          <w:t>funct3</w:t>
+                        </w:r>
+                      </w:p>
+                    </w:txbxContent>
+                  </v:textbox>
+                </v:shape>
+                <v:shape id="直接箭头连接符 1167681965" o:spid="_x0000_s1206" type="#_x0000_t32" style="position:absolute;left:53328;top:49563;width:2251;height:0;visibility:visible;mso-wrap-style:square" o:connectortype="straight" o:gfxdata="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" strokecolor="black [3213]" strokeweight="1pt">
+                  <v:stroke endarrow="block" joinstyle="miter"/>
+                </v:shape>
+                <v:shape id="直接箭头连接符 2126914739" o:spid="_x0000_s1207" type="#_x0000_t32" style="position:absolute;left:58898;top:49538;width:1776;height:0;visibility:visible;mso-wrap-style:square" o:connectortype="straight" o:gfxdata="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" strokecolor="green" strokeweight="1pt">
+                  <v:stroke endarrow="block" joinstyle="miter"/>
+                </v:shape>
+                <v:shape id="文本框 28" o:spid="_x0000_s1208" type="#_x0000_t202" style="position:absolute;left:48282;top:49389;width:5303;height:3124;visibility:visible;mso-wrap-style:none;v-text-anchor:top" o:gfxdata="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" filled="f" stroked="f" strokeweight=".5pt">
+                  <v:textbox>
+                    <w:txbxContent>
+                      <w:p>
+                        <w:pPr>
+                          <w:rPr>
+                            <w:rFonts w:ascii="Times New Roman" w:eastAsia="等线" w:hAnsi="Times New Roman" w:cs="Times New Roman"/>
+                            <w:szCs w:val="21"/>
+                          </w:rPr>
+                        </w:pPr>
+                        <w:r>
+                          <w:rPr>
+                            <w:rFonts w:ascii="Times New Roman" w:eastAsia="等线" w:hAnsi="Times New Roman" w:cs="Times New Roman"/>
+                            <w:szCs w:val="21"/>
+                          </w:rPr>
+                          <w:t>funct7</w:t>
+                        </w:r>
+                      </w:p>
+                    </w:txbxContent>
+                  </v:textbox>
+                </v:shape>
+                <v:shape id="直接箭头连接符 287522806" o:spid="_x0000_s1209" type="#_x0000_t32" style="position:absolute;left:53328;top:50991;width:2251;height:0;visibility:visible;mso-wrap-style:square" o:connectortype="straight" o:gfxdata="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" strokecolor="black [3213]" strokeweight="1pt">
+                  <v:stroke endarrow="block" joinstyle="miter"/>
+                </v:shape>
+                <v:shape id="直接箭头连接符 575209881" o:spid="_x0000_s1210" type="#_x0000_t32" style="position:absolute;left:58898;top:50967;width:1776;height:0;visibility:visible;mso-wrap-style:square" o:connectortype="straight" o:gfxdata="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" strokecolor="green" strokeweight="1pt">
+                  <v:stroke endarrow="block" joinstyle="miter"/>
+                </v:shape>
+                <v:shape id="文本框 9" o:spid="_x0000_s1211" type="#_x0000_t202" style="position:absolute;left:71414;top:46302;width:3233;height:3118;visibility:visible;mso-wrap-style:none;v-text-anchor:top" o:gfxdata="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" filled="f" stroked="f" strokeweight=".5pt">
+                  <v:textbox>
+                    <w:txbxContent>
+                      <w:p>
+                        <w:pPr>
+                          <w:rPr>
+                            <w:rFonts w:ascii="Times New Roman" w:eastAsia="等线" w:hAnsi="Times New Roman" w:cs="Times New Roman"/>
+                            <w:szCs w:val="21"/>
+                          </w:rPr>
+                        </w:pPr>
+                        <w:r>
+                          <w:rPr>
+                            <w:rFonts w:ascii="Times New Roman" w:eastAsia="等线" w:hAnsi="Times New Roman" w:cs="Times New Roman"/>
+                            <w:szCs w:val="21"/>
+                          </w:rPr>
+                          <w:t>op</w:t>
+                        </w:r>
+                      </w:p>
+                    </w:txbxContent>
+                  </v:textbox>
+                </v:shape>
+                <v:line id="直接连接符 1921341309" o:spid="_x0000_s1212" style="position:absolute;visibility:visible;mso-wrap-style:square" from="68245,47875" to="71741,47875" o:connectortype="straight" o:gfxdata="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" strokecolor="red" strokeweight="1pt">
+                  <v:stroke endarrow="block" joinstyle="miter"/>
+                </v:line>
+                <v:shape id="直接箭头连接符 901521986" o:spid="_x0000_s1213" type="#_x0000_t32" style="position:absolute;left:81414;top:46867;width:1775;height:0;visibility:visible;mso-wrap-style:square" o:connectortype="straight" o:gfxdata="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" strokecolor="green" strokeweight="1pt">
+                  <v:stroke endarrow="block" joinstyle="miter"/>
+                </v:shape>
+                <v:shape id="直接箭头连接符 1021162004" o:spid="_x0000_s1214" type="#_x0000_t32" style="position:absolute;left:81414;top:48812;width:1775;height:0;visibility:visible;mso-wrap-style:square" o:connectortype="straight" o:gfxdata="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" strokecolor="green" strokeweight="1pt">
+                  <v:stroke endarrow="block" joinstyle="miter"/>
+                </v:shape>
+                <v:shape id="文本框 9" o:spid="_x0000_s1215" type="#_x0000_t202" style="position:absolute;left:77043;top:49280;width:4559;height:3112;visibility:visible;mso-wrap-style:none;v-text-anchor:top" o:gfxdata="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" filled="f" stroked="f" strokeweight=".5pt">
+                  <v:textbox>
+                    <w:txbxContent>
+                      <w:p>
+                        <w:pPr>
+                          <w:rPr>
+                            <w:rFonts w:ascii="Times New Roman" w:eastAsia="等线" w:hAnsi="Times New Roman" w:cs="Times New Roman"/>
+                            <w:szCs w:val="21"/>
+                          </w:rPr>
+                        </w:pPr>
+                        <w:r>
+                          <w:rPr>
+                            <w:rFonts w:ascii="Times New Roman" w:eastAsia="等线" w:hAnsi="Times New Roman" w:cs="Times New Roman"/>
+                            <w:szCs w:val="21"/>
+                          </w:rPr>
+                          <w:t>valid</w:t>
+                        </w:r>
+                      </w:p>
+                    </w:txbxContent>
+                  </v:textbox>
+                </v:shape>
+                <v:shape id="直接箭头连接符 337363585" o:spid="_x0000_s1216" type="#_x0000_t32" style="position:absolute;left:81414;top:50837;width:1775;height:0;visibility:visible;mso-wrap-style:square" o:connectortype="straight" o:gfxdata="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" strokecolor="green" strokeweight="1pt">
+                  <v:stroke endarrow="block" joinstyle="miter"/>
+                </v:shape>
+                <v:rect id="矩形 719882958" o:spid="_x0000_s1217" style="position:absolute;left:71869;top:54818;width:18364;height:17094;visibility:visible;mso-wrap-style:square;v-text-anchor:middle" o:gfxdata="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" filled="f" strokecolor="black [3213]" strokeweight="1pt">
+                  <v:stroke dashstyle="dash"/>
+                </v:rect>
+                <v:shape id="文本框 13" o:spid="_x0000_s1218" type="#_x0000_t202" style="position:absolute;left:71914;top:54840;width:7264;height:3125;visibility:visible;mso-wrap-style:none;v-text-anchor:top" o:gfxdata="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" filled="f" stroked="f" strokeweight=".5pt">
+                  <v:textbox>
+                    <w:txbxContent>
+                      <w:p>
+                        <w:pPr>
+                          <w:rPr>
+                            <w:rFonts w:ascii="Times New Roman" w:eastAsia="等线" w:hAnsi="Times New Roman" w:cs="Times New Roman"/>
+                            <w:b/>
+                            <w:bCs/>
+                            <w:szCs w:val="21"/>
+                          </w:rPr>
+                        </w:pPr>
+                        <w:r>
+                          <w:rPr>
+                            <w:rFonts w:ascii="Times New Roman" w:eastAsia="等线" w:hAnsi="Times New Roman" w:cs="Times New Roman"/>
+                            <w:b/>
+                            <w:bCs/>
+                            <w:szCs w:val="21"/>
+                          </w:rPr>
+                          <w:t>MA</w:t>
+                        </w:r>
+                        <w:r>
+                          <w:rPr>
+                            <w:rFonts w:ascii="Times New Roman" w:eastAsia="等线" w:hAnsi="Times New Roman" w:cs="Times New Roman"/>
+                            <w:b/>
+                            <w:bCs/>
+                            <w:szCs w:val="21"/>
+                          </w:rPr>
+                          <w:t xml:space="preserve"> stage</w:t>
+                        </w:r>
+                      </w:p>
+                    </w:txbxContent>
+                  </v:textbox>
+                </v:shape>
+                <v:rect id="矩形 387761008" o:spid="_x0000_s1219" style="position:absolute;left:76523;top:58343;width:9937;height:12426;visibility:visible;mso-wrap-style:square;v-text-anchor:middle" o:gfxdata="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" filled="f" strokecolor="blue" strokeweight="1pt"/>
+                <v:shape id="文本框 11" o:spid="_x0000_s1220" type="#_x0000_t202" style="position:absolute;left:78092;top:60362;width:6268;height:3124;visibility:visible;mso-wrap-style:none;v-text-anchor:top" o:gfxdata="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" filled="f" stroked="f" strokeweight=".5pt">
+                  <v:textbox>
+                    <w:txbxContent>
+                      <w:p>
+                        <w:pPr>
+                          <w:rPr>
+                            <w:rFonts w:ascii="Times New Roman" w:eastAsia="等线" w:hAnsi="Times New Roman" w:cs="Times New Roman"/>
+                            <w:b/>
+                            <w:bCs/>
+                            <w:szCs w:val="21"/>
+                          </w:rPr>
+                        </w:pPr>
+                        <w:r>
+                          <w:rPr>
+                            <w:rFonts w:ascii="Times New Roman" w:eastAsia="等线" w:hAnsi="Times New Roman" w:cs="Times New Roman"/>
+                            <w:b/>
+                            <w:bCs/>
+                            <w:szCs w:val="21"/>
+                          </w:rPr>
+                          <w:t>DMEM</w:t>
+                        </w:r>
+                      </w:p>
+                    </w:txbxContent>
+                  </v:textbox>
+                </v:shape>
+                <v:shape id="文本框 13" o:spid="_x0000_s1221" type="#_x0000_t202" style="position:absolute;left:76092;top:64067;width:4268;height:3125;visibility:visible;mso-wrap-style:none;v-text-anchor:top" o:gfxdata="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" filled="f" stroked="f" strokeweight=".5pt">
+                  <v:textbox>
+                    <w:txbxContent>
+                      <w:p>
+                        <w:pPr>
+                          <w:rPr>
+                            <w:rFonts w:ascii="Times New Roman" w:eastAsia="等线" w:hAnsi="Times New Roman" w:cs="Times New Roman"/>
+                            <w:szCs w:val="21"/>
+                          </w:rPr>
+                        </w:pPr>
+                        <w:proofErr w:type="spellStart"/>
+                        <w:r>
+                          <w:rPr>
+                            <w:rFonts w:ascii="Times New Roman" w:eastAsia="等线" w:hAnsi="Times New Roman" w:cs="Times New Roman"/>
+                            <w:szCs w:val="21"/>
+                          </w:rPr>
+                          <w:t>d_in</w:t>
+                        </w:r>
+                        <w:proofErr w:type="spellEnd"/>
+                      </w:p>
+                    </w:txbxContent>
+                  </v:textbox>
+                </v:shape>
+                <v:shape id="文本框 15" o:spid="_x0000_s1222" type="#_x0000_t202" style="position:absolute;left:81466;top:64116;width:4934;height:3125;visibility:visible;mso-wrap-style:none;v-text-anchor:top" o:gfxdata="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" filled="f" stroked="f" strokeweight=".5pt">
+                  <v:textbox>
+                    <w:txbxContent>
+                      <w:p>
+                        <w:pPr>
+                          <w:rPr>
+                            <w:rFonts w:ascii="Times New Roman" w:eastAsia="等线" w:hAnsi="Times New Roman" w:cs="Times New Roman"/>
+                            <w:szCs w:val="21"/>
+                          </w:rPr>
+                        </w:pPr>
+                        <w:proofErr w:type="spellStart"/>
+                        <w:r>
+                          <w:rPr>
+                            <w:rFonts w:ascii="Times New Roman" w:eastAsia="等线" w:hAnsi="Times New Roman" w:cs="Times New Roman"/>
+                            <w:szCs w:val="21"/>
+                          </w:rPr>
+                          <w:t>d_out</w:t>
+                        </w:r>
+                        <w:proofErr w:type="spellEnd"/>
+                      </w:p>
+                    </w:txbxContent>
+                  </v:textbox>
+                </v:shape>
+                <v:shape id="文本框 17" o:spid="_x0000_s1223" type="#_x0000_t202" style="position:absolute;left:76099;top:58350;width:4267;height:3124;visibility:visible;mso-wrap-style:none;v-text-anchor:top" o:gfxdata="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" filled="f" stroked="f" strokeweight=".5pt">
+                  <v:textbox>
+                    <w:txbxContent>
+                      <w:p>
+                        <w:pPr>
+                          <w:rPr>
+                            <w:rFonts w:ascii="Times New Roman" w:eastAsia="等线" w:hAnsi="Times New Roman" w:cs="Times New Roman"/>
+                            <w:szCs w:val="21"/>
+                          </w:rPr>
+                        </w:pPr>
+                        <w:proofErr w:type="spellStart"/>
+                        <w:r>
+                          <w:rPr>
+                            <w:rFonts w:ascii="Times New Roman" w:eastAsia="等线" w:hAnsi="Times New Roman" w:cs="Times New Roman"/>
+                            <w:szCs w:val="21"/>
+                          </w:rPr>
+                          <w:t>addr</w:t>
+                        </w:r>
+                        <w:proofErr w:type="spellEnd"/>
+                      </w:p>
+                    </w:txbxContent>
+                  </v:textbox>
+                </v:shape>
+                <v:shape id="文本框 19" o:spid="_x0000_s1224" type="#_x0000_t202" style="position:absolute;left:81389;top:58353;width:5379;height:3124;visibility:visible;mso-wrap-style:none;v-text-anchor:top" o:gfxdata="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" filled="f" stroked="f" strokeweight=".5pt">
+                  <v:textbox>
+                    <w:txbxContent>
+                      <w:p>
+                        <w:pPr>
+                          <w:rPr>
+                            <w:rFonts w:ascii="Times New Roman" w:eastAsia="等线" w:hAnsi="Times New Roman" w:cs="Times New Roman"/>
+                            <w:szCs w:val="21"/>
+                          </w:rPr>
+                        </w:pPr>
+                        <w:proofErr w:type="spellStart"/>
+                        <w:r>
+                          <w:rPr>
+                            <w:rFonts w:ascii="Times New Roman" w:eastAsia="等线" w:hAnsi="Times New Roman" w:cs="Times New Roman"/>
+                            <w:szCs w:val="21"/>
+                          </w:rPr>
+                          <w:t>w_ena</w:t>
+                        </w:r>
+                        <w:proofErr w:type="spellEnd"/>
+                      </w:p>
+                    </w:txbxContent>
+                  </v:textbox>
+                </v:shape>
+                <v:shape id="文本框 13" o:spid="_x0000_s1225" type="#_x0000_t202" style="position:absolute;left:76069;top:62192;width:4934;height:3124;visibility:visible;mso-wrap-style:none;v-text-anchor:top" o:gfxdata="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" filled="f" stroked="f" strokeweight=".5pt">
+                  <v:textbox>
+                    <w:txbxContent>
+                      <w:p>
+                        <w:pPr>
+                          <w:rPr>
+                            <w:rFonts w:ascii="Times New Roman" w:eastAsia="等线" w:hAnsi="Times New Roman" w:cs="Times New Roman"/>
+                            <w:szCs w:val="21"/>
+                          </w:rPr>
+                        </w:pPr>
+                        <w:r>
+                          <w:rPr>
+                            <w:rFonts w:ascii="Times New Roman" w:eastAsia="等线" w:hAnsi="Times New Roman" w:cs="Times New Roman"/>
+                            <w:szCs w:val="21"/>
+                          </w:rPr>
+                          <w:t>width</w:t>
+                        </w:r>
+                      </w:p>
+                    </w:txbxContent>
+                  </v:textbox>
+                </v:shape>
+                <v:shape id="文本框 15" o:spid="_x0000_s1226" type="#_x0000_t202" style="position:absolute;left:82678;top:62136;width:3525;height:3124;visibility:visible;mso-wrap-style:none;v-text-anchor:top" o:gfxdata="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" filled="f" stroked="f" strokeweight=".5pt">
+                  <v:textbox>
+                    <w:txbxContent>
+                      <w:p>
+                        <w:pPr>
+                          <w:rPr>
+                            <w:rFonts w:ascii="Times New Roman" w:eastAsia="等线" w:hAnsi="Times New Roman" w:cs="Times New Roman"/>
+                            <w:szCs w:val="21"/>
+                          </w:rPr>
+                        </w:pPr>
+                        <w:proofErr w:type="spellStart"/>
+                        <w:r>
+                          <w:rPr>
+                            <w:rFonts w:ascii="Times New Roman" w:eastAsia="等线" w:hAnsi="Times New Roman" w:cs="Times New Roman"/>
+                            <w:szCs w:val="21"/>
+                          </w:rPr>
+                          <w:t>ext</w:t>
+                        </w:r>
+                        <w:proofErr w:type="spellEnd"/>
+                      </w:p>
+                    </w:txbxContent>
+                  </v:textbox>
+                </v:shape>
+                <v:line id="直接连接符 2025578115" o:spid="_x0000_s1227" style="position:absolute;visibility:visible;mso-wrap-style:square" from="74164,59892" to="76524,59892" o:connectortype="straight" o:gfxdata="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" strokecolor="red" strokeweight="1pt">
+                  <v:stroke endarrow="block" joinstyle="miter"/>
+                </v:line>
+                <v:shape id="文本框 17" o:spid="_x0000_s1228" type="#_x0000_t202" style="position:absolute;left:73619;top:57560;width:2337;height:3124;visibility:visible;mso-wrap-style:none;v-text-anchor:top" o:gfxdata="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" filled="f" stroked="f" strokeweight=".5pt">
+                  <v:textbox>
+                    <w:txbxContent>
+                      <w:p>
+                        <w:pPr>
+                          <w:rPr>
+                            <w:rFonts w:ascii="Times New Roman" w:eastAsia="等线" w:hAnsi="Times New Roman" w:cs="Times New Roman"/>
+                            <w:color w:val="FF0000"/>
+                            <w:szCs w:val="21"/>
+                          </w:rPr>
+                        </w:pPr>
+                        <w:r>
+                          <w:rPr>
+                            <w:rFonts w:ascii="Times New Roman" w:eastAsia="等线" w:hAnsi="Times New Roman" w:cs="Times New Roman"/>
+                            <w:color w:val="FF0000"/>
+                            <w:szCs w:val="21"/>
+                          </w:rPr>
+                          <w:t>r</w:t>
+                        </w:r>
+                      </w:p>
+                    </w:txbxContent>
+                  </v:textbox>
+                </v:shape>
+                <v:line id="直接连接符 1702331494" o:spid="_x0000_s1229" style="position:absolute;visibility:visible;mso-wrap-style:square" from="74164,63651" to="76524,63651" o:connectortype="straight" o:gfxdata="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" strokecolor="red" strokeweight="1pt">
+                  <v:stroke endarrow="block" joinstyle="miter"/>
+                </v:line>
+                <v:shape id="文本框 17" o:spid="_x0000_s1230" type="#_x0000_t202" style="position:absolute;left:71941;top:61048;width:5302;height:3125;visibility:visible;mso-wrap-style:none;v-text-anchor:top" o:gfxdata="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" filled="f" stroked="f" strokeweight=".5pt">
+                  <v:textbox>
+                    <w:txbxContent>
+                      <w:p>
+                        <w:pPr>
+                          <w:rPr>
+                            <w:rFonts w:ascii="Times New Roman" w:eastAsia="等线" w:hAnsi="Times New Roman" w:cs="Times New Roman"/>
+                            <w:color w:val="FF0000"/>
+                            <w:szCs w:val="21"/>
+                          </w:rPr>
+                        </w:pPr>
+                        <w:r>
+                          <w:rPr>
+                            <w:rFonts w:ascii="Times New Roman" w:eastAsia="等线" w:hAnsi="Times New Roman" w:cs="Times New Roman"/>
+                            <w:color w:val="FF0000"/>
+                            <w:szCs w:val="21"/>
+                          </w:rPr>
+                          <w:t>funct3</w:t>
+                        </w:r>
+                      </w:p>
+                    </w:txbxContent>
+                  </v:textbox>
+                </v:shape>
+                <v:line id="直接连接符 1169441703" o:spid="_x0000_s1231" style="position:absolute;visibility:visible;mso-wrap-style:square" from="74164,65639" to="76524,65639" o:connectortype="straight" o:gfxdata="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" strokecolor="red" strokeweight="1pt">
+                  <v:stroke endarrow="block" joinstyle="miter"/>
+                </v:line>
+                <v:shape id="文本框 17" o:spid="_x0000_s1232" type="#_x0000_t202" style="position:absolute;left:72835;top:63273;width:3525;height:3124;visibility:visible;mso-wrap-style:none;v-text-anchor:top" o:gfxdata="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" filled="f" stroked="f" strokeweight=".5pt">
+                  <v:textbox>
+                    <w:txbxContent>
+                      <w:p>
+                        <w:pPr>
+                          <w:rPr>
+                            <w:rFonts w:ascii="Times New Roman" w:eastAsia="等线" w:hAnsi="Times New Roman" w:cs="Times New Roman"/>
+                            <w:color w:val="FF0000"/>
+                            <w:szCs w:val="21"/>
+                          </w:rPr>
+                        </w:pPr>
+                        <w:r>
+                          <w:rPr>
+                            <w:rFonts w:ascii="Times New Roman" w:eastAsia="等线" w:hAnsi="Times New Roman" w:cs="Times New Roman"/>
+                            <w:color w:val="FF0000"/>
+                            <w:szCs w:val="21"/>
+                          </w:rPr>
+                          <w:t>rs2</w:t>
+                        </w:r>
+                      </w:p>
+                    </w:txbxContent>
+                  </v:textbox>
+                </v:shape>
+                <v:rect id="矩形 1399365552" o:spid="_x0000_s1233" style="position:absolute;left:79869;top:40632;width:1537;height:1965;visibility:visible;mso-wrap-style:square;v-text-anchor:middle" o:gfxdata="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" filled="f" strokecolor="blue" strokeweight="1pt"/>
+                <v:shape id="任意多边形: 形状 1054431575" o:spid="_x0000_s1234" style="position:absolute;left:69527;top:41807;width:10267;height:9255;visibility:visible;mso-wrap-style:square;v-text-anchor:middle" coordsize="1050925,444500" o:gfxdata="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" path="m,444500l,,1050925,e" filled="f" strokecolor="red" strokeweight="1pt">
+                  <v:stroke dashstyle="1 1" endarrow="block" joinstyle="miter"/>
+                  <v:path arrowok="t" o:connecttype="custom" o:connectlocs="0,925496;0,0;1026690,0" o:connectangles="0,0,0"/>
+                </v:shape>
+                <v:line id="直接连接符 513267415" o:spid="_x0000_s1235" style="position:absolute;visibility:visible;mso-wrap-style:square" from="81429,41756" to="83022,41756" o:connectortype="straight" o:gfxdata="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" strokecolor="green" strokeweight="1pt">
+                  <v:stroke endarrow="block" joinstyle="miter"/>
+                </v:line>
+                <v:line id="直接连接符 2045992358" o:spid="_x0000_s1236" style="position:absolute;flip:y;visibility:visible;mso-wrap-style:square" from="69754,41775" to="69754,50991" o:connectortype="straight" o:gfxdata="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" strokecolor="red" strokeweight="1pt">
+                  <v:stroke dashstyle="1 1" joinstyle="miter"/>
+                </v:line>
+                <v:shape id="文本框 9" o:spid="_x0000_s1237" type="#_x0000_t202" style="position:absolute;left:86012;top:57181;width:3232;height:3118;visibility:visible;mso-wrap-style:none;v-text-anchor:top" o:gfxdata="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" filled="f" stroked="f" strokeweight=".5pt">
+                  <v:textbox>
+                    <w:txbxContent>
+                      <w:p>
+                        <w:pPr>
+                          <w:rPr>
+                            <w:rFonts w:ascii="Times New Roman" w:eastAsia="等线" w:hAnsi="Times New Roman" w:cs="Times New Roman"/>
+                            <w:color w:val="FF0000"/>
+                            <w:szCs w:val="21"/>
+                          </w:rPr>
+                        </w:pPr>
+                        <w:r>
+                          <w:rPr>
+                            <w:rFonts w:ascii="Times New Roman" w:eastAsia="等线" w:hAnsi="Times New Roman" w:cs="Times New Roman"/>
+                            <w:color w:val="FF0000"/>
+                            <w:szCs w:val="21"/>
+                          </w:rPr>
+                          <w:t>op</w:t>
+                        </w:r>
+                      </w:p>
+                    </w:txbxContent>
+                  </v:textbox>
+                </v:shape>
+                <v:line id="直接连接符 1853400336" o:spid="_x0000_s1238" style="position:absolute;flip:x;visibility:visible;mso-wrap-style:square" from="86491,59892" to="88084,59892" o:connectortype="straight" o:gfxdata="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" strokecolor="red" strokeweight="1pt">
+                  <v:stroke endarrow="block" joinstyle="miter"/>
+                </v:line>
+                <v:shape id="文本框 9" o:spid="_x0000_s1239" type="#_x0000_t202" style="position:absolute;left:86012;top:60987;width:3232;height:3118;visibility:visible;mso-wrap-style:none;v-text-anchor:top" o:gfxdata="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" filled="f" stroked="f" strokeweight=".5pt">
+                  <v:textbox>
+                    <w:txbxContent>
+                      <w:p>
+                        <w:pPr>
+                          <w:rPr>
+                            <w:rFonts w:ascii="Times New Roman" w:eastAsia="等线" w:hAnsi="Times New Roman" w:cs="Times New Roman"/>
+                            <w:color w:val="FF0000"/>
+                            <w:szCs w:val="21"/>
+                          </w:rPr>
+                        </w:pPr>
+                        <w:r>
+                          <w:rPr>
+                            <w:rFonts w:ascii="Times New Roman" w:eastAsia="等线" w:hAnsi="Times New Roman" w:cs="Times New Roman"/>
+                            <w:color w:val="FF0000"/>
+                            <w:szCs w:val="21"/>
+                          </w:rPr>
+                          <w:t>op</w:t>
+                        </w:r>
+                      </w:p>
+                    </w:txbxContent>
+                  </v:textbox>
+                </v:shape>
+                <v:line id="直接连接符 1778441536" o:spid="_x0000_s1240" style="position:absolute;flip:x;visibility:visible;mso-wrap-style:square" from="86491,63698" to="88084,63698" o:connectortype="straight" o:gfxdata="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" strokecolor="red" strokeweight="1pt">
+                  <v:stroke endarrow="block" joinstyle="miter"/>
+                </v:line>
+                <v:line id="直接连接符 1666066025" o:spid="_x0000_s1241" style="position:absolute;visibility:visible;mso-wrap-style:square" from="86491,65692" to="88084,65692" o:connectortype="straight" o:gfxdata="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" strokecolor="green" strokeweight="1pt">
+                  <v:stroke endarrow="block" joinstyle="miter"/>
+                </v:line>
+                <v:shape id="文本框 15" o:spid="_x0000_s1242" type="#_x0000_t202" style="position:absolute;left:81904;top:65975;width:4560;height:3125;visibility:visible;mso-wrap-style:none;v-text-anchor:top" o:gfxdata="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" filled="f" stroked="f" strokeweight=".5pt">
+                  <v:textbox>
+                    <w:txbxContent>
+                      <w:p>
+                        <w:pPr>
+                          <w:rPr>
+                            <w:rFonts w:ascii="Times New Roman" w:eastAsia="等线" w:hAnsi="Times New Roman" w:cs="Times New Roman"/>
+                            <w:szCs w:val="21"/>
+                          </w:rPr>
+                        </w:pPr>
+                        <w:r>
+                          <w:rPr>
+                            <w:rFonts w:ascii="Times New Roman" w:eastAsia="等线" w:hAnsi="Times New Roman" w:cs="Times New Roman"/>
+                            <w:szCs w:val="21"/>
+                          </w:rPr>
+                          <w:t>valid</w:t>
+                        </w:r>
+                      </w:p>
+                    </w:txbxContent>
+                  </v:textbox>
+                </v:shape>
+                <v:line id="直接连接符 515871106" o:spid="_x0000_s1243" style="position:absolute;visibility:visible;mso-wrap-style:square" from="86491,67551" to="88084,67551" o:connectortype="straight" o:gfxdata="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" strokecolor="green" strokeweight="1pt">
+                  <v:stroke endarrow="block" joinstyle="miter"/>
+                </v:line>
+                <v:shape id="文本框 19" o:spid="_x0000_s1244" type="#_x0000_t202" style="position:absolute;left:12852;top:50108;width:4559;height:3124;visibility:visible;mso-wrap-style:none;v-text-anchor:top" o:gfxdata="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" filled="f" stroked="f" strokeweight=".5pt">
+                  <v:textbox>
+                    <w:txbxContent>
+                      <w:p>
+                        <w:pPr>
+                          <w:rPr>
+                            <w:rFonts w:ascii="Times New Roman" w:eastAsia="等线" w:hAnsi="Times New Roman" w:cs="Times New Roman"/>
+                            <w:szCs w:val="21"/>
+                          </w:rPr>
+                        </w:pPr>
+                        <w:r>
+                          <w:rPr>
+                            <w:rFonts w:ascii="Times New Roman" w:eastAsia="等线" w:hAnsi="Times New Roman" w:cs="Times New Roman"/>
+                            <w:szCs w:val="21"/>
+                          </w:rPr>
+                          <w:t>valid</w:t>
+                        </w:r>
+                      </w:p>
+                    </w:txbxContent>
+                  </v:textbox>
+                </v:shape>
+                <v:shape id="直接箭头连接符 857441937" o:spid="_x0000_s1245" type="#_x0000_t32" style="position:absolute;left:17505;top:51771;width:2053;height:0;visibility:visible;mso-wrap-style:square" o:connectortype="straight" o:gfxdata="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" strokecolor="green" strokeweight="1pt">
+                  <v:stroke endarrow="block" joinstyle="miter"/>
+                </v:shape>
+                <v:shape id="文本框 13" o:spid="_x0000_s1246" type="#_x0000_t202" style="position:absolute;left:76060;top:67779;width:5226;height:3124;visibility:visible;mso-wrap-style:none;v-text-anchor:top" o:gfxdata="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" filled="f" stroked="f" strokeweight=".5pt">
+                  <v:textbox>
+                    <w:txbxContent>
+                      <w:p>
+                        <w:pPr>
+                          <w:rPr>
+                            <w:rFonts w:ascii="Times New Roman" w:eastAsia="等线" w:hAnsi="Times New Roman" w:cs="Times New Roman"/>
+                            <w:szCs w:val="21"/>
+                          </w:rPr>
+                        </w:pPr>
+                        <w:proofErr w:type="spellStart"/>
+                        <w:r>
+                          <w:rPr>
+                            <w:rFonts w:ascii="Times New Roman" w:eastAsia="等线" w:hAnsi="Times New Roman" w:cs="Times New Roman"/>
+                            <w:szCs w:val="21"/>
+                          </w:rPr>
+                          <w:t>axi_in</w:t>
+                        </w:r>
+                        <w:proofErr w:type="spellEnd"/>
+                      </w:p>
+                    </w:txbxContent>
+                  </v:textbox>
+                </v:shape>
+                <v:shape id="文本框 19" o:spid="_x0000_s1247" type="#_x0000_t202" style="position:absolute;left:80875;top:67779;width:5893;height:3124;visibility:visible;mso-wrap-style:none;v-text-anchor:top" o:gfxdata="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" filled="f" stroked="f" strokeweight=".5pt">
+                  <v:textbox>
+                    <w:txbxContent>
+                      <w:p>
+                        <w:pPr>
+                          <w:rPr>
+                            <w:rFonts w:ascii="Times New Roman" w:eastAsia="等线" w:hAnsi="Times New Roman" w:cs="Times New Roman"/>
+                            <w:szCs w:val="21"/>
+                          </w:rPr>
+                        </w:pPr>
+                        <w:proofErr w:type="spellStart"/>
+                        <w:r>
+                          <w:rPr>
+                            <w:rFonts w:ascii="Times New Roman" w:eastAsia="等线" w:hAnsi="Times New Roman" w:cs="Times New Roman"/>
+                            <w:szCs w:val="21"/>
+                          </w:rPr>
+                          <w:t>axi_out</w:t>
+                        </w:r>
+                        <w:proofErr w:type="spellEnd"/>
+                      </w:p>
+                    </w:txbxContent>
+                  </v:textbox>
+                </v:shape>
+                <v:shape id="直接箭头连接符 1199793515" o:spid="_x0000_s1248" type="#_x0000_t32" style="position:absolute;left:74230;top:69397;width:2226;height:0;visibility:visible;mso-wrap-style:square" o:connectortype="straight" o:gfxdata="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" strokecolor="red" strokeweight="1pt">
+                  <v:stroke endarrow="block" joinstyle="miter"/>
+                </v:shape>
+                <v:shape id="直接箭头连接符 1007593666" o:spid="_x0000_s1249" type="#_x0000_t32" style="position:absolute;left:86384;top:69441;width:2054;height:0;visibility:visible;mso-wrap-style:square" o:connectortype="straight" o:gfxdata="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" strokecolor="green" strokeweight="1pt">
+                  <v:stroke endarrow="block" joinstyle="miter"/>
                 </v:shape>
                 <w10:anchorlock/>
               </v:group>
